--- a/JS-Basics/JS terms.docx
+++ b/JS-Basics/JS terms.docx
@@ -2494,6 +2494,9 @@
         <w:br/>
       </w:r>
       <w:r>
+        <w:rPr>
+          <w:noProof/>
+        </w:rPr>
         <w:drawing>
           <wp:inline distT="0" distB="0" distL="0" distR="0" wp14:anchorId="447039F0" wp14:editId="39B71146">
             <wp:extent cx="5761990" cy="902970"/>
@@ -2615,10 +2618,7 @@
         </w:rPr>
       </w:pPr>
       <w:r>
-        <w:t>Reference types (In contrast to Primitive/ Value Types</w:t>
-      </w:r>
-      <w:r>
-        <w:t>) (Mosh 05 - Objects)</w:t>
+        <w:t>Reference types (In contrast to Primitive/ Value Types) (Mosh 05 - Objects)</w:t>
       </w:r>
     </w:p>
     <w:p>
@@ -2689,10 +2689,7 @@
       </w:pPr>
       <w:r>
         <w:lastRenderedPageBreak/>
-        <w:t xml:space="preserve">Objects - (Mosh 05 - Objects) - </w:t>
-      </w:r>
-      <w:r>
-        <w:t>When we’re dealing with multiple related variables, we can put these variables inside an object.</w:t>
+        <w:t>Objects - (Mosh 05 - Objects) - When we’re dealing with multiple related variables, we can put these variables inside an object.</w:t>
       </w:r>
     </w:p>
     <w:p>
@@ -3925,22 +3922,11 @@
       </w:r>
       <w:r>
         <w:br/>
-      </w:r>
-      <w:r>
-        <w:t>“</w:t>
-      </w:r>
-      <w:r>
-        <w:t xml:space="preserve">Now we have a person object with two properties, or two </w:t>
+        <w:t xml:space="preserve">“Now we have a person object with two properties, or two </w:t>
       </w:r>
       <w:proofErr w:type="spellStart"/>
       <w:r>
-        <w:t>key</w:t>
-      </w:r>
-      <w:r>
-        <w:t>:</w:t>
-      </w:r>
-      <w:r>
-        <w:t>value</w:t>
+        <w:t>key:value</w:t>
       </w:r>
       <w:proofErr w:type="spellEnd"/>
       <w:r>
@@ -3951,20 +3937,11 @@
         <w:t>pairs</w:t>
       </w:r>
       <w:r>
-        <w:t xml:space="preserve"> </w:t>
-      </w:r>
-      <w:r>
-        <w:t>((Highlights</w:t>
-      </w:r>
-      <w:r>
-        <w:t xml:space="preserve"> name: ‘Mosh’))</w:t>
+        <w:t xml:space="preserve"> ((Highlights name: ‘Mosh’))</w:t>
       </w:r>
       <w:bookmarkEnd w:id="2"/>
       <w:r>
-        <w:t>: name and age.”</w:t>
-      </w:r>
-      <w:r>
-        <w:t xml:space="preserve">  </w:t>
+        <w:t xml:space="preserve">: name and age.”  </w:t>
       </w:r>
     </w:p>
     <w:p>
@@ -4697,15 +4674,7 @@
         <w:t xml:space="preserve"> -</w:t>
       </w:r>
       <w:r>
-        <w:t xml:space="preserve"> “A data structure that we use to represent </w:t>
-      </w:r>
-      <w:proofErr w:type="spellStart"/>
-      <w:r>
-        <w:t>a</w:t>
-      </w:r>
-      <w:proofErr w:type="spellEnd"/>
-      <w:r>
-        <w:t xml:space="preserve"> list of items”. </w:t>
+        <w:t xml:space="preserve"> “A data structure that we use to represent a list of items”. </w:t>
       </w:r>
       <w:r>
         <w:t xml:space="preserve"> </w:t>
@@ -4853,14 +4822,7 @@
           <w:i/>
           <w:iCs/>
         </w:rPr>
-        <w:t>0]</w:t>
-      </w:r>
-      <w:r>
-        <w:rPr>
-          <w:i/>
-          <w:iCs/>
-        </w:rPr>
-        <w:t>)</w:t>
+        <w:t>0])</w:t>
       </w:r>
     </w:p>
     <w:p>
@@ -7913,16 +7875,7 @@
           <w:sz w:val="21"/>
           <w:szCs w:val="21"/>
         </w:rPr>
-        <w:t>x</w:t>
-      </w:r>
-      <w:r>
-        <w:rPr>
-          <w:rFonts w:ascii="Consolas" w:eastAsia="Times New Roman" w:hAnsi="Consolas" w:cs="Times New Roman"/>
-          <w:color w:val="000000" w:themeColor="text1"/>
-          <w:sz w:val="21"/>
-          <w:szCs w:val="21"/>
-        </w:rPr>
-        <w:t>--</w:t>
+        <w:t>x--</w:t>
       </w:r>
       <w:r>
         <w:rPr>
@@ -8967,13 +8920,7 @@
         </w:numPr>
       </w:pPr>
       <w:r>
-        <w:t xml:space="preserve">Expression - </w:t>
-      </w:r>
-      <w:r>
-        <w:t>Mosh - 02 - Arithmetic Operators</w:t>
-      </w:r>
-      <w:r>
-        <w:t xml:space="preserve"> </w:t>
+        <w:t xml:space="preserve">Expression - Mosh - 02 - Arithmetic Operators </w:t>
       </w:r>
       <w:bookmarkStart w:id="9" w:name="_Hlk104909210"/>
       <w:r>
@@ -9005,13 +8952,7 @@
         </w:numPr>
       </w:pPr>
       <w:r>
-        <w:t xml:space="preserve">Comment out </w:t>
-      </w:r>
-      <w:r>
-        <w:t>- Mosh - 03 - Arithmetic Operators</w:t>
-      </w:r>
-      <w:r>
-        <w:t xml:space="preserve"> - </w:t>
+        <w:t xml:space="preserve">Comment out - Mosh - 03 - Arithmetic Operators - </w:t>
       </w:r>
       <w:r>
         <w:t xml:space="preserve">Highlight a group of text in </w:t>
@@ -9094,13 +9035,7 @@
         <w:t>Comparison Operators</w:t>
       </w:r>
       <w:r>
-        <w:t xml:space="preserve"> - Mosh - 04 - Comparison Operators - T</w:t>
-      </w:r>
-      <w:r>
-        <w:t>he result of an expression that includes a comparison operator is a Boolean… It’s true or false</w:t>
-      </w:r>
-      <w:r>
-        <w:t>.</w:t>
+        <w:t xml:space="preserve"> - Mosh - 04 - Comparison Operators - The result of an expression that includes a comparison operator is a Boolean… It’s true or false.</w:t>
       </w:r>
     </w:p>
     <w:p>
@@ -9788,13 +9723,7 @@
         </w:numPr>
       </w:pPr>
       <w:r>
-        <w:t xml:space="preserve">Relational Operators </w:t>
-      </w:r>
-      <w:r>
-        <w:t>- Mosh - 04 - Comparison Operators -</w:t>
-      </w:r>
-      <w:r>
-        <w:t xml:space="preserve"> Comparison Operators of the following type:</w:t>
+        <w:t>Relational Operators - Mosh - 04 - Comparison Operators - Comparison Operators of the following type:</w:t>
       </w:r>
       <w:r>
         <w:br/>
@@ -10163,13 +10092,7 @@
         </w:numPr>
       </w:pPr>
       <w:r>
-        <w:t>Equality</w:t>
-      </w:r>
-      <w:r>
-        <w:t xml:space="preserve"> Operators - Mosh - 04 - Comparison Operators - Comparison Operators</w:t>
-      </w:r>
-      <w:r>
-        <w:t xml:space="preserve"> of the following type:</w:t>
+        <w:t>Equality Operators - Mosh - 04 - Comparison Operators - Comparison Operators of the following type:</w:t>
       </w:r>
     </w:p>
     <w:p>
@@ -10704,13 +10627,7 @@
         <w:t xml:space="preserve">Lose Equality Operator </w:t>
       </w:r>
       <w:r>
-        <w:t>- Mosh - 05 - Equality Operator</w:t>
-      </w:r>
-      <w:r>
-        <w:t>s</w:t>
-      </w:r>
-      <w:r>
-        <w:t xml:space="preserve"> </w:t>
+        <w:t xml:space="preserve">- Mosh - 05 - Equality Operators </w:t>
       </w:r>
       <w:proofErr w:type="gramStart"/>
       <w:r>
@@ -11136,10 +11053,7 @@
         </w:numPr>
       </w:pPr>
       <w:r>
-        <w:t xml:space="preserve">Strict Inequality Operator - </w:t>
-      </w:r>
-      <w:r>
-        <w:t xml:space="preserve">From </w:t>
+        <w:t xml:space="preserve">Strict Inequality Operator - From </w:t>
       </w:r>
       <w:hyperlink r:id="rId11" w:history="1">
         <w:r>
@@ -11720,10 +11634,7 @@
         </w:numPr>
       </w:pPr>
       <w:r>
-        <w:t xml:space="preserve">Logical Operators - Mosh - 07 - Logical Operators - </w:t>
-      </w:r>
-      <w:r>
-        <w:t>We use logical operators to make decisions based on multiple conditions.  In JavaScript we have three kinds of logical operators:</w:t>
+        <w:t>Logical Operators - Mosh - 07 - Logical Operators - We use logical operators to make decisions based on multiple conditions.  In JavaScript we have three kinds of logical operators:</w:t>
       </w:r>
     </w:p>
     <w:p>
@@ -11787,13 +11698,7 @@
         <w:t xml:space="preserve"> and Logical</w:t>
       </w:r>
       <w:r>
-        <w:t xml:space="preserve"> &amp; - </w:t>
-      </w:r>
-      <w:r>
-        <w:t>Mosh - 07 - Logical Operators -</w:t>
-      </w:r>
-      <w:r>
-        <w:t xml:space="preserve"> Returns True if Both operands are True:</w:t>
+        <w:t xml:space="preserve"> &amp; - Mosh - 07 - Logical Operators - Returns True if Both operands are True:</w:t>
       </w:r>
     </w:p>
     <w:p>
@@ -12330,20 +12235,11 @@
         </w:numPr>
       </w:pPr>
       <w:r>
-        <w:t xml:space="preserve">Logical Or </w:t>
-      </w:r>
-      <w:r>
-        <w:t>- Mosh - 07 - Logical Operators</w:t>
-      </w:r>
-      <w:r>
-        <w:t xml:space="preserve"> </w:t>
+        <w:t xml:space="preserve">Logical Or - Mosh - 07 - Logical Operators </w:t>
       </w:r>
       <w:proofErr w:type="gramStart"/>
       <w:r>
-        <w:t xml:space="preserve">-  </w:t>
-      </w:r>
-      <w:r>
-        <w:t>Logical</w:t>
+        <w:t>-  Logical</w:t>
       </w:r>
       <w:proofErr w:type="gramEnd"/>
       <w:r>
@@ -12353,10 +12249,7 @@
         <w:t>||</w:t>
       </w:r>
       <w:r>
-        <w:t xml:space="preserve"> </w:t>
-      </w:r>
-      <w:r>
-        <w:t xml:space="preserve">This returns true if one or both of the operands are TRUE.  </w:t>
+        <w:t xml:space="preserve"> This returns true if one or both of the operands are TRUE.  </w:t>
       </w:r>
     </w:p>
     <w:p>
@@ -12726,10 +12619,7 @@
         <w:t xml:space="preserve"> - Mosh - 07 - Logical Operators -</w:t>
       </w:r>
       <w:r>
-        <w:t xml:space="preserve"> </w:t>
-      </w:r>
-      <w:r>
-        <w:t>The not operator is indicated by an exclamation mark</w:t>
+        <w:t xml:space="preserve"> The not operator is indicated by an exclamation mark</w:t>
       </w:r>
       <w:proofErr w:type="gramStart"/>
       <w:r>
@@ -13337,19 +13227,7 @@
         <w:t xml:space="preserve"> </w:t>
       </w:r>
       <w:r>
-        <w:t xml:space="preserve">If </w:t>
-      </w:r>
-      <w:r>
-        <w:t xml:space="preserve">an </w:t>
-      </w:r>
-      <w:r>
-        <w:t>operand</w:t>
-      </w:r>
-      <w:r>
-        <w:t xml:space="preserve"> ((pair))</w:t>
-      </w:r>
-      <w:r>
-        <w:t xml:space="preserve"> is not a Boolean true or false, it will try to interpret it as what we call truthy or </w:t>
+        <w:t xml:space="preserve">If an operand ((pair)) is not a Boolean true or false, it will try to interpret it as what we call truthy or </w:t>
       </w:r>
       <w:proofErr w:type="spellStart"/>
       <w:r>
@@ -13386,10 +13264,7 @@
         <w:br/>
       </w:r>
       <w:r>
-        <w:t xml:space="preserve"> </w:t>
-      </w:r>
-      <w:r>
-        <w:t xml:space="preserve">The values of </w:t>
+        <w:t xml:space="preserve"> The values of </w:t>
       </w:r>
       <w:proofErr w:type="spellStart"/>
       <w:r>
@@ -13503,13 +13378,7 @@
         </w:numPr>
       </w:pPr>
       <w:r>
-        <w:t xml:space="preserve">Truthy - </w:t>
-      </w:r>
-      <w:r>
-        <w:t>Mosh - 08 - Logical Operators with Non-Booleans -</w:t>
-      </w:r>
-      <w:r>
-        <w:t xml:space="preserve"> Anything that is not </w:t>
+        <w:t xml:space="preserve">Truthy - Mosh - 08 - Logical Operators with Non-Booleans - Anything that is not </w:t>
       </w:r>
       <w:proofErr w:type="spellStart"/>
       <w:r>
@@ -13527,8 +13396,6 @@
       </w:pPr>
       <w:r>
         <w:br/>
-      </w:r>
-      <w:r>
         <w:t>false || 1 || 2</w:t>
       </w:r>
     </w:p>
@@ -13539,10 +13406,7 @@
       </w:pPr>
       <w:r>
         <w:lastRenderedPageBreak/>
-        <w:t>The console outputs 1</w:t>
-      </w:r>
-      <w:r>
-        <w:t xml:space="preserve">, as logical </w:t>
+        <w:t xml:space="preserve">The console outputs 1, as logical </w:t>
       </w:r>
       <w:proofErr w:type="gramStart"/>
       <w:r>
@@ -13557,8 +13421,6 @@
       </w:r>
       <w:r>
         <w:br/>
-      </w:r>
-      <w:r>
         <w:t>false || ‘Mosh’</w:t>
       </w:r>
       <w:r>
@@ -13914,16 +13776,7 @@
         </w:numPr>
       </w:pPr>
       <w:r>
-        <w:t>Short-Circuiting</w:t>
-      </w:r>
-      <w:r>
-        <w:t xml:space="preserve"> </w:t>
-      </w:r>
-      <w:r>
-        <w:t>- Mosh - 08 - Logical Operators with Non-Booleans -</w:t>
-      </w:r>
-      <w:r>
-        <w:t xml:space="preserve"> Z def - Multiple operands separated by Logical </w:t>
+        <w:t xml:space="preserve">Short-Circuiting - Mosh - 08 - Logical Operators with Non-Booleans - Z def - Multiple operands separated by Logical </w:t>
       </w:r>
       <w:proofErr w:type="spellStart"/>
       <w:r>
@@ -13998,13 +13851,7 @@
         </w:numPr>
       </w:pPr>
       <w:r>
-        <w:t xml:space="preserve">Byte </w:t>
-      </w:r>
-      <w:r>
-        <w:t>- Mosh - 09 - Bitwise Operators -</w:t>
-      </w:r>
-      <w:r>
-        <w:t xml:space="preserve"> Eight bits.  Eight bits = 1 </w:t>
+        <w:t xml:space="preserve">Byte - Mosh - 09 - Bitwise Operators - Eight bits.  Eight bits = 1 </w:t>
       </w:r>
       <w:proofErr w:type="gramStart"/>
       <w:r>
@@ -14035,16 +13882,7 @@
         </w:numPr>
       </w:pPr>
       <w:r>
-        <w:t xml:space="preserve">Bitwise Operator - Mosh - </w:t>
-      </w:r>
-      <w:r>
-        <w:t>09 - Bitwise Operators -</w:t>
-      </w:r>
-      <w:r>
-        <w:t xml:space="preserve"> </w:t>
-      </w:r>
-      <w:r>
-        <w:t>“Bitwise operators in JavaScript or any other programming languages are similar to logical operators but they work on the individual bits of a number.”</w:t>
+        <w:t>Bitwise Operator - Mosh - 09 - Bitwise Operators - “Bitwise operators in JavaScript or any other programming languages are similar to logical operators but they work on the individual bits of a number.”</w:t>
       </w:r>
       <w:r>
         <w:t xml:space="preserve">  Primarily we use the Logical </w:t>
@@ -14072,13 +13910,7 @@
         </w:numPr>
       </w:pPr>
       <w:r>
-        <w:t xml:space="preserve">Bitwise Or - Mosh - 09 - </w:t>
-      </w:r>
-      <w:r>
-        <w:t>Bitwise Operators</w:t>
-      </w:r>
-      <w:r>
-        <w:t xml:space="preserve"> - See Logical Or - Bitwise Or is represented by a single vertical line </w:t>
+        <w:t xml:space="preserve">Bitwise Or - Mosh - 09 - Bitwise Operators - See Logical Or - Bitwise Or is represented by a single vertical line </w:t>
       </w:r>
       <w:proofErr w:type="gramStart"/>
       <w:r>
@@ -14313,13 +14145,7 @@
         <w:ind w:left="720"/>
       </w:pPr>
       <w:r>
-        <w:t xml:space="preserve">Now, this operator here is going to look at each of these bits in a vertical way. </w:t>
-      </w:r>
-      <w:r>
-        <w:t xml:space="preserve"> </w:t>
-      </w:r>
-      <w:r>
-        <w:t xml:space="preserve">If either of these bits is one, the result will be one. </w:t>
+        <w:t xml:space="preserve">Now, this operator here is going to look at each of these bits in a vertical way.  If either of these bits is one, the result will be one. </w:t>
       </w:r>
       <w:proofErr w:type="gramStart"/>
       <w:r>
@@ -14419,23 +14245,14 @@
         </w:numPr>
       </w:pPr>
       <w:r>
-        <w:t xml:space="preserve">Bitwise And, Bitwise &amp; - </w:t>
-      </w:r>
-      <w:r>
-        <w:t xml:space="preserve">Mosh - 09 - Bitwise Operators - See Logical </w:t>
-      </w:r>
-      <w:r>
-        <w:t xml:space="preserve">&amp; </w:t>
+        <w:t xml:space="preserve">Bitwise And, Bitwise &amp; - Mosh - 09 - Bitwise Operators - See Logical &amp; </w:t>
       </w:r>
       <w:proofErr w:type="gramStart"/>
       <w:r>
         <w:t xml:space="preserve">- </w:t>
       </w:r>
       <w:r>
-        <w:t xml:space="preserve"> </w:t>
-      </w:r>
-      <w:r>
-        <w:t>If</w:t>
+        <w:t xml:space="preserve"> If</w:t>
       </w:r>
       <w:proofErr w:type="gramEnd"/>
       <w:r>
@@ -15388,18 +15205,6 @@
       <w:r>
         <w:t xml:space="preserve"> we can check to see if we have a given permission.”</w:t>
       </w:r>
-    </w:p>
-    <w:p>
-      <w:pPr>
-        <w:pStyle w:val="NoSpacing"/>
-        <w:ind w:left="720"/>
-      </w:pPr>
-    </w:p>
-    <w:p>
-      <w:pPr>
-        <w:pStyle w:val="NoSpacing"/>
-        <w:ind w:left="720"/>
-      </w:pPr>
     </w:p>
     <w:p>
       <w:pPr>
@@ -15420,6 +15225,7392 @@
           <w:ilvl w:val="0"/>
           <w:numId w:val="12"/>
         </w:numPr>
+      </w:pPr>
+      <w:r>
+        <w:rPr>
+          <w:b/>
+          <w:bCs/>
+          <w:i/>
+          <w:iCs/>
+          <w:color w:val="FF0000"/>
+        </w:rPr>
+        <w:t>Condition*</w:t>
+      </w:r>
+      <w:r>
+        <w:rPr>
+          <w:b/>
+          <w:bCs/>
+          <w:i/>
+          <w:iCs/>
+          <w:color w:val="FF0000"/>
+        </w:rPr>
+        <w:t xml:space="preserve"> (In context of if…else)</w:t>
+      </w:r>
+      <w:r>
+        <w:t xml:space="preserve"> - From </w:t>
+      </w:r>
+      <w:hyperlink r:id="rId12" w:anchor="syntax" w:history="1">
+        <w:r>
+          <w:rPr>
+            <w:rStyle w:val="Hyperlink"/>
+          </w:rPr>
+          <w:t>MDN</w:t>
+        </w:r>
+      </w:hyperlink>
+      <w:r>
+        <w:t xml:space="preserve"> - </w:t>
+      </w:r>
+      <w:r>
+        <w:t>An </w:t>
+      </w:r>
+      <w:hyperlink r:id="rId13" w:anchor="expressions" w:history="1">
+        <w:r>
+          <w:rPr>
+            <w:rStyle w:val="Hyperlink"/>
+          </w:rPr>
+          <w:t>expression</w:t>
+        </w:r>
+      </w:hyperlink>
+      <w:r>
+        <w:t> that is considered to be either </w:t>
+      </w:r>
+      <w:hyperlink r:id="rId14" w:history="1">
+        <w:r>
+          <w:rPr>
+            <w:rStyle w:val="Hyperlink"/>
+          </w:rPr>
+          <w:t>truthy</w:t>
+        </w:r>
+      </w:hyperlink>
+      <w:r>
+        <w:t> or </w:t>
+      </w:r>
+      <w:proofErr w:type="spellStart"/>
+      <w:r>
+        <w:fldChar w:fldCharType="begin"/>
+      </w:r>
+      <w:r>
+        <w:instrText xml:space="preserve"> HYPERLINK "https://developer.mozilla.org/en-US/docs/Glossary/Falsy" </w:instrText>
+      </w:r>
+      <w:r>
+        <w:fldChar w:fldCharType="separate"/>
+      </w:r>
+      <w:r>
+        <w:rPr>
+          <w:rStyle w:val="Hyperlink"/>
+        </w:rPr>
+        <w:t>falsy</w:t>
+      </w:r>
+      <w:proofErr w:type="spellEnd"/>
+      <w:r>
+        <w:fldChar w:fldCharType="end"/>
+      </w:r>
+      <w:r>
+        <w:t>.</w:t>
+      </w:r>
+    </w:p>
+    <w:p>
+      <w:pPr>
+        <w:pStyle w:val="NoSpacing"/>
+        <w:ind w:left="720"/>
+      </w:pPr>
+    </w:p>
+    <w:p>
+      <w:pPr>
+        <w:pStyle w:val="NoSpacing"/>
+        <w:numPr>
+          <w:ilvl w:val="0"/>
+          <w:numId w:val="12"/>
+        </w:numPr>
+      </w:pPr>
+      <w:r>
+        <w:t>Conditional Statement</w:t>
+      </w:r>
+      <w:r>
+        <w:t>*</w:t>
+      </w:r>
+      <w:r>
+        <w:t xml:space="preserve"> - From </w:t>
+      </w:r>
+      <w:hyperlink r:id="rId15" w:history="1">
+        <w:r>
+          <w:rPr>
+            <w:rStyle w:val="Hyperlink"/>
+          </w:rPr>
+          <w:t>W3Schools</w:t>
+        </w:r>
+      </w:hyperlink>
+      <w:r>
+        <w:t xml:space="preserve"> </w:t>
+      </w:r>
+      <w:proofErr w:type="gramStart"/>
+      <w:r>
+        <w:t xml:space="preserve">-  </w:t>
+      </w:r>
+      <w:r>
+        <w:t>Conditional</w:t>
+      </w:r>
+      <w:proofErr w:type="gramEnd"/>
+      <w:r>
+        <w:t xml:space="preserve"> statements are used to perform different actions based on different conditions.</w:t>
+      </w:r>
+    </w:p>
+    <w:p>
+      <w:pPr>
+        <w:pStyle w:val="NoSpacing"/>
+        <w:ind w:left="720"/>
+      </w:pPr>
+      <w:r>
+        <w:br/>
+      </w:r>
+      <w:r>
+        <w:t>Very often when you write code, you want to perform different actions for different decisions.</w:t>
+      </w:r>
+    </w:p>
+    <w:p>
+      <w:pPr>
+        <w:pStyle w:val="NoSpacing"/>
+        <w:ind w:left="720"/>
+      </w:pPr>
+    </w:p>
+    <w:p>
+      <w:pPr>
+        <w:pStyle w:val="NoSpacing"/>
+        <w:ind w:left="720"/>
+      </w:pPr>
+      <w:r>
+        <w:t>You can use conditional statements in your code to do this.</w:t>
+      </w:r>
+    </w:p>
+    <w:p>
+      <w:pPr>
+        <w:pStyle w:val="NoSpacing"/>
+        <w:ind w:left="720"/>
+      </w:pPr>
+    </w:p>
+    <w:p>
+      <w:pPr>
+        <w:pStyle w:val="NoSpacing"/>
+        <w:ind w:left="720"/>
+      </w:pPr>
+      <w:r>
+        <w:t>In JavaScript we have the following conditional statements:</w:t>
+      </w:r>
+    </w:p>
+    <w:p>
+      <w:pPr>
+        <w:pStyle w:val="NoSpacing"/>
+        <w:numPr>
+          <w:ilvl w:val="1"/>
+          <w:numId w:val="12"/>
+        </w:numPr>
+      </w:pPr>
+      <w:r>
+        <w:t>Use </w:t>
+      </w:r>
+      <w:r>
+        <w:rPr>
+          <w:b/>
+          <w:bCs/>
+        </w:rPr>
+        <w:t>if</w:t>
+      </w:r>
+      <w:r>
+        <w:t> to specify a block of code to be executed, if a specified condition is true</w:t>
+      </w:r>
+    </w:p>
+    <w:p>
+      <w:pPr>
+        <w:pStyle w:val="NoSpacing"/>
+        <w:numPr>
+          <w:ilvl w:val="1"/>
+          <w:numId w:val="12"/>
+        </w:numPr>
+      </w:pPr>
+      <w:r>
+        <w:t>Use </w:t>
+      </w:r>
+      <w:r>
+        <w:rPr>
+          <w:b/>
+          <w:bCs/>
+        </w:rPr>
+        <w:t>else</w:t>
+      </w:r>
+      <w:r>
+        <w:t> to specify a block of code to be executed, if the same condition is false</w:t>
+      </w:r>
+    </w:p>
+    <w:p>
+      <w:pPr>
+        <w:pStyle w:val="NoSpacing"/>
+        <w:numPr>
+          <w:ilvl w:val="1"/>
+          <w:numId w:val="12"/>
+        </w:numPr>
+      </w:pPr>
+      <w:r>
+        <w:t>Use </w:t>
+      </w:r>
+      <w:r>
+        <w:rPr>
+          <w:b/>
+          <w:bCs/>
+        </w:rPr>
+        <w:t>else if</w:t>
+      </w:r>
+      <w:r>
+        <w:t> to specify a new condition to test, if the first condition is false</w:t>
+      </w:r>
+    </w:p>
+    <w:p>
+      <w:pPr>
+        <w:pStyle w:val="NoSpacing"/>
+        <w:numPr>
+          <w:ilvl w:val="1"/>
+          <w:numId w:val="12"/>
+        </w:numPr>
+      </w:pPr>
+      <w:r>
+        <w:t>Use </w:t>
+      </w:r>
+      <w:r>
+        <w:rPr>
+          <w:b/>
+          <w:bCs/>
+        </w:rPr>
+        <w:t>switch</w:t>
+      </w:r>
+      <w:r>
+        <w:t> to specify many alternative blocks of code to be executed</w:t>
+      </w:r>
+    </w:p>
+    <w:p>
+      <w:pPr>
+        <w:pStyle w:val="NoSpacing"/>
+      </w:pPr>
+    </w:p>
+    <w:p>
+      <w:pPr>
+        <w:pStyle w:val="NoSpacing"/>
+        <w:ind w:left="720"/>
+      </w:pPr>
+      <w:r>
+        <w:t>((Zacks example)):</w:t>
+      </w:r>
+    </w:p>
+    <w:p>
+      <w:pPr>
+        <w:shd w:val="clear" w:color="auto" w:fill="1E1E1E"/>
+        <w:spacing w:after="0" w:line="285" w:lineRule="atLeast"/>
+        <w:ind w:left="720"/>
+        <w:rPr>
+          <w:rFonts w:ascii="Consolas" w:eastAsia="Times New Roman" w:hAnsi="Consolas" w:cs="Times New Roman"/>
+          <w:color w:val="D4D4D4"/>
+          <w:sz w:val="21"/>
+          <w:szCs w:val="21"/>
+        </w:rPr>
+      </w:pPr>
+      <w:r>
+        <w:rPr>
+          <w:rFonts w:ascii="Consolas" w:eastAsia="Times New Roman" w:hAnsi="Consolas" w:cs="Times New Roman"/>
+          <w:color w:val="569CD6"/>
+          <w:sz w:val="21"/>
+          <w:szCs w:val="21"/>
+        </w:rPr>
+        <w:t>let</w:t>
+      </w:r>
+      <w:r>
+        <w:rPr>
+          <w:rFonts w:ascii="Consolas" w:eastAsia="Times New Roman" w:hAnsi="Consolas" w:cs="Times New Roman"/>
+          <w:color w:val="D4D4D4"/>
+          <w:sz w:val="21"/>
+          <w:szCs w:val="21"/>
+        </w:rPr>
+        <w:t xml:space="preserve"> </w:t>
+      </w:r>
+      <w:r>
+        <w:rPr>
+          <w:rFonts w:ascii="Consolas" w:eastAsia="Times New Roman" w:hAnsi="Consolas" w:cs="Times New Roman"/>
+          <w:color w:val="9CDCFE"/>
+          <w:sz w:val="21"/>
+          <w:szCs w:val="21"/>
+        </w:rPr>
+        <w:t>hour</w:t>
+      </w:r>
+      <w:r>
+        <w:rPr>
+          <w:rFonts w:ascii="Consolas" w:eastAsia="Times New Roman" w:hAnsi="Consolas" w:cs="Times New Roman"/>
+          <w:color w:val="D4D4D4"/>
+          <w:sz w:val="21"/>
+          <w:szCs w:val="21"/>
+        </w:rPr>
+        <w:t xml:space="preserve"> </w:t>
+      </w:r>
+      <w:proofErr w:type="gramStart"/>
+      <w:r>
+        <w:rPr>
+          <w:rFonts w:ascii="Consolas" w:eastAsia="Times New Roman" w:hAnsi="Consolas" w:cs="Times New Roman"/>
+          <w:color w:val="D4D4D4"/>
+          <w:sz w:val="21"/>
+          <w:szCs w:val="21"/>
+        </w:rPr>
+        <w:t>=  </w:t>
+      </w:r>
+      <w:r>
+        <w:rPr>
+          <w:rFonts w:ascii="Consolas" w:eastAsia="Times New Roman" w:hAnsi="Consolas" w:cs="Times New Roman"/>
+          <w:color w:val="B5CEA8"/>
+          <w:sz w:val="21"/>
+          <w:szCs w:val="21"/>
+        </w:rPr>
+        <w:t>4</w:t>
+      </w:r>
+      <w:proofErr w:type="gramEnd"/>
+      <w:r>
+        <w:rPr>
+          <w:rFonts w:ascii="Consolas" w:eastAsia="Times New Roman" w:hAnsi="Consolas" w:cs="Times New Roman"/>
+          <w:color w:val="D4D4D4"/>
+          <w:sz w:val="21"/>
+          <w:szCs w:val="21"/>
+        </w:rPr>
+        <w:t>;</w:t>
+      </w:r>
+    </w:p>
+    <w:p>
+      <w:pPr>
+        <w:shd w:val="clear" w:color="auto" w:fill="1E1E1E"/>
+        <w:spacing w:after="0" w:line="285" w:lineRule="atLeast"/>
+        <w:ind w:left="720"/>
+        <w:rPr>
+          <w:rFonts w:ascii="Consolas" w:eastAsia="Times New Roman" w:hAnsi="Consolas" w:cs="Times New Roman"/>
+          <w:color w:val="D4D4D4"/>
+          <w:sz w:val="21"/>
+          <w:szCs w:val="21"/>
+        </w:rPr>
+      </w:pPr>
+    </w:p>
+    <w:p>
+      <w:pPr>
+        <w:shd w:val="clear" w:color="auto" w:fill="1E1E1E"/>
+        <w:spacing w:after="0" w:line="285" w:lineRule="atLeast"/>
+        <w:ind w:left="720"/>
+        <w:rPr>
+          <w:rFonts w:ascii="Consolas" w:eastAsia="Times New Roman" w:hAnsi="Consolas" w:cs="Times New Roman"/>
+          <w:color w:val="D4D4D4"/>
+          <w:sz w:val="21"/>
+          <w:szCs w:val="21"/>
+        </w:rPr>
+      </w:pPr>
+      <w:r>
+        <w:rPr>
+          <w:rFonts w:ascii="Consolas" w:eastAsia="Times New Roman" w:hAnsi="Consolas" w:cs="Times New Roman"/>
+          <w:color w:val="C586C0"/>
+          <w:sz w:val="21"/>
+          <w:szCs w:val="21"/>
+        </w:rPr>
+        <w:t>if</w:t>
+      </w:r>
+      <w:r>
+        <w:rPr>
+          <w:rFonts w:ascii="Consolas" w:eastAsia="Times New Roman" w:hAnsi="Consolas" w:cs="Times New Roman"/>
+          <w:color w:val="D4D4D4"/>
+          <w:sz w:val="21"/>
+          <w:szCs w:val="21"/>
+        </w:rPr>
+        <w:t xml:space="preserve"> (</w:t>
+      </w:r>
+      <w:r>
+        <w:rPr>
+          <w:rFonts w:ascii="Consolas" w:eastAsia="Times New Roman" w:hAnsi="Consolas" w:cs="Times New Roman"/>
+          <w:color w:val="9CDCFE"/>
+          <w:sz w:val="21"/>
+          <w:szCs w:val="21"/>
+        </w:rPr>
+        <w:t>hour</w:t>
+      </w:r>
+      <w:r>
+        <w:rPr>
+          <w:rFonts w:ascii="Consolas" w:eastAsia="Times New Roman" w:hAnsi="Consolas" w:cs="Times New Roman"/>
+          <w:color w:val="D4D4D4"/>
+          <w:sz w:val="21"/>
+          <w:szCs w:val="21"/>
+        </w:rPr>
+        <w:t xml:space="preserve"> &gt;= </w:t>
+      </w:r>
+      <w:r>
+        <w:rPr>
+          <w:rFonts w:ascii="Consolas" w:eastAsia="Times New Roman" w:hAnsi="Consolas" w:cs="Times New Roman"/>
+          <w:color w:val="B5CEA8"/>
+          <w:sz w:val="21"/>
+          <w:szCs w:val="21"/>
+        </w:rPr>
+        <w:t>6</w:t>
+      </w:r>
+      <w:r>
+        <w:rPr>
+          <w:rFonts w:ascii="Consolas" w:eastAsia="Times New Roman" w:hAnsi="Consolas" w:cs="Times New Roman"/>
+          <w:color w:val="D4D4D4"/>
+          <w:sz w:val="21"/>
+          <w:szCs w:val="21"/>
+        </w:rPr>
+        <w:t xml:space="preserve"> &amp;&amp; </w:t>
+      </w:r>
+      <w:r>
+        <w:rPr>
+          <w:rFonts w:ascii="Consolas" w:eastAsia="Times New Roman" w:hAnsi="Consolas" w:cs="Times New Roman"/>
+          <w:color w:val="9CDCFE"/>
+          <w:sz w:val="21"/>
+          <w:szCs w:val="21"/>
+        </w:rPr>
+        <w:t>hour</w:t>
+      </w:r>
+      <w:r>
+        <w:rPr>
+          <w:rFonts w:ascii="Consolas" w:eastAsia="Times New Roman" w:hAnsi="Consolas" w:cs="Times New Roman"/>
+          <w:color w:val="D4D4D4"/>
+          <w:sz w:val="21"/>
+          <w:szCs w:val="21"/>
+        </w:rPr>
+        <w:t xml:space="preserve"> &lt; </w:t>
+      </w:r>
+      <w:proofErr w:type="gramStart"/>
+      <w:r>
+        <w:rPr>
+          <w:rFonts w:ascii="Consolas" w:eastAsia="Times New Roman" w:hAnsi="Consolas" w:cs="Times New Roman"/>
+          <w:color w:val="B5CEA8"/>
+          <w:sz w:val="21"/>
+          <w:szCs w:val="21"/>
+        </w:rPr>
+        <w:t>12</w:t>
+      </w:r>
+      <w:r>
+        <w:rPr>
+          <w:rFonts w:ascii="Consolas" w:eastAsia="Times New Roman" w:hAnsi="Consolas" w:cs="Times New Roman"/>
+          <w:color w:val="D4D4D4"/>
+          <w:sz w:val="21"/>
+          <w:szCs w:val="21"/>
+        </w:rPr>
+        <w:t xml:space="preserve"> )</w:t>
+      </w:r>
+      <w:proofErr w:type="gramEnd"/>
+      <w:r>
+        <w:rPr>
+          <w:rFonts w:ascii="Consolas" w:eastAsia="Times New Roman" w:hAnsi="Consolas" w:cs="Times New Roman"/>
+          <w:color w:val="D4D4D4"/>
+          <w:sz w:val="21"/>
+          <w:szCs w:val="21"/>
+        </w:rPr>
+        <w:t xml:space="preserve"> </w:t>
+      </w:r>
+    </w:p>
+    <w:p>
+      <w:pPr>
+        <w:shd w:val="clear" w:color="auto" w:fill="1E1E1E"/>
+        <w:spacing w:after="0" w:line="285" w:lineRule="atLeast"/>
+        <w:ind w:left="720"/>
+        <w:rPr>
+          <w:rFonts w:ascii="Consolas" w:eastAsia="Times New Roman" w:hAnsi="Consolas" w:cs="Times New Roman"/>
+          <w:color w:val="D4D4D4"/>
+          <w:sz w:val="21"/>
+          <w:szCs w:val="21"/>
+        </w:rPr>
+      </w:pPr>
+      <w:r>
+        <w:rPr>
+          <w:rFonts w:ascii="Consolas" w:eastAsia="Times New Roman" w:hAnsi="Consolas" w:cs="Times New Roman"/>
+          <w:color w:val="D4D4D4"/>
+          <w:sz w:val="21"/>
+          <w:szCs w:val="21"/>
+        </w:rPr>
+        <w:t xml:space="preserve">    </w:t>
+      </w:r>
+      <w:proofErr w:type="gramStart"/>
+      <w:r>
+        <w:rPr>
+          <w:rFonts w:ascii="Consolas" w:eastAsia="Times New Roman" w:hAnsi="Consolas" w:cs="Times New Roman"/>
+          <w:color w:val="9CDCFE"/>
+          <w:sz w:val="21"/>
+          <w:szCs w:val="21"/>
+        </w:rPr>
+        <w:t>console</w:t>
+      </w:r>
+      <w:r>
+        <w:rPr>
+          <w:rFonts w:ascii="Consolas" w:eastAsia="Times New Roman" w:hAnsi="Consolas" w:cs="Times New Roman"/>
+          <w:color w:val="D4D4D4"/>
+          <w:sz w:val="21"/>
+          <w:szCs w:val="21"/>
+        </w:rPr>
+        <w:t>.</w:t>
+      </w:r>
+      <w:r>
+        <w:rPr>
+          <w:rFonts w:ascii="Consolas" w:eastAsia="Times New Roman" w:hAnsi="Consolas" w:cs="Times New Roman"/>
+          <w:color w:val="DCDCAA"/>
+          <w:sz w:val="21"/>
+          <w:szCs w:val="21"/>
+        </w:rPr>
+        <w:t>log</w:t>
+      </w:r>
+      <w:r>
+        <w:rPr>
+          <w:rFonts w:ascii="Consolas" w:eastAsia="Times New Roman" w:hAnsi="Consolas" w:cs="Times New Roman"/>
+          <w:color w:val="D4D4D4"/>
+          <w:sz w:val="21"/>
+          <w:szCs w:val="21"/>
+        </w:rPr>
+        <w:t>(</w:t>
+      </w:r>
+      <w:proofErr w:type="gramEnd"/>
+      <w:r>
+        <w:rPr>
+          <w:rFonts w:ascii="Consolas" w:eastAsia="Times New Roman" w:hAnsi="Consolas" w:cs="Times New Roman"/>
+          <w:color w:val="CE9178"/>
+          <w:sz w:val="21"/>
+          <w:szCs w:val="21"/>
+        </w:rPr>
+        <w:t>'Good morning'</w:t>
+      </w:r>
+      <w:r>
+        <w:rPr>
+          <w:rFonts w:ascii="Consolas" w:eastAsia="Times New Roman" w:hAnsi="Consolas" w:cs="Times New Roman"/>
+          <w:color w:val="D4D4D4"/>
+          <w:sz w:val="21"/>
+          <w:szCs w:val="21"/>
+        </w:rPr>
+        <w:t>);</w:t>
+      </w:r>
+    </w:p>
+    <w:p>
+      <w:pPr>
+        <w:shd w:val="clear" w:color="auto" w:fill="1E1E1E"/>
+        <w:spacing w:after="0" w:line="285" w:lineRule="atLeast"/>
+        <w:ind w:left="720"/>
+        <w:rPr>
+          <w:rFonts w:ascii="Consolas" w:eastAsia="Times New Roman" w:hAnsi="Consolas" w:cs="Times New Roman"/>
+          <w:color w:val="D4D4D4"/>
+          <w:sz w:val="21"/>
+          <w:szCs w:val="21"/>
+        </w:rPr>
+      </w:pPr>
+      <w:r>
+        <w:rPr>
+          <w:rFonts w:ascii="Consolas" w:eastAsia="Times New Roman" w:hAnsi="Consolas" w:cs="Times New Roman"/>
+          <w:color w:val="C586C0"/>
+          <w:sz w:val="21"/>
+          <w:szCs w:val="21"/>
+        </w:rPr>
+        <w:lastRenderedPageBreak/>
+        <w:t>else</w:t>
+      </w:r>
+      <w:r>
+        <w:rPr>
+          <w:rFonts w:ascii="Consolas" w:eastAsia="Times New Roman" w:hAnsi="Consolas" w:cs="Times New Roman"/>
+          <w:color w:val="D4D4D4"/>
+          <w:sz w:val="21"/>
+          <w:szCs w:val="21"/>
+        </w:rPr>
+        <w:t xml:space="preserve"> </w:t>
+      </w:r>
+      <w:r>
+        <w:rPr>
+          <w:rFonts w:ascii="Consolas" w:eastAsia="Times New Roman" w:hAnsi="Consolas" w:cs="Times New Roman"/>
+          <w:color w:val="C586C0"/>
+          <w:sz w:val="21"/>
+          <w:szCs w:val="21"/>
+        </w:rPr>
+        <w:t>if</w:t>
+      </w:r>
+      <w:r>
+        <w:rPr>
+          <w:rFonts w:ascii="Consolas" w:eastAsia="Times New Roman" w:hAnsi="Consolas" w:cs="Times New Roman"/>
+          <w:color w:val="D4D4D4"/>
+          <w:sz w:val="21"/>
+          <w:szCs w:val="21"/>
+        </w:rPr>
+        <w:t xml:space="preserve"> (</w:t>
+      </w:r>
+      <w:r>
+        <w:rPr>
+          <w:rFonts w:ascii="Consolas" w:eastAsia="Times New Roman" w:hAnsi="Consolas" w:cs="Times New Roman"/>
+          <w:color w:val="9CDCFE"/>
+          <w:sz w:val="21"/>
+          <w:szCs w:val="21"/>
+        </w:rPr>
+        <w:t>hour</w:t>
+      </w:r>
+      <w:r>
+        <w:rPr>
+          <w:rFonts w:ascii="Consolas" w:eastAsia="Times New Roman" w:hAnsi="Consolas" w:cs="Times New Roman"/>
+          <w:color w:val="D4D4D4"/>
+          <w:sz w:val="21"/>
+          <w:szCs w:val="21"/>
+        </w:rPr>
+        <w:t xml:space="preserve"> &gt;= </w:t>
+      </w:r>
+      <w:r>
+        <w:rPr>
+          <w:rFonts w:ascii="Consolas" w:eastAsia="Times New Roman" w:hAnsi="Consolas" w:cs="Times New Roman"/>
+          <w:color w:val="B5CEA8"/>
+          <w:sz w:val="21"/>
+          <w:szCs w:val="21"/>
+        </w:rPr>
+        <w:t>12</w:t>
+      </w:r>
+      <w:r>
+        <w:rPr>
+          <w:rFonts w:ascii="Consolas" w:eastAsia="Times New Roman" w:hAnsi="Consolas" w:cs="Times New Roman"/>
+          <w:color w:val="D4D4D4"/>
+          <w:sz w:val="21"/>
+          <w:szCs w:val="21"/>
+        </w:rPr>
+        <w:t xml:space="preserve"> &amp;&amp; </w:t>
+      </w:r>
+      <w:r>
+        <w:rPr>
+          <w:rFonts w:ascii="Consolas" w:eastAsia="Times New Roman" w:hAnsi="Consolas" w:cs="Times New Roman"/>
+          <w:color w:val="9CDCFE"/>
+          <w:sz w:val="21"/>
+          <w:szCs w:val="21"/>
+        </w:rPr>
+        <w:t>hour</w:t>
+      </w:r>
+      <w:r>
+        <w:rPr>
+          <w:rFonts w:ascii="Consolas" w:eastAsia="Times New Roman" w:hAnsi="Consolas" w:cs="Times New Roman"/>
+          <w:color w:val="D4D4D4"/>
+          <w:sz w:val="21"/>
+          <w:szCs w:val="21"/>
+        </w:rPr>
+        <w:t xml:space="preserve"> &lt; </w:t>
+      </w:r>
+      <w:r>
+        <w:rPr>
+          <w:rFonts w:ascii="Consolas" w:eastAsia="Times New Roman" w:hAnsi="Consolas" w:cs="Times New Roman"/>
+          <w:color w:val="B5CEA8"/>
+          <w:sz w:val="21"/>
+          <w:szCs w:val="21"/>
+        </w:rPr>
+        <w:t>18</w:t>
+      </w:r>
+      <w:r>
+        <w:rPr>
+          <w:rFonts w:ascii="Consolas" w:eastAsia="Times New Roman" w:hAnsi="Consolas" w:cs="Times New Roman"/>
+          <w:color w:val="D4D4D4"/>
+          <w:sz w:val="21"/>
+          <w:szCs w:val="21"/>
+        </w:rPr>
+        <w:t xml:space="preserve">) </w:t>
+      </w:r>
+    </w:p>
+    <w:p>
+      <w:pPr>
+        <w:shd w:val="clear" w:color="auto" w:fill="1E1E1E"/>
+        <w:spacing w:after="0" w:line="285" w:lineRule="atLeast"/>
+        <w:ind w:left="720"/>
+        <w:rPr>
+          <w:rFonts w:ascii="Consolas" w:eastAsia="Times New Roman" w:hAnsi="Consolas" w:cs="Times New Roman"/>
+          <w:color w:val="D4D4D4"/>
+          <w:sz w:val="21"/>
+          <w:szCs w:val="21"/>
+        </w:rPr>
+      </w:pPr>
+      <w:r>
+        <w:rPr>
+          <w:rFonts w:ascii="Consolas" w:eastAsia="Times New Roman" w:hAnsi="Consolas" w:cs="Times New Roman"/>
+          <w:color w:val="D4D4D4"/>
+          <w:sz w:val="21"/>
+          <w:szCs w:val="21"/>
+        </w:rPr>
+        <w:t xml:space="preserve">    </w:t>
+      </w:r>
+      <w:proofErr w:type="gramStart"/>
+      <w:r>
+        <w:rPr>
+          <w:rFonts w:ascii="Consolas" w:eastAsia="Times New Roman" w:hAnsi="Consolas" w:cs="Times New Roman"/>
+          <w:color w:val="9CDCFE"/>
+          <w:sz w:val="21"/>
+          <w:szCs w:val="21"/>
+        </w:rPr>
+        <w:t>console</w:t>
+      </w:r>
+      <w:r>
+        <w:rPr>
+          <w:rFonts w:ascii="Consolas" w:eastAsia="Times New Roman" w:hAnsi="Consolas" w:cs="Times New Roman"/>
+          <w:color w:val="D4D4D4"/>
+          <w:sz w:val="21"/>
+          <w:szCs w:val="21"/>
+        </w:rPr>
+        <w:t>.</w:t>
+      </w:r>
+      <w:r>
+        <w:rPr>
+          <w:rFonts w:ascii="Consolas" w:eastAsia="Times New Roman" w:hAnsi="Consolas" w:cs="Times New Roman"/>
+          <w:color w:val="DCDCAA"/>
+          <w:sz w:val="21"/>
+          <w:szCs w:val="21"/>
+        </w:rPr>
+        <w:t>log</w:t>
+      </w:r>
+      <w:r>
+        <w:rPr>
+          <w:rFonts w:ascii="Consolas" w:eastAsia="Times New Roman" w:hAnsi="Consolas" w:cs="Times New Roman"/>
+          <w:color w:val="D4D4D4"/>
+          <w:sz w:val="21"/>
+          <w:szCs w:val="21"/>
+        </w:rPr>
+        <w:t>(</w:t>
+      </w:r>
+      <w:proofErr w:type="gramEnd"/>
+      <w:r>
+        <w:rPr>
+          <w:rFonts w:ascii="Consolas" w:eastAsia="Times New Roman" w:hAnsi="Consolas" w:cs="Times New Roman"/>
+          <w:color w:val="CE9178"/>
+          <w:sz w:val="21"/>
+          <w:szCs w:val="21"/>
+        </w:rPr>
+        <w:t>'Good Afternoon!'</w:t>
+      </w:r>
+      <w:r>
+        <w:rPr>
+          <w:rFonts w:ascii="Consolas" w:eastAsia="Times New Roman" w:hAnsi="Consolas" w:cs="Times New Roman"/>
+          <w:color w:val="D4D4D4"/>
+          <w:sz w:val="21"/>
+          <w:szCs w:val="21"/>
+        </w:rPr>
+        <w:t>);</w:t>
+      </w:r>
+    </w:p>
+    <w:p>
+      <w:pPr>
+        <w:shd w:val="clear" w:color="auto" w:fill="1E1E1E"/>
+        <w:spacing w:after="0" w:line="285" w:lineRule="atLeast"/>
+        <w:ind w:left="720"/>
+        <w:rPr>
+          <w:rFonts w:ascii="Consolas" w:eastAsia="Times New Roman" w:hAnsi="Consolas" w:cs="Times New Roman"/>
+          <w:color w:val="D4D4D4"/>
+          <w:sz w:val="21"/>
+          <w:szCs w:val="21"/>
+        </w:rPr>
+      </w:pPr>
+      <w:r>
+        <w:rPr>
+          <w:rFonts w:ascii="Consolas" w:eastAsia="Times New Roman" w:hAnsi="Consolas" w:cs="Times New Roman"/>
+          <w:color w:val="C586C0"/>
+          <w:sz w:val="21"/>
+          <w:szCs w:val="21"/>
+        </w:rPr>
+        <w:t>else</w:t>
+      </w:r>
+      <w:r>
+        <w:rPr>
+          <w:rFonts w:ascii="Consolas" w:eastAsia="Times New Roman" w:hAnsi="Consolas" w:cs="Times New Roman"/>
+          <w:color w:val="D4D4D4"/>
+          <w:sz w:val="21"/>
+          <w:szCs w:val="21"/>
+        </w:rPr>
+        <w:t xml:space="preserve"> </w:t>
+      </w:r>
+    </w:p>
+    <w:p>
+      <w:pPr>
+        <w:shd w:val="clear" w:color="auto" w:fill="1E1E1E"/>
+        <w:spacing w:after="0" w:line="285" w:lineRule="atLeast"/>
+        <w:ind w:left="720"/>
+        <w:rPr>
+          <w:rFonts w:ascii="Consolas" w:eastAsia="Times New Roman" w:hAnsi="Consolas" w:cs="Times New Roman"/>
+          <w:color w:val="D4D4D4"/>
+          <w:sz w:val="21"/>
+          <w:szCs w:val="21"/>
+        </w:rPr>
+      </w:pPr>
+      <w:proofErr w:type="gramStart"/>
+      <w:r>
+        <w:rPr>
+          <w:rFonts w:ascii="Consolas" w:eastAsia="Times New Roman" w:hAnsi="Consolas" w:cs="Times New Roman"/>
+          <w:color w:val="9CDCFE"/>
+          <w:sz w:val="21"/>
+          <w:szCs w:val="21"/>
+        </w:rPr>
+        <w:t>console</w:t>
+      </w:r>
+      <w:r>
+        <w:rPr>
+          <w:rFonts w:ascii="Consolas" w:eastAsia="Times New Roman" w:hAnsi="Consolas" w:cs="Times New Roman"/>
+          <w:color w:val="D4D4D4"/>
+          <w:sz w:val="21"/>
+          <w:szCs w:val="21"/>
+        </w:rPr>
+        <w:t>.</w:t>
+      </w:r>
+      <w:r>
+        <w:rPr>
+          <w:rFonts w:ascii="Consolas" w:eastAsia="Times New Roman" w:hAnsi="Consolas" w:cs="Times New Roman"/>
+          <w:color w:val="DCDCAA"/>
+          <w:sz w:val="21"/>
+          <w:szCs w:val="21"/>
+        </w:rPr>
+        <w:t>log</w:t>
+      </w:r>
+      <w:r>
+        <w:rPr>
+          <w:rFonts w:ascii="Consolas" w:eastAsia="Times New Roman" w:hAnsi="Consolas" w:cs="Times New Roman"/>
+          <w:color w:val="D4D4D4"/>
+          <w:sz w:val="21"/>
+          <w:szCs w:val="21"/>
+        </w:rPr>
+        <w:t>(</w:t>
+      </w:r>
+      <w:proofErr w:type="gramEnd"/>
+      <w:r>
+        <w:rPr>
+          <w:rFonts w:ascii="Consolas" w:eastAsia="Times New Roman" w:hAnsi="Consolas" w:cs="Times New Roman"/>
+          <w:color w:val="CE9178"/>
+          <w:sz w:val="21"/>
+          <w:szCs w:val="21"/>
+        </w:rPr>
+        <w:t>'Good evening'</w:t>
+      </w:r>
+      <w:r>
+        <w:rPr>
+          <w:rFonts w:ascii="Consolas" w:eastAsia="Times New Roman" w:hAnsi="Consolas" w:cs="Times New Roman"/>
+          <w:color w:val="D4D4D4"/>
+          <w:sz w:val="21"/>
+          <w:szCs w:val="21"/>
+        </w:rPr>
+        <w:t>);</w:t>
+      </w:r>
+    </w:p>
+    <w:p>
+      <w:pPr>
+        <w:pStyle w:val="NoSpacing"/>
+        <w:ind w:left="720"/>
+      </w:pPr>
+    </w:p>
+    <w:p>
+      <w:pPr>
+        <w:pStyle w:val="NoSpacing"/>
+        <w:ind w:left="720"/>
+      </w:pPr>
+    </w:p>
+    <w:p>
+      <w:pPr>
+        <w:pStyle w:val="NoSpacing"/>
+        <w:numPr>
+          <w:ilvl w:val="0"/>
+          <w:numId w:val="12"/>
+        </w:numPr>
+      </w:pPr>
+      <w:r>
+        <w:rPr>
+          <w:color w:val="FF0000"/>
+        </w:rPr>
+        <w:t>if*</w:t>
+      </w:r>
+      <w:r>
+        <w:t xml:space="preserve"> - </w:t>
+      </w:r>
+      <w:hyperlink r:id="rId16" w:history="1">
+        <w:r>
+          <w:rPr>
+            <w:rStyle w:val="Hyperlink"/>
+          </w:rPr>
+          <w:t>W3Schools</w:t>
+        </w:r>
+      </w:hyperlink>
+      <w:r>
+        <w:t xml:space="preserve"> - </w:t>
+      </w:r>
+      <w:r>
+        <w:t>Use </w:t>
+      </w:r>
+      <w:r>
+        <w:rPr>
+          <w:b/>
+          <w:bCs/>
+          <w:i/>
+          <w:iCs/>
+        </w:rPr>
+        <w:t>if</w:t>
+      </w:r>
+      <w:r>
+        <w:t> to specify a block of code to be executed, if a specified condition is true</w:t>
+      </w:r>
+      <w:r>
+        <w:t>.</w:t>
+      </w:r>
+    </w:p>
+    <w:p>
+      <w:pPr>
+        <w:pStyle w:val="NoSpacing"/>
+        <w:ind w:left="720"/>
+      </w:pPr>
+    </w:p>
+    <w:p>
+      <w:pPr>
+        <w:pStyle w:val="NoSpacing"/>
+        <w:ind w:left="720"/>
+        <w:rPr>
+          <w:rFonts w:cstheme="minorHAnsi"/>
+          <w:i/>
+          <w:iCs/>
+        </w:rPr>
+      </w:pPr>
+      <w:r>
+        <w:rPr>
+          <w:rFonts w:cstheme="minorHAnsi"/>
+          <w:b/>
+          <w:bCs/>
+        </w:rPr>
+        <w:t>Syntax</w:t>
+      </w:r>
+      <w:r>
+        <w:rPr>
+          <w:rFonts w:cstheme="minorHAnsi"/>
+        </w:rPr>
+        <w:t>:</w:t>
+      </w:r>
+      <w:r>
+        <w:rPr>
+          <w:rFonts w:cstheme="minorHAnsi"/>
+        </w:rPr>
+        <w:br/>
+      </w:r>
+      <w:r>
+        <w:rPr>
+          <w:rStyle w:val="jskeywordcolor"/>
+          <w:rFonts w:cstheme="minorHAnsi"/>
+          <w:i/>
+          <w:iCs/>
+          <w:color w:val="0000CD"/>
+          <w:shd w:val="clear" w:color="auto" w:fill="FFFFFF"/>
+        </w:rPr>
+        <w:t>if</w:t>
+      </w:r>
+      <w:r>
+        <w:rPr>
+          <w:rFonts w:cstheme="minorHAnsi"/>
+          <w:i/>
+          <w:iCs/>
+          <w:color w:val="000000"/>
+          <w:shd w:val="clear" w:color="auto" w:fill="FFFFFF"/>
+        </w:rPr>
+        <w:t> (condition) {</w:t>
+      </w:r>
+      <w:r>
+        <w:rPr>
+          <w:rFonts w:cstheme="minorHAnsi"/>
+          <w:i/>
+          <w:iCs/>
+          <w:color w:val="000000"/>
+        </w:rPr>
+        <w:br/>
+      </w:r>
+      <w:r>
+        <w:rPr>
+          <w:rFonts w:cstheme="minorHAnsi"/>
+          <w:i/>
+          <w:iCs/>
+          <w:color w:val="000000"/>
+          <w:shd w:val="clear" w:color="auto" w:fill="FFFFFF"/>
+        </w:rPr>
+        <w:t>  </w:t>
+      </w:r>
+      <w:r>
+        <w:rPr>
+          <w:rStyle w:val="commentcolor"/>
+          <w:rFonts w:cstheme="minorHAnsi"/>
+          <w:i/>
+          <w:iCs/>
+          <w:color w:val="008000"/>
+          <w:shd w:val="clear" w:color="auto" w:fill="FFFFFF"/>
+        </w:rPr>
+        <w:t>/</w:t>
+      </w:r>
+      <w:proofErr w:type="gramStart"/>
+      <w:r>
+        <w:rPr>
+          <w:rStyle w:val="commentcolor"/>
+          <w:rFonts w:cstheme="minorHAnsi"/>
+          <w:i/>
+          <w:iCs/>
+          <w:color w:val="008000"/>
+          <w:shd w:val="clear" w:color="auto" w:fill="FFFFFF"/>
+        </w:rPr>
+        <w:t>/</w:t>
+      </w:r>
+      <w:r>
+        <w:rPr>
+          <w:rStyle w:val="Emphasis"/>
+          <w:rFonts w:cstheme="minorHAnsi"/>
+          <w:i w:val="0"/>
+          <w:iCs w:val="0"/>
+          <w:color w:val="008000"/>
+          <w:shd w:val="clear" w:color="auto" w:fill="FFFFFF"/>
+        </w:rPr>
+        <w:t>  block</w:t>
+      </w:r>
+      <w:proofErr w:type="gramEnd"/>
+      <w:r>
+        <w:rPr>
+          <w:rStyle w:val="Emphasis"/>
+          <w:rFonts w:cstheme="minorHAnsi"/>
+          <w:i w:val="0"/>
+          <w:iCs w:val="0"/>
+          <w:color w:val="008000"/>
+          <w:shd w:val="clear" w:color="auto" w:fill="FFFFFF"/>
+        </w:rPr>
+        <w:t xml:space="preserve"> of code to be executed if the condition is true</w:t>
+      </w:r>
+      <w:r>
+        <w:rPr>
+          <w:rFonts w:cstheme="minorHAnsi"/>
+          <w:i/>
+          <w:iCs/>
+          <w:color w:val="008000"/>
+          <w:shd w:val="clear" w:color="auto" w:fill="FFFFFF"/>
+        </w:rPr>
+        <w:br/>
+      </w:r>
+      <w:r>
+        <w:rPr>
+          <w:rFonts w:cstheme="minorHAnsi"/>
+          <w:i/>
+          <w:iCs/>
+          <w:color w:val="000000"/>
+          <w:shd w:val="clear" w:color="auto" w:fill="FFFFFF"/>
+        </w:rPr>
+        <w:t>}</w:t>
+      </w:r>
+    </w:p>
+    <w:p>
+      <w:pPr>
+        <w:pStyle w:val="NoSpacing"/>
+        <w:ind w:left="720"/>
+      </w:pPr>
+    </w:p>
+    <w:p>
+      <w:pPr>
+        <w:pStyle w:val="NoSpacing"/>
+        <w:ind w:left="720"/>
+      </w:pPr>
+      <w:r>
+        <w:t>Note that if is in lowercase letters. Uppercase letters (If or IF) will generate a JavaScript error.</w:t>
+      </w:r>
+      <w:r>
+        <w:br/>
+      </w:r>
+      <w:r>
+        <w:br/>
+      </w:r>
+      <w:r>
+        <w:rPr>
+          <w:b/>
+          <w:bCs/>
+        </w:rPr>
+        <w:t>Example</w:t>
+      </w:r>
+      <w:r>
+        <w:t>:</w:t>
+      </w:r>
+    </w:p>
+    <w:p>
+      <w:pPr>
+        <w:pStyle w:val="NoSpacing"/>
+        <w:ind w:left="720"/>
+      </w:pPr>
+      <w:r>
+        <w:t>Make a "Good day" greeting if the hour is less than 18:00:</w:t>
+      </w:r>
+    </w:p>
+    <w:p>
+      <w:pPr>
+        <w:pStyle w:val="NoSpacing"/>
+        <w:ind w:left="720"/>
+        <w:rPr>
+          <w:rFonts w:cstheme="minorHAnsi"/>
+          <w:i/>
+          <w:iCs/>
+        </w:rPr>
+      </w:pPr>
+    </w:p>
+    <w:p>
+      <w:pPr>
+        <w:pStyle w:val="NoSpacing"/>
+        <w:ind w:left="720"/>
+        <w:rPr>
+          <w:rFonts w:cstheme="minorHAnsi"/>
+          <w:i/>
+          <w:iCs/>
+          <w:color w:val="000000"/>
+          <w:shd w:val="clear" w:color="auto" w:fill="FFFFFF"/>
+        </w:rPr>
+      </w:pPr>
+      <w:r>
+        <w:rPr>
+          <w:rStyle w:val="jskeywordcolor"/>
+          <w:rFonts w:cstheme="minorHAnsi"/>
+          <w:i/>
+          <w:iCs/>
+          <w:color w:val="0000CD"/>
+          <w:shd w:val="clear" w:color="auto" w:fill="FFFFFF"/>
+        </w:rPr>
+        <w:t>if</w:t>
+      </w:r>
+      <w:r>
+        <w:rPr>
+          <w:rFonts w:cstheme="minorHAnsi"/>
+          <w:i/>
+          <w:iCs/>
+          <w:color w:val="000000"/>
+          <w:shd w:val="clear" w:color="auto" w:fill="FFFFFF"/>
+        </w:rPr>
+        <w:t> (hour &lt; </w:t>
+      </w:r>
+      <w:r>
+        <w:rPr>
+          <w:rStyle w:val="jsnumbercolor"/>
+          <w:rFonts w:cstheme="minorHAnsi"/>
+          <w:i/>
+          <w:iCs/>
+          <w:color w:val="FF0000"/>
+          <w:shd w:val="clear" w:color="auto" w:fill="FFFFFF"/>
+        </w:rPr>
+        <w:t>18</w:t>
+      </w:r>
+      <w:r>
+        <w:rPr>
+          <w:rFonts w:cstheme="minorHAnsi"/>
+          <w:i/>
+          <w:iCs/>
+          <w:color w:val="000000"/>
+          <w:shd w:val="clear" w:color="auto" w:fill="FFFFFF"/>
+        </w:rPr>
+        <w:t>) {</w:t>
+      </w:r>
+      <w:r>
+        <w:rPr>
+          <w:rFonts w:cstheme="minorHAnsi"/>
+          <w:i/>
+          <w:iCs/>
+          <w:color w:val="000000"/>
+        </w:rPr>
+        <w:br/>
+      </w:r>
+      <w:r>
+        <w:rPr>
+          <w:rFonts w:cstheme="minorHAnsi"/>
+          <w:i/>
+          <w:iCs/>
+          <w:color w:val="000000"/>
+          <w:shd w:val="clear" w:color="auto" w:fill="FFFFFF"/>
+        </w:rPr>
+        <w:t>  greeting = </w:t>
+      </w:r>
+      <w:r>
+        <w:rPr>
+          <w:rStyle w:val="jsstringcolor"/>
+          <w:rFonts w:cstheme="minorHAnsi"/>
+          <w:i/>
+          <w:iCs/>
+          <w:color w:val="A52A2A"/>
+          <w:shd w:val="clear" w:color="auto" w:fill="FFFFFF"/>
+        </w:rPr>
+        <w:t>"Good day"</w:t>
+      </w:r>
+      <w:r>
+        <w:rPr>
+          <w:rFonts w:cstheme="minorHAnsi"/>
+          <w:i/>
+          <w:iCs/>
+          <w:color w:val="000000"/>
+          <w:shd w:val="clear" w:color="auto" w:fill="FFFFFF"/>
+        </w:rPr>
+        <w:t>;</w:t>
+      </w:r>
+      <w:r>
+        <w:rPr>
+          <w:rFonts w:cstheme="minorHAnsi"/>
+          <w:i/>
+          <w:iCs/>
+          <w:color w:val="000000"/>
+        </w:rPr>
+        <w:br/>
+      </w:r>
+      <w:r>
+        <w:rPr>
+          <w:rFonts w:cstheme="minorHAnsi"/>
+          <w:i/>
+          <w:iCs/>
+          <w:color w:val="000000"/>
+          <w:shd w:val="clear" w:color="auto" w:fill="FFFFFF"/>
+        </w:rPr>
+        <w:t>}</w:t>
+      </w:r>
+    </w:p>
+    <w:p>
+      <w:pPr>
+        <w:pStyle w:val="NoSpacing"/>
+        <w:ind w:left="720"/>
+        <w:rPr>
+          <w:rFonts w:cstheme="minorHAnsi"/>
+          <w:i/>
+          <w:iCs/>
+        </w:rPr>
+      </w:pPr>
+    </w:p>
+    <w:p>
+      <w:pPr>
+        <w:pStyle w:val="NoSpacing"/>
+        <w:ind w:left="720"/>
+      </w:pPr>
+      <w:r>
+        <w:t>The result of greeting will be:</w:t>
+      </w:r>
+      <w:r>
+        <w:br/>
+      </w:r>
+    </w:p>
+    <w:p>
+      <w:pPr>
+        <w:pStyle w:val="NoSpacing"/>
+        <w:ind w:left="720"/>
+      </w:pPr>
+      <w:r>
+        <w:t>Good day… I said GOOD DAY!!!!</w:t>
+      </w:r>
+      <w:r>
+        <w:br/>
+      </w:r>
+      <w:r>
+        <w:br/>
+      </w:r>
+      <w:r>
+        <w:t xml:space="preserve">From - </w:t>
+      </w:r>
+      <w:hyperlink r:id="rId17" w:history="1">
+        <w:r>
+          <w:rPr>
+            <w:rStyle w:val="Hyperlink"/>
+          </w:rPr>
+          <w:t>MDM</w:t>
+        </w:r>
+      </w:hyperlink>
+      <w:r>
+        <w:t xml:space="preserve">  - </w:t>
+      </w:r>
+      <w:r>
+        <w:t>The </w:t>
+      </w:r>
+      <w:r>
+        <w:rPr>
+          <w:b/>
+          <w:bCs/>
+        </w:rPr>
+        <w:t>if</w:t>
+      </w:r>
+      <w:r>
+        <w:t> statement executes a statement if a specified condition is </w:t>
+      </w:r>
+      <w:hyperlink r:id="rId18" w:history="1">
+        <w:r>
+          <w:rPr>
+            <w:rStyle w:val="Hyperlink"/>
+          </w:rPr>
+          <w:t>truthy</w:t>
+        </w:r>
+      </w:hyperlink>
+      <w:r>
+        <w:t>. If the condition is </w:t>
+      </w:r>
+      <w:proofErr w:type="spellStart"/>
+      <w:r>
+        <w:fldChar w:fldCharType="begin"/>
+      </w:r>
+      <w:r>
+        <w:instrText xml:space="preserve"> HYPERLINK "https://developer.mozilla.org/en-US/docs/Glossary/Falsy" </w:instrText>
+      </w:r>
+      <w:r>
+        <w:fldChar w:fldCharType="separate"/>
+      </w:r>
+      <w:r>
+        <w:rPr>
+          <w:rStyle w:val="Hyperlink"/>
+        </w:rPr>
+        <w:t>falsy</w:t>
+      </w:r>
+      <w:proofErr w:type="spellEnd"/>
+      <w:r>
+        <w:fldChar w:fldCharType="end"/>
+      </w:r>
+      <w:r>
+        <w:t>, another statement can be executed.</w:t>
+      </w:r>
+    </w:p>
+    <w:p>
+      <w:pPr>
+        <w:pStyle w:val="NoSpacing"/>
+        <w:ind w:left="720"/>
+      </w:pPr>
+      <w:r>
+        <w:br/>
+      </w:r>
+      <w:r>
+        <w:br/>
+      </w:r>
+    </w:p>
+    <w:p>
+      <w:pPr>
+        <w:pStyle w:val="NoSpacing"/>
+        <w:ind w:left="720"/>
+      </w:pPr>
+    </w:p>
+    <w:p>
+      <w:pPr>
+        <w:pStyle w:val="NoSpacing"/>
+        <w:numPr>
+          <w:ilvl w:val="0"/>
+          <w:numId w:val="12"/>
+        </w:numPr>
+        <w:rPr>
+          <w:rFonts w:cstheme="minorHAnsi"/>
+        </w:rPr>
+      </w:pPr>
+      <w:r>
+        <w:rPr>
+          <w:rFonts w:cstheme="minorHAnsi"/>
+          <w:color w:val="FF0000"/>
+        </w:rPr>
+        <w:t>Else*</w:t>
+      </w:r>
+      <w:r>
+        <w:rPr>
+          <w:rFonts w:cstheme="minorHAnsi"/>
+        </w:rPr>
+        <w:t xml:space="preserve"> - See if… else</w:t>
+      </w:r>
+      <w:r>
+        <w:rPr>
+          <w:rFonts w:cstheme="minorHAnsi"/>
+        </w:rPr>
+        <w:t xml:space="preserve"> (Conditional Statement) - From </w:t>
+      </w:r>
+      <w:hyperlink r:id="rId19" w:history="1">
+        <w:r>
+          <w:rPr>
+            <w:rStyle w:val="Hyperlink"/>
+            <w:rFonts w:cstheme="minorHAnsi"/>
+          </w:rPr>
+          <w:t>W3Schools</w:t>
+        </w:r>
+      </w:hyperlink>
+      <w:r>
+        <w:rPr>
+          <w:rFonts w:cstheme="minorHAnsi"/>
+        </w:rPr>
+        <w:t xml:space="preserve"> - </w:t>
+      </w:r>
+      <w:r>
+        <w:rPr>
+          <w:rFonts w:cstheme="minorHAnsi"/>
+        </w:rPr>
+        <w:t>Use the </w:t>
+      </w:r>
+      <w:r>
+        <w:rPr>
+          <w:rFonts w:cstheme="minorHAnsi"/>
+          <w:b/>
+          <w:bCs/>
+          <w:i/>
+          <w:iCs/>
+        </w:rPr>
+        <w:t>else</w:t>
+      </w:r>
+      <w:r>
+        <w:rPr>
+          <w:rFonts w:cstheme="minorHAnsi"/>
+        </w:rPr>
+        <w:t> statement to specify a block of code to be executed if the condition is false.</w:t>
+      </w:r>
+      <w:r>
+        <w:rPr>
+          <w:rFonts w:cstheme="minorHAnsi"/>
+        </w:rPr>
+        <w:br/>
+      </w:r>
+      <w:r>
+        <w:rPr>
+          <w:rFonts w:cstheme="minorHAnsi"/>
+        </w:rPr>
+        <w:br/>
+      </w:r>
+      <w:r>
+        <w:rPr>
+          <w:rStyle w:val="jskeywordcolor"/>
+          <w:rFonts w:cstheme="minorHAnsi"/>
+          <w:color w:val="0000CD"/>
+          <w:sz w:val="23"/>
+          <w:szCs w:val="23"/>
+          <w:shd w:val="clear" w:color="auto" w:fill="FFFFFF"/>
+        </w:rPr>
+        <w:t>if</w:t>
+      </w:r>
+      <w:r>
+        <w:rPr>
+          <w:rFonts w:cstheme="minorHAnsi"/>
+          <w:color w:val="000000"/>
+          <w:sz w:val="23"/>
+          <w:szCs w:val="23"/>
+          <w:shd w:val="clear" w:color="auto" w:fill="FFFFFF"/>
+        </w:rPr>
+        <w:t> (</w:t>
+      </w:r>
+      <w:r>
+        <w:rPr>
+          <w:rFonts w:cstheme="minorHAnsi"/>
+          <w:i/>
+          <w:iCs/>
+          <w:color w:val="000000"/>
+          <w:sz w:val="23"/>
+          <w:szCs w:val="23"/>
+          <w:shd w:val="clear" w:color="auto" w:fill="FFFFFF"/>
+        </w:rPr>
+        <w:t>condition</w:t>
+      </w:r>
+      <w:r>
+        <w:rPr>
+          <w:rFonts w:cstheme="minorHAnsi"/>
+          <w:color w:val="000000"/>
+          <w:sz w:val="23"/>
+          <w:szCs w:val="23"/>
+          <w:shd w:val="clear" w:color="auto" w:fill="FFFFFF"/>
+        </w:rPr>
+        <w:t>) {</w:t>
+      </w:r>
+      <w:r>
+        <w:rPr>
+          <w:rFonts w:cstheme="minorHAnsi"/>
+          <w:color w:val="000000"/>
+          <w:sz w:val="23"/>
+          <w:szCs w:val="23"/>
+        </w:rPr>
+        <w:br/>
+      </w:r>
+      <w:r>
+        <w:rPr>
+          <w:rFonts w:cstheme="minorHAnsi"/>
+          <w:color w:val="000000"/>
+          <w:sz w:val="23"/>
+          <w:szCs w:val="23"/>
+          <w:shd w:val="clear" w:color="auto" w:fill="FFFFFF"/>
+        </w:rPr>
+        <w:t>  </w:t>
+      </w:r>
+      <w:r>
+        <w:rPr>
+          <w:rStyle w:val="commentcolor"/>
+          <w:rFonts w:cstheme="minorHAnsi"/>
+          <w:color w:val="008000"/>
+          <w:sz w:val="23"/>
+          <w:szCs w:val="23"/>
+          <w:shd w:val="clear" w:color="auto" w:fill="FFFFFF"/>
+        </w:rPr>
+        <w:t>//</w:t>
+      </w:r>
+      <w:r>
+        <w:rPr>
+          <w:rStyle w:val="Emphasis"/>
+          <w:rFonts w:cstheme="minorHAnsi"/>
+          <w:color w:val="008000"/>
+          <w:sz w:val="23"/>
+          <w:szCs w:val="23"/>
+          <w:shd w:val="clear" w:color="auto" w:fill="FFFFFF"/>
+        </w:rPr>
+        <w:t>  block of code to be executed if the condition is true</w:t>
+      </w:r>
+      <w:r>
+        <w:rPr>
+          <w:rFonts w:cstheme="minorHAnsi"/>
+          <w:i/>
+          <w:iCs/>
+          <w:color w:val="008000"/>
+          <w:sz w:val="23"/>
+          <w:szCs w:val="23"/>
+          <w:shd w:val="clear" w:color="auto" w:fill="FFFFFF"/>
+        </w:rPr>
+        <w:br/>
+      </w:r>
+      <w:r>
+        <w:rPr>
+          <w:rFonts w:cstheme="minorHAnsi"/>
+          <w:color w:val="000000"/>
+          <w:sz w:val="23"/>
+          <w:szCs w:val="23"/>
+          <w:shd w:val="clear" w:color="auto" w:fill="FFFFFF"/>
+        </w:rPr>
+        <w:t>} </w:t>
+      </w:r>
+      <w:r>
+        <w:rPr>
+          <w:rStyle w:val="jskeywordcolor"/>
+          <w:rFonts w:cstheme="minorHAnsi"/>
+          <w:color w:val="0000CD"/>
+          <w:sz w:val="23"/>
+          <w:szCs w:val="23"/>
+          <w:shd w:val="clear" w:color="auto" w:fill="FFFFFF"/>
+        </w:rPr>
+        <w:t>else</w:t>
+      </w:r>
+      <w:r>
+        <w:rPr>
+          <w:rFonts w:cstheme="minorHAnsi"/>
+          <w:color w:val="000000"/>
+          <w:sz w:val="23"/>
+          <w:szCs w:val="23"/>
+          <w:shd w:val="clear" w:color="auto" w:fill="FFFFFF"/>
+        </w:rPr>
+        <w:t> {</w:t>
+      </w:r>
+      <w:r>
+        <w:rPr>
+          <w:rFonts w:cstheme="minorHAnsi"/>
+          <w:color w:val="000000"/>
+          <w:sz w:val="23"/>
+          <w:szCs w:val="23"/>
+        </w:rPr>
+        <w:br/>
+      </w:r>
+      <w:r>
+        <w:rPr>
+          <w:rFonts w:cstheme="minorHAnsi"/>
+          <w:color w:val="000000"/>
+          <w:sz w:val="23"/>
+          <w:szCs w:val="23"/>
+          <w:shd w:val="clear" w:color="auto" w:fill="FFFFFF"/>
+        </w:rPr>
+        <w:t>  </w:t>
+      </w:r>
+      <w:r>
+        <w:rPr>
+          <w:rStyle w:val="commentcolor"/>
+          <w:rFonts w:cstheme="minorHAnsi"/>
+          <w:color w:val="008000"/>
+          <w:sz w:val="23"/>
+          <w:szCs w:val="23"/>
+          <w:shd w:val="clear" w:color="auto" w:fill="FFFFFF"/>
+        </w:rPr>
+        <w:t>//</w:t>
+      </w:r>
+      <w:r>
+        <w:rPr>
+          <w:rStyle w:val="Emphasis"/>
+          <w:rFonts w:cstheme="minorHAnsi"/>
+          <w:color w:val="008000"/>
+          <w:sz w:val="23"/>
+          <w:szCs w:val="23"/>
+          <w:shd w:val="clear" w:color="auto" w:fill="FFFFFF"/>
+        </w:rPr>
+        <w:t>  block of code to be executed if the condition is false</w:t>
+      </w:r>
+      <w:r>
+        <w:rPr>
+          <w:rFonts w:cstheme="minorHAnsi"/>
+          <w:i/>
+          <w:iCs/>
+          <w:color w:val="008000"/>
+          <w:sz w:val="23"/>
+          <w:szCs w:val="23"/>
+          <w:shd w:val="clear" w:color="auto" w:fill="FFFFFF"/>
+        </w:rPr>
+        <w:br/>
+      </w:r>
+      <w:r>
+        <w:rPr>
+          <w:rFonts w:cstheme="minorHAnsi"/>
+          <w:color w:val="000000"/>
+          <w:sz w:val="23"/>
+          <w:szCs w:val="23"/>
+          <w:shd w:val="clear" w:color="auto" w:fill="FFFFFF"/>
+        </w:rPr>
+        <w:t>}</w:t>
+      </w:r>
+    </w:p>
+    <w:p>
+      <w:pPr>
+        <w:pStyle w:val="NoSpacing"/>
+      </w:pPr>
+    </w:p>
+    <w:p>
+      <w:pPr>
+        <w:pStyle w:val="NoSpacing"/>
+        <w:ind w:left="720"/>
+      </w:pPr>
+      <w:r>
+        <w:t>Example:</w:t>
+      </w:r>
+      <w:r>
+        <w:br/>
+      </w:r>
+      <w:r>
+        <w:t>If the hour is less than 18, create a "Good day" greeting, otherwise "Good evening":</w:t>
+      </w:r>
+    </w:p>
+    <w:p>
+      <w:pPr>
+        <w:pStyle w:val="NoSpacing"/>
+        <w:ind w:left="720"/>
+      </w:pPr>
+    </w:p>
+    <w:p>
+      <w:pPr>
+        <w:pStyle w:val="NoSpacing"/>
+        <w:ind w:left="1440"/>
+        <w:rPr>
+          <w:rFonts w:cstheme="minorHAnsi"/>
+          <w:color w:val="000000"/>
+          <w:shd w:val="clear" w:color="auto" w:fill="FFFFFF"/>
+        </w:rPr>
+      </w:pPr>
+      <w:r>
+        <w:rPr>
+          <w:rStyle w:val="jskeywordcolor"/>
+          <w:rFonts w:cstheme="minorHAnsi"/>
+          <w:color w:val="0000CD"/>
+          <w:shd w:val="clear" w:color="auto" w:fill="FFFFFF"/>
+        </w:rPr>
+        <w:t>if</w:t>
+      </w:r>
+      <w:r>
+        <w:rPr>
+          <w:rFonts w:cstheme="minorHAnsi"/>
+          <w:color w:val="000000"/>
+          <w:shd w:val="clear" w:color="auto" w:fill="FFFFFF"/>
+        </w:rPr>
+        <w:t> (hour &lt; </w:t>
+      </w:r>
+      <w:r>
+        <w:rPr>
+          <w:rStyle w:val="jsnumbercolor"/>
+          <w:rFonts w:cstheme="minorHAnsi"/>
+          <w:color w:val="FF0000"/>
+          <w:shd w:val="clear" w:color="auto" w:fill="FFFFFF"/>
+        </w:rPr>
+        <w:t>18</w:t>
+      </w:r>
+      <w:r>
+        <w:rPr>
+          <w:rFonts w:cstheme="minorHAnsi"/>
+          <w:color w:val="000000"/>
+          <w:shd w:val="clear" w:color="auto" w:fill="FFFFFF"/>
+        </w:rPr>
+        <w:t>) {</w:t>
+      </w:r>
+      <w:r>
+        <w:rPr>
+          <w:rFonts w:cstheme="minorHAnsi"/>
+          <w:color w:val="000000"/>
+        </w:rPr>
+        <w:br/>
+      </w:r>
+      <w:r>
+        <w:rPr>
+          <w:rFonts w:cstheme="minorHAnsi"/>
+          <w:color w:val="000000"/>
+          <w:shd w:val="clear" w:color="auto" w:fill="FFFFFF"/>
+        </w:rPr>
+        <w:t>  greeting = </w:t>
+      </w:r>
+      <w:r>
+        <w:rPr>
+          <w:rStyle w:val="jsstringcolor"/>
+          <w:rFonts w:cstheme="minorHAnsi"/>
+          <w:color w:val="A52A2A"/>
+          <w:shd w:val="clear" w:color="auto" w:fill="FFFFFF"/>
+        </w:rPr>
+        <w:t>"Good day"</w:t>
+      </w:r>
+      <w:r>
+        <w:rPr>
+          <w:rFonts w:cstheme="minorHAnsi"/>
+          <w:color w:val="000000"/>
+          <w:shd w:val="clear" w:color="auto" w:fill="FFFFFF"/>
+        </w:rPr>
+        <w:t>;</w:t>
+      </w:r>
+      <w:r>
+        <w:rPr>
+          <w:rFonts w:cstheme="minorHAnsi"/>
+          <w:color w:val="000000"/>
+        </w:rPr>
+        <w:br/>
+      </w:r>
+      <w:r>
+        <w:rPr>
+          <w:rFonts w:cstheme="minorHAnsi"/>
+          <w:color w:val="000000"/>
+          <w:shd w:val="clear" w:color="auto" w:fill="FFFFFF"/>
+        </w:rPr>
+        <w:t>} </w:t>
+      </w:r>
+      <w:r>
+        <w:rPr>
+          <w:rStyle w:val="jskeywordcolor"/>
+          <w:rFonts w:cstheme="minorHAnsi"/>
+          <w:color w:val="0000CD"/>
+          <w:shd w:val="clear" w:color="auto" w:fill="FFFFFF"/>
+        </w:rPr>
+        <w:t>else</w:t>
+      </w:r>
+      <w:r>
+        <w:rPr>
+          <w:rFonts w:cstheme="minorHAnsi"/>
+          <w:color w:val="000000"/>
+          <w:shd w:val="clear" w:color="auto" w:fill="FFFFFF"/>
+        </w:rPr>
+        <w:t> {</w:t>
+      </w:r>
+      <w:r>
+        <w:rPr>
+          <w:rFonts w:cstheme="minorHAnsi"/>
+          <w:color w:val="000000"/>
+        </w:rPr>
+        <w:br/>
+      </w:r>
+      <w:r>
+        <w:rPr>
+          <w:rFonts w:cstheme="minorHAnsi"/>
+          <w:color w:val="000000"/>
+          <w:shd w:val="clear" w:color="auto" w:fill="FFFFFF"/>
+        </w:rPr>
+        <w:t>  greeting = </w:t>
+      </w:r>
+      <w:r>
+        <w:rPr>
+          <w:rStyle w:val="jsstringcolor"/>
+          <w:rFonts w:cstheme="minorHAnsi"/>
+          <w:color w:val="A52A2A"/>
+          <w:shd w:val="clear" w:color="auto" w:fill="FFFFFF"/>
+        </w:rPr>
+        <w:t>"Good evening"</w:t>
+      </w:r>
+      <w:r>
+        <w:rPr>
+          <w:rFonts w:cstheme="minorHAnsi"/>
+          <w:color w:val="000000"/>
+          <w:shd w:val="clear" w:color="auto" w:fill="FFFFFF"/>
+        </w:rPr>
+        <w:t>;</w:t>
+      </w:r>
+      <w:r>
+        <w:rPr>
+          <w:rFonts w:cstheme="minorHAnsi"/>
+          <w:color w:val="000000"/>
+        </w:rPr>
+        <w:br/>
+      </w:r>
+      <w:r>
+        <w:rPr>
+          <w:rFonts w:cstheme="minorHAnsi"/>
+          <w:color w:val="000000"/>
+          <w:shd w:val="clear" w:color="auto" w:fill="FFFFFF"/>
+        </w:rPr>
+        <w:t>}</w:t>
+      </w:r>
+    </w:p>
+    <w:p>
+      <w:pPr>
+        <w:pStyle w:val="NoSpacing"/>
+        <w:ind w:left="720"/>
+      </w:pPr>
+    </w:p>
+    <w:p>
+      <w:pPr>
+        <w:pStyle w:val="NoSpacing"/>
+        <w:ind w:left="720"/>
+      </w:pPr>
+      <w:r>
+        <w:t>The result of greeting will be:</w:t>
+      </w:r>
+      <w:r>
+        <w:br/>
+      </w:r>
+      <w:r>
+        <w:br/>
+        <w:t>Good day.  I said GOOD DAY!!!</w:t>
+      </w:r>
+    </w:p>
+    <w:p>
+      <w:pPr>
+        <w:pStyle w:val="NoSpacing"/>
+        <w:ind w:left="720"/>
+      </w:pPr>
+    </w:p>
+    <w:p>
+      <w:pPr>
+        <w:pStyle w:val="NoSpacing"/>
+        <w:ind w:left="720"/>
+      </w:pPr>
+    </w:p>
+    <w:p>
+      <w:pPr>
+        <w:pStyle w:val="NoSpacing"/>
+        <w:numPr>
+          <w:ilvl w:val="0"/>
+          <w:numId w:val="12"/>
+        </w:numPr>
+        <w:rPr>
+          <w:rFonts w:cstheme="minorHAnsi"/>
+        </w:rPr>
+      </w:pPr>
+      <w:r>
+        <w:rPr>
+          <w:color w:val="FF0000"/>
+        </w:rPr>
+        <w:lastRenderedPageBreak/>
+        <w:t>If…else*</w:t>
+      </w:r>
+      <w:r>
+        <w:t xml:space="preserve"> - </w:t>
+      </w:r>
+      <w:r>
+        <w:rPr>
+          <w:rFonts w:cstheme="minorHAnsi"/>
+        </w:rPr>
+        <w:t xml:space="preserve">From </w:t>
+      </w:r>
+      <w:hyperlink r:id="rId20" w:history="1">
+        <w:r>
+          <w:rPr>
+            <w:rStyle w:val="Hyperlink"/>
+            <w:rFonts w:cstheme="minorHAnsi"/>
+          </w:rPr>
+          <w:t>W3Schools</w:t>
+        </w:r>
+      </w:hyperlink>
+      <w:r>
+        <w:rPr>
+          <w:rFonts w:cstheme="minorHAnsi"/>
+        </w:rPr>
+        <w:t xml:space="preserve"> -</w:t>
+      </w:r>
+      <w:r>
+        <w:rPr>
+          <w:rFonts w:cstheme="minorHAnsi"/>
+        </w:rPr>
+        <w:t xml:space="preserve"> </w:t>
+      </w:r>
+      <w:r>
+        <w:rPr>
+          <w:rFonts w:cstheme="minorHAnsi"/>
+        </w:rPr>
+        <w:t>Use the else if statement to specify a new condition if the first condition is false.</w:t>
+      </w:r>
+      <w:r>
+        <w:rPr>
+          <w:rFonts w:cstheme="minorHAnsi"/>
+        </w:rPr>
+        <w:br/>
+      </w:r>
+      <w:r>
+        <w:rPr>
+          <w:rFonts w:cstheme="minorHAnsi"/>
+        </w:rPr>
+        <w:br/>
+      </w:r>
+      <w:r>
+        <w:rPr>
+          <w:rFonts w:cstheme="minorHAnsi"/>
+          <w:b/>
+          <w:bCs/>
+        </w:rPr>
+        <w:t>Syntax:</w:t>
+      </w:r>
+      <w:r>
+        <w:rPr>
+          <w:rFonts w:cstheme="minorHAnsi"/>
+        </w:rPr>
+        <w:br/>
+      </w:r>
+      <w:r>
+        <w:rPr>
+          <w:rStyle w:val="jskeywordcolor"/>
+          <w:rFonts w:cstheme="minorHAnsi"/>
+          <w:color w:val="0000CD"/>
+          <w:shd w:val="clear" w:color="auto" w:fill="FFFFFF"/>
+        </w:rPr>
+        <w:t>if</w:t>
+      </w:r>
+      <w:r>
+        <w:rPr>
+          <w:rFonts w:cstheme="minorHAnsi"/>
+          <w:color w:val="000000"/>
+          <w:shd w:val="clear" w:color="auto" w:fill="FFFFFF"/>
+        </w:rPr>
+        <w:t> (</w:t>
+      </w:r>
+      <w:r>
+        <w:rPr>
+          <w:rFonts w:cstheme="minorHAnsi"/>
+          <w:i/>
+          <w:iCs/>
+          <w:color w:val="000000"/>
+          <w:shd w:val="clear" w:color="auto" w:fill="FFFFFF"/>
+        </w:rPr>
+        <w:t>condition1</w:t>
+      </w:r>
+      <w:r>
+        <w:rPr>
+          <w:rFonts w:cstheme="minorHAnsi"/>
+          <w:color w:val="000000"/>
+          <w:shd w:val="clear" w:color="auto" w:fill="FFFFFF"/>
+        </w:rPr>
+        <w:t>) {</w:t>
+      </w:r>
+      <w:r>
+        <w:rPr>
+          <w:rFonts w:cstheme="minorHAnsi"/>
+          <w:color w:val="000000"/>
+        </w:rPr>
+        <w:br/>
+      </w:r>
+      <w:r>
+        <w:rPr>
+          <w:rFonts w:cstheme="minorHAnsi"/>
+          <w:color w:val="000000"/>
+          <w:shd w:val="clear" w:color="auto" w:fill="FFFFFF"/>
+        </w:rPr>
+        <w:t>  </w:t>
+      </w:r>
+      <w:r>
+        <w:rPr>
+          <w:rStyle w:val="commentcolor"/>
+          <w:rFonts w:cstheme="minorHAnsi"/>
+          <w:color w:val="008000"/>
+          <w:shd w:val="clear" w:color="auto" w:fill="FFFFFF"/>
+        </w:rPr>
+        <w:t>//</w:t>
+      </w:r>
+      <w:r>
+        <w:rPr>
+          <w:rStyle w:val="Emphasis"/>
+          <w:rFonts w:cstheme="minorHAnsi"/>
+          <w:color w:val="008000"/>
+          <w:shd w:val="clear" w:color="auto" w:fill="FFFFFF"/>
+        </w:rPr>
+        <w:t>  block of code to be executed if condition1 is true</w:t>
+      </w:r>
+      <w:r>
+        <w:rPr>
+          <w:rFonts w:cstheme="minorHAnsi"/>
+          <w:i/>
+          <w:iCs/>
+          <w:color w:val="008000"/>
+          <w:shd w:val="clear" w:color="auto" w:fill="FFFFFF"/>
+        </w:rPr>
+        <w:br/>
+      </w:r>
+      <w:r>
+        <w:rPr>
+          <w:rFonts w:cstheme="minorHAnsi"/>
+          <w:color w:val="000000"/>
+          <w:shd w:val="clear" w:color="auto" w:fill="FFFFFF"/>
+        </w:rPr>
+        <w:t>} </w:t>
+      </w:r>
+      <w:r>
+        <w:rPr>
+          <w:rStyle w:val="jskeywordcolor"/>
+          <w:rFonts w:cstheme="minorHAnsi"/>
+          <w:color w:val="0000CD"/>
+          <w:shd w:val="clear" w:color="auto" w:fill="FFFFFF"/>
+        </w:rPr>
+        <w:t>else</w:t>
+      </w:r>
+      <w:r>
+        <w:rPr>
+          <w:rFonts w:cstheme="minorHAnsi"/>
+          <w:color w:val="000000"/>
+          <w:shd w:val="clear" w:color="auto" w:fill="FFFFFF"/>
+        </w:rPr>
+        <w:t> </w:t>
+      </w:r>
+      <w:r>
+        <w:rPr>
+          <w:rStyle w:val="jskeywordcolor"/>
+          <w:rFonts w:cstheme="minorHAnsi"/>
+          <w:color w:val="0000CD"/>
+          <w:shd w:val="clear" w:color="auto" w:fill="FFFFFF"/>
+        </w:rPr>
+        <w:t>if</w:t>
+      </w:r>
+      <w:r>
+        <w:rPr>
+          <w:rFonts w:cstheme="minorHAnsi"/>
+          <w:color w:val="000000"/>
+          <w:shd w:val="clear" w:color="auto" w:fill="FFFFFF"/>
+        </w:rPr>
+        <w:t> (</w:t>
+      </w:r>
+      <w:r>
+        <w:rPr>
+          <w:rFonts w:cstheme="minorHAnsi"/>
+          <w:i/>
+          <w:iCs/>
+          <w:color w:val="000000"/>
+          <w:shd w:val="clear" w:color="auto" w:fill="FFFFFF"/>
+        </w:rPr>
+        <w:t>condition2</w:t>
+      </w:r>
+      <w:r>
+        <w:rPr>
+          <w:rFonts w:cstheme="minorHAnsi"/>
+          <w:color w:val="000000"/>
+          <w:shd w:val="clear" w:color="auto" w:fill="FFFFFF"/>
+        </w:rPr>
+        <w:t>) {</w:t>
+      </w:r>
+      <w:r>
+        <w:rPr>
+          <w:rFonts w:cstheme="minorHAnsi"/>
+          <w:color w:val="000000"/>
+        </w:rPr>
+        <w:br/>
+      </w:r>
+      <w:r>
+        <w:rPr>
+          <w:rFonts w:cstheme="minorHAnsi"/>
+          <w:color w:val="000000"/>
+          <w:shd w:val="clear" w:color="auto" w:fill="FFFFFF"/>
+        </w:rPr>
+        <w:t>  </w:t>
+      </w:r>
+      <w:r>
+        <w:rPr>
+          <w:rStyle w:val="commentcolor"/>
+          <w:rFonts w:cstheme="minorHAnsi"/>
+          <w:color w:val="008000"/>
+          <w:shd w:val="clear" w:color="auto" w:fill="FFFFFF"/>
+        </w:rPr>
+        <w:t>//</w:t>
+      </w:r>
+      <w:r>
+        <w:rPr>
+          <w:rStyle w:val="Emphasis"/>
+          <w:rFonts w:cstheme="minorHAnsi"/>
+          <w:color w:val="008000"/>
+          <w:shd w:val="clear" w:color="auto" w:fill="FFFFFF"/>
+        </w:rPr>
+        <w:t>  block of code to be executed if the condition1 is false and condition2 is true</w:t>
+      </w:r>
+      <w:r>
+        <w:rPr>
+          <w:rFonts w:cstheme="minorHAnsi"/>
+          <w:color w:val="008000"/>
+          <w:shd w:val="clear" w:color="auto" w:fill="FFFFFF"/>
+        </w:rPr>
+        <w:br/>
+      </w:r>
+      <w:r>
+        <w:rPr>
+          <w:rFonts w:cstheme="minorHAnsi"/>
+          <w:color w:val="000000"/>
+          <w:shd w:val="clear" w:color="auto" w:fill="FFFFFF"/>
+        </w:rPr>
+        <w:t>} </w:t>
+      </w:r>
+      <w:r>
+        <w:rPr>
+          <w:rStyle w:val="jskeywordcolor"/>
+          <w:rFonts w:cstheme="minorHAnsi"/>
+          <w:color w:val="0000CD"/>
+          <w:shd w:val="clear" w:color="auto" w:fill="FFFFFF"/>
+        </w:rPr>
+        <w:t>else</w:t>
+      </w:r>
+      <w:r>
+        <w:rPr>
+          <w:rFonts w:cstheme="minorHAnsi"/>
+          <w:color w:val="000000"/>
+          <w:shd w:val="clear" w:color="auto" w:fill="FFFFFF"/>
+        </w:rPr>
+        <w:t> {</w:t>
+      </w:r>
+      <w:r>
+        <w:rPr>
+          <w:rFonts w:cstheme="minorHAnsi"/>
+          <w:color w:val="000000"/>
+        </w:rPr>
+        <w:br/>
+      </w:r>
+      <w:r>
+        <w:rPr>
+          <w:rFonts w:cstheme="minorHAnsi"/>
+          <w:color w:val="000000"/>
+          <w:shd w:val="clear" w:color="auto" w:fill="FFFFFF"/>
+        </w:rPr>
+        <w:t>  </w:t>
+      </w:r>
+      <w:r>
+        <w:rPr>
+          <w:rStyle w:val="commentcolor"/>
+          <w:rFonts w:cstheme="minorHAnsi"/>
+          <w:color w:val="008000"/>
+          <w:shd w:val="clear" w:color="auto" w:fill="FFFFFF"/>
+        </w:rPr>
+        <w:t>//</w:t>
+      </w:r>
+      <w:r>
+        <w:rPr>
+          <w:rStyle w:val="Emphasis"/>
+          <w:rFonts w:cstheme="minorHAnsi"/>
+          <w:color w:val="008000"/>
+          <w:shd w:val="clear" w:color="auto" w:fill="FFFFFF"/>
+        </w:rPr>
+        <w:t>  block of code to be executed if the condition1 is false and condition2 is false</w:t>
+      </w:r>
+      <w:r>
+        <w:rPr>
+          <w:rFonts w:cstheme="minorHAnsi"/>
+          <w:i/>
+          <w:iCs/>
+          <w:color w:val="008000"/>
+          <w:shd w:val="clear" w:color="auto" w:fill="FFFFFF"/>
+        </w:rPr>
+        <w:br/>
+      </w:r>
+      <w:r>
+        <w:rPr>
+          <w:rFonts w:cstheme="minorHAnsi"/>
+          <w:color w:val="000000"/>
+          <w:shd w:val="clear" w:color="auto" w:fill="FFFFFF"/>
+        </w:rPr>
+        <w:t>}</w:t>
+      </w:r>
+    </w:p>
+    <w:p>
+      <w:pPr>
+        <w:pStyle w:val="NoSpacing"/>
+        <w:ind w:left="720"/>
+      </w:pPr>
+    </w:p>
+    <w:p>
+      <w:pPr>
+        <w:pStyle w:val="NoSpacing"/>
+        <w:ind w:left="720"/>
+        <w:rPr>
+          <w:b/>
+          <w:bCs/>
+        </w:rPr>
+      </w:pPr>
+      <w:r>
+        <w:rPr>
+          <w:b/>
+          <w:bCs/>
+        </w:rPr>
+        <w:t>Example:</w:t>
+      </w:r>
+    </w:p>
+    <w:p>
+      <w:pPr>
+        <w:pStyle w:val="NoSpacing"/>
+        <w:ind w:left="720"/>
+      </w:pPr>
+      <w:r>
+        <w:t>If time is less than 10:00, create a "Good morning" greeting, if not, but time is less than 20:00, create a "Good day" greeting, otherwise a "Good evening":</w:t>
+      </w:r>
+      <w:r>
+        <w:br/>
+      </w:r>
+      <w:r>
+        <w:br/>
+      </w:r>
+      <w:r>
+        <w:rPr>
+          <w:rStyle w:val="jskeywordcolor"/>
+          <w:rFonts w:cstheme="minorHAnsi"/>
+          <w:i/>
+          <w:iCs/>
+          <w:color w:val="0000CD"/>
+          <w:shd w:val="clear" w:color="auto" w:fill="FFFFFF"/>
+        </w:rPr>
+        <w:t>if</w:t>
+      </w:r>
+      <w:r>
+        <w:rPr>
+          <w:rFonts w:cstheme="minorHAnsi"/>
+          <w:i/>
+          <w:iCs/>
+          <w:color w:val="000000"/>
+          <w:shd w:val="clear" w:color="auto" w:fill="FFFFFF"/>
+        </w:rPr>
+        <w:t> (time &lt; </w:t>
+      </w:r>
+      <w:r>
+        <w:rPr>
+          <w:rStyle w:val="jsnumbercolor"/>
+          <w:rFonts w:cstheme="minorHAnsi"/>
+          <w:i/>
+          <w:iCs/>
+          <w:color w:val="FF0000"/>
+          <w:shd w:val="clear" w:color="auto" w:fill="FFFFFF"/>
+        </w:rPr>
+        <w:t>10</w:t>
+      </w:r>
+      <w:r>
+        <w:rPr>
+          <w:rFonts w:cstheme="minorHAnsi"/>
+          <w:i/>
+          <w:iCs/>
+          <w:color w:val="000000"/>
+          <w:shd w:val="clear" w:color="auto" w:fill="FFFFFF"/>
+        </w:rPr>
+        <w:t>) {</w:t>
+      </w:r>
+      <w:r>
+        <w:rPr>
+          <w:rFonts w:cstheme="minorHAnsi"/>
+          <w:i/>
+          <w:iCs/>
+          <w:color w:val="000000"/>
+        </w:rPr>
+        <w:br/>
+      </w:r>
+      <w:r>
+        <w:rPr>
+          <w:rFonts w:cstheme="minorHAnsi"/>
+          <w:i/>
+          <w:iCs/>
+          <w:color w:val="000000"/>
+          <w:shd w:val="clear" w:color="auto" w:fill="FFFFFF"/>
+        </w:rPr>
+        <w:t>  greeting = </w:t>
+      </w:r>
+      <w:r>
+        <w:rPr>
+          <w:rStyle w:val="jsstringcolor"/>
+          <w:rFonts w:cstheme="minorHAnsi"/>
+          <w:i/>
+          <w:iCs/>
+          <w:color w:val="A52A2A"/>
+          <w:shd w:val="clear" w:color="auto" w:fill="FFFFFF"/>
+        </w:rPr>
+        <w:t>"Good morning"</w:t>
+      </w:r>
+      <w:r>
+        <w:rPr>
+          <w:rFonts w:cstheme="minorHAnsi"/>
+          <w:i/>
+          <w:iCs/>
+          <w:color w:val="000000"/>
+          <w:shd w:val="clear" w:color="auto" w:fill="FFFFFF"/>
+        </w:rPr>
+        <w:t>;</w:t>
+      </w:r>
+      <w:r>
+        <w:rPr>
+          <w:rFonts w:cstheme="minorHAnsi"/>
+          <w:i/>
+          <w:iCs/>
+          <w:color w:val="000000"/>
+        </w:rPr>
+        <w:br/>
+      </w:r>
+      <w:r>
+        <w:rPr>
+          <w:rFonts w:cstheme="minorHAnsi"/>
+          <w:i/>
+          <w:iCs/>
+          <w:color w:val="000000"/>
+          <w:shd w:val="clear" w:color="auto" w:fill="FFFFFF"/>
+        </w:rPr>
+        <w:t>} </w:t>
+      </w:r>
+      <w:r>
+        <w:rPr>
+          <w:rStyle w:val="jskeywordcolor"/>
+          <w:rFonts w:cstheme="minorHAnsi"/>
+          <w:i/>
+          <w:iCs/>
+          <w:color w:val="0000CD"/>
+          <w:shd w:val="clear" w:color="auto" w:fill="FFFFFF"/>
+        </w:rPr>
+        <w:t>else</w:t>
+      </w:r>
+      <w:r>
+        <w:rPr>
+          <w:rFonts w:cstheme="minorHAnsi"/>
+          <w:i/>
+          <w:iCs/>
+          <w:color w:val="000000"/>
+          <w:shd w:val="clear" w:color="auto" w:fill="FFFFFF"/>
+        </w:rPr>
+        <w:t> </w:t>
+      </w:r>
+      <w:r>
+        <w:rPr>
+          <w:rStyle w:val="jskeywordcolor"/>
+          <w:rFonts w:cstheme="minorHAnsi"/>
+          <w:i/>
+          <w:iCs/>
+          <w:color w:val="0000CD"/>
+          <w:shd w:val="clear" w:color="auto" w:fill="FFFFFF"/>
+        </w:rPr>
+        <w:t>if</w:t>
+      </w:r>
+      <w:r>
+        <w:rPr>
+          <w:rFonts w:cstheme="minorHAnsi"/>
+          <w:i/>
+          <w:iCs/>
+          <w:color w:val="000000"/>
+          <w:shd w:val="clear" w:color="auto" w:fill="FFFFFF"/>
+        </w:rPr>
+        <w:t> (time &lt; </w:t>
+      </w:r>
+      <w:r>
+        <w:rPr>
+          <w:rStyle w:val="jsnumbercolor"/>
+          <w:rFonts w:cstheme="minorHAnsi"/>
+          <w:i/>
+          <w:iCs/>
+          <w:color w:val="FF0000"/>
+          <w:shd w:val="clear" w:color="auto" w:fill="FFFFFF"/>
+        </w:rPr>
+        <w:t>20</w:t>
+      </w:r>
+      <w:r>
+        <w:rPr>
+          <w:rFonts w:cstheme="minorHAnsi"/>
+          <w:i/>
+          <w:iCs/>
+          <w:color w:val="000000"/>
+          <w:shd w:val="clear" w:color="auto" w:fill="FFFFFF"/>
+        </w:rPr>
+        <w:t>) {</w:t>
+      </w:r>
+      <w:r>
+        <w:rPr>
+          <w:rFonts w:cstheme="minorHAnsi"/>
+          <w:i/>
+          <w:iCs/>
+          <w:color w:val="000000"/>
+        </w:rPr>
+        <w:br/>
+      </w:r>
+      <w:r>
+        <w:rPr>
+          <w:rFonts w:cstheme="minorHAnsi"/>
+          <w:i/>
+          <w:iCs/>
+          <w:color w:val="000000"/>
+          <w:shd w:val="clear" w:color="auto" w:fill="FFFFFF"/>
+        </w:rPr>
+        <w:t>  greeting = </w:t>
+      </w:r>
+      <w:r>
+        <w:rPr>
+          <w:rStyle w:val="jsstringcolor"/>
+          <w:rFonts w:cstheme="minorHAnsi"/>
+          <w:i/>
+          <w:iCs/>
+          <w:color w:val="A52A2A"/>
+          <w:shd w:val="clear" w:color="auto" w:fill="FFFFFF"/>
+        </w:rPr>
+        <w:t>"Good day"</w:t>
+      </w:r>
+      <w:r>
+        <w:rPr>
+          <w:rFonts w:cstheme="minorHAnsi"/>
+          <w:i/>
+          <w:iCs/>
+          <w:color w:val="000000"/>
+          <w:shd w:val="clear" w:color="auto" w:fill="FFFFFF"/>
+        </w:rPr>
+        <w:t>;</w:t>
+      </w:r>
+      <w:r>
+        <w:rPr>
+          <w:rFonts w:cstheme="minorHAnsi"/>
+          <w:i/>
+          <w:iCs/>
+          <w:color w:val="000000"/>
+        </w:rPr>
+        <w:br/>
+      </w:r>
+      <w:r>
+        <w:rPr>
+          <w:rFonts w:cstheme="minorHAnsi"/>
+          <w:i/>
+          <w:iCs/>
+          <w:color w:val="000000"/>
+          <w:shd w:val="clear" w:color="auto" w:fill="FFFFFF"/>
+        </w:rPr>
+        <w:t>} </w:t>
+      </w:r>
+      <w:r>
+        <w:rPr>
+          <w:rStyle w:val="jskeywordcolor"/>
+          <w:rFonts w:cstheme="minorHAnsi"/>
+          <w:i/>
+          <w:iCs/>
+          <w:color w:val="0000CD"/>
+          <w:shd w:val="clear" w:color="auto" w:fill="FFFFFF"/>
+        </w:rPr>
+        <w:t>else</w:t>
+      </w:r>
+      <w:r>
+        <w:rPr>
+          <w:rFonts w:cstheme="minorHAnsi"/>
+          <w:i/>
+          <w:iCs/>
+          <w:color w:val="000000"/>
+          <w:shd w:val="clear" w:color="auto" w:fill="FFFFFF"/>
+        </w:rPr>
+        <w:t> {</w:t>
+      </w:r>
+      <w:r>
+        <w:rPr>
+          <w:rFonts w:cstheme="minorHAnsi"/>
+          <w:i/>
+          <w:iCs/>
+          <w:color w:val="000000"/>
+        </w:rPr>
+        <w:br/>
+      </w:r>
+      <w:r>
+        <w:rPr>
+          <w:rFonts w:cstheme="minorHAnsi"/>
+          <w:i/>
+          <w:iCs/>
+          <w:color w:val="000000"/>
+          <w:shd w:val="clear" w:color="auto" w:fill="FFFFFF"/>
+        </w:rPr>
+        <w:t>  greeting = </w:t>
+      </w:r>
+      <w:r>
+        <w:rPr>
+          <w:rStyle w:val="jsstringcolor"/>
+          <w:rFonts w:cstheme="minorHAnsi"/>
+          <w:i/>
+          <w:iCs/>
+          <w:color w:val="A52A2A"/>
+          <w:shd w:val="clear" w:color="auto" w:fill="FFFFFF"/>
+        </w:rPr>
+        <w:t>"Good evening"</w:t>
+      </w:r>
+      <w:r>
+        <w:rPr>
+          <w:rFonts w:cstheme="minorHAnsi"/>
+          <w:i/>
+          <w:iCs/>
+          <w:color w:val="000000"/>
+          <w:shd w:val="clear" w:color="auto" w:fill="FFFFFF"/>
+        </w:rPr>
+        <w:t>;</w:t>
+      </w:r>
+      <w:r>
+        <w:rPr>
+          <w:rFonts w:cstheme="minorHAnsi"/>
+          <w:i/>
+          <w:iCs/>
+          <w:color w:val="000000"/>
+        </w:rPr>
+        <w:br/>
+      </w:r>
+      <w:r>
+        <w:rPr>
+          <w:rFonts w:cstheme="minorHAnsi"/>
+          <w:i/>
+          <w:iCs/>
+          <w:color w:val="000000"/>
+          <w:shd w:val="clear" w:color="auto" w:fill="FFFFFF"/>
+        </w:rPr>
+        <w:t>}</w:t>
+      </w:r>
+    </w:p>
+    <w:p>
+      <w:pPr>
+        <w:pStyle w:val="NoSpacing"/>
+        <w:ind w:left="720"/>
+      </w:pPr>
+    </w:p>
+    <w:p>
+      <w:pPr>
+        <w:pStyle w:val="NoSpacing"/>
+        <w:ind w:left="720"/>
+      </w:pPr>
+      <w:r>
+        <w:t>The result of greeting will be:</w:t>
+      </w:r>
+      <w:r>
+        <w:br/>
+      </w:r>
+      <w:r>
+        <w:rPr>
+          <w:i/>
+          <w:iCs/>
+        </w:rPr>
+        <w:t>Good day</w:t>
+      </w:r>
+    </w:p>
+    <w:p>
+      <w:pPr>
+        <w:pStyle w:val="NoSpacing"/>
+        <w:ind w:left="720"/>
+      </w:pPr>
+    </w:p>
+    <w:p>
+      <w:pPr>
+        <w:pStyle w:val="NoSpacing"/>
+        <w:ind w:left="720"/>
+      </w:pPr>
+    </w:p>
+    <w:p>
+      <w:pPr>
+        <w:pStyle w:val="NoSpacing"/>
+        <w:ind w:left="720"/>
+        <w:rPr>
+          <w:i/>
+          <w:iCs/>
+        </w:rPr>
+      </w:pPr>
+      <w:r>
+        <w:t xml:space="preserve">From - </w:t>
+      </w:r>
+      <w:hyperlink r:id="rId21" w:history="1">
+        <w:r>
+          <w:rPr>
+            <w:rStyle w:val="Hyperlink"/>
+          </w:rPr>
+          <w:t>MDM</w:t>
+        </w:r>
+      </w:hyperlink>
+      <w:r>
+        <w:t xml:space="preserve">  - </w:t>
+      </w:r>
+      <w:r>
+        <w:t>The </w:t>
+      </w:r>
+      <w:r>
+        <w:rPr>
+          <w:b/>
+          <w:bCs/>
+        </w:rPr>
+        <w:t>if</w:t>
+      </w:r>
+      <w:r>
+        <w:t> statement executes a statement if a specified condition is </w:t>
+      </w:r>
+      <w:hyperlink r:id="rId22" w:history="1">
+        <w:r>
+          <w:rPr>
+            <w:rStyle w:val="Hyperlink"/>
+          </w:rPr>
+          <w:t>truthy</w:t>
+        </w:r>
+      </w:hyperlink>
+      <w:r>
+        <w:t>. If the condition is </w:t>
+      </w:r>
+      <w:proofErr w:type="spellStart"/>
+      <w:r>
+        <w:fldChar w:fldCharType="begin"/>
+      </w:r>
+      <w:r>
+        <w:instrText xml:space="preserve"> HYPERLINK "https://developer.mozilla.org/en-US/docs/Glossary/Falsy" </w:instrText>
+      </w:r>
+      <w:r>
+        <w:fldChar w:fldCharType="separate"/>
+      </w:r>
+      <w:r>
+        <w:rPr>
+          <w:rStyle w:val="Hyperlink"/>
+        </w:rPr>
+        <w:t>falsy</w:t>
+      </w:r>
+      <w:proofErr w:type="spellEnd"/>
+      <w:r>
+        <w:fldChar w:fldCharType="end"/>
+      </w:r>
+      <w:r>
+        <w:t>, another statement can be executed.</w:t>
+      </w:r>
+      <w:r>
+        <w:br/>
+      </w:r>
+      <w:r>
+        <w:br/>
+      </w:r>
+      <w:r>
+        <w:rPr>
+          <w:i/>
+          <w:iCs/>
+        </w:rPr>
+        <w:t xml:space="preserve">function </w:t>
+      </w:r>
+      <w:proofErr w:type="spellStart"/>
+      <w:r>
+        <w:rPr>
+          <w:i/>
+          <w:iCs/>
+        </w:rPr>
+        <w:t>testNum</w:t>
+      </w:r>
+      <w:proofErr w:type="spellEnd"/>
+      <w:r>
+        <w:rPr>
+          <w:i/>
+          <w:iCs/>
+        </w:rPr>
+        <w:t>(a) {</w:t>
+      </w:r>
+    </w:p>
+    <w:p>
+      <w:pPr>
+        <w:pStyle w:val="NoSpacing"/>
+        <w:ind w:left="720"/>
+        <w:rPr>
+          <w:i/>
+          <w:iCs/>
+        </w:rPr>
+      </w:pPr>
+      <w:r>
+        <w:rPr>
+          <w:i/>
+          <w:iCs/>
+        </w:rPr>
+        <w:t xml:space="preserve">  let result;</w:t>
+      </w:r>
+    </w:p>
+    <w:p>
+      <w:pPr>
+        <w:pStyle w:val="NoSpacing"/>
+        <w:ind w:left="720"/>
+        <w:rPr>
+          <w:i/>
+          <w:iCs/>
+        </w:rPr>
+      </w:pPr>
+      <w:r>
+        <w:rPr>
+          <w:i/>
+          <w:iCs/>
+        </w:rPr>
+        <w:t xml:space="preserve">  if (a &gt; 0) {</w:t>
+      </w:r>
+    </w:p>
+    <w:p>
+      <w:pPr>
+        <w:pStyle w:val="NoSpacing"/>
+        <w:ind w:left="720"/>
+        <w:rPr>
+          <w:i/>
+          <w:iCs/>
+        </w:rPr>
+      </w:pPr>
+      <w:r>
+        <w:rPr>
+          <w:i/>
+          <w:iCs/>
+        </w:rPr>
+        <w:t xml:space="preserve">    result = 'positive';</w:t>
+      </w:r>
+    </w:p>
+    <w:p>
+      <w:pPr>
+        <w:pStyle w:val="NoSpacing"/>
+        <w:ind w:left="720"/>
+        <w:rPr>
+          <w:i/>
+          <w:iCs/>
+        </w:rPr>
+      </w:pPr>
+      <w:r>
+        <w:rPr>
+          <w:i/>
+          <w:iCs/>
+        </w:rPr>
+        <w:t xml:space="preserve">  } else {</w:t>
+      </w:r>
+    </w:p>
+    <w:p>
+      <w:pPr>
+        <w:pStyle w:val="NoSpacing"/>
+        <w:ind w:left="720"/>
+        <w:rPr>
+          <w:i/>
+          <w:iCs/>
+        </w:rPr>
+      </w:pPr>
+      <w:r>
+        <w:rPr>
+          <w:i/>
+          <w:iCs/>
+        </w:rPr>
+        <w:t xml:space="preserve">    result = 'NOT positive';</w:t>
+      </w:r>
+    </w:p>
+    <w:p>
+      <w:pPr>
+        <w:pStyle w:val="NoSpacing"/>
+        <w:ind w:left="720"/>
+        <w:rPr>
+          <w:i/>
+          <w:iCs/>
+        </w:rPr>
+      </w:pPr>
+      <w:r>
+        <w:rPr>
+          <w:i/>
+          <w:iCs/>
+        </w:rPr>
+        <w:t xml:space="preserve">  }</w:t>
+      </w:r>
+    </w:p>
+    <w:p>
+      <w:pPr>
+        <w:pStyle w:val="NoSpacing"/>
+        <w:ind w:left="720"/>
+        <w:rPr>
+          <w:i/>
+          <w:iCs/>
+        </w:rPr>
+      </w:pPr>
+      <w:r>
+        <w:rPr>
+          <w:i/>
+          <w:iCs/>
+        </w:rPr>
+        <w:t xml:space="preserve">  return result;</w:t>
+      </w:r>
+    </w:p>
+    <w:p>
+      <w:pPr>
+        <w:pStyle w:val="NoSpacing"/>
+        <w:ind w:left="720"/>
+        <w:rPr>
+          <w:i/>
+          <w:iCs/>
+        </w:rPr>
+      </w:pPr>
+      <w:r>
+        <w:rPr>
+          <w:i/>
+          <w:iCs/>
+        </w:rPr>
+        <w:t>}</w:t>
+      </w:r>
+    </w:p>
+    <w:p>
+      <w:pPr>
+        <w:pStyle w:val="NoSpacing"/>
+        <w:ind w:left="720"/>
+        <w:rPr>
+          <w:i/>
+          <w:iCs/>
+        </w:rPr>
+      </w:pPr>
+    </w:p>
+    <w:p>
+      <w:pPr>
+        <w:pStyle w:val="NoSpacing"/>
+        <w:ind w:left="720"/>
+        <w:rPr>
+          <w:i/>
+          <w:iCs/>
+        </w:rPr>
+      </w:pPr>
+      <w:r>
+        <w:rPr>
+          <w:i/>
+          <w:iCs/>
+        </w:rPr>
+        <w:t>console.log(</w:t>
+      </w:r>
+      <w:proofErr w:type="spellStart"/>
+      <w:proofErr w:type="gramStart"/>
+      <w:r>
+        <w:rPr>
+          <w:i/>
+          <w:iCs/>
+        </w:rPr>
+        <w:t>testNum</w:t>
+      </w:r>
+      <w:proofErr w:type="spellEnd"/>
+      <w:r>
+        <w:rPr>
+          <w:i/>
+          <w:iCs/>
+        </w:rPr>
+        <w:t>(</w:t>
+      </w:r>
+      <w:proofErr w:type="gramEnd"/>
+      <w:r>
+        <w:rPr>
+          <w:i/>
+          <w:iCs/>
+        </w:rPr>
+        <w:t>-5));</w:t>
+      </w:r>
+    </w:p>
+    <w:p>
+      <w:pPr>
+        <w:pStyle w:val="NoSpacing"/>
+        <w:ind w:left="720"/>
+        <w:rPr>
+          <w:b/>
+          <w:bCs/>
+        </w:rPr>
+      </w:pPr>
+      <w:r>
+        <w:rPr>
+          <w:i/>
+          <w:iCs/>
+        </w:rPr>
+        <w:t>// expected output: "NOT positive"</w:t>
+      </w:r>
+      <w:r>
+        <w:rPr>
+          <w:i/>
+          <w:iCs/>
+        </w:rPr>
+        <w:br/>
+      </w:r>
+      <w:r>
+        <w:rPr>
+          <w:i/>
+          <w:iCs/>
+        </w:rPr>
+        <w:br/>
+      </w:r>
+      <w:r>
+        <w:t>"NOT positive"</w:t>
+      </w:r>
+      <w:r>
+        <w:br/>
+      </w:r>
+      <w:r>
+        <w:br/>
+      </w:r>
+    </w:p>
+    <w:p>
+      <w:pPr>
+        <w:pStyle w:val="NoSpacing"/>
+        <w:ind w:left="720"/>
+        <w:rPr>
+          <w:b/>
+          <w:bCs/>
+        </w:rPr>
+      </w:pPr>
+      <w:r>
+        <w:rPr>
+          <w:b/>
+          <w:bCs/>
+        </w:rPr>
+        <w:t>Syntax:</w:t>
+      </w:r>
+    </w:p>
+    <w:p>
+      <w:pPr>
+        <w:pStyle w:val="NoSpacing"/>
+        <w:ind w:left="720"/>
+        <w:rPr>
+          <w:b/>
+          <w:bCs/>
+        </w:rPr>
+      </w:pPr>
+    </w:p>
+    <w:p>
+      <w:pPr>
+        <w:tabs>
+          <w:tab w:val="left" w:pos="916"/>
+          <w:tab w:val="left" w:pos="1832"/>
+          <w:tab w:val="left" w:pos="2748"/>
+          <w:tab w:val="left" w:pos="3664"/>
+          <w:tab w:val="left" w:pos="4580"/>
+          <w:tab w:val="left" w:pos="5496"/>
+          <w:tab w:val="left" w:pos="6412"/>
+          <w:tab w:val="left" w:pos="7328"/>
+          <w:tab w:val="left" w:pos="8244"/>
+          <w:tab w:val="left" w:pos="9160"/>
+          <w:tab w:val="left" w:pos="10076"/>
+          <w:tab w:val="left" w:pos="10992"/>
+          <w:tab w:val="left" w:pos="11908"/>
+          <w:tab w:val="left" w:pos="12824"/>
+          <w:tab w:val="left" w:pos="13740"/>
+          <w:tab w:val="left" w:pos="14656"/>
+        </w:tabs>
+        <w:spacing w:after="0" w:line="240" w:lineRule="auto"/>
+        <w:ind w:left="720"/>
+        <w:rPr>
+          <w:rFonts w:asciiTheme="majorHAnsi" w:eastAsia="Times New Roman" w:hAnsiTheme="majorHAnsi" w:cs="Courier New"/>
+          <w:i/>
+          <w:iCs/>
+          <w:color w:val="1B1B1B"/>
+        </w:rPr>
+      </w:pPr>
+      <w:r>
+        <w:rPr>
+          <w:rFonts w:asciiTheme="majorHAnsi" w:eastAsia="Times New Roman" w:hAnsiTheme="majorHAnsi" w:cs="Courier New"/>
+          <w:i/>
+          <w:iCs/>
+          <w:color w:val="1B1B1B"/>
+        </w:rPr>
+        <w:t>if (condition) {</w:t>
+      </w:r>
+    </w:p>
+    <w:p>
+      <w:pPr>
+        <w:tabs>
+          <w:tab w:val="left" w:pos="916"/>
+          <w:tab w:val="left" w:pos="1832"/>
+          <w:tab w:val="left" w:pos="2748"/>
+          <w:tab w:val="left" w:pos="3664"/>
+          <w:tab w:val="left" w:pos="4580"/>
+          <w:tab w:val="left" w:pos="5496"/>
+          <w:tab w:val="left" w:pos="6412"/>
+          <w:tab w:val="left" w:pos="7328"/>
+          <w:tab w:val="left" w:pos="8244"/>
+          <w:tab w:val="left" w:pos="9160"/>
+          <w:tab w:val="left" w:pos="10076"/>
+          <w:tab w:val="left" w:pos="10992"/>
+          <w:tab w:val="left" w:pos="11908"/>
+          <w:tab w:val="left" w:pos="12824"/>
+          <w:tab w:val="left" w:pos="13740"/>
+          <w:tab w:val="left" w:pos="14656"/>
+        </w:tabs>
+        <w:spacing w:after="0" w:line="240" w:lineRule="auto"/>
+        <w:ind w:left="720"/>
+        <w:rPr>
+          <w:rFonts w:asciiTheme="majorHAnsi" w:eastAsia="Times New Roman" w:hAnsiTheme="majorHAnsi" w:cs="Courier New"/>
+          <w:i/>
+          <w:iCs/>
+          <w:color w:val="1B1B1B"/>
+        </w:rPr>
+      </w:pPr>
+      <w:r>
+        <w:rPr>
+          <w:rFonts w:asciiTheme="majorHAnsi" w:eastAsia="Times New Roman" w:hAnsiTheme="majorHAnsi" w:cs="Courier New"/>
+          <w:i/>
+          <w:iCs/>
+          <w:color w:val="1B1B1B"/>
+        </w:rPr>
+        <w:t xml:space="preserve">   statement1</w:t>
+      </w:r>
+    </w:p>
+    <w:p>
+      <w:pPr>
+        <w:tabs>
+          <w:tab w:val="left" w:pos="916"/>
+          <w:tab w:val="left" w:pos="1832"/>
+          <w:tab w:val="left" w:pos="2748"/>
+          <w:tab w:val="left" w:pos="3664"/>
+          <w:tab w:val="left" w:pos="4580"/>
+          <w:tab w:val="left" w:pos="5496"/>
+          <w:tab w:val="left" w:pos="6412"/>
+          <w:tab w:val="left" w:pos="7328"/>
+          <w:tab w:val="left" w:pos="8244"/>
+          <w:tab w:val="left" w:pos="9160"/>
+          <w:tab w:val="left" w:pos="10076"/>
+          <w:tab w:val="left" w:pos="10992"/>
+          <w:tab w:val="left" w:pos="11908"/>
+          <w:tab w:val="left" w:pos="12824"/>
+          <w:tab w:val="left" w:pos="13740"/>
+          <w:tab w:val="left" w:pos="14656"/>
+        </w:tabs>
+        <w:spacing w:after="0" w:line="240" w:lineRule="auto"/>
+        <w:ind w:left="720"/>
+        <w:rPr>
+          <w:rFonts w:asciiTheme="majorHAnsi" w:eastAsia="Times New Roman" w:hAnsiTheme="majorHAnsi" w:cs="Courier New"/>
+          <w:i/>
+          <w:iCs/>
+          <w:color w:val="1B1B1B"/>
+        </w:rPr>
+      </w:pPr>
+      <w:r>
+        <w:rPr>
+          <w:rFonts w:asciiTheme="majorHAnsi" w:eastAsia="Times New Roman" w:hAnsiTheme="majorHAnsi" w:cs="Courier New"/>
+          <w:i/>
+          <w:iCs/>
+          <w:color w:val="1B1B1B"/>
+        </w:rPr>
+        <w:t>} else {</w:t>
+      </w:r>
+    </w:p>
+    <w:p>
+      <w:pPr>
+        <w:tabs>
+          <w:tab w:val="left" w:pos="916"/>
+          <w:tab w:val="left" w:pos="1832"/>
+          <w:tab w:val="left" w:pos="2748"/>
+          <w:tab w:val="left" w:pos="3664"/>
+          <w:tab w:val="left" w:pos="4580"/>
+          <w:tab w:val="left" w:pos="5496"/>
+          <w:tab w:val="left" w:pos="6412"/>
+          <w:tab w:val="left" w:pos="7328"/>
+          <w:tab w:val="left" w:pos="8244"/>
+          <w:tab w:val="left" w:pos="9160"/>
+          <w:tab w:val="left" w:pos="10076"/>
+          <w:tab w:val="left" w:pos="10992"/>
+          <w:tab w:val="left" w:pos="11908"/>
+          <w:tab w:val="left" w:pos="12824"/>
+          <w:tab w:val="left" w:pos="13740"/>
+          <w:tab w:val="left" w:pos="14656"/>
+        </w:tabs>
+        <w:spacing w:after="0" w:line="240" w:lineRule="auto"/>
+        <w:ind w:left="720"/>
+        <w:rPr>
+          <w:rFonts w:asciiTheme="majorHAnsi" w:eastAsia="Times New Roman" w:hAnsiTheme="majorHAnsi" w:cs="Courier New"/>
+          <w:i/>
+          <w:iCs/>
+          <w:color w:val="1B1B1B"/>
+        </w:rPr>
+      </w:pPr>
+      <w:r>
+        <w:rPr>
+          <w:rFonts w:asciiTheme="majorHAnsi" w:eastAsia="Times New Roman" w:hAnsiTheme="majorHAnsi" w:cs="Courier New"/>
+          <w:i/>
+          <w:iCs/>
+          <w:color w:val="1B1B1B"/>
+        </w:rPr>
+        <w:t xml:space="preserve">   statement2</w:t>
+      </w:r>
+    </w:p>
+    <w:p>
+      <w:pPr>
+        <w:tabs>
+          <w:tab w:val="left" w:pos="916"/>
+          <w:tab w:val="left" w:pos="1832"/>
+          <w:tab w:val="left" w:pos="2748"/>
+          <w:tab w:val="left" w:pos="3664"/>
+          <w:tab w:val="left" w:pos="4580"/>
+          <w:tab w:val="left" w:pos="5496"/>
+          <w:tab w:val="left" w:pos="6412"/>
+          <w:tab w:val="left" w:pos="7328"/>
+          <w:tab w:val="left" w:pos="8244"/>
+          <w:tab w:val="left" w:pos="9160"/>
+          <w:tab w:val="left" w:pos="10076"/>
+          <w:tab w:val="left" w:pos="10992"/>
+          <w:tab w:val="left" w:pos="11908"/>
+          <w:tab w:val="left" w:pos="12824"/>
+          <w:tab w:val="left" w:pos="13740"/>
+          <w:tab w:val="left" w:pos="14656"/>
+        </w:tabs>
+        <w:spacing w:after="0" w:line="240" w:lineRule="auto"/>
+        <w:ind w:left="720"/>
+        <w:rPr>
+          <w:rFonts w:asciiTheme="majorHAnsi" w:eastAsia="Times New Roman" w:hAnsiTheme="majorHAnsi" w:cs="Courier New"/>
+          <w:i/>
+          <w:iCs/>
+          <w:color w:val="1B1B1B"/>
+        </w:rPr>
+      </w:pPr>
+      <w:r>
+        <w:rPr>
+          <w:rFonts w:asciiTheme="majorHAnsi" w:eastAsia="Times New Roman" w:hAnsiTheme="majorHAnsi" w:cs="Courier New"/>
+          <w:i/>
+          <w:iCs/>
+          <w:color w:val="1B1B1B"/>
+        </w:rPr>
+        <w:t>}</w:t>
+      </w:r>
+    </w:p>
+    <w:p>
+      <w:pPr>
+        <w:pStyle w:val="NoSpacing"/>
+        <w:ind w:left="720"/>
+        <w:rPr>
+          <w:b/>
+          <w:bCs/>
+        </w:rPr>
+      </w:pPr>
+    </w:p>
+    <w:p>
+      <w:pPr>
+        <w:pStyle w:val="NoSpacing"/>
+        <w:ind w:left="720"/>
+      </w:pPr>
+      <w:r>
+        <w:lastRenderedPageBreak/>
+        <w:br/>
+      </w:r>
+      <w:r>
+        <w:rPr>
+          <w:rStyle w:val="HTMLCode"/>
+          <w:rFonts w:asciiTheme="minorHAnsi" w:eastAsiaTheme="minorHAnsi" w:hAnsiTheme="minorHAnsi" w:cstheme="minorHAnsi"/>
+          <w:b/>
+          <w:bCs/>
+          <w:color w:val="1B1B1B"/>
+          <w:sz w:val="22"/>
+          <w:szCs w:val="22"/>
+        </w:rPr>
+        <w:t>condition</w:t>
+      </w:r>
+    </w:p>
+    <w:p>
+      <w:pPr>
+        <w:pStyle w:val="NoSpacing"/>
+        <w:ind w:left="720"/>
+      </w:pPr>
+      <w:r>
+        <w:t>An </w:t>
+      </w:r>
+      <w:hyperlink r:id="rId23" w:anchor="expressions" w:history="1">
+        <w:r>
+          <w:rPr>
+            <w:rStyle w:val="Hyperlink"/>
+            <w:rFonts w:cstheme="minorHAnsi"/>
+          </w:rPr>
+          <w:t>expression</w:t>
+        </w:r>
+      </w:hyperlink>
+      <w:r>
+        <w:t> that is considered to be either </w:t>
+      </w:r>
+      <w:hyperlink r:id="rId24" w:history="1">
+        <w:r>
+          <w:rPr>
+            <w:rStyle w:val="Hyperlink"/>
+            <w:rFonts w:cstheme="minorHAnsi"/>
+          </w:rPr>
+          <w:t>truthy</w:t>
+        </w:r>
+      </w:hyperlink>
+      <w:r>
+        <w:t> or </w:t>
+      </w:r>
+      <w:proofErr w:type="spellStart"/>
+      <w:r>
+        <w:fldChar w:fldCharType="begin"/>
+      </w:r>
+      <w:r>
+        <w:instrText xml:space="preserve"> HYPERLINK "https://developer.mozilla.org/en-US/docs/Glossary/Falsy" </w:instrText>
+      </w:r>
+      <w:r>
+        <w:fldChar w:fldCharType="separate"/>
+      </w:r>
+      <w:r>
+        <w:rPr>
+          <w:rStyle w:val="Hyperlink"/>
+          <w:rFonts w:cstheme="minorHAnsi"/>
+        </w:rPr>
+        <w:t>falsy</w:t>
+      </w:r>
+      <w:proofErr w:type="spellEnd"/>
+      <w:r>
+        <w:fldChar w:fldCharType="end"/>
+      </w:r>
+      <w:r>
+        <w:t>.</w:t>
+      </w:r>
+    </w:p>
+    <w:p>
+      <w:pPr>
+        <w:pStyle w:val="NoSpacing"/>
+        <w:ind w:left="720"/>
+        <w:rPr>
+          <w:rStyle w:val="HTMLCode"/>
+          <w:rFonts w:asciiTheme="minorHAnsi" w:eastAsiaTheme="minorHAnsi" w:hAnsiTheme="minorHAnsi" w:cstheme="minorHAnsi"/>
+          <w:b/>
+          <w:bCs/>
+          <w:color w:val="1B1B1B"/>
+          <w:sz w:val="22"/>
+          <w:szCs w:val="22"/>
+        </w:rPr>
+      </w:pPr>
+    </w:p>
+    <w:p>
+      <w:pPr>
+        <w:pStyle w:val="NoSpacing"/>
+        <w:ind w:left="720"/>
+      </w:pPr>
+      <w:r>
+        <w:rPr>
+          <w:rStyle w:val="HTMLCode"/>
+          <w:rFonts w:asciiTheme="minorHAnsi" w:eastAsiaTheme="minorHAnsi" w:hAnsiTheme="minorHAnsi" w:cstheme="minorHAnsi"/>
+          <w:b/>
+          <w:bCs/>
+          <w:color w:val="1B1B1B"/>
+          <w:sz w:val="22"/>
+          <w:szCs w:val="22"/>
+        </w:rPr>
+        <w:t>statement1</w:t>
+      </w:r>
+    </w:p>
+    <w:p>
+      <w:pPr>
+        <w:pStyle w:val="NoSpacing"/>
+        <w:ind w:left="720"/>
+      </w:pPr>
+      <w:r>
+        <w:t>Statement that is executed if </w:t>
+      </w:r>
+      <w:r>
+        <w:rPr>
+          <w:rStyle w:val="Emphasis"/>
+          <w:rFonts w:cstheme="minorHAnsi"/>
+          <w:color w:val="1B1B1B"/>
+        </w:rPr>
+        <w:t>condition</w:t>
+      </w:r>
+      <w:r>
+        <w:t> is </w:t>
+      </w:r>
+      <w:hyperlink r:id="rId25" w:history="1">
+        <w:r>
+          <w:rPr>
+            <w:rStyle w:val="Hyperlink"/>
+            <w:rFonts w:cstheme="minorHAnsi"/>
+          </w:rPr>
+          <w:t>truthy</w:t>
+        </w:r>
+      </w:hyperlink>
+      <w:r>
+        <w:t>. Can be any statement, including further nested </w:t>
+      </w:r>
+      <w:r>
+        <w:rPr>
+          <w:rStyle w:val="HTMLCode"/>
+          <w:rFonts w:asciiTheme="minorHAnsi" w:eastAsiaTheme="minorHAnsi" w:hAnsiTheme="minorHAnsi" w:cstheme="minorHAnsi"/>
+          <w:color w:val="1B1B1B"/>
+          <w:sz w:val="22"/>
+          <w:szCs w:val="22"/>
+        </w:rPr>
+        <w:t>if</w:t>
+      </w:r>
+      <w:r>
+        <w:t> statements. To execute multiple statements, use a </w:t>
+      </w:r>
+      <w:hyperlink r:id="rId26" w:history="1">
+        <w:r>
+          <w:rPr>
+            <w:rStyle w:val="Hyperlink"/>
+            <w:rFonts w:cstheme="minorHAnsi"/>
+          </w:rPr>
+          <w:t>block</w:t>
+        </w:r>
+      </w:hyperlink>
+      <w:r>
+        <w:t xml:space="preserve"> statement </w:t>
+      </w:r>
+      <w:proofErr w:type="gramStart"/>
+      <w:r>
+        <w:t>(</w:t>
+      </w:r>
+      <w:r>
+        <w:rPr>
+          <w:rStyle w:val="HTMLCode"/>
+          <w:rFonts w:asciiTheme="minorHAnsi" w:eastAsiaTheme="minorHAnsi" w:hAnsiTheme="minorHAnsi" w:cstheme="minorHAnsi"/>
+          <w:color w:val="1B1B1B"/>
+          <w:sz w:val="22"/>
+          <w:szCs w:val="22"/>
+        </w:rPr>
+        <w:t>{ /</w:t>
+      </w:r>
+      <w:proofErr w:type="gramEnd"/>
+      <w:r>
+        <w:rPr>
+          <w:rStyle w:val="HTMLCode"/>
+          <w:rFonts w:asciiTheme="minorHAnsi" w:eastAsiaTheme="minorHAnsi" w:hAnsiTheme="minorHAnsi" w:cstheme="minorHAnsi"/>
+          <w:color w:val="1B1B1B"/>
+          <w:sz w:val="22"/>
+          <w:szCs w:val="22"/>
+        </w:rPr>
+        <w:t>* ... */ }</w:t>
+      </w:r>
+      <w:r>
+        <w:t>) to group those statements. To execute no statements, use an </w:t>
+      </w:r>
+      <w:hyperlink r:id="rId27" w:history="1">
+        <w:r>
+          <w:rPr>
+            <w:rStyle w:val="Hyperlink"/>
+            <w:rFonts w:cstheme="minorHAnsi"/>
+          </w:rPr>
+          <w:t>empty</w:t>
+        </w:r>
+      </w:hyperlink>
+      <w:r>
+        <w:t> statement.</w:t>
+      </w:r>
+    </w:p>
+    <w:p>
+      <w:pPr>
+        <w:pStyle w:val="NoSpacing"/>
+        <w:ind w:left="720"/>
+        <w:rPr>
+          <w:rStyle w:val="HTMLCode"/>
+          <w:rFonts w:asciiTheme="minorHAnsi" w:eastAsiaTheme="minorHAnsi" w:hAnsiTheme="minorHAnsi" w:cstheme="minorHAnsi"/>
+          <w:b/>
+          <w:bCs/>
+          <w:color w:val="1B1B1B"/>
+          <w:sz w:val="22"/>
+          <w:szCs w:val="22"/>
+        </w:rPr>
+      </w:pPr>
+    </w:p>
+    <w:p>
+      <w:pPr>
+        <w:pStyle w:val="NoSpacing"/>
+        <w:ind w:left="720"/>
+      </w:pPr>
+      <w:r>
+        <w:rPr>
+          <w:rStyle w:val="HTMLCode"/>
+          <w:rFonts w:asciiTheme="minorHAnsi" w:eastAsiaTheme="minorHAnsi" w:hAnsiTheme="minorHAnsi" w:cstheme="minorHAnsi"/>
+          <w:b/>
+          <w:bCs/>
+          <w:color w:val="1B1B1B"/>
+          <w:sz w:val="22"/>
+          <w:szCs w:val="22"/>
+        </w:rPr>
+        <w:t>statement2</w:t>
+      </w:r>
+    </w:p>
+    <w:p>
+      <w:pPr>
+        <w:pStyle w:val="NoSpacing"/>
+        <w:ind w:left="720"/>
+      </w:pPr>
+      <w:r>
+        <w:t>Statement that is executed if </w:t>
+      </w:r>
+      <w:r>
+        <w:rPr>
+          <w:rStyle w:val="HTMLCode"/>
+          <w:rFonts w:asciiTheme="minorHAnsi" w:eastAsiaTheme="minorHAnsi" w:hAnsiTheme="minorHAnsi" w:cstheme="minorHAnsi"/>
+          <w:color w:val="1B1B1B"/>
+          <w:sz w:val="22"/>
+          <w:szCs w:val="22"/>
+        </w:rPr>
+        <w:t>condition</w:t>
+      </w:r>
+      <w:r>
+        <w:t> is </w:t>
+      </w:r>
+      <w:proofErr w:type="spellStart"/>
+      <w:r>
+        <w:fldChar w:fldCharType="begin"/>
+      </w:r>
+      <w:r>
+        <w:instrText xml:space="preserve"> HYPERLINK "https://developer.mozilla.org/en-US/docs/Glossary/Falsy" </w:instrText>
+      </w:r>
+      <w:r>
+        <w:fldChar w:fldCharType="separate"/>
+      </w:r>
+      <w:r>
+        <w:rPr>
+          <w:rStyle w:val="Hyperlink"/>
+          <w:rFonts w:cstheme="minorHAnsi"/>
+        </w:rPr>
+        <w:t>falsy</w:t>
+      </w:r>
+      <w:proofErr w:type="spellEnd"/>
+      <w:r>
+        <w:fldChar w:fldCharType="end"/>
+      </w:r>
+      <w:r>
+        <w:t> and the </w:t>
+      </w:r>
+      <w:r>
+        <w:rPr>
+          <w:rStyle w:val="HTMLCode"/>
+          <w:rFonts w:asciiTheme="minorHAnsi" w:eastAsiaTheme="minorHAnsi" w:hAnsiTheme="minorHAnsi" w:cstheme="minorHAnsi"/>
+          <w:color w:val="1B1B1B"/>
+          <w:sz w:val="22"/>
+          <w:szCs w:val="22"/>
+        </w:rPr>
+        <w:t>else</w:t>
+      </w:r>
+      <w:r>
+        <w:t> clause exists. Can be any statement, including block statements and further nested </w:t>
+      </w:r>
+      <w:r>
+        <w:rPr>
+          <w:rStyle w:val="HTMLCode"/>
+          <w:rFonts w:asciiTheme="minorHAnsi" w:eastAsiaTheme="minorHAnsi" w:hAnsiTheme="minorHAnsi" w:cstheme="minorHAnsi"/>
+          <w:color w:val="1B1B1B"/>
+          <w:sz w:val="22"/>
+          <w:szCs w:val="22"/>
+        </w:rPr>
+        <w:t>if</w:t>
+      </w:r>
+      <w:r>
+        <w:t> statements.</w:t>
+      </w:r>
+    </w:p>
+    <w:p>
+      <w:pPr>
+        <w:pStyle w:val="NoSpacing"/>
+        <w:rPr>
+          <w:b/>
+          <w:bCs/>
+        </w:rPr>
+      </w:pPr>
+    </w:p>
+    <w:p>
+      <w:pPr>
+        <w:pStyle w:val="NoSpacing"/>
+        <w:ind w:left="720"/>
+        <w:rPr>
+          <w:b/>
+          <w:bCs/>
+        </w:rPr>
+      </w:pPr>
+      <w:r>
+        <w:rPr>
+          <w:b/>
+          <w:bCs/>
+        </w:rPr>
+        <w:t>Description</w:t>
+      </w:r>
+    </w:p>
+    <w:p>
+      <w:pPr>
+        <w:pStyle w:val="NoSpacing"/>
+        <w:ind w:left="720"/>
+      </w:pPr>
+      <w:r>
+        <w:t>Multiple </w:t>
+      </w:r>
+      <w:r>
+        <w:rPr>
+          <w:b/>
+          <w:bCs/>
+        </w:rPr>
+        <w:t>if...else</w:t>
+      </w:r>
+      <w:r>
+        <w:t> statements can be nested to create an </w:t>
+      </w:r>
+      <w:r>
+        <w:rPr>
+          <w:b/>
+          <w:bCs/>
+        </w:rPr>
+        <w:t>else if</w:t>
+      </w:r>
+      <w:r>
+        <w:t> clause. Note that there is no </w:t>
+      </w:r>
+      <w:r>
+        <w:rPr>
+          <w:b/>
+          <w:bCs/>
+        </w:rPr>
+        <w:t>elseif</w:t>
+      </w:r>
+      <w:r>
+        <w:t> (in one word) keyword in JavaScript.</w:t>
+      </w:r>
+      <w:r>
+        <w:br/>
+      </w:r>
+    </w:p>
+    <w:p>
+      <w:pPr>
+        <w:pStyle w:val="HTMLPreformatted"/>
+        <w:ind w:left="720"/>
+        <w:rPr>
+          <w:rStyle w:val="HTMLCode"/>
+          <w:rFonts w:asciiTheme="minorHAnsi" w:hAnsiTheme="minorHAnsi" w:cstheme="minorHAnsi"/>
+          <w:i/>
+          <w:iCs/>
+          <w:color w:val="1B1B1B"/>
+          <w:sz w:val="22"/>
+          <w:szCs w:val="22"/>
+        </w:rPr>
+      </w:pPr>
+      <w:r>
+        <w:rPr>
+          <w:rStyle w:val="token"/>
+          <w:rFonts w:asciiTheme="minorHAnsi" w:hAnsiTheme="minorHAnsi" w:cstheme="minorHAnsi"/>
+          <w:i/>
+          <w:iCs/>
+          <w:color w:val="1B1B1B"/>
+          <w:sz w:val="22"/>
+          <w:szCs w:val="22"/>
+        </w:rPr>
+        <w:t>if</w:t>
+      </w:r>
+      <w:r>
+        <w:rPr>
+          <w:rStyle w:val="HTMLCode"/>
+          <w:rFonts w:asciiTheme="minorHAnsi" w:hAnsiTheme="minorHAnsi" w:cstheme="minorHAnsi"/>
+          <w:i/>
+          <w:iCs/>
+          <w:color w:val="1B1B1B"/>
+          <w:sz w:val="22"/>
+          <w:szCs w:val="22"/>
+        </w:rPr>
+        <w:t xml:space="preserve"> </w:t>
+      </w:r>
+      <w:r>
+        <w:rPr>
+          <w:rStyle w:val="token"/>
+          <w:rFonts w:asciiTheme="minorHAnsi" w:hAnsiTheme="minorHAnsi" w:cstheme="minorHAnsi"/>
+          <w:i/>
+          <w:iCs/>
+          <w:color w:val="1B1B1B"/>
+          <w:sz w:val="22"/>
+          <w:szCs w:val="22"/>
+        </w:rPr>
+        <w:t>(</w:t>
+      </w:r>
+      <w:r>
+        <w:rPr>
+          <w:rStyle w:val="HTMLCode"/>
+          <w:rFonts w:asciiTheme="minorHAnsi" w:hAnsiTheme="minorHAnsi" w:cstheme="minorHAnsi"/>
+          <w:i/>
+          <w:iCs/>
+          <w:color w:val="1B1B1B"/>
+          <w:sz w:val="22"/>
+          <w:szCs w:val="22"/>
+        </w:rPr>
+        <w:t>condition1</w:t>
+      </w:r>
+      <w:r>
+        <w:rPr>
+          <w:rStyle w:val="token"/>
+          <w:rFonts w:asciiTheme="minorHAnsi" w:hAnsiTheme="minorHAnsi" w:cstheme="minorHAnsi"/>
+          <w:i/>
+          <w:iCs/>
+          <w:color w:val="1B1B1B"/>
+          <w:sz w:val="22"/>
+          <w:szCs w:val="22"/>
+        </w:rPr>
+        <w:t>)</w:t>
+      </w:r>
+    </w:p>
+    <w:p>
+      <w:pPr>
+        <w:pStyle w:val="HTMLPreformatted"/>
+        <w:ind w:left="720"/>
+        <w:rPr>
+          <w:rStyle w:val="HTMLCode"/>
+          <w:rFonts w:asciiTheme="minorHAnsi" w:hAnsiTheme="minorHAnsi" w:cstheme="minorHAnsi"/>
+          <w:i/>
+          <w:iCs/>
+          <w:color w:val="1B1B1B"/>
+          <w:sz w:val="22"/>
+          <w:szCs w:val="22"/>
+        </w:rPr>
+      </w:pPr>
+      <w:r>
+        <w:rPr>
+          <w:rStyle w:val="HTMLCode"/>
+          <w:rFonts w:asciiTheme="minorHAnsi" w:hAnsiTheme="minorHAnsi" w:cstheme="minorHAnsi"/>
+          <w:i/>
+          <w:iCs/>
+          <w:color w:val="1B1B1B"/>
+          <w:sz w:val="22"/>
+          <w:szCs w:val="22"/>
+        </w:rPr>
+        <w:t xml:space="preserve">  statement1</w:t>
+      </w:r>
+    </w:p>
+    <w:p>
+      <w:pPr>
+        <w:pStyle w:val="HTMLPreformatted"/>
+        <w:ind w:left="720"/>
+        <w:rPr>
+          <w:rStyle w:val="HTMLCode"/>
+          <w:rFonts w:asciiTheme="minorHAnsi" w:hAnsiTheme="minorHAnsi" w:cstheme="minorHAnsi"/>
+          <w:i/>
+          <w:iCs/>
+          <w:color w:val="1B1B1B"/>
+          <w:sz w:val="22"/>
+          <w:szCs w:val="22"/>
+        </w:rPr>
+      </w:pPr>
+      <w:r>
+        <w:rPr>
+          <w:rStyle w:val="token"/>
+          <w:rFonts w:asciiTheme="minorHAnsi" w:hAnsiTheme="minorHAnsi" w:cstheme="minorHAnsi"/>
+          <w:i/>
+          <w:iCs/>
+          <w:color w:val="1B1B1B"/>
+          <w:sz w:val="22"/>
+          <w:szCs w:val="22"/>
+        </w:rPr>
+        <w:t>else</w:t>
+      </w:r>
+      <w:r>
+        <w:rPr>
+          <w:rStyle w:val="HTMLCode"/>
+          <w:rFonts w:asciiTheme="minorHAnsi" w:hAnsiTheme="minorHAnsi" w:cstheme="minorHAnsi"/>
+          <w:i/>
+          <w:iCs/>
+          <w:color w:val="1B1B1B"/>
+          <w:sz w:val="22"/>
+          <w:szCs w:val="22"/>
+        </w:rPr>
+        <w:t xml:space="preserve"> </w:t>
+      </w:r>
+      <w:r>
+        <w:rPr>
+          <w:rStyle w:val="token"/>
+          <w:rFonts w:asciiTheme="minorHAnsi" w:hAnsiTheme="minorHAnsi" w:cstheme="minorHAnsi"/>
+          <w:i/>
+          <w:iCs/>
+          <w:color w:val="1B1B1B"/>
+          <w:sz w:val="22"/>
+          <w:szCs w:val="22"/>
+        </w:rPr>
+        <w:t>if</w:t>
+      </w:r>
+      <w:r>
+        <w:rPr>
+          <w:rStyle w:val="HTMLCode"/>
+          <w:rFonts w:asciiTheme="minorHAnsi" w:hAnsiTheme="minorHAnsi" w:cstheme="minorHAnsi"/>
+          <w:i/>
+          <w:iCs/>
+          <w:color w:val="1B1B1B"/>
+          <w:sz w:val="22"/>
+          <w:szCs w:val="22"/>
+        </w:rPr>
+        <w:t xml:space="preserve"> </w:t>
+      </w:r>
+      <w:r>
+        <w:rPr>
+          <w:rStyle w:val="token"/>
+          <w:rFonts w:asciiTheme="minorHAnsi" w:hAnsiTheme="minorHAnsi" w:cstheme="minorHAnsi"/>
+          <w:i/>
+          <w:iCs/>
+          <w:color w:val="1B1B1B"/>
+          <w:sz w:val="22"/>
+          <w:szCs w:val="22"/>
+        </w:rPr>
+        <w:t>(</w:t>
+      </w:r>
+      <w:r>
+        <w:rPr>
+          <w:rStyle w:val="HTMLCode"/>
+          <w:rFonts w:asciiTheme="minorHAnsi" w:hAnsiTheme="minorHAnsi" w:cstheme="minorHAnsi"/>
+          <w:i/>
+          <w:iCs/>
+          <w:color w:val="1B1B1B"/>
+          <w:sz w:val="22"/>
+          <w:szCs w:val="22"/>
+        </w:rPr>
+        <w:t>condition2</w:t>
+      </w:r>
+      <w:r>
+        <w:rPr>
+          <w:rStyle w:val="token"/>
+          <w:rFonts w:asciiTheme="minorHAnsi" w:hAnsiTheme="minorHAnsi" w:cstheme="minorHAnsi"/>
+          <w:i/>
+          <w:iCs/>
+          <w:color w:val="1B1B1B"/>
+          <w:sz w:val="22"/>
+          <w:szCs w:val="22"/>
+        </w:rPr>
+        <w:t>)</w:t>
+      </w:r>
+    </w:p>
+    <w:p>
+      <w:pPr>
+        <w:pStyle w:val="HTMLPreformatted"/>
+        <w:ind w:left="720"/>
+        <w:rPr>
+          <w:rStyle w:val="HTMLCode"/>
+          <w:rFonts w:asciiTheme="minorHAnsi" w:hAnsiTheme="minorHAnsi" w:cstheme="minorHAnsi"/>
+          <w:i/>
+          <w:iCs/>
+          <w:color w:val="1B1B1B"/>
+          <w:sz w:val="22"/>
+          <w:szCs w:val="22"/>
+        </w:rPr>
+      </w:pPr>
+      <w:r>
+        <w:rPr>
+          <w:rStyle w:val="HTMLCode"/>
+          <w:rFonts w:asciiTheme="minorHAnsi" w:hAnsiTheme="minorHAnsi" w:cstheme="minorHAnsi"/>
+          <w:i/>
+          <w:iCs/>
+          <w:color w:val="1B1B1B"/>
+          <w:sz w:val="22"/>
+          <w:szCs w:val="22"/>
+        </w:rPr>
+        <w:t xml:space="preserve">  statement2</w:t>
+      </w:r>
+    </w:p>
+    <w:p>
+      <w:pPr>
+        <w:pStyle w:val="HTMLPreformatted"/>
+        <w:ind w:left="720"/>
+        <w:rPr>
+          <w:rStyle w:val="HTMLCode"/>
+          <w:rFonts w:asciiTheme="minorHAnsi" w:hAnsiTheme="minorHAnsi" w:cstheme="minorHAnsi"/>
+          <w:i/>
+          <w:iCs/>
+          <w:color w:val="1B1B1B"/>
+          <w:sz w:val="22"/>
+          <w:szCs w:val="22"/>
+        </w:rPr>
+      </w:pPr>
+      <w:r>
+        <w:rPr>
+          <w:rStyle w:val="token"/>
+          <w:rFonts w:asciiTheme="minorHAnsi" w:hAnsiTheme="minorHAnsi" w:cstheme="minorHAnsi"/>
+          <w:i/>
+          <w:iCs/>
+          <w:color w:val="1B1B1B"/>
+          <w:sz w:val="22"/>
+          <w:szCs w:val="22"/>
+        </w:rPr>
+        <w:t>else</w:t>
+      </w:r>
+      <w:r>
+        <w:rPr>
+          <w:rStyle w:val="HTMLCode"/>
+          <w:rFonts w:asciiTheme="minorHAnsi" w:hAnsiTheme="minorHAnsi" w:cstheme="minorHAnsi"/>
+          <w:i/>
+          <w:iCs/>
+          <w:color w:val="1B1B1B"/>
+          <w:sz w:val="22"/>
+          <w:szCs w:val="22"/>
+        </w:rPr>
+        <w:t xml:space="preserve"> </w:t>
+      </w:r>
+      <w:r>
+        <w:rPr>
+          <w:rStyle w:val="token"/>
+          <w:rFonts w:asciiTheme="minorHAnsi" w:hAnsiTheme="minorHAnsi" w:cstheme="minorHAnsi"/>
+          <w:i/>
+          <w:iCs/>
+          <w:color w:val="1B1B1B"/>
+          <w:sz w:val="22"/>
+          <w:szCs w:val="22"/>
+        </w:rPr>
+        <w:t>if</w:t>
+      </w:r>
+      <w:r>
+        <w:rPr>
+          <w:rStyle w:val="HTMLCode"/>
+          <w:rFonts w:asciiTheme="minorHAnsi" w:hAnsiTheme="minorHAnsi" w:cstheme="minorHAnsi"/>
+          <w:i/>
+          <w:iCs/>
+          <w:color w:val="1B1B1B"/>
+          <w:sz w:val="22"/>
+          <w:szCs w:val="22"/>
+        </w:rPr>
+        <w:t xml:space="preserve"> </w:t>
+      </w:r>
+      <w:r>
+        <w:rPr>
+          <w:rStyle w:val="token"/>
+          <w:rFonts w:asciiTheme="minorHAnsi" w:hAnsiTheme="minorHAnsi" w:cstheme="minorHAnsi"/>
+          <w:i/>
+          <w:iCs/>
+          <w:color w:val="1B1B1B"/>
+          <w:sz w:val="22"/>
+          <w:szCs w:val="22"/>
+        </w:rPr>
+        <w:t>(</w:t>
+      </w:r>
+      <w:r>
+        <w:rPr>
+          <w:rStyle w:val="HTMLCode"/>
+          <w:rFonts w:asciiTheme="minorHAnsi" w:hAnsiTheme="minorHAnsi" w:cstheme="minorHAnsi"/>
+          <w:i/>
+          <w:iCs/>
+          <w:color w:val="1B1B1B"/>
+          <w:sz w:val="22"/>
+          <w:szCs w:val="22"/>
+        </w:rPr>
+        <w:t>condition3</w:t>
+      </w:r>
+      <w:r>
+        <w:rPr>
+          <w:rStyle w:val="token"/>
+          <w:rFonts w:asciiTheme="minorHAnsi" w:hAnsiTheme="minorHAnsi" w:cstheme="minorHAnsi"/>
+          <w:i/>
+          <w:iCs/>
+          <w:color w:val="1B1B1B"/>
+          <w:sz w:val="22"/>
+          <w:szCs w:val="22"/>
+        </w:rPr>
+        <w:t>)</w:t>
+      </w:r>
+    </w:p>
+    <w:p>
+      <w:pPr>
+        <w:pStyle w:val="HTMLPreformatted"/>
+        <w:ind w:left="720"/>
+        <w:rPr>
+          <w:rStyle w:val="HTMLCode"/>
+          <w:rFonts w:asciiTheme="minorHAnsi" w:hAnsiTheme="minorHAnsi" w:cstheme="minorHAnsi"/>
+          <w:i/>
+          <w:iCs/>
+          <w:color w:val="1B1B1B"/>
+          <w:sz w:val="22"/>
+          <w:szCs w:val="22"/>
+        </w:rPr>
+      </w:pPr>
+      <w:r>
+        <w:rPr>
+          <w:rStyle w:val="HTMLCode"/>
+          <w:rFonts w:asciiTheme="minorHAnsi" w:hAnsiTheme="minorHAnsi" w:cstheme="minorHAnsi"/>
+          <w:i/>
+          <w:iCs/>
+          <w:color w:val="1B1B1B"/>
+          <w:sz w:val="22"/>
+          <w:szCs w:val="22"/>
+        </w:rPr>
+        <w:t xml:space="preserve">  statement3</w:t>
+      </w:r>
+    </w:p>
+    <w:p>
+      <w:pPr>
+        <w:pStyle w:val="HTMLPreformatted"/>
+        <w:ind w:left="720"/>
+        <w:rPr>
+          <w:rStyle w:val="HTMLCode"/>
+          <w:rFonts w:asciiTheme="minorHAnsi" w:hAnsiTheme="minorHAnsi" w:cstheme="minorHAnsi"/>
+          <w:i/>
+          <w:iCs/>
+          <w:color w:val="1B1B1B"/>
+          <w:sz w:val="22"/>
+          <w:szCs w:val="22"/>
+        </w:rPr>
+      </w:pPr>
+      <w:r>
+        <w:rPr>
+          <w:rStyle w:val="token"/>
+          <w:rFonts w:asciiTheme="minorHAnsi" w:hAnsiTheme="minorHAnsi" w:cstheme="minorHAnsi"/>
+          <w:i/>
+          <w:iCs/>
+          <w:color w:val="1B1B1B"/>
+          <w:sz w:val="22"/>
+          <w:szCs w:val="22"/>
+        </w:rPr>
+        <w:t>...</w:t>
+      </w:r>
+    </w:p>
+    <w:p>
+      <w:pPr>
+        <w:pStyle w:val="HTMLPreformatted"/>
+        <w:ind w:left="720"/>
+        <w:rPr>
+          <w:rStyle w:val="HTMLCode"/>
+          <w:rFonts w:asciiTheme="minorHAnsi" w:hAnsiTheme="minorHAnsi" w:cstheme="minorHAnsi"/>
+          <w:i/>
+          <w:iCs/>
+          <w:color w:val="1B1B1B"/>
+          <w:sz w:val="22"/>
+          <w:szCs w:val="22"/>
+        </w:rPr>
+      </w:pPr>
+      <w:r>
+        <w:rPr>
+          <w:rStyle w:val="token"/>
+          <w:rFonts w:asciiTheme="minorHAnsi" w:hAnsiTheme="minorHAnsi" w:cstheme="minorHAnsi"/>
+          <w:i/>
+          <w:iCs/>
+          <w:color w:val="1B1B1B"/>
+          <w:sz w:val="22"/>
+          <w:szCs w:val="22"/>
+        </w:rPr>
+        <w:t>else</w:t>
+      </w:r>
+    </w:p>
+    <w:p>
+      <w:pPr>
+        <w:pStyle w:val="HTMLPreformatted"/>
+        <w:ind w:left="720"/>
+        <w:rPr>
+          <w:rFonts w:asciiTheme="minorHAnsi" w:hAnsiTheme="minorHAnsi" w:cstheme="minorHAnsi"/>
+          <w:i/>
+          <w:iCs/>
+          <w:color w:val="1B1B1B"/>
+          <w:sz w:val="22"/>
+          <w:szCs w:val="22"/>
+        </w:rPr>
+      </w:pPr>
+      <w:r>
+        <w:rPr>
+          <w:rStyle w:val="HTMLCode"/>
+          <w:rFonts w:asciiTheme="minorHAnsi" w:hAnsiTheme="minorHAnsi" w:cstheme="minorHAnsi"/>
+          <w:i/>
+          <w:iCs/>
+          <w:color w:val="1B1B1B"/>
+          <w:sz w:val="22"/>
+          <w:szCs w:val="22"/>
+        </w:rPr>
+        <w:t xml:space="preserve">  </w:t>
+      </w:r>
+      <w:proofErr w:type="spellStart"/>
+      <w:r>
+        <w:rPr>
+          <w:rStyle w:val="HTMLCode"/>
+          <w:rFonts w:asciiTheme="minorHAnsi" w:hAnsiTheme="minorHAnsi" w:cstheme="minorHAnsi"/>
+          <w:i/>
+          <w:iCs/>
+          <w:color w:val="1B1B1B"/>
+          <w:sz w:val="22"/>
+          <w:szCs w:val="22"/>
+        </w:rPr>
+        <w:t>statementN</w:t>
+      </w:r>
+      <w:proofErr w:type="spellEnd"/>
+    </w:p>
+    <w:p>
+      <w:pPr>
+        <w:pStyle w:val="NoSpacing"/>
+        <w:ind w:left="720"/>
+        <w:rPr>
+          <w:rFonts w:cstheme="minorHAnsi"/>
+        </w:rPr>
+      </w:pPr>
+      <w:r>
+        <w:rPr>
+          <w:rFonts w:cstheme="minorHAnsi"/>
+        </w:rPr>
+        <w:br/>
+      </w:r>
+    </w:p>
+    <w:p>
+      <w:pPr>
+        <w:pStyle w:val="HTMLPreformatted"/>
+        <w:ind w:left="720"/>
+        <w:rPr>
+          <w:rFonts w:asciiTheme="minorHAnsi" w:hAnsiTheme="minorHAnsi" w:cstheme="minorHAnsi"/>
+          <w:i/>
+          <w:iCs/>
+          <w:color w:val="1B1B1B"/>
+          <w:sz w:val="22"/>
+          <w:szCs w:val="22"/>
+        </w:rPr>
+      </w:pPr>
+      <w:r>
+        <w:rPr>
+          <w:rFonts w:asciiTheme="minorHAnsi" w:hAnsiTheme="minorHAnsi" w:cstheme="minorHAnsi"/>
+          <w:color w:val="1B1B1B"/>
+          <w:sz w:val="22"/>
+          <w:szCs w:val="22"/>
+          <w:shd w:val="clear" w:color="auto" w:fill="FFFFFF"/>
+        </w:rPr>
+        <w:t>To see how this works, this is how it would look if the nesting were properly indented:</w:t>
+      </w:r>
+      <w:r>
+        <w:rPr>
+          <w:rFonts w:asciiTheme="minorHAnsi" w:hAnsiTheme="minorHAnsi" w:cstheme="minorHAnsi"/>
+          <w:sz w:val="22"/>
+          <w:szCs w:val="22"/>
+        </w:rPr>
+        <w:br/>
+      </w:r>
+    </w:p>
+    <w:p>
+      <w:pPr>
+        <w:pStyle w:val="HTMLPreformatted"/>
+        <w:ind w:left="720"/>
+        <w:rPr>
+          <w:rFonts w:asciiTheme="minorHAnsi" w:hAnsiTheme="minorHAnsi" w:cstheme="minorHAnsi"/>
+          <w:i/>
+          <w:iCs/>
+          <w:color w:val="1B1B1B"/>
+          <w:sz w:val="22"/>
+          <w:szCs w:val="22"/>
+        </w:rPr>
+      </w:pPr>
+      <w:r>
+        <w:rPr>
+          <w:rFonts w:asciiTheme="minorHAnsi" w:hAnsiTheme="minorHAnsi" w:cstheme="minorHAnsi"/>
+          <w:i/>
+          <w:iCs/>
+          <w:color w:val="1B1B1B"/>
+          <w:sz w:val="22"/>
+          <w:szCs w:val="22"/>
+        </w:rPr>
+        <w:t>if (condition1)</w:t>
+      </w:r>
+    </w:p>
+    <w:p>
+      <w:pPr>
+        <w:tabs>
+          <w:tab w:val="left" w:pos="916"/>
+          <w:tab w:val="left" w:pos="1832"/>
+          <w:tab w:val="left" w:pos="2748"/>
+          <w:tab w:val="left" w:pos="3664"/>
+          <w:tab w:val="left" w:pos="4580"/>
+          <w:tab w:val="left" w:pos="5496"/>
+          <w:tab w:val="left" w:pos="6412"/>
+          <w:tab w:val="left" w:pos="7328"/>
+          <w:tab w:val="left" w:pos="8244"/>
+          <w:tab w:val="left" w:pos="9160"/>
+          <w:tab w:val="left" w:pos="10076"/>
+          <w:tab w:val="left" w:pos="10992"/>
+          <w:tab w:val="left" w:pos="11908"/>
+          <w:tab w:val="left" w:pos="12824"/>
+          <w:tab w:val="left" w:pos="13740"/>
+          <w:tab w:val="left" w:pos="14656"/>
+        </w:tabs>
+        <w:spacing w:after="0" w:line="240" w:lineRule="auto"/>
+        <w:ind w:left="720"/>
+        <w:rPr>
+          <w:rFonts w:eastAsia="Times New Roman" w:cstheme="minorHAnsi"/>
+          <w:i/>
+          <w:iCs/>
+          <w:color w:val="1B1B1B"/>
+        </w:rPr>
+      </w:pPr>
+      <w:r>
+        <w:rPr>
+          <w:rFonts w:eastAsia="Times New Roman" w:cstheme="minorHAnsi"/>
+          <w:i/>
+          <w:iCs/>
+          <w:color w:val="1B1B1B"/>
+        </w:rPr>
+        <w:t xml:space="preserve">  statement1</w:t>
+      </w:r>
+    </w:p>
+    <w:p>
+      <w:pPr>
+        <w:tabs>
+          <w:tab w:val="left" w:pos="916"/>
+          <w:tab w:val="left" w:pos="1832"/>
+          <w:tab w:val="left" w:pos="2748"/>
+          <w:tab w:val="left" w:pos="3664"/>
+          <w:tab w:val="left" w:pos="4580"/>
+          <w:tab w:val="left" w:pos="5496"/>
+          <w:tab w:val="left" w:pos="6412"/>
+          <w:tab w:val="left" w:pos="7328"/>
+          <w:tab w:val="left" w:pos="8244"/>
+          <w:tab w:val="left" w:pos="9160"/>
+          <w:tab w:val="left" w:pos="10076"/>
+          <w:tab w:val="left" w:pos="10992"/>
+          <w:tab w:val="left" w:pos="11908"/>
+          <w:tab w:val="left" w:pos="12824"/>
+          <w:tab w:val="left" w:pos="13740"/>
+          <w:tab w:val="left" w:pos="14656"/>
+        </w:tabs>
+        <w:spacing w:after="0" w:line="240" w:lineRule="auto"/>
+        <w:ind w:left="720"/>
+        <w:rPr>
+          <w:rFonts w:eastAsia="Times New Roman" w:cstheme="minorHAnsi"/>
+          <w:i/>
+          <w:iCs/>
+          <w:color w:val="1B1B1B"/>
+        </w:rPr>
+      </w:pPr>
+      <w:r>
+        <w:rPr>
+          <w:rFonts w:eastAsia="Times New Roman" w:cstheme="minorHAnsi"/>
+          <w:i/>
+          <w:iCs/>
+          <w:color w:val="1B1B1B"/>
+        </w:rPr>
+        <w:t>else</w:t>
+      </w:r>
+    </w:p>
+    <w:p>
+      <w:pPr>
+        <w:tabs>
+          <w:tab w:val="left" w:pos="916"/>
+          <w:tab w:val="left" w:pos="1832"/>
+          <w:tab w:val="left" w:pos="2748"/>
+          <w:tab w:val="left" w:pos="3664"/>
+          <w:tab w:val="left" w:pos="4580"/>
+          <w:tab w:val="left" w:pos="5496"/>
+          <w:tab w:val="left" w:pos="6412"/>
+          <w:tab w:val="left" w:pos="7328"/>
+          <w:tab w:val="left" w:pos="8244"/>
+          <w:tab w:val="left" w:pos="9160"/>
+          <w:tab w:val="left" w:pos="10076"/>
+          <w:tab w:val="left" w:pos="10992"/>
+          <w:tab w:val="left" w:pos="11908"/>
+          <w:tab w:val="left" w:pos="12824"/>
+          <w:tab w:val="left" w:pos="13740"/>
+          <w:tab w:val="left" w:pos="14656"/>
+        </w:tabs>
+        <w:spacing w:after="0" w:line="240" w:lineRule="auto"/>
+        <w:ind w:left="720"/>
+        <w:rPr>
+          <w:rFonts w:eastAsia="Times New Roman" w:cstheme="minorHAnsi"/>
+          <w:i/>
+          <w:iCs/>
+          <w:color w:val="1B1B1B"/>
+        </w:rPr>
+      </w:pPr>
+      <w:r>
+        <w:rPr>
+          <w:rFonts w:eastAsia="Times New Roman" w:cstheme="minorHAnsi"/>
+          <w:i/>
+          <w:iCs/>
+          <w:color w:val="1B1B1B"/>
+        </w:rPr>
+        <w:t xml:space="preserve">  if (condition2)</w:t>
+      </w:r>
+    </w:p>
+    <w:p>
+      <w:pPr>
+        <w:tabs>
+          <w:tab w:val="left" w:pos="916"/>
+          <w:tab w:val="left" w:pos="1832"/>
+          <w:tab w:val="left" w:pos="2748"/>
+          <w:tab w:val="left" w:pos="3664"/>
+          <w:tab w:val="left" w:pos="4580"/>
+          <w:tab w:val="left" w:pos="5496"/>
+          <w:tab w:val="left" w:pos="6412"/>
+          <w:tab w:val="left" w:pos="7328"/>
+          <w:tab w:val="left" w:pos="8244"/>
+          <w:tab w:val="left" w:pos="9160"/>
+          <w:tab w:val="left" w:pos="10076"/>
+          <w:tab w:val="left" w:pos="10992"/>
+          <w:tab w:val="left" w:pos="11908"/>
+          <w:tab w:val="left" w:pos="12824"/>
+          <w:tab w:val="left" w:pos="13740"/>
+          <w:tab w:val="left" w:pos="14656"/>
+        </w:tabs>
+        <w:spacing w:after="0" w:line="240" w:lineRule="auto"/>
+        <w:ind w:left="720"/>
+        <w:rPr>
+          <w:rFonts w:eastAsia="Times New Roman" w:cstheme="minorHAnsi"/>
+          <w:i/>
+          <w:iCs/>
+          <w:color w:val="1B1B1B"/>
+        </w:rPr>
+      </w:pPr>
+      <w:r>
+        <w:rPr>
+          <w:rFonts w:eastAsia="Times New Roman" w:cstheme="minorHAnsi"/>
+          <w:i/>
+          <w:iCs/>
+          <w:color w:val="1B1B1B"/>
+        </w:rPr>
+        <w:t xml:space="preserve">    statement2</w:t>
+      </w:r>
+    </w:p>
+    <w:p>
+      <w:pPr>
+        <w:tabs>
+          <w:tab w:val="left" w:pos="916"/>
+          <w:tab w:val="left" w:pos="1832"/>
+          <w:tab w:val="left" w:pos="2748"/>
+          <w:tab w:val="left" w:pos="3664"/>
+          <w:tab w:val="left" w:pos="4580"/>
+          <w:tab w:val="left" w:pos="5496"/>
+          <w:tab w:val="left" w:pos="6412"/>
+          <w:tab w:val="left" w:pos="7328"/>
+          <w:tab w:val="left" w:pos="8244"/>
+          <w:tab w:val="left" w:pos="9160"/>
+          <w:tab w:val="left" w:pos="10076"/>
+          <w:tab w:val="left" w:pos="10992"/>
+          <w:tab w:val="left" w:pos="11908"/>
+          <w:tab w:val="left" w:pos="12824"/>
+          <w:tab w:val="left" w:pos="13740"/>
+          <w:tab w:val="left" w:pos="14656"/>
+        </w:tabs>
+        <w:spacing w:after="0" w:line="240" w:lineRule="auto"/>
+        <w:ind w:left="720"/>
+        <w:rPr>
+          <w:rFonts w:eastAsia="Times New Roman" w:cstheme="minorHAnsi"/>
+          <w:i/>
+          <w:iCs/>
+          <w:color w:val="1B1B1B"/>
+        </w:rPr>
+      </w:pPr>
+      <w:r>
+        <w:rPr>
+          <w:rFonts w:eastAsia="Times New Roman" w:cstheme="minorHAnsi"/>
+          <w:i/>
+          <w:iCs/>
+          <w:color w:val="1B1B1B"/>
+        </w:rPr>
+        <w:t xml:space="preserve">  else</w:t>
+      </w:r>
+    </w:p>
+    <w:p>
+      <w:pPr>
+        <w:tabs>
+          <w:tab w:val="left" w:pos="916"/>
+          <w:tab w:val="left" w:pos="1832"/>
+          <w:tab w:val="left" w:pos="2748"/>
+          <w:tab w:val="left" w:pos="3664"/>
+          <w:tab w:val="left" w:pos="4580"/>
+          <w:tab w:val="left" w:pos="5496"/>
+          <w:tab w:val="left" w:pos="6412"/>
+          <w:tab w:val="left" w:pos="7328"/>
+          <w:tab w:val="left" w:pos="8244"/>
+          <w:tab w:val="left" w:pos="9160"/>
+          <w:tab w:val="left" w:pos="10076"/>
+          <w:tab w:val="left" w:pos="10992"/>
+          <w:tab w:val="left" w:pos="11908"/>
+          <w:tab w:val="left" w:pos="12824"/>
+          <w:tab w:val="left" w:pos="13740"/>
+          <w:tab w:val="left" w:pos="14656"/>
+        </w:tabs>
+        <w:spacing w:after="0" w:line="240" w:lineRule="auto"/>
+        <w:ind w:left="720"/>
+        <w:rPr>
+          <w:rFonts w:eastAsia="Times New Roman" w:cstheme="minorHAnsi"/>
+          <w:i/>
+          <w:iCs/>
+          <w:color w:val="1B1B1B"/>
+        </w:rPr>
+      </w:pPr>
+      <w:r>
+        <w:rPr>
+          <w:rFonts w:eastAsia="Times New Roman" w:cstheme="minorHAnsi"/>
+          <w:i/>
+          <w:iCs/>
+          <w:color w:val="1B1B1B"/>
+        </w:rPr>
+        <w:t xml:space="preserve">    if (condition3)</w:t>
+      </w:r>
+    </w:p>
+    <w:p>
+      <w:pPr>
+        <w:tabs>
+          <w:tab w:val="left" w:pos="916"/>
+          <w:tab w:val="left" w:pos="1832"/>
+          <w:tab w:val="left" w:pos="2748"/>
+          <w:tab w:val="left" w:pos="3664"/>
+          <w:tab w:val="left" w:pos="4580"/>
+          <w:tab w:val="left" w:pos="5496"/>
+          <w:tab w:val="left" w:pos="6412"/>
+          <w:tab w:val="left" w:pos="7328"/>
+          <w:tab w:val="left" w:pos="8244"/>
+          <w:tab w:val="left" w:pos="9160"/>
+          <w:tab w:val="left" w:pos="10076"/>
+          <w:tab w:val="left" w:pos="10992"/>
+          <w:tab w:val="left" w:pos="11908"/>
+          <w:tab w:val="left" w:pos="12824"/>
+          <w:tab w:val="left" w:pos="13740"/>
+          <w:tab w:val="left" w:pos="14656"/>
+        </w:tabs>
+        <w:spacing w:after="0" w:line="240" w:lineRule="auto"/>
+        <w:ind w:left="720"/>
+        <w:rPr>
+          <w:rFonts w:eastAsia="Times New Roman" w:cstheme="minorHAnsi"/>
+          <w:i/>
+          <w:iCs/>
+          <w:color w:val="1B1B1B"/>
+        </w:rPr>
+      </w:pPr>
+      <w:r>
+        <w:rPr>
+          <w:rFonts w:eastAsia="Times New Roman" w:cstheme="minorHAnsi"/>
+          <w:i/>
+          <w:iCs/>
+          <w:color w:val="1B1B1B"/>
+        </w:rPr>
+        <w:t>...</w:t>
+      </w:r>
+    </w:p>
+    <w:p>
+      <w:pPr>
+        <w:pStyle w:val="NoSpacing"/>
+        <w:ind w:left="1440"/>
+        <w:rPr>
+          <w:rFonts w:cstheme="minorHAnsi"/>
+        </w:rPr>
+      </w:pPr>
+    </w:p>
+    <w:p>
+      <w:pPr>
+        <w:pStyle w:val="NoSpacing"/>
+        <w:ind w:left="1440"/>
+        <w:rPr>
+          <w:rFonts w:cstheme="minorHAnsi"/>
+        </w:rPr>
+      </w:pPr>
+    </w:p>
+    <w:p>
+      <w:pPr>
+        <w:pStyle w:val="NoSpacing"/>
+        <w:ind w:left="720"/>
+        <w:rPr>
+          <w:rFonts w:cstheme="minorHAnsi"/>
+        </w:rPr>
+      </w:pPr>
+      <w:r>
+        <w:rPr>
+          <w:rFonts w:cstheme="minorHAnsi"/>
+          <w:color w:val="1B1B1B"/>
+          <w:shd w:val="clear" w:color="auto" w:fill="FFFFFF"/>
+        </w:rPr>
+        <w:t xml:space="preserve">To execute multiple statements within a clause, use a block statement </w:t>
+      </w:r>
+      <w:proofErr w:type="gramStart"/>
+      <w:r>
+        <w:rPr>
+          <w:rFonts w:cstheme="minorHAnsi"/>
+          <w:b/>
+          <w:bCs/>
+          <w:color w:val="1B1B1B"/>
+          <w:shd w:val="clear" w:color="auto" w:fill="FFFFFF"/>
+        </w:rPr>
+        <w:t>(</w:t>
+      </w:r>
+      <w:r>
+        <w:rPr>
+          <w:rStyle w:val="HTMLCode"/>
+          <w:rFonts w:asciiTheme="minorHAnsi" w:eastAsiaTheme="minorHAnsi" w:hAnsiTheme="minorHAnsi" w:cstheme="minorHAnsi"/>
+          <w:b/>
+          <w:bCs/>
+          <w:color w:val="1B1B1B"/>
+          <w:sz w:val="22"/>
+          <w:szCs w:val="22"/>
+        </w:rPr>
+        <w:t>{ /</w:t>
+      </w:r>
+      <w:proofErr w:type="gramEnd"/>
+      <w:r>
+        <w:rPr>
+          <w:rStyle w:val="HTMLCode"/>
+          <w:rFonts w:asciiTheme="minorHAnsi" w:eastAsiaTheme="minorHAnsi" w:hAnsiTheme="minorHAnsi" w:cstheme="minorHAnsi"/>
+          <w:b/>
+          <w:bCs/>
+          <w:color w:val="1B1B1B"/>
+          <w:sz w:val="22"/>
+          <w:szCs w:val="22"/>
+        </w:rPr>
+        <w:t>* ... */ }</w:t>
+      </w:r>
+      <w:r>
+        <w:rPr>
+          <w:rFonts w:cstheme="minorHAnsi"/>
+          <w:color w:val="1B1B1B"/>
+          <w:shd w:val="clear" w:color="auto" w:fill="FFFFFF"/>
+        </w:rPr>
+        <w:t>) to group those statements. In general, it is a good practice to always use block statements, especially in code involving nested </w:t>
+      </w:r>
+      <w:r>
+        <w:rPr>
+          <w:rStyle w:val="HTMLCode"/>
+          <w:rFonts w:asciiTheme="minorHAnsi" w:eastAsiaTheme="minorHAnsi" w:hAnsiTheme="minorHAnsi" w:cstheme="minorHAnsi"/>
+          <w:b/>
+          <w:bCs/>
+          <w:color w:val="1B1B1B"/>
+          <w:sz w:val="22"/>
+          <w:szCs w:val="22"/>
+        </w:rPr>
+        <w:t>if</w:t>
+      </w:r>
+      <w:r>
+        <w:rPr>
+          <w:rFonts w:cstheme="minorHAnsi"/>
+          <w:color w:val="1B1B1B"/>
+          <w:shd w:val="clear" w:color="auto" w:fill="FFFFFF"/>
+        </w:rPr>
+        <w:t> statements:</w:t>
+      </w:r>
+    </w:p>
+    <w:p>
+      <w:pPr>
+        <w:pStyle w:val="NoSpacing"/>
+        <w:ind w:left="720"/>
+        <w:rPr>
+          <w:rFonts w:cstheme="minorHAnsi"/>
+        </w:rPr>
+      </w:pPr>
+    </w:p>
+    <w:p>
+      <w:pPr>
+        <w:pStyle w:val="HTMLPreformatted"/>
+        <w:ind w:left="720"/>
+        <w:rPr>
+          <w:rStyle w:val="HTMLCode"/>
+          <w:rFonts w:asciiTheme="minorHAnsi" w:hAnsiTheme="minorHAnsi" w:cstheme="minorHAnsi"/>
+          <w:i/>
+          <w:iCs/>
+          <w:color w:val="1B1B1B"/>
+          <w:sz w:val="22"/>
+          <w:szCs w:val="22"/>
+        </w:rPr>
+      </w:pPr>
+      <w:r>
+        <w:rPr>
+          <w:rStyle w:val="token"/>
+          <w:rFonts w:asciiTheme="minorHAnsi" w:hAnsiTheme="minorHAnsi" w:cstheme="minorHAnsi"/>
+          <w:i/>
+          <w:iCs/>
+          <w:color w:val="1B1B1B"/>
+          <w:sz w:val="22"/>
+          <w:szCs w:val="22"/>
+        </w:rPr>
+        <w:t>if</w:t>
+      </w:r>
+      <w:r>
+        <w:rPr>
+          <w:rStyle w:val="HTMLCode"/>
+          <w:rFonts w:asciiTheme="minorHAnsi" w:hAnsiTheme="minorHAnsi" w:cstheme="minorHAnsi"/>
+          <w:i/>
+          <w:iCs/>
+          <w:color w:val="1B1B1B"/>
+          <w:sz w:val="22"/>
+          <w:szCs w:val="22"/>
+        </w:rPr>
+        <w:t xml:space="preserve"> </w:t>
+      </w:r>
+      <w:r>
+        <w:rPr>
+          <w:rStyle w:val="token"/>
+          <w:rFonts w:asciiTheme="minorHAnsi" w:hAnsiTheme="minorHAnsi" w:cstheme="minorHAnsi"/>
+          <w:i/>
+          <w:iCs/>
+          <w:color w:val="1B1B1B"/>
+          <w:sz w:val="22"/>
+          <w:szCs w:val="22"/>
+        </w:rPr>
+        <w:t>(</w:t>
+      </w:r>
+      <w:r>
+        <w:rPr>
+          <w:rStyle w:val="HTMLCode"/>
+          <w:rFonts w:asciiTheme="minorHAnsi" w:hAnsiTheme="minorHAnsi" w:cstheme="minorHAnsi"/>
+          <w:i/>
+          <w:iCs/>
+          <w:color w:val="1B1B1B"/>
+          <w:sz w:val="22"/>
+          <w:szCs w:val="22"/>
+        </w:rPr>
+        <w:t>condition</w:t>
+      </w:r>
+      <w:r>
+        <w:rPr>
+          <w:rStyle w:val="token"/>
+          <w:rFonts w:asciiTheme="minorHAnsi" w:hAnsiTheme="minorHAnsi" w:cstheme="minorHAnsi"/>
+          <w:i/>
+          <w:iCs/>
+          <w:color w:val="1B1B1B"/>
+          <w:sz w:val="22"/>
+          <w:szCs w:val="22"/>
+        </w:rPr>
+        <w:t>)</w:t>
+      </w:r>
+      <w:r>
+        <w:rPr>
+          <w:rStyle w:val="HTMLCode"/>
+          <w:rFonts w:asciiTheme="minorHAnsi" w:hAnsiTheme="minorHAnsi" w:cstheme="minorHAnsi"/>
+          <w:i/>
+          <w:iCs/>
+          <w:color w:val="1B1B1B"/>
+          <w:sz w:val="22"/>
+          <w:szCs w:val="22"/>
+        </w:rPr>
+        <w:t xml:space="preserve"> </w:t>
+      </w:r>
+      <w:r>
+        <w:rPr>
+          <w:rStyle w:val="token"/>
+          <w:rFonts w:asciiTheme="minorHAnsi" w:hAnsiTheme="minorHAnsi" w:cstheme="minorHAnsi"/>
+          <w:i/>
+          <w:iCs/>
+          <w:color w:val="1B1B1B"/>
+          <w:sz w:val="22"/>
+          <w:szCs w:val="22"/>
+        </w:rPr>
+        <w:t>{</w:t>
+      </w:r>
+    </w:p>
+    <w:p>
+      <w:pPr>
+        <w:pStyle w:val="HTMLPreformatted"/>
+        <w:ind w:left="720"/>
+        <w:rPr>
+          <w:rStyle w:val="HTMLCode"/>
+          <w:rFonts w:asciiTheme="minorHAnsi" w:hAnsiTheme="minorHAnsi" w:cstheme="minorHAnsi"/>
+          <w:i/>
+          <w:iCs/>
+          <w:color w:val="1B1B1B"/>
+          <w:sz w:val="22"/>
+          <w:szCs w:val="22"/>
+        </w:rPr>
+      </w:pPr>
+      <w:r>
+        <w:rPr>
+          <w:rStyle w:val="HTMLCode"/>
+          <w:rFonts w:asciiTheme="minorHAnsi" w:hAnsiTheme="minorHAnsi" w:cstheme="minorHAnsi"/>
+          <w:i/>
+          <w:iCs/>
+          <w:color w:val="1B1B1B"/>
+          <w:sz w:val="22"/>
+          <w:szCs w:val="22"/>
+        </w:rPr>
+        <w:t xml:space="preserve">  statements1</w:t>
+      </w:r>
+    </w:p>
+    <w:p>
+      <w:pPr>
+        <w:pStyle w:val="HTMLPreformatted"/>
+        <w:ind w:left="720"/>
+        <w:rPr>
+          <w:rStyle w:val="HTMLCode"/>
+          <w:rFonts w:asciiTheme="minorHAnsi" w:hAnsiTheme="minorHAnsi" w:cstheme="minorHAnsi"/>
+          <w:i/>
+          <w:iCs/>
+          <w:color w:val="1B1B1B"/>
+          <w:sz w:val="22"/>
+          <w:szCs w:val="22"/>
+        </w:rPr>
+      </w:pPr>
+      <w:r>
+        <w:rPr>
+          <w:rStyle w:val="token"/>
+          <w:rFonts w:asciiTheme="minorHAnsi" w:hAnsiTheme="minorHAnsi" w:cstheme="minorHAnsi"/>
+          <w:i/>
+          <w:iCs/>
+          <w:color w:val="1B1B1B"/>
+          <w:sz w:val="22"/>
+          <w:szCs w:val="22"/>
+        </w:rPr>
+        <w:t>}</w:t>
+      </w:r>
+      <w:r>
+        <w:rPr>
+          <w:rStyle w:val="HTMLCode"/>
+          <w:rFonts w:asciiTheme="minorHAnsi" w:hAnsiTheme="minorHAnsi" w:cstheme="minorHAnsi"/>
+          <w:i/>
+          <w:iCs/>
+          <w:color w:val="1B1B1B"/>
+          <w:sz w:val="22"/>
+          <w:szCs w:val="22"/>
+        </w:rPr>
+        <w:t xml:space="preserve"> </w:t>
+      </w:r>
+      <w:r>
+        <w:rPr>
+          <w:rStyle w:val="token"/>
+          <w:rFonts w:asciiTheme="minorHAnsi" w:hAnsiTheme="minorHAnsi" w:cstheme="minorHAnsi"/>
+          <w:i/>
+          <w:iCs/>
+          <w:color w:val="1B1B1B"/>
+          <w:sz w:val="22"/>
+          <w:szCs w:val="22"/>
+        </w:rPr>
+        <w:t>else</w:t>
+      </w:r>
+      <w:r>
+        <w:rPr>
+          <w:rStyle w:val="HTMLCode"/>
+          <w:rFonts w:asciiTheme="minorHAnsi" w:hAnsiTheme="minorHAnsi" w:cstheme="minorHAnsi"/>
+          <w:i/>
+          <w:iCs/>
+          <w:color w:val="1B1B1B"/>
+          <w:sz w:val="22"/>
+          <w:szCs w:val="22"/>
+        </w:rPr>
+        <w:t xml:space="preserve"> </w:t>
+      </w:r>
+      <w:r>
+        <w:rPr>
+          <w:rStyle w:val="token"/>
+          <w:rFonts w:asciiTheme="minorHAnsi" w:hAnsiTheme="minorHAnsi" w:cstheme="minorHAnsi"/>
+          <w:i/>
+          <w:iCs/>
+          <w:color w:val="1B1B1B"/>
+          <w:sz w:val="22"/>
+          <w:szCs w:val="22"/>
+        </w:rPr>
+        <w:t>{</w:t>
+      </w:r>
+    </w:p>
+    <w:p>
+      <w:pPr>
+        <w:pStyle w:val="HTMLPreformatted"/>
+        <w:ind w:left="720"/>
+        <w:rPr>
+          <w:rStyle w:val="HTMLCode"/>
+          <w:rFonts w:asciiTheme="minorHAnsi" w:hAnsiTheme="minorHAnsi" w:cstheme="minorHAnsi"/>
+          <w:i/>
+          <w:iCs/>
+          <w:color w:val="1B1B1B"/>
+          <w:sz w:val="22"/>
+          <w:szCs w:val="22"/>
+        </w:rPr>
+      </w:pPr>
+      <w:r>
+        <w:rPr>
+          <w:rStyle w:val="HTMLCode"/>
+          <w:rFonts w:asciiTheme="minorHAnsi" w:hAnsiTheme="minorHAnsi" w:cstheme="minorHAnsi"/>
+          <w:i/>
+          <w:iCs/>
+          <w:color w:val="1B1B1B"/>
+          <w:sz w:val="22"/>
+          <w:szCs w:val="22"/>
+        </w:rPr>
+        <w:t xml:space="preserve">  statements2</w:t>
+      </w:r>
+    </w:p>
+    <w:p>
+      <w:pPr>
+        <w:pStyle w:val="HTMLPreformatted"/>
+        <w:ind w:left="720"/>
+        <w:rPr>
+          <w:rFonts w:asciiTheme="minorHAnsi" w:hAnsiTheme="minorHAnsi" w:cstheme="minorHAnsi"/>
+          <w:i/>
+          <w:iCs/>
+          <w:color w:val="1B1B1B"/>
+          <w:sz w:val="22"/>
+          <w:szCs w:val="22"/>
+        </w:rPr>
+      </w:pPr>
+      <w:r>
+        <w:rPr>
+          <w:rStyle w:val="token"/>
+          <w:rFonts w:asciiTheme="minorHAnsi" w:hAnsiTheme="minorHAnsi" w:cstheme="minorHAnsi"/>
+          <w:i/>
+          <w:iCs/>
+          <w:color w:val="1B1B1B"/>
+          <w:sz w:val="22"/>
+          <w:szCs w:val="22"/>
+        </w:rPr>
+        <w:t>}</w:t>
+      </w:r>
+    </w:p>
+    <w:p>
+      <w:pPr>
+        <w:pStyle w:val="NoSpacing"/>
+        <w:ind w:left="720"/>
+        <w:rPr>
+          <w:rFonts w:cstheme="minorHAnsi"/>
+        </w:rPr>
+      </w:pPr>
+    </w:p>
+    <w:p>
+      <w:pPr>
+        <w:pStyle w:val="NoSpacing"/>
+        <w:ind w:left="720"/>
+        <w:rPr>
+          <w:rFonts w:cstheme="minorHAnsi"/>
+        </w:rPr>
+      </w:pPr>
+    </w:p>
+    <w:p>
+      <w:pPr>
+        <w:pStyle w:val="NoSpacing"/>
+        <w:ind w:left="720"/>
+        <w:rPr>
+          <w:rFonts w:cstheme="minorHAnsi"/>
+          <w:color w:val="1B1B1B"/>
+          <w:shd w:val="clear" w:color="auto" w:fill="FFFFFF"/>
+        </w:rPr>
+      </w:pPr>
+      <w:r>
+        <w:rPr>
+          <w:rFonts w:cstheme="minorHAnsi"/>
+          <w:color w:val="1B1B1B"/>
+          <w:shd w:val="clear" w:color="auto" w:fill="FFFFFF"/>
+        </w:rPr>
+        <w:t>Do not confuse the primitive Boolean values </w:t>
+      </w:r>
+      <w:r>
+        <w:rPr>
+          <w:rFonts w:cstheme="minorHAnsi"/>
+          <w:b/>
+          <w:bCs/>
+          <w:color w:val="1B1B1B"/>
+        </w:rPr>
+        <w:t>true</w:t>
+      </w:r>
+      <w:r>
+        <w:rPr>
+          <w:rFonts w:cstheme="minorHAnsi"/>
+          <w:color w:val="1B1B1B"/>
+          <w:shd w:val="clear" w:color="auto" w:fill="FFFFFF"/>
+        </w:rPr>
+        <w:t> and </w:t>
+      </w:r>
+      <w:r>
+        <w:rPr>
+          <w:rFonts w:cstheme="minorHAnsi"/>
+          <w:b/>
+          <w:bCs/>
+          <w:color w:val="1B1B1B"/>
+        </w:rPr>
+        <w:t>false</w:t>
+      </w:r>
+      <w:r>
+        <w:rPr>
+          <w:rFonts w:cstheme="minorHAnsi"/>
+          <w:color w:val="1B1B1B"/>
+          <w:shd w:val="clear" w:color="auto" w:fill="FFFFFF"/>
+        </w:rPr>
+        <w:t xml:space="preserve"> with truthiness or </w:t>
+      </w:r>
+      <w:proofErr w:type="spellStart"/>
+      <w:r>
+        <w:rPr>
+          <w:rFonts w:cstheme="minorHAnsi"/>
+          <w:color w:val="1B1B1B"/>
+          <w:shd w:val="clear" w:color="auto" w:fill="FFFFFF"/>
+        </w:rPr>
+        <w:t>falsiness</w:t>
+      </w:r>
+      <w:proofErr w:type="spellEnd"/>
+      <w:r>
+        <w:rPr>
+          <w:rFonts w:cstheme="minorHAnsi"/>
+          <w:color w:val="1B1B1B"/>
+          <w:shd w:val="clear" w:color="auto" w:fill="FFFFFF"/>
+        </w:rPr>
+        <w:t xml:space="preserve"> of the </w:t>
+      </w:r>
+      <w:hyperlink r:id="rId28" w:history="1">
+        <w:r>
+          <w:rPr>
+            <w:rFonts w:cstheme="minorHAnsi"/>
+            <w:b/>
+            <w:bCs/>
+            <w:shd w:val="clear" w:color="auto" w:fill="FFFFFF"/>
+          </w:rPr>
+          <w:t>Boolean</w:t>
+        </w:r>
+      </w:hyperlink>
+      <w:r>
+        <w:rPr>
+          <w:rFonts w:cstheme="minorHAnsi"/>
+          <w:color w:val="1B1B1B"/>
+          <w:shd w:val="clear" w:color="auto" w:fill="FFFFFF"/>
+        </w:rPr>
+        <w:t> object. Any value that is not </w:t>
+      </w:r>
+      <w:r>
+        <w:rPr>
+          <w:rFonts w:cstheme="minorHAnsi"/>
+          <w:b/>
+          <w:bCs/>
+          <w:color w:val="1B1B1B"/>
+        </w:rPr>
+        <w:t>false</w:t>
+      </w:r>
+      <w:r>
+        <w:rPr>
+          <w:rFonts w:cstheme="minorHAnsi"/>
+          <w:color w:val="1B1B1B"/>
+          <w:shd w:val="clear" w:color="auto" w:fill="FFFFFF"/>
+        </w:rPr>
+        <w:t>, </w:t>
+      </w:r>
+      <w:r>
+        <w:rPr>
+          <w:rFonts w:cstheme="minorHAnsi"/>
+          <w:b/>
+          <w:bCs/>
+          <w:color w:val="1B1B1B"/>
+        </w:rPr>
+        <w:t>undefined</w:t>
+      </w:r>
+      <w:r>
+        <w:rPr>
+          <w:rFonts w:cstheme="minorHAnsi"/>
+          <w:color w:val="1B1B1B"/>
+          <w:shd w:val="clear" w:color="auto" w:fill="FFFFFF"/>
+        </w:rPr>
+        <w:t>, </w:t>
+      </w:r>
+      <w:r>
+        <w:rPr>
+          <w:rFonts w:cstheme="minorHAnsi"/>
+          <w:b/>
+          <w:bCs/>
+          <w:color w:val="1B1B1B"/>
+        </w:rPr>
+        <w:t>null</w:t>
+      </w:r>
+      <w:r>
+        <w:rPr>
+          <w:rFonts w:cstheme="minorHAnsi"/>
+          <w:color w:val="1B1B1B"/>
+          <w:shd w:val="clear" w:color="auto" w:fill="FFFFFF"/>
+        </w:rPr>
+        <w:t>, </w:t>
+      </w:r>
+      <w:r>
+        <w:rPr>
+          <w:rFonts w:cstheme="minorHAnsi"/>
+          <w:b/>
+          <w:bCs/>
+          <w:color w:val="1B1B1B"/>
+        </w:rPr>
+        <w:t>0</w:t>
+      </w:r>
+      <w:r>
+        <w:rPr>
+          <w:rFonts w:cstheme="minorHAnsi"/>
+          <w:color w:val="1B1B1B"/>
+          <w:shd w:val="clear" w:color="auto" w:fill="FFFFFF"/>
+        </w:rPr>
+        <w:t>, </w:t>
+      </w:r>
+      <w:r>
+        <w:rPr>
+          <w:rFonts w:cstheme="minorHAnsi"/>
+          <w:b/>
+          <w:bCs/>
+          <w:color w:val="1B1B1B"/>
+        </w:rPr>
+        <w:t>-0</w:t>
+      </w:r>
+      <w:r>
+        <w:rPr>
+          <w:rFonts w:cstheme="minorHAnsi"/>
+          <w:color w:val="1B1B1B"/>
+          <w:shd w:val="clear" w:color="auto" w:fill="FFFFFF"/>
+        </w:rPr>
+        <w:t>, </w:t>
+      </w:r>
+      <w:proofErr w:type="spellStart"/>
+      <w:r>
+        <w:rPr>
+          <w:rFonts w:cstheme="minorHAnsi"/>
+          <w:b/>
+          <w:bCs/>
+          <w:color w:val="1B1B1B"/>
+        </w:rPr>
+        <w:t>NaN</w:t>
+      </w:r>
+      <w:proofErr w:type="spellEnd"/>
+      <w:r>
+        <w:rPr>
+          <w:rFonts w:cstheme="minorHAnsi"/>
+          <w:color w:val="1B1B1B"/>
+          <w:shd w:val="clear" w:color="auto" w:fill="FFFFFF"/>
+        </w:rPr>
+        <w:t>, or the empty string (</w:t>
+      </w:r>
+      <w:r>
+        <w:rPr>
+          <w:rFonts w:cstheme="minorHAnsi"/>
+          <w:b/>
+          <w:bCs/>
+          <w:color w:val="1B1B1B"/>
+        </w:rPr>
+        <w:t>""</w:t>
+      </w:r>
+      <w:r>
+        <w:rPr>
+          <w:rFonts w:cstheme="minorHAnsi"/>
+          <w:color w:val="1B1B1B"/>
+          <w:shd w:val="clear" w:color="auto" w:fill="FFFFFF"/>
+        </w:rPr>
+        <w:t>), and any object, including a Boolean object whose value is </w:t>
+      </w:r>
+      <w:r>
+        <w:rPr>
+          <w:rFonts w:cstheme="minorHAnsi"/>
+          <w:b/>
+          <w:bCs/>
+          <w:color w:val="1B1B1B"/>
+        </w:rPr>
+        <w:t>false</w:t>
+      </w:r>
+      <w:r>
+        <w:rPr>
+          <w:rFonts w:cstheme="minorHAnsi"/>
+          <w:color w:val="1B1B1B"/>
+          <w:shd w:val="clear" w:color="auto" w:fill="FFFFFF"/>
+        </w:rPr>
+        <w:t>, is considered </w:t>
+      </w:r>
+      <w:hyperlink r:id="rId29" w:history="1">
+        <w:r>
+          <w:rPr>
+            <w:rFonts w:cstheme="minorHAnsi"/>
+            <w:color w:val="0000FF"/>
+            <w:u w:val="single"/>
+            <w:shd w:val="clear" w:color="auto" w:fill="FFFFFF"/>
+          </w:rPr>
+          <w:t>truthy</w:t>
+        </w:r>
+      </w:hyperlink>
+      <w:r>
+        <w:rPr>
+          <w:rFonts w:cstheme="minorHAnsi"/>
+          <w:color w:val="1B1B1B"/>
+          <w:shd w:val="clear" w:color="auto" w:fill="FFFFFF"/>
+        </w:rPr>
+        <w:t> when used as the condition. For example:</w:t>
+      </w:r>
+    </w:p>
+    <w:p>
+      <w:pPr>
+        <w:pStyle w:val="NoSpacing"/>
+        <w:ind w:left="720"/>
+        <w:rPr>
+          <w:rFonts w:cstheme="minorHAnsi"/>
+          <w:color w:val="1B1B1B"/>
+          <w:shd w:val="clear" w:color="auto" w:fill="FFFFFF"/>
+        </w:rPr>
+      </w:pPr>
+    </w:p>
+    <w:p>
+      <w:pPr>
+        <w:pStyle w:val="HTMLPreformatted"/>
+        <w:ind w:left="720"/>
+        <w:rPr>
+          <w:rStyle w:val="HTMLCode"/>
+          <w:rFonts w:asciiTheme="minorHAnsi" w:hAnsiTheme="minorHAnsi" w:cstheme="minorHAnsi"/>
+          <w:i/>
+          <w:iCs/>
+          <w:color w:val="1B1B1B"/>
+          <w:sz w:val="22"/>
+          <w:szCs w:val="22"/>
+        </w:rPr>
+      </w:pPr>
+      <w:r>
+        <w:rPr>
+          <w:rStyle w:val="token"/>
+          <w:rFonts w:asciiTheme="minorHAnsi" w:hAnsiTheme="minorHAnsi" w:cstheme="minorHAnsi"/>
+          <w:i/>
+          <w:iCs/>
+          <w:color w:val="1B1B1B"/>
+          <w:sz w:val="22"/>
+          <w:szCs w:val="22"/>
+        </w:rPr>
+        <w:lastRenderedPageBreak/>
+        <w:t>var</w:t>
+      </w:r>
+      <w:r>
+        <w:rPr>
+          <w:rStyle w:val="HTMLCode"/>
+          <w:rFonts w:asciiTheme="minorHAnsi" w:hAnsiTheme="minorHAnsi" w:cstheme="minorHAnsi"/>
+          <w:i/>
+          <w:iCs/>
+          <w:color w:val="1B1B1B"/>
+          <w:sz w:val="22"/>
+          <w:szCs w:val="22"/>
+        </w:rPr>
+        <w:t xml:space="preserve"> b </w:t>
+      </w:r>
+      <w:r>
+        <w:rPr>
+          <w:rStyle w:val="token"/>
+          <w:rFonts w:asciiTheme="minorHAnsi" w:hAnsiTheme="minorHAnsi" w:cstheme="minorHAnsi"/>
+          <w:i/>
+          <w:iCs/>
+          <w:color w:val="1B1B1B"/>
+          <w:sz w:val="22"/>
+          <w:szCs w:val="22"/>
+        </w:rPr>
+        <w:t>=</w:t>
+      </w:r>
+      <w:r>
+        <w:rPr>
+          <w:rStyle w:val="HTMLCode"/>
+          <w:rFonts w:asciiTheme="minorHAnsi" w:hAnsiTheme="minorHAnsi" w:cstheme="minorHAnsi"/>
+          <w:i/>
+          <w:iCs/>
+          <w:color w:val="1B1B1B"/>
+          <w:sz w:val="22"/>
+          <w:szCs w:val="22"/>
+        </w:rPr>
+        <w:t xml:space="preserve"> </w:t>
+      </w:r>
+      <w:r>
+        <w:rPr>
+          <w:rStyle w:val="token"/>
+          <w:rFonts w:asciiTheme="minorHAnsi" w:hAnsiTheme="minorHAnsi" w:cstheme="minorHAnsi"/>
+          <w:i/>
+          <w:iCs/>
+          <w:color w:val="1B1B1B"/>
+          <w:sz w:val="22"/>
+          <w:szCs w:val="22"/>
+        </w:rPr>
+        <w:t>new</w:t>
+      </w:r>
+      <w:r>
+        <w:rPr>
+          <w:rStyle w:val="HTMLCode"/>
+          <w:rFonts w:asciiTheme="minorHAnsi" w:hAnsiTheme="minorHAnsi" w:cstheme="minorHAnsi"/>
+          <w:i/>
+          <w:iCs/>
+          <w:color w:val="1B1B1B"/>
+          <w:sz w:val="22"/>
+          <w:szCs w:val="22"/>
+        </w:rPr>
+        <w:t xml:space="preserve"> </w:t>
+      </w:r>
+      <w:r>
+        <w:rPr>
+          <w:rStyle w:val="token"/>
+          <w:rFonts w:asciiTheme="minorHAnsi" w:hAnsiTheme="minorHAnsi" w:cstheme="minorHAnsi"/>
+          <w:i/>
+          <w:iCs/>
+          <w:color w:val="1B1B1B"/>
+          <w:sz w:val="22"/>
+          <w:szCs w:val="22"/>
+        </w:rPr>
+        <w:t>Boolean(false);</w:t>
+      </w:r>
+    </w:p>
+    <w:p>
+      <w:pPr>
+        <w:pStyle w:val="HTMLPreformatted"/>
+        <w:ind w:left="720"/>
+        <w:rPr>
+          <w:rStyle w:val="token"/>
+          <w:rFonts w:asciiTheme="minorHAnsi" w:hAnsiTheme="minorHAnsi" w:cstheme="minorHAnsi"/>
+          <w:i/>
+          <w:iCs/>
+          <w:color w:val="1B1B1B"/>
+          <w:sz w:val="22"/>
+          <w:szCs w:val="22"/>
+        </w:rPr>
+      </w:pPr>
+      <w:r>
+        <w:rPr>
+          <w:rStyle w:val="token"/>
+          <w:rFonts w:asciiTheme="minorHAnsi" w:hAnsiTheme="minorHAnsi" w:cstheme="minorHAnsi"/>
+          <w:i/>
+          <w:iCs/>
+          <w:color w:val="1B1B1B"/>
+          <w:sz w:val="22"/>
+          <w:szCs w:val="22"/>
+        </w:rPr>
+        <w:t>if</w:t>
+      </w:r>
+      <w:r>
+        <w:rPr>
+          <w:rStyle w:val="HTMLCode"/>
+          <w:rFonts w:asciiTheme="minorHAnsi" w:hAnsiTheme="minorHAnsi" w:cstheme="minorHAnsi"/>
+          <w:i/>
+          <w:iCs/>
+          <w:color w:val="1B1B1B"/>
+          <w:sz w:val="22"/>
+          <w:szCs w:val="22"/>
+        </w:rPr>
+        <w:t xml:space="preserve"> </w:t>
+      </w:r>
+      <w:r>
+        <w:rPr>
+          <w:rStyle w:val="token"/>
+          <w:rFonts w:asciiTheme="minorHAnsi" w:hAnsiTheme="minorHAnsi" w:cstheme="minorHAnsi"/>
+          <w:i/>
+          <w:iCs/>
+          <w:color w:val="1B1B1B"/>
+          <w:sz w:val="22"/>
+          <w:szCs w:val="22"/>
+        </w:rPr>
+        <w:t>(</w:t>
+      </w:r>
+      <w:r>
+        <w:rPr>
+          <w:rStyle w:val="HTMLCode"/>
+          <w:rFonts w:asciiTheme="minorHAnsi" w:hAnsiTheme="minorHAnsi" w:cstheme="minorHAnsi"/>
+          <w:i/>
+          <w:iCs/>
+          <w:color w:val="1B1B1B"/>
+          <w:sz w:val="22"/>
+          <w:szCs w:val="22"/>
+        </w:rPr>
+        <w:t>b</w:t>
+      </w:r>
+      <w:r>
+        <w:rPr>
+          <w:rStyle w:val="token"/>
+          <w:rFonts w:asciiTheme="minorHAnsi" w:hAnsiTheme="minorHAnsi" w:cstheme="minorHAnsi"/>
+          <w:i/>
+          <w:iCs/>
+          <w:color w:val="1B1B1B"/>
+          <w:sz w:val="22"/>
+          <w:szCs w:val="22"/>
+        </w:rPr>
+        <w:t>)</w:t>
+      </w:r>
+      <w:r>
+        <w:rPr>
+          <w:rStyle w:val="HTMLCode"/>
+          <w:rFonts w:asciiTheme="minorHAnsi" w:hAnsiTheme="minorHAnsi" w:cstheme="minorHAnsi"/>
+          <w:i/>
+          <w:iCs/>
+          <w:color w:val="1B1B1B"/>
+          <w:sz w:val="22"/>
+          <w:szCs w:val="22"/>
+        </w:rPr>
+        <w:t xml:space="preserve"> </w:t>
+      </w:r>
+      <w:r>
+        <w:rPr>
+          <w:rStyle w:val="token"/>
+          <w:rFonts w:asciiTheme="minorHAnsi" w:hAnsiTheme="minorHAnsi" w:cstheme="minorHAnsi"/>
+          <w:i/>
+          <w:iCs/>
+          <w:color w:val="1B1B1B"/>
+          <w:sz w:val="22"/>
+          <w:szCs w:val="22"/>
+        </w:rPr>
+        <w:t>// this condition is truthy</w:t>
+      </w:r>
+    </w:p>
+    <w:p>
+      <w:pPr>
+        <w:pStyle w:val="HTMLPreformatted"/>
+        <w:ind w:left="720"/>
+        <w:rPr>
+          <w:rStyle w:val="token"/>
+          <w:rFonts w:asciiTheme="minorHAnsi" w:hAnsiTheme="minorHAnsi" w:cstheme="minorHAnsi"/>
+          <w:i/>
+          <w:iCs/>
+          <w:color w:val="1B1B1B"/>
+          <w:sz w:val="22"/>
+          <w:szCs w:val="22"/>
+        </w:rPr>
+      </w:pPr>
+    </w:p>
+    <w:p>
+      <w:pPr>
+        <w:pStyle w:val="HTMLPreformatted"/>
+        <w:ind w:left="720"/>
+        <w:rPr>
+          <w:rStyle w:val="token"/>
+          <w:rFonts w:asciiTheme="minorHAnsi" w:hAnsiTheme="minorHAnsi" w:cstheme="minorHAnsi"/>
+          <w:i/>
+          <w:iCs/>
+          <w:color w:val="1B1B1B"/>
+          <w:sz w:val="22"/>
+          <w:szCs w:val="22"/>
+        </w:rPr>
+      </w:pPr>
+    </w:p>
+    <w:p>
+      <w:pPr>
+        <w:pStyle w:val="HTMLPreformatted"/>
+        <w:ind w:left="720"/>
+        <w:rPr>
+          <w:rFonts w:asciiTheme="minorHAnsi" w:hAnsiTheme="minorHAnsi" w:cstheme="minorHAnsi"/>
+          <w:b/>
+          <w:bCs/>
+          <w:color w:val="1B1B1B"/>
+          <w:sz w:val="22"/>
+          <w:szCs w:val="22"/>
+        </w:rPr>
+      </w:pPr>
+      <w:r>
+        <w:rPr>
+          <w:rStyle w:val="token"/>
+          <w:rFonts w:asciiTheme="minorHAnsi" w:hAnsiTheme="minorHAnsi" w:cstheme="minorHAnsi"/>
+          <w:b/>
+          <w:bCs/>
+          <w:color w:val="1B1B1B"/>
+          <w:sz w:val="22"/>
+          <w:szCs w:val="22"/>
+        </w:rPr>
+        <w:t>Examples</w:t>
+      </w:r>
+      <w:r>
+        <w:rPr>
+          <w:rStyle w:val="token"/>
+          <w:rFonts w:asciiTheme="minorHAnsi" w:hAnsiTheme="minorHAnsi" w:cstheme="minorHAnsi"/>
+          <w:b/>
+          <w:bCs/>
+          <w:color w:val="1B1B1B"/>
+          <w:sz w:val="22"/>
+          <w:szCs w:val="22"/>
+        </w:rPr>
+        <w:t>:</w:t>
+      </w:r>
+    </w:p>
+    <w:p>
+      <w:pPr>
+        <w:pStyle w:val="NoSpacing"/>
+        <w:ind w:left="720"/>
+        <w:rPr>
+          <w:rFonts w:cstheme="minorHAnsi"/>
+        </w:rPr>
+      </w:pPr>
+    </w:p>
+    <w:p>
+      <w:pPr>
+        <w:pStyle w:val="HTMLPreformatted"/>
+        <w:ind w:left="720"/>
+        <w:rPr>
+          <w:rStyle w:val="HTMLCode"/>
+          <w:rFonts w:asciiTheme="minorHAnsi" w:hAnsiTheme="minorHAnsi" w:cstheme="minorHAnsi"/>
+          <w:i/>
+          <w:iCs/>
+          <w:color w:val="1B1B1B"/>
+          <w:sz w:val="22"/>
+          <w:szCs w:val="22"/>
+        </w:rPr>
+      </w:pPr>
+      <w:r>
+        <w:rPr>
+          <w:rFonts w:asciiTheme="minorHAnsi" w:hAnsiTheme="minorHAnsi" w:cstheme="minorHAnsi"/>
+          <w:i/>
+          <w:iCs/>
+          <w:sz w:val="22"/>
+          <w:szCs w:val="22"/>
+        </w:rPr>
+        <w:t>Using if…else</w:t>
+      </w:r>
+      <w:r>
+        <w:rPr>
+          <w:rFonts w:asciiTheme="minorHAnsi" w:hAnsiTheme="minorHAnsi" w:cstheme="minorHAnsi"/>
+          <w:i/>
+          <w:iCs/>
+          <w:sz w:val="22"/>
+          <w:szCs w:val="22"/>
+        </w:rPr>
+        <w:br/>
+      </w:r>
+      <w:r>
+        <w:rPr>
+          <w:rFonts w:asciiTheme="minorHAnsi" w:hAnsiTheme="minorHAnsi" w:cstheme="minorHAnsi"/>
+          <w:i/>
+          <w:iCs/>
+          <w:sz w:val="22"/>
+          <w:szCs w:val="22"/>
+        </w:rPr>
+        <w:br/>
+      </w:r>
+      <w:r>
+        <w:rPr>
+          <w:rStyle w:val="token"/>
+          <w:rFonts w:asciiTheme="minorHAnsi" w:hAnsiTheme="minorHAnsi" w:cstheme="minorHAnsi"/>
+          <w:i/>
+          <w:iCs/>
+          <w:color w:val="1B1B1B"/>
+          <w:sz w:val="22"/>
+          <w:szCs w:val="22"/>
+        </w:rPr>
+        <w:t>if</w:t>
+      </w:r>
+      <w:r>
+        <w:rPr>
+          <w:rStyle w:val="HTMLCode"/>
+          <w:rFonts w:asciiTheme="minorHAnsi" w:hAnsiTheme="minorHAnsi" w:cstheme="minorHAnsi"/>
+          <w:i/>
+          <w:iCs/>
+          <w:color w:val="1B1B1B"/>
+          <w:sz w:val="22"/>
+          <w:szCs w:val="22"/>
+        </w:rPr>
+        <w:t xml:space="preserve"> </w:t>
+      </w:r>
+      <w:r>
+        <w:rPr>
+          <w:rStyle w:val="token"/>
+          <w:rFonts w:asciiTheme="minorHAnsi" w:hAnsiTheme="minorHAnsi" w:cstheme="minorHAnsi"/>
+          <w:i/>
+          <w:iCs/>
+          <w:color w:val="1B1B1B"/>
+          <w:sz w:val="22"/>
+          <w:szCs w:val="22"/>
+        </w:rPr>
+        <w:t>(</w:t>
+      </w:r>
+      <w:proofErr w:type="spellStart"/>
+      <w:r>
+        <w:rPr>
+          <w:rStyle w:val="HTMLCode"/>
+          <w:rFonts w:asciiTheme="minorHAnsi" w:hAnsiTheme="minorHAnsi" w:cstheme="minorHAnsi"/>
+          <w:i/>
+          <w:iCs/>
+          <w:color w:val="1B1B1B"/>
+          <w:sz w:val="22"/>
+          <w:szCs w:val="22"/>
+        </w:rPr>
+        <w:t>cipher_char</w:t>
+      </w:r>
+      <w:proofErr w:type="spellEnd"/>
+      <w:r>
+        <w:rPr>
+          <w:rStyle w:val="HTMLCode"/>
+          <w:rFonts w:asciiTheme="minorHAnsi" w:hAnsiTheme="minorHAnsi" w:cstheme="minorHAnsi"/>
+          <w:i/>
+          <w:iCs/>
+          <w:color w:val="1B1B1B"/>
+          <w:sz w:val="22"/>
+          <w:szCs w:val="22"/>
+        </w:rPr>
+        <w:t xml:space="preserve"> </w:t>
+      </w:r>
+      <w:r>
+        <w:rPr>
+          <w:rStyle w:val="token"/>
+          <w:rFonts w:asciiTheme="minorHAnsi" w:hAnsiTheme="minorHAnsi" w:cstheme="minorHAnsi"/>
+          <w:i/>
+          <w:iCs/>
+          <w:color w:val="1B1B1B"/>
+          <w:sz w:val="22"/>
+          <w:szCs w:val="22"/>
+        </w:rPr>
+        <w:t>===</w:t>
+      </w:r>
+      <w:r>
+        <w:rPr>
+          <w:rStyle w:val="HTMLCode"/>
+          <w:rFonts w:asciiTheme="minorHAnsi" w:hAnsiTheme="minorHAnsi" w:cstheme="minorHAnsi"/>
+          <w:i/>
+          <w:iCs/>
+          <w:color w:val="1B1B1B"/>
+          <w:sz w:val="22"/>
+          <w:szCs w:val="22"/>
+        </w:rPr>
+        <w:t xml:space="preserve"> </w:t>
+      </w:r>
+      <w:proofErr w:type="spellStart"/>
+      <w:r>
+        <w:rPr>
+          <w:rStyle w:val="HTMLCode"/>
+          <w:rFonts w:asciiTheme="minorHAnsi" w:hAnsiTheme="minorHAnsi" w:cstheme="minorHAnsi"/>
+          <w:i/>
+          <w:iCs/>
+          <w:color w:val="1B1B1B"/>
+          <w:sz w:val="22"/>
+          <w:szCs w:val="22"/>
+        </w:rPr>
+        <w:t>from_char</w:t>
+      </w:r>
+      <w:proofErr w:type="spellEnd"/>
+      <w:r>
+        <w:rPr>
+          <w:rStyle w:val="token"/>
+          <w:rFonts w:asciiTheme="minorHAnsi" w:hAnsiTheme="minorHAnsi" w:cstheme="minorHAnsi"/>
+          <w:i/>
+          <w:iCs/>
+          <w:color w:val="1B1B1B"/>
+          <w:sz w:val="22"/>
+          <w:szCs w:val="22"/>
+        </w:rPr>
+        <w:t>)</w:t>
+      </w:r>
+      <w:r>
+        <w:rPr>
+          <w:rStyle w:val="HTMLCode"/>
+          <w:rFonts w:asciiTheme="minorHAnsi" w:hAnsiTheme="minorHAnsi" w:cstheme="minorHAnsi"/>
+          <w:i/>
+          <w:iCs/>
+          <w:color w:val="1B1B1B"/>
+          <w:sz w:val="22"/>
+          <w:szCs w:val="22"/>
+        </w:rPr>
+        <w:t xml:space="preserve"> </w:t>
+      </w:r>
+      <w:r>
+        <w:rPr>
+          <w:rStyle w:val="token"/>
+          <w:rFonts w:asciiTheme="minorHAnsi" w:hAnsiTheme="minorHAnsi" w:cstheme="minorHAnsi"/>
+          <w:i/>
+          <w:iCs/>
+          <w:color w:val="1B1B1B"/>
+          <w:sz w:val="22"/>
+          <w:szCs w:val="22"/>
+        </w:rPr>
+        <w:t>{</w:t>
+      </w:r>
+    </w:p>
+    <w:p>
+      <w:pPr>
+        <w:pStyle w:val="HTMLPreformatted"/>
+        <w:ind w:left="720"/>
+        <w:rPr>
+          <w:rStyle w:val="HTMLCode"/>
+          <w:rFonts w:asciiTheme="minorHAnsi" w:hAnsiTheme="minorHAnsi" w:cstheme="minorHAnsi"/>
+          <w:i/>
+          <w:iCs/>
+          <w:color w:val="1B1B1B"/>
+          <w:sz w:val="22"/>
+          <w:szCs w:val="22"/>
+        </w:rPr>
+      </w:pPr>
+      <w:r>
+        <w:rPr>
+          <w:rStyle w:val="HTMLCode"/>
+          <w:rFonts w:asciiTheme="minorHAnsi" w:hAnsiTheme="minorHAnsi" w:cstheme="minorHAnsi"/>
+          <w:i/>
+          <w:iCs/>
+          <w:color w:val="1B1B1B"/>
+          <w:sz w:val="22"/>
+          <w:szCs w:val="22"/>
+        </w:rPr>
+        <w:t xml:space="preserve">  result </w:t>
+      </w:r>
+      <w:r>
+        <w:rPr>
+          <w:rStyle w:val="token"/>
+          <w:rFonts w:asciiTheme="minorHAnsi" w:hAnsiTheme="minorHAnsi" w:cstheme="minorHAnsi"/>
+          <w:i/>
+          <w:iCs/>
+          <w:color w:val="1B1B1B"/>
+          <w:sz w:val="22"/>
+          <w:szCs w:val="22"/>
+        </w:rPr>
+        <w:t>=</w:t>
+      </w:r>
+      <w:r>
+        <w:rPr>
+          <w:rStyle w:val="HTMLCode"/>
+          <w:rFonts w:asciiTheme="minorHAnsi" w:hAnsiTheme="minorHAnsi" w:cstheme="minorHAnsi"/>
+          <w:i/>
+          <w:iCs/>
+          <w:color w:val="1B1B1B"/>
+          <w:sz w:val="22"/>
+          <w:szCs w:val="22"/>
+        </w:rPr>
+        <w:t xml:space="preserve"> result </w:t>
+      </w:r>
+      <w:r>
+        <w:rPr>
+          <w:rStyle w:val="token"/>
+          <w:rFonts w:asciiTheme="minorHAnsi" w:hAnsiTheme="minorHAnsi" w:cstheme="minorHAnsi"/>
+          <w:i/>
+          <w:iCs/>
+          <w:color w:val="1B1B1B"/>
+          <w:sz w:val="22"/>
+          <w:szCs w:val="22"/>
+        </w:rPr>
+        <w:t>+</w:t>
+      </w:r>
+      <w:r>
+        <w:rPr>
+          <w:rStyle w:val="HTMLCode"/>
+          <w:rFonts w:asciiTheme="minorHAnsi" w:hAnsiTheme="minorHAnsi" w:cstheme="minorHAnsi"/>
+          <w:i/>
+          <w:iCs/>
+          <w:color w:val="1B1B1B"/>
+          <w:sz w:val="22"/>
+          <w:szCs w:val="22"/>
+        </w:rPr>
+        <w:t xml:space="preserve"> </w:t>
+      </w:r>
+      <w:proofErr w:type="spellStart"/>
+      <w:r>
+        <w:rPr>
+          <w:rStyle w:val="HTMLCode"/>
+          <w:rFonts w:asciiTheme="minorHAnsi" w:hAnsiTheme="minorHAnsi" w:cstheme="minorHAnsi"/>
+          <w:i/>
+          <w:iCs/>
+          <w:color w:val="1B1B1B"/>
+          <w:sz w:val="22"/>
+          <w:szCs w:val="22"/>
+        </w:rPr>
+        <w:t>to_char</w:t>
+      </w:r>
+      <w:proofErr w:type="spellEnd"/>
+      <w:r>
+        <w:rPr>
+          <w:rStyle w:val="token"/>
+          <w:rFonts w:asciiTheme="minorHAnsi" w:hAnsiTheme="minorHAnsi" w:cstheme="minorHAnsi"/>
+          <w:i/>
+          <w:iCs/>
+          <w:color w:val="1B1B1B"/>
+          <w:sz w:val="22"/>
+          <w:szCs w:val="22"/>
+        </w:rPr>
+        <w:t>;</w:t>
+      </w:r>
+    </w:p>
+    <w:p>
+      <w:pPr>
+        <w:pStyle w:val="HTMLPreformatted"/>
+        <w:ind w:left="720"/>
+        <w:rPr>
+          <w:rStyle w:val="HTMLCode"/>
+          <w:rFonts w:asciiTheme="minorHAnsi" w:hAnsiTheme="minorHAnsi" w:cstheme="minorHAnsi"/>
+          <w:i/>
+          <w:iCs/>
+          <w:color w:val="1B1B1B"/>
+          <w:sz w:val="22"/>
+          <w:szCs w:val="22"/>
+        </w:rPr>
+      </w:pPr>
+      <w:r>
+        <w:rPr>
+          <w:rStyle w:val="HTMLCode"/>
+          <w:rFonts w:asciiTheme="minorHAnsi" w:hAnsiTheme="minorHAnsi" w:cstheme="minorHAnsi"/>
+          <w:i/>
+          <w:iCs/>
+          <w:color w:val="1B1B1B"/>
+          <w:sz w:val="22"/>
+          <w:szCs w:val="22"/>
+        </w:rPr>
+        <w:t xml:space="preserve">  x</w:t>
+      </w:r>
+      <w:r>
+        <w:rPr>
+          <w:rStyle w:val="token"/>
+          <w:rFonts w:asciiTheme="minorHAnsi" w:hAnsiTheme="minorHAnsi" w:cstheme="minorHAnsi"/>
+          <w:i/>
+          <w:iCs/>
+          <w:color w:val="1B1B1B"/>
+          <w:sz w:val="22"/>
+          <w:szCs w:val="22"/>
+        </w:rPr>
+        <w:t>++;</w:t>
+      </w:r>
+    </w:p>
+    <w:p>
+      <w:pPr>
+        <w:pStyle w:val="HTMLPreformatted"/>
+        <w:ind w:left="720"/>
+        <w:rPr>
+          <w:rStyle w:val="HTMLCode"/>
+          <w:rFonts w:asciiTheme="minorHAnsi" w:hAnsiTheme="minorHAnsi" w:cstheme="minorHAnsi"/>
+          <w:i/>
+          <w:iCs/>
+          <w:color w:val="1B1B1B"/>
+          <w:sz w:val="22"/>
+          <w:szCs w:val="22"/>
+        </w:rPr>
+      </w:pPr>
+      <w:r>
+        <w:rPr>
+          <w:rStyle w:val="token"/>
+          <w:rFonts w:asciiTheme="minorHAnsi" w:hAnsiTheme="minorHAnsi" w:cstheme="minorHAnsi"/>
+          <w:i/>
+          <w:iCs/>
+          <w:color w:val="1B1B1B"/>
+          <w:sz w:val="22"/>
+          <w:szCs w:val="22"/>
+        </w:rPr>
+        <w:t>}</w:t>
+      </w:r>
+      <w:r>
+        <w:rPr>
+          <w:rStyle w:val="HTMLCode"/>
+          <w:rFonts w:asciiTheme="minorHAnsi" w:hAnsiTheme="minorHAnsi" w:cstheme="minorHAnsi"/>
+          <w:i/>
+          <w:iCs/>
+          <w:color w:val="1B1B1B"/>
+          <w:sz w:val="22"/>
+          <w:szCs w:val="22"/>
+        </w:rPr>
+        <w:t xml:space="preserve"> </w:t>
+      </w:r>
+      <w:r>
+        <w:rPr>
+          <w:rStyle w:val="token"/>
+          <w:rFonts w:asciiTheme="minorHAnsi" w:hAnsiTheme="minorHAnsi" w:cstheme="minorHAnsi"/>
+          <w:i/>
+          <w:iCs/>
+          <w:color w:val="1B1B1B"/>
+          <w:sz w:val="22"/>
+          <w:szCs w:val="22"/>
+        </w:rPr>
+        <w:t>else</w:t>
+      </w:r>
+      <w:r>
+        <w:rPr>
+          <w:rStyle w:val="HTMLCode"/>
+          <w:rFonts w:asciiTheme="minorHAnsi" w:hAnsiTheme="minorHAnsi" w:cstheme="minorHAnsi"/>
+          <w:i/>
+          <w:iCs/>
+          <w:color w:val="1B1B1B"/>
+          <w:sz w:val="22"/>
+          <w:szCs w:val="22"/>
+        </w:rPr>
+        <w:t xml:space="preserve"> </w:t>
+      </w:r>
+      <w:r>
+        <w:rPr>
+          <w:rStyle w:val="token"/>
+          <w:rFonts w:asciiTheme="minorHAnsi" w:hAnsiTheme="minorHAnsi" w:cstheme="minorHAnsi"/>
+          <w:i/>
+          <w:iCs/>
+          <w:color w:val="1B1B1B"/>
+          <w:sz w:val="22"/>
+          <w:szCs w:val="22"/>
+        </w:rPr>
+        <w:t>{</w:t>
+      </w:r>
+    </w:p>
+    <w:p>
+      <w:pPr>
+        <w:pStyle w:val="HTMLPreformatted"/>
+        <w:ind w:left="720"/>
+        <w:rPr>
+          <w:rStyle w:val="HTMLCode"/>
+          <w:rFonts w:asciiTheme="minorHAnsi" w:hAnsiTheme="minorHAnsi" w:cstheme="minorHAnsi"/>
+          <w:i/>
+          <w:iCs/>
+          <w:color w:val="1B1B1B"/>
+          <w:sz w:val="22"/>
+          <w:szCs w:val="22"/>
+        </w:rPr>
+      </w:pPr>
+      <w:r>
+        <w:rPr>
+          <w:rStyle w:val="HTMLCode"/>
+          <w:rFonts w:asciiTheme="minorHAnsi" w:hAnsiTheme="minorHAnsi" w:cstheme="minorHAnsi"/>
+          <w:i/>
+          <w:iCs/>
+          <w:color w:val="1B1B1B"/>
+          <w:sz w:val="22"/>
+          <w:szCs w:val="22"/>
+        </w:rPr>
+        <w:t xml:space="preserve">  result </w:t>
+      </w:r>
+      <w:r>
+        <w:rPr>
+          <w:rStyle w:val="token"/>
+          <w:rFonts w:asciiTheme="minorHAnsi" w:hAnsiTheme="minorHAnsi" w:cstheme="minorHAnsi"/>
+          <w:i/>
+          <w:iCs/>
+          <w:color w:val="1B1B1B"/>
+          <w:sz w:val="22"/>
+          <w:szCs w:val="22"/>
+        </w:rPr>
+        <w:t>=</w:t>
+      </w:r>
+      <w:r>
+        <w:rPr>
+          <w:rStyle w:val="HTMLCode"/>
+          <w:rFonts w:asciiTheme="minorHAnsi" w:hAnsiTheme="minorHAnsi" w:cstheme="minorHAnsi"/>
+          <w:i/>
+          <w:iCs/>
+          <w:color w:val="1B1B1B"/>
+          <w:sz w:val="22"/>
+          <w:szCs w:val="22"/>
+        </w:rPr>
+        <w:t xml:space="preserve"> result </w:t>
+      </w:r>
+      <w:r>
+        <w:rPr>
+          <w:rStyle w:val="token"/>
+          <w:rFonts w:asciiTheme="minorHAnsi" w:hAnsiTheme="minorHAnsi" w:cstheme="minorHAnsi"/>
+          <w:i/>
+          <w:iCs/>
+          <w:color w:val="1B1B1B"/>
+          <w:sz w:val="22"/>
+          <w:szCs w:val="22"/>
+        </w:rPr>
+        <w:t>+</w:t>
+      </w:r>
+      <w:r>
+        <w:rPr>
+          <w:rStyle w:val="HTMLCode"/>
+          <w:rFonts w:asciiTheme="minorHAnsi" w:hAnsiTheme="minorHAnsi" w:cstheme="minorHAnsi"/>
+          <w:i/>
+          <w:iCs/>
+          <w:color w:val="1B1B1B"/>
+          <w:sz w:val="22"/>
+          <w:szCs w:val="22"/>
+        </w:rPr>
+        <w:t xml:space="preserve"> </w:t>
+      </w:r>
+      <w:proofErr w:type="spellStart"/>
+      <w:r>
+        <w:rPr>
+          <w:rStyle w:val="HTMLCode"/>
+          <w:rFonts w:asciiTheme="minorHAnsi" w:hAnsiTheme="minorHAnsi" w:cstheme="minorHAnsi"/>
+          <w:i/>
+          <w:iCs/>
+          <w:color w:val="1B1B1B"/>
+          <w:sz w:val="22"/>
+          <w:szCs w:val="22"/>
+        </w:rPr>
+        <w:t>clear_char</w:t>
+      </w:r>
+      <w:proofErr w:type="spellEnd"/>
+      <w:r>
+        <w:rPr>
+          <w:rStyle w:val="token"/>
+          <w:rFonts w:asciiTheme="minorHAnsi" w:hAnsiTheme="minorHAnsi" w:cstheme="minorHAnsi"/>
+          <w:i/>
+          <w:iCs/>
+          <w:color w:val="1B1B1B"/>
+          <w:sz w:val="22"/>
+          <w:szCs w:val="22"/>
+        </w:rPr>
+        <w:t>;</w:t>
+      </w:r>
+    </w:p>
+    <w:p>
+      <w:pPr>
+        <w:pStyle w:val="HTMLPreformatted"/>
+        <w:ind w:left="720"/>
+        <w:rPr>
+          <w:rFonts w:asciiTheme="minorHAnsi" w:hAnsiTheme="minorHAnsi" w:cstheme="minorHAnsi"/>
+          <w:i/>
+          <w:iCs/>
+          <w:color w:val="1B1B1B"/>
+          <w:sz w:val="22"/>
+          <w:szCs w:val="22"/>
+        </w:rPr>
+      </w:pPr>
+      <w:r>
+        <w:rPr>
+          <w:rStyle w:val="token"/>
+          <w:rFonts w:asciiTheme="minorHAnsi" w:hAnsiTheme="minorHAnsi" w:cstheme="minorHAnsi"/>
+          <w:i/>
+          <w:iCs/>
+          <w:color w:val="1B1B1B"/>
+          <w:sz w:val="22"/>
+          <w:szCs w:val="22"/>
+        </w:rPr>
+        <w:t>}</w:t>
+      </w:r>
+    </w:p>
+    <w:p>
+      <w:pPr>
+        <w:pStyle w:val="NoSpacing"/>
+        <w:ind w:left="720"/>
+        <w:rPr>
+          <w:rFonts w:cstheme="minorHAnsi"/>
+        </w:rPr>
+      </w:pPr>
+    </w:p>
+    <w:p>
+      <w:pPr>
+        <w:pStyle w:val="NoSpacing"/>
+        <w:ind w:left="720"/>
+        <w:rPr>
+          <w:rFonts w:cstheme="minorHAnsi"/>
+        </w:rPr>
+      </w:pPr>
+    </w:p>
+    <w:p>
+      <w:pPr>
+        <w:pStyle w:val="NoSpacing"/>
+        <w:ind w:left="720"/>
+        <w:rPr>
+          <w:rFonts w:cstheme="minorHAnsi"/>
+          <w:b/>
+          <w:bCs/>
+        </w:rPr>
+      </w:pPr>
+      <w:r>
+        <w:rPr>
+          <w:rFonts w:cstheme="minorHAnsi"/>
+          <w:b/>
+          <w:bCs/>
+        </w:rPr>
+        <w:t>Using else if</w:t>
+      </w:r>
+    </w:p>
+    <w:p>
+      <w:pPr>
+        <w:pStyle w:val="NoSpacing"/>
+        <w:ind w:left="720"/>
+        <w:rPr>
+          <w:rFonts w:cstheme="minorHAnsi"/>
+        </w:rPr>
+      </w:pPr>
+    </w:p>
+    <w:p>
+      <w:pPr>
+        <w:pStyle w:val="NoSpacing"/>
+        <w:ind w:left="720"/>
+        <w:rPr>
+          <w:rFonts w:cstheme="minorHAnsi"/>
+          <w:i/>
+          <w:iCs/>
+          <w:color w:val="1B1B1B"/>
+          <w:shd w:val="clear" w:color="auto" w:fill="FFFFFF"/>
+        </w:rPr>
+      </w:pPr>
+      <w:r>
+        <w:rPr>
+          <w:rFonts w:cstheme="minorHAnsi"/>
+          <w:i/>
+          <w:iCs/>
+          <w:color w:val="1B1B1B"/>
+          <w:shd w:val="clear" w:color="auto" w:fill="FFFFFF"/>
+        </w:rPr>
+        <w:t>Note that there is no </w:t>
+      </w:r>
+      <w:r>
+        <w:rPr>
+          <w:rStyle w:val="HTMLCode"/>
+          <w:rFonts w:asciiTheme="minorHAnsi" w:eastAsiaTheme="minorHAnsi" w:hAnsiTheme="minorHAnsi" w:cstheme="minorHAnsi"/>
+          <w:b/>
+          <w:bCs/>
+          <w:i/>
+          <w:iCs/>
+          <w:color w:val="1B1B1B"/>
+          <w:sz w:val="22"/>
+          <w:szCs w:val="22"/>
+        </w:rPr>
+        <w:t>elseif</w:t>
+      </w:r>
+      <w:r>
+        <w:rPr>
+          <w:rFonts w:cstheme="minorHAnsi"/>
+          <w:i/>
+          <w:iCs/>
+          <w:color w:val="1B1B1B"/>
+          <w:shd w:val="clear" w:color="auto" w:fill="FFFFFF"/>
+        </w:rPr>
+        <w:t> syntax in JavaScript. However, you can write it with a space between </w:t>
+      </w:r>
+      <w:r>
+        <w:rPr>
+          <w:rStyle w:val="HTMLCode"/>
+          <w:rFonts w:asciiTheme="minorHAnsi" w:eastAsiaTheme="minorHAnsi" w:hAnsiTheme="minorHAnsi" w:cstheme="minorHAnsi"/>
+          <w:b/>
+          <w:bCs/>
+          <w:i/>
+          <w:iCs/>
+          <w:color w:val="1B1B1B"/>
+          <w:sz w:val="22"/>
+          <w:szCs w:val="22"/>
+        </w:rPr>
+        <w:t>else</w:t>
+      </w:r>
+      <w:r>
+        <w:rPr>
+          <w:rFonts w:cstheme="minorHAnsi"/>
+          <w:i/>
+          <w:iCs/>
+          <w:color w:val="1B1B1B"/>
+          <w:shd w:val="clear" w:color="auto" w:fill="FFFFFF"/>
+        </w:rPr>
+        <w:t> and </w:t>
+      </w:r>
+      <w:r>
+        <w:rPr>
+          <w:rStyle w:val="HTMLCode"/>
+          <w:rFonts w:asciiTheme="minorHAnsi" w:eastAsiaTheme="minorHAnsi" w:hAnsiTheme="minorHAnsi" w:cstheme="minorHAnsi"/>
+          <w:b/>
+          <w:bCs/>
+          <w:i/>
+          <w:iCs/>
+          <w:color w:val="1B1B1B"/>
+          <w:sz w:val="22"/>
+          <w:szCs w:val="22"/>
+        </w:rPr>
+        <w:t>if</w:t>
+      </w:r>
+      <w:r>
+        <w:rPr>
+          <w:rFonts w:cstheme="minorHAnsi"/>
+          <w:i/>
+          <w:iCs/>
+          <w:color w:val="1B1B1B"/>
+          <w:shd w:val="clear" w:color="auto" w:fill="FFFFFF"/>
+        </w:rPr>
+        <w:t>:</w:t>
+      </w:r>
+    </w:p>
+    <w:p>
+      <w:pPr>
+        <w:pStyle w:val="NoSpacing"/>
+        <w:ind w:left="720"/>
+        <w:rPr>
+          <w:rFonts w:cstheme="minorHAnsi"/>
+          <w:i/>
+          <w:iCs/>
+          <w:color w:val="1B1B1B"/>
+          <w:shd w:val="clear" w:color="auto" w:fill="FFFFFF"/>
+        </w:rPr>
+      </w:pPr>
+    </w:p>
+    <w:p>
+      <w:pPr>
+        <w:pStyle w:val="HTMLPreformatted"/>
+        <w:ind w:left="720"/>
+        <w:rPr>
+          <w:rStyle w:val="HTMLCode"/>
+          <w:rFonts w:asciiTheme="minorHAnsi" w:hAnsiTheme="minorHAnsi" w:cstheme="minorHAnsi"/>
+          <w:i/>
+          <w:iCs/>
+          <w:color w:val="1B1B1B"/>
+          <w:sz w:val="22"/>
+          <w:szCs w:val="22"/>
+        </w:rPr>
+      </w:pPr>
+      <w:r>
+        <w:rPr>
+          <w:rStyle w:val="token"/>
+          <w:rFonts w:asciiTheme="minorHAnsi" w:hAnsiTheme="minorHAnsi" w:cstheme="minorHAnsi"/>
+          <w:i/>
+          <w:iCs/>
+          <w:color w:val="1B1B1B"/>
+          <w:sz w:val="22"/>
+          <w:szCs w:val="22"/>
+        </w:rPr>
+        <w:t>if</w:t>
+      </w:r>
+      <w:r>
+        <w:rPr>
+          <w:rStyle w:val="HTMLCode"/>
+          <w:rFonts w:asciiTheme="minorHAnsi" w:hAnsiTheme="minorHAnsi" w:cstheme="minorHAnsi"/>
+          <w:i/>
+          <w:iCs/>
+          <w:color w:val="1B1B1B"/>
+          <w:sz w:val="22"/>
+          <w:szCs w:val="22"/>
+        </w:rPr>
+        <w:t xml:space="preserve"> </w:t>
+      </w:r>
+      <w:r>
+        <w:rPr>
+          <w:rStyle w:val="token"/>
+          <w:rFonts w:asciiTheme="minorHAnsi" w:hAnsiTheme="minorHAnsi" w:cstheme="minorHAnsi"/>
+          <w:i/>
+          <w:iCs/>
+          <w:color w:val="1B1B1B"/>
+          <w:sz w:val="22"/>
+          <w:szCs w:val="22"/>
+        </w:rPr>
+        <w:t>(</w:t>
+      </w:r>
+      <w:r>
+        <w:rPr>
+          <w:rStyle w:val="HTMLCode"/>
+          <w:rFonts w:asciiTheme="minorHAnsi" w:hAnsiTheme="minorHAnsi" w:cstheme="minorHAnsi"/>
+          <w:i/>
+          <w:iCs/>
+          <w:color w:val="1B1B1B"/>
+          <w:sz w:val="22"/>
+          <w:szCs w:val="22"/>
+        </w:rPr>
+        <w:t xml:space="preserve">x </w:t>
+      </w:r>
+      <w:r>
+        <w:rPr>
+          <w:rStyle w:val="token"/>
+          <w:rFonts w:asciiTheme="minorHAnsi" w:hAnsiTheme="minorHAnsi" w:cstheme="minorHAnsi"/>
+          <w:i/>
+          <w:iCs/>
+          <w:color w:val="1B1B1B"/>
+          <w:sz w:val="22"/>
+          <w:szCs w:val="22"/>
+        </w:rPr>
+        <w:t>&gt;</w:t>
+      </w:r>
+      <w:r>
+        <w:rPr>
+          <w:rStyle w:val="HTMLCode"/>
+          <w:rFonts w:asciiTheme="minorHAnsi" w:hAnsiTheme="minorHAnsi" w:cstheme="minorHAnsi"/>
+          <w:i/>
+          <w:iCs/>
+          <w:color w:val="1B1B1B"/>
+          <w:sz w:val="22"/>
+          <w:szCs w:val="22"/>
+        </w:rPr>
+        <w:t xml:space="preserve"> </w:t>
+      </w:r>
+      <w:r>
+        <w:rPr>
+          <w:rStyle w:val="token"/>
+          <w:rFonts w:asciiTheme="minorHAnsi" w:hAnsiTheme="minorHAnsi" w:cstheme="minorHAnsi"/>
+          <w:i/>
+          <w:iCs/>
+          <w:color w:val="1B1B1B"/>
+          <w:sz w:val="22"/>
+          <w:szCs w:val="22"/>
+        </w:rPr>
+        <w:t>50)</w:t>
+      </w:r>
+      <w:r>
+        <w:rPr>
+          <w:rStyle w:val="HTMLCode"/>
+          <w:rFonts w:asciiTheme="minorHAnsi" w:hAnsiTheme="minorHAnsi" w:cstheme="minorHAnsi"/>
+          <w:i/>
+          <w:iCs/>
+          <w:color w:val="1B1B1B"/>
+          <w:sz w:val="22"/>
+          <w:szCs w:val="22"/>
+        </w:rPr>
+        <w:t xml:space="preserve"> </w:t>
+      </w:r>
+      <w:r>
+        <w:rPr>
+          <w:rStyle w:val="token"/>
+          <w:rFonts w:asciiTheme="minorHAnsi" w:hAnsiTheme="minorHAnsi" w:cstheme="minorHAnsi"/>
+          <w:i/>
+          <w:iCs/>
+          <w:color w:val="1B1B1B"/>
+          <w:sz w:val="22"/>
+          <w:szCs w:val="22"/>
+        </w:rPr>
+        <w:t>{</w:t>
+      </w:r>
+    </w:p>
+    <w:p>
+      <w:pPr>
+        <w:pStyle w:val="HTMLPreformatted"/>
+        <w:ind w:left="720"/>
+        <w:rPr>
+          <w:rStyle w:val="HTMLCode"/>
+          <w:rFonts w:asciiTheme="minorHAnsi" w:hAnsiTheme="minorHAnsi" w:cstheme="minorHAnsi"/>
+          <w:i/>
+          <w:iCs/>
+          <w:color w:val="1B1B1B"/>
+          <w:sz w:val="22"/>
+          <w:szCs w:val="22"/>
+        </w:rPr>
+      </w:pPr>
+      <w:r>
+        <w:rPr>
+          <w:rStyle w:val="HTMLCode"/>
+          <w:rFonts w:asciiTheme="minorHAnsi" w:hAnsiTheme="minorHAnsi" w:cstheme="minorHAnsi"/>
+          <w:i/>
+          <w:iCs/>
+          <w:color w:val="1B1B1B"/>
+          <w:sz w:val="22"/>
+          <w:szCs w:val="22"/>
+        </w:rPr>
+        <w:t xml:space="preserve">  </w:t>
+      </w:r>
+      <w:r>
+        <w:rPr>
+          <w:rStyle w:val="token"/>
+          <w:rFonts w:asciiTheme="minorHAnsi" w:hAnsiTheme="minorHAnsi" w:cstheme="minorHAnsi"/>
+          <w:i/>
+          <w:iCs/>
+          <w:color w:val="1B1B1B"/>
+          <w:sz w:val="22"/>
+          <w:szCs w:val="22"/>
+        </w:rPr>
+        <w:t>/* do something */</w:t>
+      </w:r>
+    </w:p>
+    <w:p>
+      <w:pPr>
+        <w:pStyle w:val="HTMLPreformatted"/>
+        <w:ind w:left="720"/>
+        <w:rPr>
+          <w:rStyle w:val="HTMLCode"/>
+          <w:rFonts w:asciiTheme="minorHAnsi" w:hAnsiTheme="minorHAnsi" w:cstheme="minorHAnsi"/>
+          <w:i/>
+          <w:iCs/>
+          <w:color w:val="1B1B1B"/>
+          <w:sz w:val="22"/>
+          <w:szCs w:val="22"/>
+        </w:rPr>
+      </w:pPr>
+      <w:r>
+        <w:rPr>
+          <w:rStyle w:val="token"/>
+          <w:rFonts w:asciiTheme="minorHAnsi" w:hAnsiTheme="minorHAnsi" w:cstheme="minorHAnsi"/>
+          <w:i/>
+          <w:iCs/>
+          <w:color w:val="1B1B1B"/>
+          <w:sz w:val="22"/>
+          <w:szCs w:val="22"/>
+        </w:rPr>
+        <w:t>}</w:t>
+      </w:r>
+      <w:r>
+        <w:rPr>
+          <w:rStyle w:val="HTMLCode"/>
+          <w:rFonts w:asciiTheme="minorHAnsi" w:hAnsiTheme="minorHAnsi" w:cstheme="minorHAnsi"/>
+          <w:i/>
+          <w:iCs/>
+          <w:color w:val="1B1B1B"/>
+          <w:sz w:val="22"/>
+          <w:szCs w:val="22"/>
+        </w:rPr>
+        <w:t xml:space="preserve"> </w:t>
+      </w:r>
+      <w:r>
+        <w:rPr>
+          <w:rStyle w:val="token"/>
+          <w:rFonts w:asciiTheme="minorHAnsi" w:hAnsiTheme="minorHAnsi" w:cstheme="minorHAnsi"/>
+          <w:i/>
+          <w:iCs/>
+          <w:color w:val="1B1B1B"/>
+          <w:sz w:val="22"/>
+          <w:szCs w:val="22"/>
+        </w:rPr>
+        <w:t>else</w:t>
+      </w:r>
+      <w:r>
+        <w:rPr>
+          <w:rStyle w:val="HTMLCode"/>
+          <w:rFonts w:asciiTheme="minorHAnsi" w:hAnsiTheme="minorHAnsi" w:cstheme="minorHAnsi"/>
+          <w:i/>
+          <w:iCs/>
+          <w:color w:val="1B1B1B"/>
+          <w:sz w:val="22"/>
+          <w:szCs w:val="22"/>
+        </w:rPr>
+        <w:t xml:space="preserve"> </w:t>
+      </w:r>
+      <w:r>
+        <w:rPr>
+          <w:rStyle w:val="token"/>
+          <w:rFonts w:asciiTheme="minorHAnsi" w:hAnsiTheme="minorHAnsi" w:cstheme="minorHAnsi"/>
+          <w:i/>
+          <w:iCs/>
+          <w:color w:val="1B1B1B"/>
+          <w:sz w:val="22"/>
+          <w:szCs w:val="22"/>
+        </w:rPr>
+        <w:t>if</w:t>
+      </w:r>
+      <w:r>
+        <w:rPr>
+          <w:rStyle w:val="HTMLCode"/>
+          <w:rFonts w:asciiTheme="minorHAnsi" w:hAnsiTheme="minorHAnsi" w:cstheme="minorHAnsi"/>
+          <w:i/>
+          <w:iCs/>
+          <w:color w:val="1B1B1B"/>
+          <w:sz w:val="22"/>
+          <w:szCs w:val="22"/>
+        </w:rPr>
+        <w:t xml:space="preserve"> </w:t>
+      </w:r>
+      <w:r>
+        <w:rPr>
+          <w:rStyle w:val="token"/>
+          <w:rFonts w:asciiTheme="minorHAnsi" w:hAnsiTheme="minorHAnsi" w:cstheme="minorHAnsi"/>
+          <w:i/>
+          <w:iCs/>
+          <w:color w:val="1B1B1B"/>
+          <w:sz w:val="22"/>
+          <w:szCs w:val="22"/>
+        </w:rPr>
+        <w:t>(</w:t>
+      </w:r>
+      <w:r>
+        <w:rPr>
+          <w:rStyle w:val="HTMLCode"/>
+          <w:rFonts w:asciiTheme="minorHAnsi" w:hAnsiTheme="minorHAnsi" w:cstheme="minorHAnsi"/>
+          <w:i/>
+          <w:iCs/>
+          <w:color w:val="1B1B1B"/>
+          <w:sz w:val="22"/>
+          <w:szCs w:val="22"/>
+        </w:rPr>
+        <w:t xml:space="preserve">x </w:t>
+      </w:r>
+      <w:r>
+        <w:rPr>
+          <w:rStyle w:val="token"/>
+          <w:rFonts w:asciiTheme="minorHAnsi" w:hAnsiTheme="minorHAnsi" w:cstheme="minorHAnsi"/>
+          <w:i/>
+          <w:iCs/>
+          <w:color w:val="1B1B1B"/>
+          <w:sz w:val="22"/>
+          <w:szCs w:val="22"/>
+        </w:rPr>
+        <w:t>&gt;</w:t>
+      </w:r>
+      <w:r>
+        <w:rPr>
+          <w:rStyle w:val="HTMLCode"/>
+          <w:rFonts w:asciiTheme="minorHAnsi" w:hAnsiTheme="minorHAnsi" w:cstheme="minorHAnsi"/>
+          <w:i/>
+          <w:iCs/>
+          <w:color w:val="1B1B1B"/>
+          <w:sz w:val="22"/>
+          <w:szCs w:val="22"/>
+        </w:rPr>
+        <w:t xml:space="preserve"> </w:t>
+      </w:r>
+      <w:r>
+        <w:rPr>
+          <w:rStyle w:val="token"/>
+          <w:rFonts w:asciiTheme="minorHAnsi" w:hAnsiTheme="minorHAnsi" w:cstheme="minorHAnsi"/>
+          <w:i/>
+          <w:iCs/>
+          <w:color w:val="1B1B1B"/>
+          <w:sz w:val="22"/>
+          <w:szCs w:val="22"/>
+        </w:rPr>
+        <w:t>5)</w:t>
+      </w:r>
+      <w:r>
+        <w:rPr>
+          <w:rStyle w:val="HTMLCode"/>
+          <w:rFonts w:asciiTheme="minorHAnsi" w:hAnsiTheme="minorHAnsi" w:cstheme="minorHAnsi"/>
+          <w:i/>
+          <w:iCs/>
+          <w:color w:val="1B1B1B"/>
+          <w:sz w:val="22"/>
+          <w:szCs w:val="22"/>
+        </w:rPr>
+        <w:t xml:space="preserve"> </w:t>
+      </w:r>
+      <w:r>
+        <w:rPr>
+          <w:rStyle w:val="token"/>
+          <w:rFonts w:asciiTheme="minorHAnsi" w:hAnsiTheme="minorHAnsi" w:cstheme="minorHAnsi"/>
+          <w:i/>
+          <w:iCs/>
+          <w:color w:val="1B1B1B"/>
+          <w:sz w:val="22"/>
+          <w:szCs w:val="22"/>
+        </w:rPr>
+        <w:t>{</w:t>
+      </w:r>
+    </w:p>
+    <w:p>
+      <w:pPr>
+        <w:pStyle w:val="HTMLPreformatted"/>
+        <w:ind w:left="720"/>
+        <w:rPr>
+          <w:rStyle w:val="HTMLCode"/>
+          <w:rFonts w:asciiTheme="minorHAnsi" w:hAnsiTheme="minorHAnsi" w:cstheme="minorHAnsi"/>
+          <w:i/>
+          <w:iCs/>
+          <w:color w:val="1B1B1B"/>
+          <w:sz w:val="22"/>
+          <w:szCs w:val="22"/>
+        </w:rPr>
+      </w:pPr>
+      <w:r>
+        <w:rPr>
+          <w:rStyle w:val="HTMLCode"/>
+          <w:rFonts w:asciiTheme="minorHAnsi" w:hAnsiTheme="minorHAnsi" w:cstheme="minorHAnsi"/>
+          <w:i/>
+          <w:iCs/>
+          <w:color w:val="1B1B1B"/>
+          <w:sz w:val="22"/>
+          <w:szCs w:val="22"/>
+        </w:rPr>
+        <w:t xml:space="preserve">  </w:t>
+      </w:r>
+      <w:r>
+        <w:rPr>
+          <w:rStyle w:val="token"/>
+          <w:rFonts w:asciiTheme="minorHAnsi" w:hAnsiTheme="minorHAnsi" w:cstheme="minorHAnsi"/>
+          <w:i/>
+          <w:iCs/>
+          <w:color w:val="1B1B1B"/>
+          <w:sz w:val="22"/>
+          <w:szCs w:val="22"/>
+        </w:rPr>
+        <w:t>/* do something */</w:t>
+      </w:r>
+    </w:p>
+    <w:p>
+      <w:pPr>
+        <w:pStyle w:val="HTMLPreformatted"/>
+        <w:ind w:left="720"/>
+        <w:rPr>
+          <w:rStyle w:val="HTMLCode"/>
+          <w:rFonts w:asciiTheme="minorHAnsi" w:hAnsiTheme="minorHAnsi" w:cstheme="minorHAnsi"/>
+          <w:i/>
+          <w:iCs/>
+          <w:color w:val="1B1B1B"/>
+          <w:sz w:val="22"/>
+          <w:szCs w:val="22"/>
+        </w:rPr>
+      </w:pPr>
+      <w:r>
+        <w:rPr>
+          <w:rStyle w:val="token"/>
+          <w:rFonts w:asciiTheme="minorHAnsi" w:hAnsiTheme="minorHAnsi" w:cstheme="minorHAnsi"/>
+          <w:i/>
+          <w:iCs/>
+          <w:color w:val="1B1B1B"/>
+          <w:sz w:val="22"/>
+          <w:szCs w:val="22"/>
+        </w:rPr>
+        <w:t>}</w:t>
+      </w:r>
+      <w:r>
+        <w:rPr>
+          <w:rStyle w:val="HTMLCode"/>
+          <w:rFonts w:asciiTheme="minorHAnsi" w:hAnsiTheme="minorHAnsi" w:cstheme="minorHAnsi"/>
+          <w:i/>
+          <w:iCs/>
+          <w:color w:val="1B1B1B"/>
+          <w:sz w:val="22"/>
+          <w:szCs w:val="22"/>
+        </w:rPr>
+        <w:t xml:space="preserve"> </w:t>
+      </w:r>
+      <w:r>
+        <w:rPr>
+          <w:rStyle w:val="token"/>
+          <w:rFonts w:asciiTheme="minorHAnsi" w:hAnsiTheme="minorHAnsi" w:cstheme="minorHAnsi"/>
+          <w:i/>
+          <w:iCs/>
+          <w:color w:val="1B1B1B"/>
+          <w:sz w:val="22"/>
+          <w:szCs w:val="22"/>
+        </w:rPr>
+        <w:t>else</w:t>
+      </w:r>
+      <w:r>
+        <w:rPr>
+          <w:rStyle w:val="HTMLCode"/>
+          <w:rFonts w:asciiTheme="minorHAnsi" w:hAnsiTheme="minorHAnsi" w:cstheme="minorHAnsi"/>
+          <w:i/>
+          <w:iCs/>
+          <w:color w:val="1B1B1B"/>
+          <w:sz w:val="22"/>
+          <w:szCs w:val="22"/>
+        </w:rPr>
+        <w:t xml:space="preserve"> </w:t>
+      </w:r>
+      <w:r>
+        <w:rPr>
+          <w:rStyle w:val="token"/>
+          <w:rFonts w:asciiTheme="minorHAnsi" w:hAnsiTheme="minorHAnsi" w:cstheme="minorHAnsi"/>
+          <w:i/>
+          <w:iCs/>
+          <w:color w:val="1B1B1B"/>
+          <w:sz w:val="22"/>
+          <w:szCs w:val="22"/>
+        </w:rPr>
+        <w:t>{</w:t>
+      </w:r>
+    </w:p>
+    <w:p>
+      <w:pPr>
+        <w:pStyle w:val="HTMLPreformatted"/>
+        <w:ind w:left="720"/>
+        <w:rPr>
+          <w:rStyle w:val="HTMLCode"/>
+          <w:rFonts w:asciiTheme="minorHAnsi" w:hAnsiTheme="minorHAnsi" w:cstheme="minorHAnsi"/>
+          <w:i/>
+          <w:iCs/>
+          <w:color w:val="1B1B1B"/>
+          <w:sz w:val="22"/>
+          <w:szCs w:val="22"/>
+        </w:rPr>
+      </w:pPr>
+      <w:r>
+        <w:rPr>
+          <w:rStyle w:val="HTMLCode"/>
+          <w:rFonts w:asciiTheme="minorHAnsi" w:hAnsiTheme="minorHAnsi" w:cstheme="minorHAnsi"/>
+          <w:i/>
+          <w:iCs/>
+          <w:color w:val="1B1B1B"/>
+          <w:sz w:val="22"/>
+          <w:szCs w:val="22"/>
+        </w:rPr>
+        <w:t xml:space="preserve">  </w:t>
+      </w:r>
+      <w:r>
+        <w:rPr>
+          <w:rStyle w:val="token"/>
+          <w:rFonts w:asciiTheme="minorHAnsi" w:hAnsiTheme="minorHAnsi" w:cstheme="minorHAnsi"/>
+          <w:i/>
+          <w:iCs/>
+          <w:color w:val="1B1B1B"/>
+          <w:sz w:val="22"/>
+          <w:szCs w:val="22"/>
+        </w:rPr>
+        <w:t>/* do something */</w:t>
+      </w:r>
+    </w:p>
+    <w:p>
+      <w:pPr>
+        <w:pStyle w:val="HTMLPreformatted"/>
+        <w:ind w:left="720"/>
+        <w:rPr>
+          <w:rFonts w:asciiTheme="minorHAnsi" w:hAnsiTheme="minorHAnsi" w:cstheme="minorHAnsi"/>
+          <w:i/>
+          <w:iCs/>
+          <w:color w:val="1B1B1B"/>
+          <w:sz w:val="22"/>
+          <w:szCs w:val="22"/>
+        </w:rPr>
+      </w:pPr>
+      <w:r>
+        <w:rPr>
+          <w:rStyle w:val="token"/>
+          <w:rFonts w:asciiTheme="minorHAnsi" w:hAnsiTheme="minorHAnsi" w:cstheme="minorHAnsi"/>
+          <w:i/>
+          <w:iCs/>
+          <w:color w:val="1B1B1B"/>
+          <w:sz w:val="22"/>
+          <w:szCs w:val="22"/>
+        </w:rPr>
+        <w:t>}</w:t>
+      </w:r>
+    </w:p>
+    <w:p>
+      <w:pPr>
+        <w:pStyle w:val="NoSpacing"/>
+        <w:ind w:left="720"/>
+        <w:rPr>
+          <w:rFonts w:cstheme="minorHAnsi"/>
+          <w:i/>
+          <w:iCs/>
+        </w:rPr>
+      </w:pPr>
+    </w:p>
+    <w:p>
+      <w:pPr>
+        <w:pStyle w:val="NoSpacing"/>
+        <w:ind w:left="720"/>
+        <w:rPr>
+          <w:rFonts w:cstheme="minorHAnsi"/>
+          <w:i/>
+          <w:iCs/>
+        </w:rPr>
+      </w:pPr>
+    </w:p>
+    <w:p>
+      <w:pPr>
+        <w:pStyle w:val="NoSpacing"/>
+        <w:ind w:left="720"/>
+        <w:rPr>
+          <w:rFonts w:cstheme="minorHAnsi"/>
+        </w:rPr>
+      </w:pPr>
+      <w:r>
+        <w:rPr>
+          <w:rFonts w:cstheme="minorHAnsi"/>
+          <w:b/>
+          <w:bCs/>
+        </w:rPr>
+        <w:t xml:space="preserve">Using an assignment as a </w:t>
+      </w:r>
+      <w:proofErr w:type="spellStart"/>
+      <w:r>
+        <w:rPr>
+          <w:rFonts w:cstheme="minorHAnsi"/>
+          <w:b/>
+          <w:bCs/>
+        </w:rPr>
+        <w:t>condtion</w:t>
+      </w:r>
+      <w:proofErr w:type="spellEnd"/>
+    </w:p>
+    <w:p>
+      <w:pPr>
+        <w:pStyle w:val="NoSpacing"/>
+        <w:ind w:left="720"/>
+        <w:rPr>
+          <w:rFonts w:cstheme="minorHAnsi"/>
+        </w:rPr>
+      </w:pPr>
+    </w:p>
+    <w:p>
+      <w:pPr>
+        <w:pStyle w:val="NoSpacing"/>
+        <w:ind w:left="720"/>
+        <w:rPr>
+          <w:rFonts w:ascii="Segoe UI" w:hAnsi="Segoe UI" w:cs="Segoe UI"/>
+          <w:color w:val="1B1B1B"/>
+          <w:shd w:val="clear" w:color="auto" w:fill="FFFFFF"/>
+        </w:rPr>
+      </w:pPr>
+      <w:r>
+        <w:rPr>
+          <w:rFonts w:ascii="Segoe UI" w:hAnsi="Segoe UI" w:cs="Segoe UI"/>
+          <w:color w:val="1B1B1B"/>
+          <w:shd w:val="clear" w:color="auto" w:fill="FFFFFF"/>
+        </w:rPr>
+        <w:t>Y</w:t>
+      </w:r>
+      <w:r>
+        <w:rPr>
+          <w:rFonts w:ascii="Segoe UI" w:hAnsi="Segoe UI" w:cs="Segoe UI"/>
+          <w:color w:val="1B1B1B"/>
+          <w:shd w:val="clear" w:color="auto" w:fill="FFFFFF"/>
+        </w:rPr>
+        <w:t>ou should almost never have an </w:t>
+      </w:r>
+      <w:r>
+        <w:rPr>
+          <w:rFonts w:ascii="Segoe UI" w:hAnsi="Segoe UI" w:cs="Segoe UI"/>
+          <w:b/>
+          <w:bCs/>
+          <w:color w:val="1B1B1B"/>
+          <w:shd w:val="clear" w:color="auto" w:fill="FFFFFF"/>
+        </w:rPr>
+        <w:t>if...else</w:t>
+      </w:r>
+      <w:r>
+        <w:rPr>
+          <w:rFonts w:ascii="Segoe UI" w:hAnsi="Segoe UI" w:cs="Segoe UI"/>
+          <w:color w:val="1B1B1B"/>
+          <w:shd w:val="clear" w:color="auto" w:fill="FFFFFF"/>
+        </w:rPr>
+        <w:t> with an assignment like "</w:t>
+      </w:r>
+      <w:r>
+        <w:rPr>
+          <w:rFonts w:ascii="Segoe UI" w:hAnsi="Segoe UI" w:cs="Segoe UI"/>
+          <w:b/>
+          <w:bCs/>
+          <w:color w:val="1B1B1B"/>
+          <w:shd w:val="clear" w:color="auto" w:fill="FFFFFF"/>
+        </w:rPr>
+        <w:t>x = y</w:t>
+      </w:r>
+      <w:r>
+        <w:rPr>
+          <w:rFonts w:ascii="Segoe UI" w:hAnsi="Segoe UI" w:cs="Segoe UI"/>
+          <w:color w:val="1B1B1B"/>
+          <w:shd w:val="clear" w:color="auto" w:fill="FFFFFF"/>
+        </w:rPr>
+        <w:t>" as a condition:</w:t>
+      </w:r>
+    </w:p>
+    <w:p>
+      <w:pPr>
+        <w:pStyle w:val="NoSpacing"/>
+        <w:ind w:left="720"/>
+        <w:rPr>
+          <w:rFonts w:ascii="Segoe UI" w:hAnsi="Segoe UI" w:cs="Segoe UI"/>
+          <w:color w:val="1B1B1B"/>
+          <w:shd w:val="clear" w:color="auto" w:fill="FFFFFF"/>
+        </w:rPr>
+      </w:pPr>
+    </w:p>
+    <w:p>
+      <w:pPr>
+        <w:pStyle w:val="NoSpacing"/>
+        <w:ind w:left="720"/>
+        <w:rPr>
+          <w:rFonts w:cstheme="minorHAnsi"/>
+          <w:i/>
+          <w:iCs/>
+        </w:rPr>
+      </w:pPr>
+      <w:r>
+        <w:rPr>
+          <w:rFonts w:cstheme="minorHAnsi"/>
+          <w:i/>
+          <w:iCs/>
+        </w:rPr>
+        <w:t>if (x = y) {</w:t>
+      </w:r>
+    </w:p>
+    <w:p>
+      <w:pPr>
+        <w:pStyle w:val="NoSpacing"/>
+        <w:ind w:left="720"/>
+        <w:rPr>
+          <w:rFonts w:cstheme="minorHAnsi"/>
+          <w:i/>
+          <w:iCs/>
+        </w:rPr>
+      </w:pPr>
+      <w:r>
+        <w:rPr>
+          <w:rFonts w:cstheme="minorHAnsi"/>
+          <w:i/>
+          <w:iCs/>
+        </w:rPr>
+        <w:t xml:space="preserve">  /* do something */</w:t>
+      </w:r>
+    </w:p>
+    <w:p>
+      <w:pPr>
+        <w:pStyle w:val="NoSpacing"/>
+        <w:ind w:left="720"/>
+        <w:rPr>
+          <w:rFonts w:cstheme="minorHAnsi"/>
+          <w:i/>
+          <w:iCs/>
+        </w:rPr>
+      </w:pPr>
+      <w:r>
+        <w:rPr>
+          <w:rFonts w:cstheme="minorHAnsi"/>
+          <w:i/>
+          <w:iCs/>
+        </w:rPr>
+        <w:t>}</w:t>
+      </w:r>
+    </w:p>
+    <w:p>
+      <w:pPr>
+        <w:pStyle w:val="NoSpacing"/>
+        <w:ind w:left="720"/>
+        <w:rPr>
+          <w:rFonts w:cstheme="minorHAnsi"/>
+          <w:i/>
+          <w:iCs/>
+        </w:rPr>
+      </w:pPr>
+    </w:p>
+    <w:p>
+      <w:pPr>
+        <w:pStyle w:val="NoSpacing"/>
+        <w:ind w:left="720"/>
+        <w:rPr>
+          <w:rFonts w:cstheme="minorHAnsi"/>
+          <w:i/>
+          <w:iCs/>
+        </w:rPr>
+      </w:pPr>
+    </w:p>
+    <w:p>
+      <w:pPr>
+        <w:pStyle w:val="NoSpacing"/>
+        <w:ind w:left="720"/>
+        <w:rPr>
+          <w:rFonts w:cstheme="minorHAnsi"/>
+        </w:rPr>
+      </w:pPr>
+      <w:r>
+        <w:rPr>
+          <w:rFonts w:cstheme="minorHAnsi"/>
+        </w:rPr>
+        <w:t>However, in the rare case you find yourself wanting to do something like that, the </w:t>
+      </w:r>
+      <w:hyperlink r:id="rId30" w:history="1">
+        <w:r>
+          <w:rPr>
+            <w:rStyle w:val="Hyperlink"/>
+            <w:rFonts w:cstheme="minorHAnsi"/>
+          </w:rPr>
+          <w:t>while</w:t>
+        </w:r>
+      </w:hyperlink>
+      <w:r>
+        <w:rPr>
+          <w:rFonts w:cstheme="minorHAnsi"/>
+        </w:rPr>
+        <w:t> documentation has a </w:t>
+      </w:r>
+      <w:hyperlink r:id="rId31" w:anchor="using_an_assignment_as_a_condition" w:history="1">
+        <w:r>
+          <w:rPr>
+            <w:rStyle w:val="Hyperlink"/>
+            <w:rFonts w:cstheme="minorHAnsi"/>
+          </w:rPr>
+          <w:t>Using an assignment as a condition</w:t>
+        </w:r>
+      </w:hyperlink>
+      <w:r>
+        <w:rPr>
+          <w:rFonts w:cstheme="minorHAnsi"/>
+        </w:rPr>
+        <w:t> section with an example showing a general best-practice syntax you should know about and follow</w:t>
+      </w:r>
+    </w:p>
+    <w:p>
+      <w:pPr>
+        <w:pStyle w:val="NoSpacing"/>
+        <w:ind w:left="720"/>
+        <w:rPr>
+          <w:rFonts w:cstheme="minorHAnsi"/>
+        </w:rPr>
+      </w:pPr>
+    </w:p>
+    <w:p>
+      <w:pPr>
+        <w:pStyle w:val="NoSpacing"/>
+        <w:ind w:left="720"/>
+        <w:rPr>
+          <w:rFonts w:cstheme="minorHAnsi"/>
+        </w:rPr>
+      </w:pPr>
+    </w:p>
+    <w:p>
+      <w:pPr>
+        <w:pStyle w:val="NoSpacing"/>
+        <w:ind w:left="720"/>
+        <w:rPr>
+          <w:rFonts w:cstheme="minorHAnsi"/>
+        </w:rPr>
+      </w:pPr>
+    </w:p>
+    <w:p>
+      <w:pPr>
+        <w:pStyle w:val="NoSpacing"/>
+        <w:numPr>
+          <w:ilvl w:val="0"/>
+          <w:numId w:val="12"/>
+        </w:numPr>
+        <w:rPr>
+          <w:rFonts w:cstheme="minorHAnsi"/>
+        </w:rPr>
+      </w:pPr>
+      <w:r>
+        <w:rPr>
+          <w:rFonts w:cstheme="minorHAnsi"/>
+        </w:rPr>
+        <w:t>Switch… case</w:t>
+      </w:r>
+      <w:r>
+        <w:rPr>
+          <w:rFonts w:cstheme="minorHAnsi"/>
+        </w:rPr>
+        <w:t xml:space="preserve">* Switch* - From Mosh - 04 - Control Flow - 02 - Switch… Case - </w:t>
+      </w:r>
+      <w:r>
+        <w:rPr>
+          <w:rFonts w:cstheme="minorHAnsi"/>
+        </w:rPr>
+        <w:br/>
+      </w:r>
+    </w:p>
+    <w:p>
+      <w:pPr>
+        <w:pStyle w:val="NoSpacing"/>
+        <w:ind w:left="720"/>
+      </w:pPr>
+      <w:r>
+        <w:t xml:space="preserve">With switch in case, we can compare the value of a </w:t>
+      </w:r>
+      <w:r>
+        <w:rPr>
+          <w:color w:val="00B050"/>
+        </w:rPr>
+        <w:t xml:space="preserve">variable </w:t>
+      </w:r>
+      <w:r>
+        <w:t xml:space="preserve">against multiple other </w:t>
+      </w:r>
+      <w:r>
+        <w:rPr>
+          <w:highlight w:val="red"/>
+        </w:rPr>
+        <w:t>values</w:t>
+      </w:r>
+      <w:r>
+        <w:t xml:space="preserve">.  They don’t have to be </w:t>
+      </w:r>
+      <w:proofErr w:type="gramStart"/>
+      <w:r>
+        <w:t>strings,</w:t>
+      </w:r>
+      <w:proofErr w:type="gramEnd"/>
+      <w:r>
+        <w:t xml:space="preserve"> they can be numbers or even Boolean’s… though using Boolean’s here is less common… Because if you want to compare the value of a variable with true and false it makes more sense to use an if statement.</w:t>
+      </w:r>
+      <w:r>
+        <w:br/>
+      </w:r>
+    </w:p>
+    <w:p>
+      <w:pPr>
+        <w:shd w:val="clear" w:color="auto" w:fill="1E1E1E"/>
+        <w:spacing w:after="0" w:line="285" w:lineRule="atLeast"/>
+        <w:ind w:left="720"/>
+        <w:rPr>
+          <w:rFonts w:ascii="Consolas" w:eastAsia="Times New Roman" w:hAnsi="Consolas" w:cs="Times New Roman"/>
+          <w:color w:val="D4D4D4"/>
+          <w:sz w:val="21"/>
+          <w:szCs w:val="21"/>
+        </w:rPr>
+      </w:pPr>
+      <w:r>
+        <w:rPr>
+          <w:rFonts w:ascii="Consolas" w:eastAsia="Times New Roman" w:hAnsi="Consolas" w:cs="Times New Roman"/>
+          <w:color w:val="569CD6"/>
+          <w:sz w:val="21"/>
+          <w:szCs w:val="21"/>
+        </w:rPr>
+        <w:t>let</w:t>
+      </w:r>
+      <w:r>
+        <w:rPr>
+          <w:rFonts w:ascii="Consolas" w:eastAsia="Times New Roman" w:hAnsi="Consolas" w:cs="Times New Roman"/>
+          <w:color w:val="D4D4D4"/>
+          <w:sz w:val="21"/>
+          <w:szCs w:val="21"/>
+        </w:rPr>
+        <w:t xml:space="preserve"> </w:t>
+      </w:r>
+      <w:r>
+        <w:rPr>
+          <w:rFonts w:ascii="Consolas" w:eastAsia="Times New Roman" w:hAnsi="Consolas" w:cs="Times New Roman"/>
+          <w:color w:val="9CDCFE"/>
+          <w:sz w:val="21"/>
+          <w:szCs w:val="21"/>
+        </w:rPr>
+        <w:t>role</w:t>
+      </w:r>
+      <w:r>
+        <w:rPr>
+          <w:rFonts w:ascii="Consolas" w:eastAsia="Times New Roman" w:hAnsi="Consolas" w:cs="Times New Roman"/>
+          <w:color w:val="D4D4D4"/>
+          <w:sz w:val="21"/>
+          <w:szCs w:val="21"/>
+        </w:rPr>
+        <w:t xml:space="preserve"> = </w:t>
+      </w:r>
+      <w:r>
+        <w:rPr>
+          <w:rFonts w:ascii="Consolas" w:eastAsia="Times New Roman" w:hAnsi="Consolas" w:cs="Times New Roman"/>
+          <w:color w:val="CE9178"/>
+          <w:sz w:val="21"/>
+          <w:szCs w:val="21"/>
+        </w:rPr>
+        <w:t>'guest'</w:t>
+      </w:r>
+      <w:r>
+        <w:rPr>
+          <w:rFonts w:ascii="Consolas" w:eastAsia="Times New Roman" w:hAnsi="Consolas" w:cs="Times New Roman"/>
+          <w:color w:val="D4D4D4"/>
+          <w:sz w:val="21"/>
+          <w:szCs w:val="21"/>
+        </w:rPr>
+        <w:t>;</w:t>
+      </w:r>
+    </w:p>
+    <w:p>
+      <w:pPr>
+        <w:shd w:val="clear" w:color="auto" w:fill="1E1E1E"/>
+        <w:spacing w:after="0" w:line="285" w:lineRule="atLeast"/>
+        <w:ind w:left="720"/>
+        <w:rPr>
+          <w:rFonts w:ascii="Consolas" w:eastAsia="Times New Roman" w:hAnsi="Consolas" w:cs="Times New Roman"/>
+          <w:color w:val="D4D4D4"/>
+          <w:sz w:val="21"/>
+          <w:szCs w:val="21"/>
+        </w:rPr>
+      </w:pPr>
+    </w:p>
+    <w:p>
+      <w:pPr>
+        <w:shd w:val="clear" w:color="auto" w:fill="1E1E1E"/>
+        <w:spacing w:after="0" w:line="285" w:lineRule="atLeast"/>
+        <w:ind w:left="720"/>
+        <w:rPr>
+          <w:rFonts w:ascii="Consolas" w:eastAsia="Times New Roman" w:hAnsi="Consolas" w:cs="Times New Roman"/>
+          <w:color w:val="D4D4D4"/>
+          <w:sz w:val="21"/>
+          <w:szCs w:val="21"/>
+        </w:rPr>
+      </w:pPr>
+      <w:r>
+        <w:rPr>
+          <w:rFonts w:ascii="Consolas" w:eastAsia="Times New Roman" w:hAnsi="Consolas" w:cs="Times New Roman"/>
+          <w:color w:val="C586C0"/>
+          <w:sz w:val="21"/>
+          <w:szCs w:val="21"/>
+        </w:rPr>
+        <w:t>switch</w:t>
+      </w:r>
+      <w:r>
+        <w:rPr>
+          <w:rFonts w:ascii="Consolas" w:eastAsia="Times New Roman" w:hAnsi="Consolas" w:cs="Times New Roman"/>
+          <w:color w:val="D4D4D4"/>
+          <w:sz w:val="21"/>
+          <w:szCs w:val="21"/>
+        </w:rPr>
+        <w:t xml:space="preserve"> (</w:t>
+      </w:r>
+      <w:r>
+        <w:rPr>
+          <w:rFonts w:ascii="Consolas" w:eastAsia="Times New Roman" w:hAnsi="Consolas" w:cs="Times New Roman"/>
+          <w:color w:val="00B050"/>
+          <w:sz w:val="21"/>
+          <w:szCs w:val="21"/>
+        </w:rPr>
+        <w:t>role</w:t>
+      </w:r>
+      <w:r>
+        <w:rPr>
+          <w:rFonts w:ascii="Consolas" w:eastAsia="Times New Roman" w:hAnsi="Consolas" w:cs="Times New Roman"/>
+          <w:color w:val="D4D4D4"/>
+          <w:sz w:val="21"/>
+          <w:szCs w:val="21"/>
+        </w:rPr>
+        <w:t>) {</w:t>
+      </w:r>
+    </w:p>
+    <w:p>
+      <w:pPr>
+        <w:shd w:val="clear" w:color="auto" w:fill="1E1E1E"/>
+        <w:spacing w:after="0" w:line="285" w:lineRule="atLeast"/>
+        <w:ind w:left="720"/>
+        <w:rPr>
+          <w:rFonts w:ascii="Consolas" w:eastAsia="Times New Roman" w:hAnsi="Consolas" w:cs="Times New Roman"/>
+          <w:color w:val="D4D4D4"/>
+          <w:sz w:val="21"/>
+          <w:szCs w:val="21"/>
+        </w:rPr>
+      </w:pPr>
+      <w:r>
+        <w:rPr>
+          <w:rFonts w:ascii="Consolas" w:eastAsia="Times New Roman" w:hAnsi="Consolas" w:cs="Times New Roman"/>
+          <w:color w:val="C586C0"/>
+          <w:sz w:val="21"/>
+          <w:szCs w:val="21"/>
+          <w:highlight w:val="red"/>
+        </w:rPr>
+        <w:t>case</w:t>
+      </w:r>
+      <w:r>
+        <w:rPr>
+          <w:rFonts w:ascii="Consolas" w:eastAsia="Times New Roman" w:hAnsi="Consolas" w:cs="Times New Roman"/>
+          <w:color w:val="D4D4D4"/>
+          <w:sz w:val="21"/>
+          <w:szCs w:val="21"/>
+          <w:highlight w:val="red"/>
+        </w:rPr>
+        <w:t xml:space="preserve"> </w:t>
+      </w:r>
+      <w:r>
+        <w:rPr>
+          <w:rFonts w:ascii="Consolas" w:eastAsia="Times New Roman" w:hAnsi="Consolas" w:cs="Times New Roman"/>
+          <w:color w:val="CE9178"/>
+          <w:sz w:val="21"/>
+          <w:szCs w:val="21"/>
+          <w:highlight w:val="red"/>
+        </w:rPr>
+        <w:t>'guest'</w:t>
+      </w:r>
+      <w:r>
+        <w:rPr>
+          <w:rFonts w:ascii="Consolas" w:eastAsia="Times New Roman" w:hAnsi="Consolas" w:cs="Times New Roman"/>
+          <w:color w:val="D4D4D4"/>
+          <w:sz w:val="21"/>
+          <w:szCs w:val="21"/>
+          <w:highlight w:val="red"/>
+        </w:rPr>
+        <w:t>:</w:t>
+      </w:r>
+    </w:p>
+    <w:p>
+      <w:pPr>
+        <w:shd w:val="clear" w:color="auto" w:fill="1E1E1E"/>
+        <w:spacing w:after="0" w:line="285" w:lineRule="atLeast"/>
+        <w:ind w:left="720"/>
+        <w:rPr>
+          <w:rFonts w:ascii="Consolas" w:eastAsia="Times New Roman" w:hAnsi="Consolas" w:cs="Times New Roman"/>
+          <w:color w:val="D4D4D4"/>
+          <w:sz w:val="21"/>
+          <w:szCs w:val="21"/>
+        </w:rPr>
+      </w:pPr>
+      <w:r>
+        <w:rPr>
+          <w:rFonts w:ascii="Consolas" w:eastAsia="Times New Roman" w:hAnsi="Consolas" w:cs="Times New Roman"/>
+          <w:color w:val="D4D4D4"/>
+          <w:sz w:val="21"/>
+          <w:szCs w:val="21"/>
+        </w:rPr>
+        <w:lastRenderedPageBreak/>
+        <w:t xml:space="preserve">    </w:t>
+      </w:r>
+      <w:proofErr w:type="gramStart"/>
+      <w:r>
+        <w:rPr>
+          <w:rFonts w:ascii="Consolas" w:eastAsia="Times New Roman" w:hAnsi="Consolas" w:cs="Times New Roman"/>
+          <w:color w:val="9CDCFE"/>
+          <w:sz w:val="21"/>
+          <w:szCs w:val="21"/>
+        </w:rPr>
+        <w:t>console</w:t>
+      </w:r>
+      <w:r>
+        <w:rPr>
+          <w:rFonts w:ascii="Consolas" w:eastAsia="Times New Roman" w:hAnsi="Consolas" w:cs="Times New Roman"/>
+          <w:color w:val="D4D4D4"/>
+          <w:sz w:val="21"/>
+          <w:szCs w:val="21"/>
+        </w:rPr>
+        <w:t>.</w:t>
+      </w:r>
+      <w:r>
+        <w:rPr>
+          <w:rFonts w:ascii="Consolas" w:eastAsia="Times New Roman" w:hAnsi="Consolas" w:cs="Times New Roman"/>
+          <w:color w:val="DCDCAA"/>
+          <w:sz w:val="21"/>
+          <w:szCs w:val="21"/>
+        </w:rPr>
+        <w:t>log</w:t>
+      </w:r>
+      <w:r>
+        <w:rPr>
+          <w:rFonts w:ascii="Consolas" w:eastAsia="Times New Roman" w:hAnsi="Consolas" w:cs="Times New Roman"/>
+          <w:color w:val="D4D4D4"/>
+          <w:sz w:val="21"/>
+          <w:szCs w:val="21"/>
+        </w:rPr>
+        <w:t>(</w:t>
+      </w:r>
+      <w:proofErr w:type="gramEnd"/>
+      <w:r>
+        <w:rPr>
+          <w:rFonts w:ascii="Consolas" w:eastAsia="Times New Roman" w:hAnsi="Consolas" w:cs="Times New Roman"/>
+          <w:color w:val="CE9178"/>
+          <w:sz w:val="21"/>
+          <w:szCs w:val="21"/>
+        </w:rPr>
+        <w:t>'Guest User'</w:t>
+      </w:r>
+      <w:r>
+        <w:rPr>
+          <w:rFonts w:ascii="Consolas" w:eastAsia="Times New Roman" w:hAnsi="Consolas" w:cs="Times New Roman"/>
+          <w:color w:val="D4D4D4"/>
+          <w:sz w:val="21"/>
+          <w:szCs w:val="21"/>
+        </w:rPr>
+        <w:t>);</w:t>
+      </w:r>
+    </w:p>
+    <w:p>
+      <w:pPr>
+        <w:shd w:val="clear" w:color="auto" w:fill="1E1E1E"/>
+        <w:spacing w:after="0" w:line="285" w:lineRule="atLeast"/>
+        <w:ind w:left="720"/>
+        <w:rPr>
+          <w:rFonts w:ascii="Consolas" w:eastAsia="Times New Roman" w:hAnsi="Consolas" w:cs="Times New Roman"/>
+          <w:color w:val="D4D4D4"/>
+          <w:sz w:val="21"/>
+          <w:szCs w:val="21"/>
+        </w:rPr>
+      </w:pPr>
+      <w:r>
+        <w:rPr>
+          <w:rFonts w:ascii="Consolas" w:eastAsia="Times New Roman" w:hAnsi="Consolas" w:cs="Times New Roman"/>
+          <w:color w:val="C586C0"/>
+          <w:sz w:val="21"/>
+          <w:szCs w:val="21"/>
+        </w:rPr>
+        <w:t>break</w:t>
+      </w:r>
+      <w:r>
+        <w:rPr>
+          <w:rFonts w:ascii="Consolas" w:eastAsia="Times New Roman" w:hAnsi="Consolas" w:cs="Times New Roman"/>
+          <w:color w:val="D4D4D4"/>
+          <w:sz w:val="21"/>
+          <w:szCs w:val="21"/>
+        </w:rPr>
+        <w:t>;</w:t>
+      </w:r>
+    </w:p>
+    <w:p>
+      <w:pPr>
+        <w:shd w:val="clear" w:color="auto" w:fill="1E1E1E"/>
+        <w:spacing w:after="0" w:line="285" w:lineRule="atLeast"/>
+        <w:ind w:left="720"/>
+        <w:rPr>
+          <w:rFonts w:ascii="Consolas" w:eastAsia="Times New Roman" w:hAnsi="Consolas" w:cs="Times New Roman"/>
+          <w:color w:val="D4D4D4"/>
+          <w:sz w:val="21"/>
+          <w:szCs w:val="21"/>
+        </w:rPr>
+      </w:pPr>
+    </w:p>
+    <w:p>
+      <w:pPr>
+        <w:shd w:val="clear" w:color="auto" w:fill="1E1E1E"/>
+        <w:spacing w:after="0" w:line="285" w:lineRule="atLeast"/>
+        <w:ind w:left="720"/>
+        <w:rPr>
+          <w:rFonts w:ascii="Consolas" w:eastAsia="Times New Roman" w:hAnsi="Consolas" w:cs="Times New Roman"/>
+          <w:color w:val="D4D4D4"/>
+          <w:sz w:val="21"/>
+          <w:szCs w:val="21"/>
+        </w:rPr>
+      </w:pPr>
+      <w:r>
+        <w:rPr>
+          <w:rFonts w:ascii="Consolas" w:eastAsia="Times New Roman" w:hAnsi="Consolas" w:cs="Times New Roman"/>
+          <w:color w:val="C586C0"/>
+          <w:sz w:val="21"/>
+          <w:szCs w:val="21"/>
+          <w:highlight w:val="red"/>
+        </w:rPr>
+        <w:t>case</w:t>
+      </w:r>
+      <w:r>
+        <w:rPr>
+          <w:rFonts w:ascii="Consolas" w:eastAsia="Times New Roman" w:hAnsi="Consolas" w:cs="Times New Roman"/>
+          <w:color w:val="D4D4D4"/>
+          <w:sz w:val="21"/>
+          <w:szCs w:val="21"/>
+          <w:highlight w:val="red"/>
+        </w:rPr>
+        <w:t xml:space="preserve"> </w:t>
+      </w:r>
+      <w:r>
+        <w:rPr>
+          <w:rFonts w:ascii="Consolas" w:eastAsia="Times New Roman" w:hAnsi="Consolas" w:cs="Times New Roman"/>
+          <w:color w:val="CE9178"/>
+          <w:sz w:val="21"/>
+          <w:szCs w:val="21"/>
+          <w:highlight w:val="red"/>
+        </w:rPr>
+        <w:t>'moderator'</w:t>
+      </w:r>
+      <w:r>
+        <w:rPr>
+          <w:rFonts w:ascii="Consolas" w:eastAsia="Times New Roman" w:hAnsi="Consolas" w:cs="Times New Roman"/>
+          <w:color w:val="D4D4D4"/>
+          <w:sz w:val="21"/>
+          <w:szCs w:val="21"/>
+          <w:highlight w:val="red"/>
+        </w:rPr>
+        <w:t>:</w:t>
+      </w:r>
+    </w:p>
+    <w:p>
+      <w:pPr>
+        <w:shd w:val="clear" w:color="auto" w:fill="1E1E1E"/>
+        <w:spacing w:after="0" w:line="285" w:lineRule="atLeast"/>
+        <w:ind w:left="720"/>
+        <w:rPr>
+          <w:rFonts w:ascii="Consolas" w:eastAsia="Times New Roman" w:hAnsi="Consolas" w:cs="Times New Roman"/>
+          <w:color w:val="D4D4D4"/>
+          <w:sz w:val="21"/>
+          <w:szCs w:val="21"/>
+        </w:rPr>
+      </w:pPr>
+      <w:r>
+        <w:rPr>
+          <w:rFonts w:ascii="Consolas" w:eastAsia="Times New Roman" w:hAnsi="Consolas" w:cs="Times New Roman"/>
+          <w:color w:val="D4D4D4"/>
+          <w:sz w:val="21"/>
+          <w:szCs w:val="21"/>
+        </w:rPr>
+        <w:t xml:space="preserve">    </w:t>
+      </w:r>
+      <w:proofErr w:type="gramStart"/>
+      <w:r>
+        <w:rPr>
+          <w:rFonts w:ascii="Consolas" w:eastAsia="Times New Roman" w:hAnsi="Consolas" w:cs="Times New Roman"/>
+          <w:color w:val="9CDCFE"/>
+          <w:sz w:val="21"/>
+          <w:szCs w:val="21"/>
+        </w:rPr>
+        <w:t>console</w:t>
+      </w:r>
+      <w:r>
+        <w:rPr>
+          <w:rFonts w:ascii="Consolas" w:eastAsia="Times New Roman" w:hAnsi="Consolas" w:cs="Times New Roman"/>
+          <w:color w:val="D4D4D4"/>
+          <w:sz w:val="21"/>
+          <w:szCs w:val="21"/>
+        </w:rPr>
+        <w:t>.</w:t>
+      </w:r>
+      <w:r>
+        <w:rPr>
+          <w:rFonts w:ascii="Consolas" w:eastAsia="Times New Roman" w:hAnsi="Consolas" w:cs="Times New Roman"/>
+          <w:color w:val="DCDCAA"/>
+          <w:sz w:val="21"/>
+          <w:szCs w:val="21"/>
+        </w:rPr>
+        <w:t>log</w:t>
+      </w:r>
+      <w:r>
+        <w:rPr>
+          <w:rFonts w:ascii="Consolas" w:eastAsia="Times New Roman" w:hAnsi="Consolas" w:cs="Times New Roman"/>
+          <w:color w:val="D4D4D4"/>
+          <w:sz w:val="21"/>
+          <w:szCs w:val="21"/>
+        </w:rPr>
+        <w:t>(</w:t>
+      </w:r>
+      <w:proofErr w:type="gramEnd"/>
+      <w:r>
+        <w:rPr>
+          <w:rFonts w:ascii="Consolas" w:eastAsia="Times New Roman" w:hAnsi="Consolas" w:cs="Times New Roman"/>
+          <w:color w:val="CE9178"/>
+          <w:sz w:val="21"/>
+          <w:szCs w:val="21"/>
+        </w:rPr>
+        <w:t>'Moderator User'</w:t>
+      </w:r>
+      <w:r>
+        <w:rPr>
+          <w:rFonts w:ascii="Consolas" w:eastAsia="Times New Roman" w:hAnsi="Consolas" w:cs="Times New Roman"/>
+          <w:color w:val="D4D4D4"/>
+          <w:sz w:val="21"/>
+          <w:szCs w:val="21"/>
+        </w:rPr>
+        <w:t>);</w:t>
+      </w:r>
+    </w:p>
+    <w:p>
+      <w:pPr>
+        <w:shd w:val="clear" w:color="auto" w:fill="1E1E1E"/>
+        <w:spacing w:after="0" w:line="285" w:lineRule="atLeast"/>
+        <w:ind w:left="720"/>
+        <w:rPr>
+          <w:rFonts w:ascii="Consolas" w:eastAsia="Times New Roman" w:hAnsi="Consolas" w:cs="Times New Roman"/>
+          <w:color w:val="D4D4D4"/>
+          <w:sz w:val="21"/>
+          <w:szCs w:val="21"/>
+        </w:rPr>
+      </w:pPr>
+      <w:r>
+        <w:rPr>
+          <w:rFonts w:ascii="Consolas" w:eastAsia="Times New Roman" w:hAnsi="Consolas" w:cs="Times New Roman"/>
+          <w:color w:val="D4D4D4"/>
+          <w:sz w:val="21"/>
+          <w:szCs w:val="21"/>
+        </w:rPr>
+        <w:t xml:space="preserve">    </w:t>
+      </w:r>
+      <w:r>
+        <w:rPr>
+          <w:rFonts w:ascii="Consolas" w:eastAsia="Times New Roman" w:hAnsi="Consolas" w:cs="Times New Roman"/>
+          <w:color w:val="C586C0"/>
+          <w:sz w:val="21"/>
+          <w:szCs w:val="21"/>
+        </w:rPr>
+        <w:t>break</w:t>
+      </w:r>
+      <w:r>
+        <w:rPr>
+          <w:rFonts w:ascii="Consolas" w:eastAsia="Times New Roman" w:hAnsi="Consolas" w:cs="Times New Roman"/>
+          <w:color w:val="D4D4D4"/>
+          <w:sz w:val="21"/>
+          <w:szCs w:val="21"/>
+        </w:rPr>
+        <w:t>;</w:t>
+      </w:r>
+    </w:p>
+    <w:p>
+      <w:pPr>
+        <w:shd w:val="clear" w:color="auto" w:fill="1E1E1E"/>
+        <w:spacing w:after="0" w:line="285" w:lineRule="atLeast"/>
+        <w:ind w:left="720"/>
+        <w:rPr>
+          <w:rFonts w:ascii="Consolas" w:eastAsia="Times New Roman" w:hAnsi="Consolas" w:cs="Times New Roman"/>
+          <w:color w:val="D4D4D4"/>
+          <w:sz w:val="21"/>
+          <w:szCs w:val="21"/>
+        </w:rPr>
+      </w:pPr>
+    </w:p>
+    <w:p>
+      <w:pPr>
+        <w:shd w:val="clear" w:color="auto" w:fill="1E1E1E"/>
+        <w:spacing w:after="0" w:line="285" w:lineRule="atLeast"/>
+        <w:ind w:left="720"/>
+        <w:rPr>
+          <w:rFonts w:ascii="Consolas" w:eastAsia="Times New Roman" w:hAnsi="Consolas" w:cs="Times New Roman"/>
+          <w:color w:val="D4D4D4"/>
+          <w:sz w:val="21"/>
+          <w:szCs w:val="21"/>
+        </w:rPr>
+      </w:pPr>
+      <w:r>
+        <w:rPr>
+          <w:rFonts w:ascii="Consolas" w:eastAsia="Times New Roman" w:hAnsi="Consolas" w:cs="Times New Roman"/>
+          <w:color w:val="D4D4D4"/>
+          <w:sz w:val="21"/>
+          <w:szCs w:val="21"/>
+        </w:rPr>
+        <w:t xml:space="preserve">    </w:t>
+      </w:r>
+      <w:r>
+        <w:rPr>
+          <w:rFonts w:ascii="Consolas" w:eastAsia="Times New Roman" w:hAnsi="Consolas" w:cs="Times New Roman"/>
+          <w:color w:val="C586C0"/>
+          <w:sz w:val="21"/>
+          <w:szCs w:val="21"/>
+        </w:rPr>
+        <w:t>default</w:t>
+      </w:r>
+      <w:r>
+        <w:rPr>
+          <w:rFonts w:ascii="Consolas" w:eastAsia="Times New Roman" w:hAnsi="Consolas" w:cs="Times New Roman"/>
+          <w:color w:val="D4D4D4"/>
+          <w:sz w:val="21"/>
+          <w:szCs w:val="21"/>
+        </w:rPr>
+        <w:t>:</w:t>
+      </w:r>
+    </w:p>
+    <w:p>
+      <w:pPr>
+        <w:shd w:val="clear" w:color="auto" w:fill="1E1E1E"/>
+        <w:spacing w:after="0" w:line="285" w:lineRule="atLeast"/>
+        <w:ind w:left="720"/>
+        <w:rPr>
+          <w:rFonts w:ascii="Consolas" w:eastAsia="Times New Roman" w:hAnsi="Consolas" w:cs="Times New Roman"/>
+          <w:color w:val="D4D4D4"/>
+          <w:sz w:val="21"/>
+          <w:szCs w:val="21"/>
+        </w:rPr>
+      </w:pPr>
+      <w:r>
+        <w:rPr>
+          <w:rFonts w:ascii="Consolas" w:eastAsia="Times New Roman" w:hAnsi="Consolas" w:cs="Times New Roman"/>
+          <w:color w:val="D4D4D4"/>
+          <w:sz w:val="21"/>
+          <w:szCs w:val="21"/>
+        </w:rPr>
+        <w:t xml:space="preserve">        </w:t>
+      </w:r>
+      <w:proofErr w:type="gramStart"/>
+      <w:r>
+        <w:rPr>
+          <w:rFonts w:ascii="Consolas" w:eastAsia="Times New Roman" w:hAnsi="Consolas" w:cs="Times New Roman"/>
+          <w:color w:val="9CDCFE"/>
+          <w:sz w:val="21"/>
+          <w:szCs w:val="21"/>
+        </w:rPr>
+        <w:t>console</w:t>
+      </w:r>
+      <w:r>
+        <w:rPr>
+          <w:rFonts w:ascii="Consolas" w:eastAsia="Times New Roman" w:hAnsi="Consolas" w:cs="Times New Roman"/>
+          <w:color w:val="D4D4D4"/>
+          <w:sz w:val="21"/>
+          <w:szCs w:val="21"/>
+        </w:rPr>
+        <w:t>.</w:t>
+      </w:r>
+      <w:r>
+        <w:rPr>
+          <w:rFonts w:ascii="Consolas" w:eastAsia="Times New Roman" w:hAnsi="Consolas" w:cs="Times New Roman"/>
+          <w:color w:val="DCDCAA"/>
+          <w:sz w:val="21"/>
+          <w:szCs w:val="21"/>
+        </w:rPr>
+        <w:t>log</w:t>
+      </w:r>
+      <w:r>
+        <w:rPr>
+          <w:rFonts w:ascii="Consolas" w:eastAsia="Times New Roman" w:hAnsi="Consolas" w:cs="Times New Roman"/>
+          <w:color w:val="D4D4D4"/>
+          <w:sz w:val="21"/>
+          <w:szCs w:val="21"/>
+        </w:rPr>
+        <w:t>(</w:t>
+      </w:r>
+      <w:proofErr w:type="gramEnd"/>
+      <w:r>
+        <w:rPr>
+          <w:rFonts w:ascii="Consolas" w:eastAsia="Times New Roman" w:hAnsi="Consolas" w:cs="Times New Roman"/>
+          <w:color w:val="CE9178"/>
+          <w:sz w:val="21"/>
+          <w:szCs w:val="21"/>
+        </w:rPr>
+        <w:t>'Unknown User'</w:t>
+      </w:r>
+      <w:r>
+        <w:rPr>
+          <w:rFonts w:ascii="Consolas" w:eastAsia="Times New Roman" w:hAnsi="Consolas" w:cs="Times New Roman"/>
+          <w:color w:val="D4D4D4"/>
+          <w:sz w:val="21"/>
+          <w:szCs w:val="21"/>
+        </w:rPr>
+        <w:t>);</w:t>
+      </w:r>
+    </w:p>
+    <w:p>
+      <w:pPr>
+        <w:shd w:val="clear" w:color="auto" w:fill="1E1E1E"/>
+        <w:spacing w:after="0" w:line="285" w:lineRule="atLeast"/>
+        <w:ind w:left="720"/>
+        <w:rPr>
+          <w:rFonts w:ascii="Consolas" w:eastAsia="Times New Roman" w:hAnsi="Consolas" w:cs="Times New Roman"/>
+          <w:color w:val="D4D4D4"/>
+          <w:sz w:val="21"/>
+          <w:szCs w:val="21"/>
+        </w:rPr>
+      </w:pPr>
+      <w:r>
+        <w:rPr>
+          <w:rFonts w:ascii="Consolas" w:eastAsia="Times New Roman" w:hAnsi="Consolas" w:cs="Times New Roman"/>
+          <w:color w:val="D4D4D4"/>
+          <w:sz w:val="21"/>
+          <w:szCs w:val="21"/>
+        </w:rPr>
+        <w:t>}</w:t>
+      </w:r>
+    </w:p>
+    <w:p>
+      <w:pPr>
+        <w:pStyle w:val="NoSpacing"/>
+      </w:pPr>
+    </w:p>
+    <w:p>
+      <w:pPr>
+        <w:pStyle w:val="NoSpacing"/>
+        <w:ind w:left="720"/>
+      </w:pPr>
+    </w:p>
+    <w:p>
+      <w:pPr>
+        <w:pStyle w:val="NoSpacing"/>
+        <w:ind w:left="720"/>
+      </w:pPr>
+    </w:p>
+    <w:p>
+      <w:pPr>
+        <w:pStyle w:val="NoSpacing"/>
+        <w:numPr>
+          <w:ilvl w:val="0"/>
+          <w:numId w:val="12"/>
+        </w:numPr>
+        <w:rPr>
+          <w:rFonts w:cstheme="minorHAnsi"/>
+        </w:rPr>
       </w:pPr>
     </w:p>
     <w:sectPr>
@@ -15661,6 +22852,147 @@
     </w:lvl>
   </w:abstractNum>
   <w:abstractNum w:abstractNumId="2" w15:restartNumberingAfterBreak="0">
+    <w:nsid w:val="1F16483F"/>
+    <w:multiLevelType w:val="multilevel"/>
+    <w:tmpl w:val="9AAEA0E4"/>
+    <w:lvl w:ilvl="0">
+      <w:start w:val="1"/>
+      <w:numFmt w:val="bullet"/>
+      <w:lvlText w:val=""/>
+      <w:lvlJc w:val="left"/>
+      <w:pPr>
+        <w:tabs>
+          <w:tab w:val="num" w:pos="720"/>
+        </w:tabs>
+        <w:ind w:left="720" w:hanging="360"/>
+      </w:pPr>
+      <w:rPr>
+        <w:rFonts w:ascii="Symbol" w:hAnsi="Symbol" w:hint="default"/>
+        <w:sz w:val="20"/>
+      </w:rPr>
+    </w:lvl>
+    <w:lvl w:ilvl="1" w:tentative="1">
+      <w:numFmt w:val="bullet"/>
+      <w:lvlText w:val="o"/>
+      <w:lvlJc w:val="left"/>
+      <w:pPr>
+        <w:tabs>
+          <w:tab w:val="num" w:pos="1440"/>
+        </w:tabs>
+        <w:ind w:left="1440" w:hanging="360"/>
+      </w:pPr>
+      <w:rPr>
+        <w:rFonts w:ascii="Courier New" w:hAnsi="Courier New" w:hint="default"/>
+        <w:sz w:val="20"/>
+      </w:rPr>
+    </w:lvl>
+    <w:lvl w:ilvl="2" w:tentative="1">
+      <w:numFmt w:val="bullet"/>
+      <w:lvlText w:val=""/>
+      <w:lvlJc w:val="left"/>
+      <w:pPr>
+        <w:tabs>
+          <w:tab w:val="num" w:pos="2160"/>
+        </w:tabs>
+        <w:ind w:left="2160" w:hanging="360"/>
+      </w:pPr>
+      <w:rPr>
+        <w:rFonts w:ascii="Wingdings" w:hAnsi="Wingdings" w:hint="default"/>
+        <w:sz w:val="20"/>
+      </w:rPr>
+    </w:lvl>
+    <w:lvl w:ilvl="3" w:tentative="1">
+      <w:numFmt w:val="bullet"/>
+      <w:lvlText w:val=""/>
+      <w:lvlJc w:val="left"/>
+      <w:pPr>
+        <w:tabs>
+          <w:tab w:val="num" w:pos="2880"/>
+        </w:tabs>
+        <w:ind w:left="2880" w:hanging="360"/>
+      </w:pPr>
+      <w:rPr>
+        <w:rFonts w:ascii="Wingdings" w:hAnsi="Wingdings" w:hint="default"/>
+        <w:sz w:val="20"/>
+      </w:rPr>
+    </w:lvl>
+    <w:lvl w:ilvl="4" w:tentative="1">
+      <w:numFmt w:val="bullet"/>
+      <w:lvlText w:val=""/>
+      <w:lvlJc w:val="left"/>
+      <w:pPr>
+        <w:tabs>
+          <w:tab w:val="num" w:pos="3600"/>
+        </w:tabs>
+        <w:ind w:left="3600" w:hanging="360"/>
+      </w:pPr>
+      <w:rPr>
+        <w:rFonts w:ascii="Wingdings" w:hAnsi="Wingdings" w:hint="default"/>
+        <w:sz w:val="20"/>
+      </w:rPr>
+    </w:lvl>
+    <w:lvl w:ilvl="5" w:tentative="1">
+      <w:numFmt w:val="bullet"/>
+      <w:lvlText w:val=""/>
+      <w:lvlJc w:val="left"/>
+      <w:pPr>
+        <w:tabs>
+          <w:tab w:val="num" w:pos="4320"/>
+        </w:tabs>
+        <w:ind w:left="4320" w:hanging="360"/>
+      </w:pPr>
+      <w:rPr>
+        <w:rFonts w:ascii="Wingdings" w:hAnsi="Wingdings" w:hint="default"/>
+        <w:sz w:val="20"/>
+      </w:rPr>
+    </w:lvl>
+    <w:lvl w:ilvl="6" w:tentative="1">
+      <w:numFmt w:val="bullet"/>
+      <w:lvlText w:val=""/>
+      <w:lvlJc w:val="left"/>
+      <w:pPr>
+        <w:tabs>
+          <w:tab w:val="num" w:pos="5040"/>
+        </w:tabs>
+        <w:ind w:left="5040" w:hanging="360"/>
+      </w:pPr>
+      <w:rPr>
+        <w:rFonts w:ascii="Wingdings" w:hAnsi="Wingdings" w:hint="default"/>
+        <w:sz w:val="20"/>
+      </w:rPr>
+    </w:lvl>
+    <w:lvl w:ilvl="7" w:tentative="1">
+      <w:numFmt w:val="bullet"/>
+      <w:lvlText w:val=""/>
+      <w:lvlJc w:val="left"/>
+      <w:pPr>
+        <w:tabs>
+          <w:tab w:val="num" w:pos="5760"/>
+        </w:tabs>
+        <w:ind w:left="5760" w:hanging="360"/>
+      </w:pPr>
+      <w:rPr>
+        <w:rFonts w:ascii="Wingdings" w:hAnsi="Wingdings" w:hint="default"/>
+        <w:sz w:val="20"/>
+      </w:rPr>
+    </w:lvl>
+    <w:lvl w:ilvl="8" w:tentative="1">
+      <w:numFmt w:val="bullet"/>
+      <w:lvlText w:val=""/>
+      <w:lvlJc w:val="left"/>
+      <w:pPr>
+        <w:tabs>
+          <w:tab w:val="num" w:pos="6480"/>
+        </w:tabs>
+        <w:ind w:left="6480" w:hanging="360"/>
+      </w:pPr>
+      <w:rPr>
+        <w:rFonts w:ascii="Wingdings" w:hAnsi="Wingdings" w:hint="default"/>
+        <w:sz w:val="20"/>
+      </w:rPr>
+    </w:lvl>
+  </w:abstractNum>
+  <w:abstractNum w:abstractNumId="3" w15:restartNumberingAfterBreak="0">
     <w:nsid w:val="27A1097F"/>
     <w:multiLevelType w:val="hybridMultilevel"/>
     <w:tmpl w:val="EAFA31E6"/>
@@ -15746,7 +23078,7 @@
       </w:pPr>
     </w:lvl>
   </w:abstractNum>
-  <w:abstractNum w:abstractNumId="3" w15:restartNumberingAfterBreak="0">
+  <w:abstractNum w:abstractNumId="4" w15:restartNumberingAfterBreak="0">
     <w:nsid w:val="4CC3167D"/>
     <w:multiLevelType w:val="multilevel"/>
     <w:tmpl w:val="04826AFE"/>
@@ -15884,7 +23216,7 @@
       </w:rPr>
     </w:lvl>
   </w:abstractNum>
-  <w:abstractNum w:abstractNumId="4" w15:restartNumberingAfterBreak="0">
+  <w:abstractNum w:abstractNumId="5" w15:restartNumberingAfterBreak="0">
     <w:nsid w:val="57AE026B"/>
     <w:multiLevelType w:val="hybridMultilevel"/>
     <w:tmpl w:val="316C4EFC"/>
@@ -15997,7 +23329,7 @@
       </w:rPr>
     </w:lvl>
   </w:abstractNum>
-  <w:abstractNum w:abstractNumId="5" w15:restartNumberingAfterBreak="0">
+  <w:abstractNum w:abstractNumId="6" w15:restartNumberingAfterBreak="0">
     <w:nsid w:val="5B231207"/>
     <w:multiLevelType w:val="hybridMultilevel"/>
     <w:tmpl w:val="EEE0B61C"/>
@@ -16110,7 +23442,7 @@
       </w:rPr>
     </w:lvl>
   </w:abstractNum>
-  <w:abstractNum w:abstractNumId="6" w15:restartNumberingAfterBreak="0">
+  <w:abstractNum w:abstractNumId="7" w15:restartNumberingAfterBreak="0">
     <w:nsid w:val="61BB1DA5"/>
     <w:multiLevelType w:val="hybridMultilevel"/>
     <w:tmpl w:val="F07ED88C"/>
@@ -16223,7 +23555,7 @@
       </w:rPr>
     </w:lvl>
   </w:abstractNum>
-  <w:abstractNum w:abstractNumId="7" w15:restartNumberingAfterBreak="0">
+  <w:abstractNum w:abstractNumId="8" w15:restartNumberingAfterBreak="0">
     <w:nsid w:val="69244F8F"/>
     <w:multiLevelType w:val="hybridMultilevel"/>
     <w:tmpl w:val="6F209F36"/>
@@ -16336,10 +23668,10 @@
       </w:rPr>
     </w:lvl>
   </w:abstractNum>
-  <w:abstractNum w:abstractNumId="8" w15:restartNumberingAfterBreak="0">
+  <w:abstractNum w:abstractNumId="9" w15:restartNumberingAfterBreak="0">
     <w:nsid w:val="6BDC25D5"/>
     <w:multiLevelType w:val="hybridMultilevel"/>
-    <w:tmpl w:val="B9BCECE6"/>
+    <w:tmpl w:val="DC507CD0"/>
     <w:lvl w:ilvl="0" w:tplc="04090001">
       <w:start w:val="1"/>
       <w:numFmt w:val="bullet"/>
@@ -16347,6 +23679,205 @@
       <w:lvlJc w:val="left"/>
       <w:pPr>
         <w:ind w:left="720" w:hanging="360"/>
+      </w:pPr>
+      <w:rPr>
+        <w:rFonts w:ascii="Symbol" w:hAnsi="Symbol" w:hint="default"/>
+      </w:rPr>
+    </w:lvl>
+    <w:lvl w:ilvl="1" w:tplc="04090003">
+      <w:start w:val="1"/>
+      <w:numFmt w:val="bullet"/>
+      <w:lvlText w:val="o"/>
+      <w:lvlJc w:val="left"/>
+      <w:pPr>
+        <w:ind w:left="1440" w:hanging="360"/>
+      </w:pPr>
+      <w:rPr>
+        <w:rFonts w:ascii="Courier New" w:hAnsi="Courier New" w:cs="Courier New" w:hint="default"/>
+      </w:rPr>
+    </w:lvl>
+    <w:lvl w:ilvl="2" w:tplc="04090005" w:tentative="1">
+      <w:start w:val="1"/>
+      <w:numFmt w:val="bullet"/>
+      <w:lvlText w:val=""/>
+      <w:lvlJc w:val="left"/>
+      <w:pPr>
+        <w:ind w:left="2160" w:hanging="360"/>
+      </w:pPr>
+      <w:rPr>
+        <w:rFonts w:ascii="Wingdings" w:hAnsi="Wingdings" w:hint="default"/>
+      </w:rPr>
+    </w:lvl>
+    <w:lvl w:ilvl="3" w:tplc="04090001" w:tentative="1">
+      <w:start w:val="1"/>
+      <w:numFmt w:val="bullet"/>
+      <w:lvlText w:val=""/>
+      <w:lvlJc w:val="left"/>
+      <w:pPr>
+        <w:ind w:left="2880" w:hanging="360"/>
+      </w:pPr>
+      <w:rPr>
+        <w:rFonts w:ascii="Symbol" w:hAnsi="Symbol" w:hint="default"/>
+      </w:rPr>
+    </w:lvl>
+    <w:lvl w:ilvl="4" w:tplc="04090003" w:tentative="1">
+      <w:start w:val="1"/>
+      <w:numFmt w:val="bullet"/>
+      <w:lvlText w:val="o"/>
+      <w:lvlJc w:val="left"/>
+      <w:pPr>
+        <w:ind w:left="3600" w:hanging="360"/>
+      </w:pPr>
+      <w:rPr>
+        <w:rFonts w:ascii="Courier New" w:hAnsi="Courier New" w:cs="Courier New" w:hint="default"/>
+      </w:rPr>
+    </w:lvl>
+    <w:lvl w:ilvl="5" w:tplc="04090005" w:tentative="1">
+      <w:start w:val="1"/>
+      <w:numFmt w:val="bullet"/>
+      <w:lvlText w:val=""/>
+      <w:lvlJc w:val="left"/>
+      <w:pPr>
+        <w:ind w:left="4320" w:hanging="360"/>
+      </w:pPr>
+      <w:rPr>
+        <w:rFonts w:ascii="Wingdings" w:hAnsi="Wingdings" w:hint="default"/>
+      </w:rPr>
+    </w:lvl>
+    <w:lvl w:ilvl="6" w:tplc="04090001" w:tentative="1">
+      <w:start w:val="1"/>
+      <w:numFmt w:val="bullet"/>
+      <w:lvlText w:val=""/>
+      <w:lvlJc w:val="left"/>
+      <w:pPr>
+        <w:ind w:left="5040" w:hanging="360"/>
+      </w:pPr>
+      <w:rPr>
+        <w:rFonts w:ascii="Symbol" w:hAnsi="Symbol" w:hint="default"/>
+      </w:rPr>
+    </w:lvl>
+    <w:lvl w:ilvl="7" w:tplc="04090003" w:tentative="1">
+      <w:start w:val="1"/>
+      <w:numFmt w:val="bullet"/>
+      <w:lvlText w:val="o"/>
+      <w:lvlJc w:val="left"/>
+      <w:pPr>
+        <w:ind w:left="5760" w:hanging="360"/>
+      </w:pPr>
+      <w:rPr>
+        <w:rFonts w:ascii="Courier New" w:hAnsi="Courier New" w:cs="Courier New" w:hint="default"/>
+      </w:rPr>
+    </w:lvl>
+    <w:lvl w:ilvl="8" w:tplc="04090005" w:tentative="1">
+      <w:start w:val="1"/>
+      <w:numFmt w:val="bullet"/>
+      <w:lvlText w:val=""/>
+      <w:lvlJc w:val="left"/>
+      <w:pPr>
+        <w:ind w:left="6480" w:hanging="360"/>
+      </w:pPr>
+      <w:rPr>
+        <w:rFonts w:ascii="Wingdings" w:hAnsi="Wingdings" w:hint="default"/>
+      </w:rPr>
+    </w:lvl>
+  </w:abstractNum>
+  <w:abstractNum w:abstractNumId="10" w15:restartNumberingAfterBreak="0">
+    <w:nsid w:val="709265B3"/>
+    <w:multiLevelType w:val="hybridMultilevel"/>
+    <w:tmpl w:val="A6D6EE60"/>
+    <w:lvl w:ilvl="0" w:tplc="0409000F">
+      <w:start w:val="1"/>
+      <w:numFmt w:val="decimal"/>
+      <w:lvlText w:val="%1."/>
+      <w:lvlJc w:val="left"/>
+      <w:pPr>
+        <w:ind w:left="720" w:hanging="360"/>
+      </w:pPr>
+    </w:lvl>
+    <w:lvl w:ilvl="1" w:tplc="04090019" w:tentative="1">
+      <w:start w:val="1"/>
+      <w:numFmt w:val="lowerLetter"/>
+      <w:lvlText w:val="%2."/>
+      <w:lvlJc w:val="left"/>
+      <w:pPr>
+        <w:ind w:left="1440" w:hanging="360"/>
+      </w:pPr>
+    </w:lvl>
+    <w:lvl w:ilvl="2" w:tplc="0409001B" w:tentative="1">
+      <w:start w:val="1"/>
+      <w:numFmt w:val="lowerRoman"/>
+      <w:lvlText w:val="%3."/>
+      <w:lvlJc w:val="right"/>
+      <w:pPr>
+        <w:ind w:left="2160" w:hanging="180"/>
+      </w:pPr>
+    </w:lvl>
+    <w:lvl w:ilvl="3" w:tplc="0409000F" w:tentative="1">
+      <w:start w:val="1"/>
+      <w:numFmt w:val="decimal"/>
+      <w:lvlText w:val="%4."/>
+      <w:lvlJc w:val="left"/>
+      <w:pPr>
+        <w:ind w:left="2880" w:hanging="360"/>
+      </w:pPr>
+    </w:lvl>
+    <w:lvl w:ilvl="4" w:tplc="04090019" w:tentative="1">
+      <w:start w:val="1"/>
+      <w:numFmt w:val="lowerLetter"/>
+      <w:lvlText w:val="%5."/>
+      <w:lvlJc w:val="left"/>
+      <w:pPr>
+        <w:ind w:left="3600" w:hanging="360"/>
+      </w:pPr>
+    </w:lvl>
+    <w:lvl w:ilvl="5" w:tplc="0409001B" w:tentative="1">
+      <w:start w:val="1"/>
+      <w:numFmt w:val="lowerRoman"/>
+      <w:lvlText w:val="%6."/>
+      <w:lvlJc w:val="right"/>
+      <w:pPr>
+        <w:ind w:left="4320" w:hanging="180"/>
+      </w:pPr>
+    </w:lvl>
+    <w:lvl w:ilvl="6" w:tplc="0409000F" w:tentative="1">
+      <w:start w:val="1"/>
+      <w:numFmt w:val="decimal"/>
+      <w:lvlText w:val="%7."/>
+      <w:lvlJc w:val="left"/>
+      <w:pPr>
+        <w:ind w:left="5040" w:hanging="360"/>
+      </w:pPr>
+    </w:lvl>
+    <w:lvl w:ilvl="7" w:tplc="04090019" w:tentative="1">
+      <w:start w:val="1"/>
+      <w:numFmt w:val="lowerLetter"/>
+      <w:lvlText w:val="%8."/>
+      <w:lvlJc w:val="left"/>
+      <w:pPr>
+        <w:ind w:left="5760" w:hanging="360"/>
+      </w:pPr>
+    </w:lvl>
+    <w:lvl w:ilvl="8" w:tplc="0409001B" w:tentative="1">
+      <w:start w:val="1"/>
+      <w:numFmt w:val="lowerRoman"/>
+      <w:lvlText w:val="%9."/>
+      <w:lvlJc w:val="right"/>
+      <w:pPr>
+        <w:ind w:left="6480" w:hanging="180"/>
+      </w:pPr>
+    </w:lvl>
+  </w:abstractNum>
+  <w:abstractNum w:abstractNumId="11" w15:restartNumberingAfterBreak="0">
+    <w:nsid w:val="70D56E79"/>
+    <w:multiLevelType w:val="hybridMultilevel"/>
+    <w:tmpl w:val="A7FCF598"/>
+    <w:lvl w:ilvl="0" w:tplc="04090001">
+      <w:start w:val="1"/>
+      <w:numFmt w:val="bullet"/>
+      <w:lvlText w:val=""/>
+      <w:lvlJc w:val="left"/>
+      <w:pPr>
+        <w:ind w:left="1080" w:hanging="360"/>
       </w:pPr>
       <w:rPr>
         <w:rFonts w:ascii="Symbol" w:hAnsi="Symbol" w:hint="default"/>
@@ -16358,7 +23889,7 @@
       <w:lvlText w:val="o"/>
       <w:lvlJc w:val="left"/>
       <w:pPr>
-        <w:ind w:left="1440" w:hanging="360"/>
+        <w:ind w:left="1800" w:hanging="360"/>
       </w:pPr>
       <w:rPr>
         <w:rFonts w:ascii="Courier New" w:hAnsi="Courier New" w:cs="Courier New" w:hint="default"/>
@@ -16370,7 +23901,7 @@
       <w:lvlText w:val=""/>
       <w:lvlJc w:val="left"/>
       <w:pPr>
-        <w:ind w:left="2160" w:hanging="360"/>
+        <w:ind w:left="2520" w:hanging="360"/>
       </w:pPr>
       <w:rPr>
         <w:rFonts w:ascii="Wingdings" w:hAnsi="Wingdings" w:hint="default"/>
@@ -16382,7 +23913,7 @@
       <w:lvlText w:val=""/>
       <w:lvlJc w:val="left"/>
       <w:pPr>
-        <w:ind w:left="2880" w:hanging="360"/>
+        <w:ind w:left="3240" w:hanging="360"/>
       </w:pPr>
       <w:rPr>
         <w:rFonts w:ascii="Symbol" w:hAnsi="Symbol" w:hint="default"/>
@@ -16394,7 +23925,7 @@
       <w:lvlText w:val="o"/>
       <w:lvlJc w:val="left"/>
       <w:pPr>
-        <w:ind w:left="3600" w:hanging="360"/>
+        <w:ind w:left="3960" w:hanging="360"/>
       </w:pPr>
       <w:rPr>
         <w:rFonts w:ascii="Courier New" w:hAnsi="Courier New" w:cs="Courier New" w:hint="default"/>
@@ -16406,7 +23937,7 @@
       <w:lvlText w:val=""/>
       <w:lvlJc w:val="left"/>
       <w:pPr>
-        <w:ind w:left="4320" w:hanging="360"/>
+        <w:ind w:left="4680" w:hanging="360"/>
       </w:pPr>
       <w:rPr>
         <w:rFonts w:ascii="Wingdings" w:hAnsi="Wingdings" w:hint="default"/>
@@ -16418,7 +23949,7 @@
       <w:lvlText w:val=""/>
       <w:lvlJc w:val="left"/>
       <w:pPr>
-        <w:ind w:left="5040" w:hanging="360"/>
+        <w:ind w:left="5400" w:hanging="360"/>
       </w:pPr>
       <w:rPr>
         <w:rFonts w:ascii="Symbol" w:hAnsi="Symbol" w:hint="default"/>
@@ -16430,7 +23961,7 @@
       <w:lvlText w:val="o"/>
       <w:lvlJc w:val="left"/>
       <w:pPr>
-        <w:ind w:left="5760" w:hanging="360"/>
+        <w:ind w:left="6120" w:hanging="360"/>
       </w:pPr>
       <w:rPr>
         <w:rFonts w:ascii="Courier New" w:hAnsi="Courier New" w:cs="Courier New" w:hint="default"/>
@@ -16442,110 +23973,165 @@
       <w:lvlText w:val=""/>
       <w:lvlJc w:val="left"/>
       <w:pPr>
-        <w:ind w:left="6480" w:hanging="360"/>
+        <w:ind w:left="6840" w:hanging="360"/>
       </w:pPr>
       <w:rPr>
         <w:rFonts w:ascii="Wingdings" w:hAnsi="Wingdings" w:hint="default"/>
       </w:rPr>
     </w:lvl>
   </w:abstractNum>
-  <w:abstractNum w:abstractNumId="9" w15:restartNumberingAfterBreak="0">
-    <w:nsid w:val="709265B3"/>
-    <w:multiLevelType w:val="hybridMultilevel"/>
-    <w:tmpl w:val="A6D6EE60"/>
-    <w:lvl w:ilvl="0" w:tplc="0409000F">
+  <w:abstractNum w:abstractNumId="12" w15:restartNumberingAfterBreak="0">
+    <w:nsid w:val="75E52B17"/>
+    <w:multiLevelType w:val="multilevel"/>
+    <w:tmpl w:val="98743986"/>
+    <w:lvl w:ilvl="0">
       <w:start w:val="1"/>
-      <w:numFmt w:val="decimal"/>
-      <w:lvlText w:val="%1."/>
+      <w:numFmt w:val="bullet"/>
+      <w:lvlText w:val=""/>
       <w:lvlJc w:val="left"/>
       <w:pPr>
+        <w:tabs>
+          <w:tab w:val="num" w:pos="720"/>
+        </w:tabs>
         <w:ind w:left="720" w:hanging="360"/>
       </w:pPr>
+      <w:rPr>
+        <w:rFonts w:ascii="Symbol" w:hAnsi="Symbol" w:hint="default"/>
+        <w:sz w:val="20"/>
+      </w:rPr>
     </w:lvl>
-    <w:lvl w:ilvl="1" w:tplc="04090019" w:tentative="1">
-      <w:start w:val="1"/>
-      <w:numFmt w:val="lowerLetter"/>
-      <w:lvlText w:val="%2."/>
+    <w:lvl w:ilvl="1" w:tentative="1">
+      <w:numFmt w:val="bullet"/>
+      <w:lvlText w:val="o"/>
       <w:lvlJc w:val="left"/>
       <w:pPr>
+        <w:tabs>
+          <w:tab w:val="num" w:pos="1440"/>
+        </w:tabs>
         <w:ind w:left="1440" w:hanging="360"/>
       </w:pPr>
+      <w:rPr>
+        <w:rFonts w:ascii="Courier New" w:hAnsi="Courier New" w:hint="default"/>
+        <w:sz w:val="20"/>
+      </w:rPr>
     </w:lvl>
-    <w:lvl w:ilvl="2" w:tplc="0409001B" w:tentative="1">
-      <w:start w:val="1"/>
-      <w:numFmt w:val="lowerRoman"/>
-      <w:lvlText w:val="%3."/>
-      <w:lvlJc w:val="right"/>
-      <w:pPr>
-        <w:ind w:left="2160" w:hanging="180"/>
-      </w:pPr>
+    <w:lvl w:ilvl="2" w:tentative="1">
+      <w:numFmt w:val="bullet"/>
+      <w:lvlText w:val=""/>
+      <w:lvlJc w:val="left"/>
+      <w:pPr>
+        <w:tabs>
+          <w:tab w:val="num" w:pos="2160"/>
+        </w:tabs>
+        <w:ind w:left="2160" w:hanging="360"/>
+      </w:pPr>
+      <w:rPr>
+        <w:rFonts w:ascii="Wingdings" w:hAnsi="Wingdings" w:hint="default"/>
+        <w:sz w:val="20"/>
+      </w:rPr>
     </w:lvl>
-    <w:lvl w:ilvl="3" w:tplc="0409000F" w:tentative="1">
-      <w:start w:val="1"/>
-      <w:numFmt w:val="decimal"/>
-      <w:lvlText w:val="%4."/>
+    <w:lvl w:ilvl="3" w:tentative="1">
+      <w:numFmt w:val="bullet"/>
+      <w:lvlText w:val=""/>
       <w:lvlJc w:val="left"/>
       <w:pPr>
+        <w:tabs>
+          <w:tab w:val="num" w:pos="2880"/>
+        </w:tabs>
         <w:ind w:left="2880" w:hanging="360"/>
       </w:pPr>
+      <w:rPr>
+        <w:rFonts w:ascii="Wingdings" w:hAnsi="Wingdings" w:hint="default"/>
+        <w:sz w:val="20"/>
+      </w:rPr>
     </w:lvl>
-    <w:lvl w:ilvl="4" w:tplc="04090019" w:tentative="1">
-      <w:start w:val="1"/>
-      <w:numFmt w:val="lowerLetter"/>
-      <w:lvlText w:val="%5."/>
+    <w:lvl w:ilvl="4" w:tentative="1">
+      <w:numFmt w:val="bullet"/>
+      <w:lvlText w:val=""/>
       <w:lvlJc w:val="left"/>
       <w:pPr>
+        <w:tabs>
+          <w:tab w:val="num" w:pos="3600"/>
+        </w:tabs>
         <w:ind w:left="3600" w:hanging="360"/>
       </w:pPr>
+      <w:rPr>
+        <w:rFonts w:ascii="Wingdings" w:hAnsi="Wingdings" w:hint="default"/>
+        <w:sz w:val="20"/>
+      </w:rPr>
     </w:lvl>
-    <w:lvl w:ilvl="5" w:tplc="0409001B" w:tentative="1">
-      <w:start w:val="1"/>
-      <w:numFmt w:val="lowerRoman"/>
-      <w:lvlText w:val="%6."/>
-      <w:lvlJc w:val="right"/>
-      <w:pPr>
-        <w:ind w:left="4320" w:hanging="180"/>
-      </w:pPr>
+    <w:lvl w:ilvl="5" w:tentative="1">
+      <w:numFmt w:val="bullet"/>
+      <w:lvlText w:val=""/>
+      <w:lvlJc w:val="left"/>
+      <w:pPr>
+        <w:tabs>
+          <w:tab w:val="num" w:pos="4320"/>
+        </w:tabs>
+        <w:ind w:left="4320" w:hanging="360"/>
+      </w:pPr>
+      <w:rPr>
+        <w:rFonts w:ascii="Wingdings" w:hAnsi="Wingdings" w:hint="default"/>
+        <w:sz w:val="20"/>
+      </w:rPr>
     </w:lvl>
-    <w:lvl w:ilvl="6" w:tplc="0409000F" w:tentative="1">
-      <w:start w:val="1"/>
-      <w:numFmt w:val="decimal"/>
-      <w:lvlText w:val="%7."/>
+    <w:lvl w:ilvl="6" w:tentative="1">
+      <w:numFmt w:val="bullet"/>
+      <w:lvlText w:val=""/>
       <w:lvlJc w:val="left"/>
       <w:pPr>
+        <w:tabs>
+          <w:tab w:val="num" w:pos="5040"/>
+        </w:tabs>
         <w:ind w:left="5040" w:hanging="360"/>
       </w:pPr>
+      <w:rPr>
+        <w:rFonts w:ascii="Wingdings" w:hAnsi="Wingdings" w:hint="default"/>
+        <w:sz w:val="20"/>
+      </w:rPr>
     </w:lvl>
-    <w:lvl w:ilvl="7" w:tplc="04090019" w:tentative="1">
-      <w:start w:val="1"/>
-      <w:numFmt w:val="lowerLetter"/>
-      <w:lvlText w:val="%8."/>
+    <w:lvl w:ilvl="7" w:tentative="1">
+      <w:numFmt w:val="bullet"/>
+      <w:lvlText w:val=""/>
       <w:lvlJc w:val="left"/>
       <w:pPr>
+        <w:tabs>
+          <w:tab w:val="num" w:pos="5760"/>
+        </w:tabs>
         <w:ind w:left="5760" w:hanging="360"/>
       </w:pPr>
+      <w:rPr>
+        <w:rFonts w:ascii="Wingdings" w:hAnsi="Wingdings" w:hint="default"/>
+        <w:sz w:val="20"/>
+      </w:rPr>
     </w:lvl>
-    <w:lvl w:ilvl="8" w:tplc="0409001B" w:tentative="1">
-      <w:start w:val="1"/>
-      <w:numFmt w:val="lowerRoman"/>
-      <w:lvlText w:val="%9."/>
-      <w:lvlJc w:val="right"/>
-      <w:pPr>
-        <w:ind w:left="6480" w:hanging="180"/>
-      </w:pPr>
+    <w:lvl w:ilvl="8" w:tentative="1">
+      <w:numFmt w:val="bullet"/>
+      <w:lvlText w:val=""/>
+      <w:lvlJc w:val="left"/>
+      <w:pPr>
+        <w:tabs>
+          <w:tab w:val="num" w:pos="6480"/>
+        </w:tabs>
+        <w:ind w:left="6480" w:hanging="360"/>
+      </w:pPr>
+      <w:rPr>
+        <w:rFonts w:ascii="Wingdings" w:hAnsi="Wingdings" w:hint="default"/>
+        <w:sz w:val="20"/>
+      </w:rPr>
     </w:lvl>
   </w:abstractNum>
-  <w:abstractNum w:abstractNumId="10" w15:restartNumberingAfterBreak="0">
-    <w:nsid w:val="70D56E79"/>
+  <w:abstractNum w:abstractNumId="13" w15:restartNumberingAfterBreak="0">
+    <w:nsid w:val="7D1B50CA"/>
     <w:multiLevelType w:val="hybridMultilevel"/>
-    <w:tmpl w:val="A7FCF598"/>
+    <w:tmpl w:val="491AC8C0"/>
     <w:lvl w:ilvl="0" w:tplc="04090001">
       <w:start w:val="1"/>
       <w:numFmt w:val="bullet"/>
       <w:lvlText w:val=""/>
       <w:lvlJc w:val="left"/>
       <w:pPr>
-        <w:ind w:left="1080" w:hanging="360"/>
+        <w:ind w:left="1440" w:hanging="360"/>
       </w:pPr>
       <w:rPr>
         <w:rFonts w:ascii="Symbol" w:hAnsi="Symbol" w:hint="default"/>
@@ -16557,7 +24143,7 @@
       <w:lvlText w:val="o"/>
       <w:lvlJc w:val="left"/>
       <w:pPr>
-        <w:ind w:left="1800" w:hanging="360"/>
+        <w:ind w:left="2160" w:hanging="360"/>
       </w:pPr>
       <w:rPr>
         <w:rFonts w:ascii="Courier New" w:hAnsi="Courier New" w:cs="Courier New" w:hint="default"/>
@@ -16569,7 +24155,7 @@
       <w:lvlText w:val=""/>
       <w:lvlJc w:val="left"/>
       <w:pPr>
-        <w:ind w:left="2520" w:hanging="360"/>
+        <w:ind w:left="2880" w:hanging="360"/>
       </w:pPr>
       <w:rPr>
         <w:rFonts w:ascii="Wingdings" w:hAnsi="Wingdings" w:hint="default"/>
@@ -16581,7 +24167,7 @@
       <w:lvlText w:val=""/>
       <w:lvlJc w:val="left"/>
       <w:pPr>
-        <w:ind w:left="3240" w:hanging="360"/>
+        <w:ind w:left="3600" w:hanging="360"/>
       </w:pPr>
       <w:rPr>
         <w:rFonts w:ascii="Symbol" w:hAnsi="Symbol" w:hint="default"/>
@@ -16593,7 +24179,7 @@
       <w:lvlText w:val="o"/>
       <w:lvlJc w:val="left"/>
       <w:pPr>
-        <w:ind w:left="3960" w:hanging="360"/>
+        <w:ind w:left="4320" w:hanging="360"/>
       </w:pPr>
       <w:rPr>
         <w:rFonts w:ascii="Courier New" w:hAnsi="Courier New" w:cs="Courier New" w:hint="default"/>
@@ -16605,7 +24191,7 @@
       <w:lvlText w:val=""/>
       <w:lvlJc w:val="left"/>
       <w:pPr>
-        <w:ind w:left="4680" w:hanging="360"/>
+        <w:ind w:left="5040" w:hanging="360"/>
       </w:pPr>
       <w:rPr>
         <w:rFonts w:ascii="Wingdings" w:hAnsi="Wingdings" w:hint="default"/>
@@ -16617,7 +24203,7 @@
       <w:lvlText w:val=""/>
       <w:lvlJc w:val="left"/>
       <w:pPr>
-        <w:ind w:left="5400" w:hanging="360"/>
+        <w:ind w:left="5760" w:hanging="360"/>
       </w:pPr>
       <w:rPr>
         <w:rFonts w:ascii="Symbol" w:hAnsi="Symbol" w:hint="default"/>
@@ -16629,7 +24215,7 @@
       <w:lvlText w:val="o"/>
       <w:lvlJc w:val="left"/>
       <w:pPr>
-        <w:ind w:left="6120" w:hanging="360"/>
+        <w:ind w:left="6480" w:hanging="360"/>
       </w:pPr>
       <w:rPr>
         <w:rFonts w:ascii="Courier New" w:hAnsi="Courier New" w:cs="Courier New" w:hint="default"/>
@@ -16641,119 +24227,6 @@
       <w:lvlText w:val=""/>
       <w:lvlJc w:val="left"/>
       <w:pPr>
-        <w:ind w:left="6840" w:hanging="360"/>
-      </w:pPr>
-      <w:rPr>
-        <w:rFonts w:ascii="Wingdings" w:hAnsi="Wingdings" w:hint="default"/>
-      </w:rPr>
-    </w:lvl>
-  </w:abstractNum>
-  <w:abstractNum w:abstractNumId="11" w15:restartNumberingAfterBreak="0">
-    <w:nsid w:val="7D1B50CA"/>
-    <w:multiLevelType w:val="hybridMultilevel"/>
-    <w:tmpl w:val="491AC8C0"/>
-    <w:lvl w:ilvl="0" w:tplc="04090001">
-      <w:start w:val="1"/>
-      <w:numFmt w:val="bullet"/>
-      <w:lvlText w:val=""/>
-      <w:lvlJc w:val="left"/>
-      <w:pPr>
-        <w:ind w:left="1440" w:hanging="360"/>
-      </w:pPr>
-      <w:rPr>
-        <w:rFonts w:ascii="Symbol" w:hAnsi="Symbol" w:hint="default"/>
-      </w:rPr>
-    </w:lvl>
-    <w:lvl w:ilvl="1" w:tplc="04090003" w:tentative="1">
-      <w:start w:val="1"/>
-      <w:numFmt w:val="bullet"/>
-      <w:lvlText w:val="o"/>
-      <w:lvlJc w:val="left"/>
-      <w:pPr>
-        <w:ind w:left="2160" w:hanging="360"/>
-      </w:pPr>
-      <w:rPr>
-        <w:rFonts w:ascii="Courier New" w:hAnsi="Courier New" w:cs="Courier New" w:hint="default"/>
-      </w:rPr>
-    </w:lvl>
-    <w:lvl w:ilvl="2" w:tplc="04090005" w:tentative="1">
-      <w:start w:val="1"/>
-      <w:numFmt w:val="bullet"/>
-      <w:lvlText w:val=""/>
-      <w:lvlJc w:val="left"/>
-      <w:pPr>
-        <w:ind w:left="2880" w:hanging="360"/>
-      </w:pPr>
-      <w:rPr>
-        <w:rFonts w:ascii="Wingdings" w:hAnsi="Wingdings" w:hint="default"/>
-      </w:rPr>
-    </w:lvl>
-    <w:lvl w:ilvl="3" w:tplc="04090001" w:tentative="1">
-      <w:start w:val="1"/>
-      <w:numFmt w:val="bullet"/>
-      <w:lvlText w:val=""/>
-      <w:lvlJc w:val="left"/>
-      <w:pPr>
-        <w:ind w:left="3600" w:hanging="360"/>
-      </w:pPr>
-      <w:rPr>
-        <w:rFonts w:ascii="Symbol" w:hAnsi="Symbol" w:hint="default"/>
-      </w:rPr>
-    </w:lvl>
-    <w:lvl w:ilvl="4" w:tplc="04090003" w:tentative="1">
-      <w:start w:val="1"/>
-      <w:numFmt w:val="bullet"/>
-      <w:lvlText w:val="o"/>
-      <w:lvlJc w:val="left"/>
-      <w:pPr>
-        <w:ind w:left="4320" w:hanging="360"/>
-      </w:pPr>
-      <w:rPr>
-        <w:rFonts w:ascii="Courier New" w:hAnsi="Courier New" w:cs="Courier New" w:hint="default"/>
-      </w:rPr>
-    </w:lvl>
-    <w:lvl w:ilvl="5" w:tplc="04090005" w:tentative="1">
-      <w:start w:val="1"/>
-      <w:numFmt w:val="bullet"/>
-      <w:lvlText w:val=""/>
-      <w:lvlJc w:val="left"/>
-      <w:pPr>
-        <w:ind w:left="5040" w:hanging="360"/>
-      </w:pPr>
-      <w:rPr>
-        <w:rFonts w:ascii="Wingdings" w:hAnsi="Wingdings" w:hint="default"/>
-      </w:rPr>
-    </w:lvl>
-    <w:lvl w:ilvl="6" w:tplc="04090001" w:tentative="1">
-      <w:start w:val="1"/>
-      <w:numFmt w:val="bullet"/>
-      <w:lvlText w:val=""/>
-      <w:lvlJc w:val="left"/>
-      <w:pPr>
-        <w:ind w:left="5760" w:hanging="360"/>
-      </w:pPr>
-      <w:rPr>
-        <w:rFonts w:ascii="Symbol" w:hAnsi="Symbol" w:hint="default"/>
-      </w:rPr>
-    </w:lvl>
-    <w:lvl w:ilvl="7" w:tplc="04090003" w:tentative="1">
-      <w:start w:val="1"/>
-      <w:numFmt w:val="bullet"/>
-      <w:lvlText w:val="o"/>
-      <w:lvlJc w:val="left"/>
-      <w:pPr>
-        <w:ind w:left="6480" w:hanging="360"/>
-      </w:pPr>
-      <w:rPr>
-        <w:rFonts w:ascii="Courier New" w:hAnsi="Courier New" w:cs="Courier New" w:hint="default"/>
-      </w:rPr>
-    </w:lvl>
-    <w:lvl w:ilvl="8" w:tplc="04090005" w:tentative="1">
-      <w:start w:val="1"/>
-      <w:numFmt w:val="bullet"/>
-      <w:lvlText w:val=""/>
-      <w:lvlJc w:val="left"/>
-      <w:pPr>
         <w:ind w:left="7200" w:hanging="360"/>
       </w:pPr>
       <w:rPr>
@@ -16762,40 +24235,46 @@
     </w:lvl>
   </w:abstractNum>
   <w:num w:numId="1" w16cid:durableId="722950721">
-    <w:abstractNumId w:val="3"/>
+    <w:abstractNumId w:val="4"/>
   </w:num>
   <w:num w:numId="2" w16cid:durableId="1193496159">
-    <w:abstractNumId w:val="7"/>
+    <w:abstractNumId w:val="8"/>
   </w:num>
   <w:num w:numId="3" w16cid:durableId="1055395884">
     <w:abstractNumId w:val="1"/>
   </w:num>
   <w:num w:numId="4" w16cid:durableId="1465656134">
-    <w:abstractNumId w:val="9"/>
+    <w:abstractNumId w:val="10"/>
   </w:num>
   <w:num w:numId="5" w16cid:durableId="1895391929">
-    <w:abstractNumId w:val="2"/>
+    <w:abstractNumId w:val="3"/>
   </w:num>
   <w:num w:numId="6" w16cid:durableId="10425263">
-    <w:abstractNumId w:val="10"/>
+    <w:abstractNumId w:val="11"/>
   </w:num>
   <w:num w:numId="7" w16cid:durableId="1873225289">
     <w:abstractNumId w:val="0"/>
   </w:num>
   <w:num w:numId="8" w16cid:durableId="651905390">
+    <w:abstractNumId w:val="7"/>
+  </w:num>
+  <w:num w:numId="9" w16cid:durableId="470749513">
+    <w:abstractNumId w:val="5"/>
+  </w:num>
+  <w:num w:numId="10" w16cid:durableId="815032685">
     <w:abstractNumId w:val="6"/>
   </w:num>
-  <w:num w:numId="9" w16cid:durableId="470749513">
-    <w:abstractNumId w:val="4"/>
-  </w:num>
-  <w:num w:numId="10" w16cid:durableId="815032685">
-    <w:abstractNumId w:val="5"/>
-  </w:num>
   <w:num w:numId="11" w16cid:durableId="745608089">
-    <w:abstractNumId w:val="11"/>
+    <w:abstractNumId w:val="13"/>
   </w:num>
   <w:num w:numId="12" w16cid:durableId="1507551621">
-    <w:abstractNumId w:val="8"/>
+    <w:abstractNumId w:val="9"/>
+  </w:num>
+  <w:num w:numId="13" w16cid:durableId="639922025">
+    <w:abstractNumId w:val="12"/>
+  </w:num>
+  <w:num w:numId="14" w16cid:durableId="1100638951">
+    <w:abstractNumId w:val="2"/>
   </w:num>
 </w:numbering>
 </file>
@@ -17242,6 +24721,29 @@
       <w:szCs w:val="26"/>
     </w:rPr>
   </w:style>
+  <w:style w:type="paragraph" w:styleId="Heading3">
+    <w:name w:val="heading 3"/>
+    <w:basedOn w:val="Normal"/>
+    <w:next w:val="Normal"/>
+    <w:link w:val="Heading3Char"/>
+    <w:uiPriority w:val="9"/>
+    <w:semiHidden/>
+    <w:unhideWhenUsed/>
+    <w:qFormat/>
+    <w:rsid w:val="00111577"/>
+    <w:pPr>
+      <w:keepNext/>
+      <w:keepLines/>
+      <w:spacing w:before="40" w:after="0"/>
+      <w:outlineLvl w:val="2"/>
+    </w:pPr>
+    <w:rPr>
+      <w:rFonts w:asciiTheme="majorHAnsi" w:eastAsiaTheme="majorEastAsia" w:hAnsiTheme="majorHAnsi" w:cstheme="majorBidi"/>
+      <w:color w:val="243F60" w:themeColor="accent1" w:themeShade="7F"/>
+      <w:sz w:val="24"/>
+      <w:szCs w:val="24"/>
+    </w:rPr>
+  </w:style>
   <w:style w:type="character" w:default="1" w:styleId="DefaultParagraphFont">
     <w:name w:val="Default Paragraph Font"/>
     <w:uiPriority w:val="1"/>
@@ -17432,6 +24934,107 @@
       <w:color w:val="605E5C"/>
       <w:shd w:val="clear" w:color="auto" w:fill="E1DFDD"/>
     </w:rPr>
+  </w:style>
+  <w:style w:type="paragraph" w:styleId="NormalWeb">
+    <w:name w:val="Normal (Web)"/>
+    <w:basedOn w:val="Normal"/>
+    <w:uiPriority w:val="99"/>
+    <w:semiHidden/>
+    <w:unhideWhenUsed/>
+    <w:rsid w:val="003B7CD8"/>
+    <w:rPr>
+      <w:rFonts w:ascii="Times New Roman" w:hAnsi="Times New Roman" w:cs="Times New Roman"/>
+      <w:sz w:val="24"/>
+      <w:szCs w:val="24"/>
+    </w:rPr>
+  </w:style>
+  <w:style w:type="character" w:customStyle="1" w:styleId="commentcolor">
+    <w:name w:val="commentcolor"/>
+    <w:basedOn w:val="DefaultParagraphFont"/>
+    <w:rsid w:val="00F9276C"/>
+  </w:style>
+  <w:style w:type="character" w:styleId="Emphasis">
+    <w:name w:val="Emphasis"/>
+    <w:basedOn w:val="DefaultParagraphFont"/>
+    <w:uiPriority w:val="20"/>
+    <w:qFormat/>
+    <w:rsid w:val="00F9276C"/>
+    <w:rPr>
+      <w:i/>
+      <w:iCs/>
+    </w:rPr>
+  </w:style>
+  <w:style w:type="character" w:customStyle="1" w:styleId="jsstringcolor">
+    <w:name w:val="jsstringcolor"/>
+    <w:basedOn w:val="DefaultParagraphFont"/>
+    <w:rsid w:val="00F9276C"/>
+  </w:style>
+  <w:style w:type="character" w:customStyle="1" w:styleId="Heading3Char">
+    <w:name w:val="Heading 3 Char"/>
+    <w:basedOn w:val="DefaultParagraphFont"/>
+    <w:link w:val="Heading3"/>
+    <w:uiPriority w:val="9"/>
+    <w:semiHidden/>
+    <w:rsid w:val="00111577"/>
+    <w:rPr>
+      <w:rFonts w:asciiTheme="majorHAnsi" w:eastAsiaTheme="majorEastAsia" w:hAnsiTheme="majorHAnsi" w:cstheme="majorBidi"/>
+      <w:color w:val="243F60" w:themeColor="accent1" w:themeShade="7F"/>
+      <w:sz w:val="24"/>
+      <w:szCs w:val="24"/>
+    </w:rPr>
+  </w:style>
+  <w:style w:type="paragraph" w:styleId="HTMLPreformatted">
+    <w:name w:val="HTML Preformatted"/>
+    <w:basedOn w:val="Normal"/>
+    <w:link w:val="HTMLPreformattedChar"/>
+    <w:uiPriority w:val="99"/>
+    <w:semiHidden/>
+    <w:unhideWhenUsed/>
+    <w:rsid w:val="00C765B7"/>
+    <w:pPr>
+      <w:tabs>
+        <w:tab w:val="left" w:pos="916"/>
+        <w:tab w:val="left" w:pos="1832"/>
+        <w:tab w:val="left" w:pos="2748"/>
+        <w:tab w:val="left" w:pos="3664"/>
+        <w:tab w:val="left" w:pos="4580"/>
+        <w:tab w:val="left" w:pos="5496"/>
+        <w:tab w:val="left" w:pos="6412"/>
+        <w:tab w:val="left" w:pos="7328"/>
+        <w:tab w:val="left" w:pos="8244"/>
+        <w:tab w:val="left" w:pos="9160"/>
+        <w:tab w:val="left" w:pos="10076"/>
+        <w:tab w:val="left" w:pos="10992"/>
+        <w:tab w:val="left" w:pos="11908"/>
+        <w:tab w:val="left" w:pos="12824"/>
+        <w:tab w:val="left" w:pos="13740"/>
+        <w:tab w:val="left" w:pos="14656"/>
+      </w:tabs>
+      <w:spacing w:after="0" w:line="240" w:lineRule="auto"/>
+    </w:pPr>
+    <w:rPr>
+      <w:rFonts w:ascii="Courier New" w:eastAsia="Times New Roman" w:hAnsi="Courier New" w:cs="Courier New"/>
+      <w:sz w:val="20"/>
+      <w:szCs w:val="20"/>
+    </w:rPr>
+  </w:style>
+  <w:style w:type="character" w:customStyle="1" w:styleId="HTMLPreformattedChar">
+    <w:name w:val="HTML Preformatted Char"/>
+    <w:basedOn w:val="DefaultParagraphFont"/>
+    <w:link w:val="HTMLPreformatted"/>
+    <w:uiPriority w:val="99"/>
+    <w:semiHidden/>
+    <w:rsid w:val="00C765B7"/>
+    <w:rPr>
+      <w:rFonts w:ascii="Courier New" w:eastAsia="Times New Roman" w:hAnsi="Courier New" w:cs="Courier New"/>
+      <w:sz w:val="20"/>
+      <w:szCs w:val="20"/>
+    </w:rPr>
+  </w:style>
+  <w:style w:type="character" w:customStyle="1" w:styleId="token">
+    <w:name w:val="token"/>
+    <w:basedOn w:val="DefaultParagraphFont"/>
+    <w:rsid w:val="00C765B7"/>
   </w:style>
 </w:styles>
 </file>

--- a/JS-Basics/JS terms.docx
+++ b/JS-Basics/JS terms.docx
@@ -22604,6 +22604,4118 @@
     <w:p>
       <w:pPr>
         <w:pStyle w:val="NoSpacing"/>
+        <w:ind w:left="720"/>
+      </w:pPr>
+      <w:r>
+        <w:t xml:space="preserve">From  </w:t>
+      </w:r>
+      <w:hyperlink r:id="rId32" w:history="1">
+        <w:r>
+          <w:rPr>
+            <w:rStyle w:val="Hyperlink"/>
+          </w:rPr>
+          <w:t>W3Schools</w:t>
+        </w:r>
+      </w:hyperlink>
+      <w:r>
+        <w:t xml:space="preserve"> - JavaScript Switch Statement (AKA Switch Case?) -  </w:t>
+      </w:r>
+      <w:r>
+        <w:t>Use the </w:t>
+      </w:r>
+      <w:r>
+        <w:rPr>
+          <w:b/>
+          <w:bCs/>
+        </w:rPr>
+        <w:t>switch</w:t>
+      </w:r>
+      <w:r>
+        <w:t> statement to select one of many code blocks to be executed.</w:t>
+      </w:r>
+    </w:p>
+    <w:p>
+      <w:pPr>
+        <w:pStyle w:val="NoSpacing"/>
+        <w:ind w:left="720"/>
+      </w:pPr>
+    </w:p>
+    <w:p>
+      <w:pPr>
+        <w:pStyle w:val="NoSpacing"/>
+        <w:ind w:left="720"/>
+        <w:rPr>
+          <w:b/>
+          <w:bCs/>
+        </w:rPr>
+      </w:pPr>
+      <w:r>
+        <w:rPr>
+          <w:b/>
+          <w:bCs/>
+        </w:rPr>
+        <w:t>Syntax:</w:t>
+      </w:r>
+    </w:p>
+    <w:p>
+      <w:pPr>
+        <w:pStyle w:val="NoSpacing"/>
+        <w:ind w:left="720"/>
+      </w:pPr>
+    </w:p>
+    <w:p>
+      <w:pPr>
+        <w:pStyle w:val="NoSpacing"/>
+        <w:ind w:left="720"/>
+        <w:rPr>
+          <w:rFonts w:cstheme="minorHAnsi"/>
+        </w:rPr>
+      </w:pPr>
+      <w:r>
+        <w:rPr>
+          <w:rStyle w:val="jskeywordcolor"/>
+          <w:rFonts w:cstheme="minorHAnsi"/>
+          <w:color w:val="0000CD"/>
+          <w:shd w:val="clear" w:color="auto" w:fill="FFFFFF"/>
+        </w:rPr>
+        <w:t>switch</w:t>
+      </w:r>
+      <w:r>
+        <w:rPr>
+          <w:rFonts w:cstheme="minorHAnsi"/>
+          <w:color w:val="000000"/>
+          <w:shd w:val="clear" w:color="auto" w:fill="FFFFFF"/>
+        </w:rPr>
+        <w:t>(</w:t>
+      </w:r>
+      <w:r>
+        <w:rPr>
+          <w:rStyle w:val="Emphasis"/>
+          <w:rFonts w:cstheme="minorHAnsi"/>
+          <w:color w:val="000000"/>
+          <w:shd w:val="clear" w:color="auto" w:fill="FFFFFF"/>
+        </w:rPr>
+        <w:t>expression</w:t>
+      </w:r>
+      <w:r>
+        <w:rPr>
+          <w:rFonts w:cstheme="minorHAnsi"/>
+          <w:color w:val="000000"/>
+          <w:shd w:val="clear" w:color="auto" w:fill="FFFFFF"/>
+        </w:rPr>
+        <w:t>) {</w:t>
+      </w:r>
+      <w:r>
+        <w:rPr>
+          <w:rFonts w:cstheme="minorHAnsi"/>
+          <w:color w:val="000000"/>
+        </w:rPr>
+        <w:br/>
+      </w:r>
+      <w:r>
+        <w:rPr>
+          <w:rFonts w:cstheme="minorHAnsi"/>
+          <w:color w:val="000000"/>
+          <w:shd w:val="clear" w:color="auto" w:fill="FFFFFF"/>
+        </w:rPr>
+        <w:t>  </w:t>
+      </w:r>
+      <w:r>
+        <w:rPr>
+          <w:rStyle w:val="jskeywordcolor"/>
+          <w:rFonts w:cstheme="minorHAnsi"/>
+          <w:color w:val="0000CD"/>
+          <w:shd w:val="clear" w:color="auto" w:fill="FFFFFF"/>
+        </w:rPr>
+        <w:t>case</w:t>
+      </w:r>
+      <w:r>
+        <w:rPr>
+          <w:rFonts w:cstheme="minorHAnsi"/>
+          <w:color w:val="000000"/>
+          <w:shd w:val="clear" w:color="auto" w:fill="FFFFFF"/>
+        </w:rPr>
+        <w:t> </w:t>
+      </w:r>
+      <w:r>
+        <w:rPr>
+          <w:rStyle w:val="Emphasis"/>
+          <w:rFonts w:cstheme="minorHAnsi"/>
+          <w:color w:val="000000"/>
+          <w:shd w:val="clear" w:color="auto" w:fill="FFFFFF"/>
+        </w:rPr>
+        <w:t>x</w:t>
+      </w:r>
+      <w:r>
+        <w:rPr>
+          <w:rFonts w:cstheme="minorHAnsi"/>
+          <w:color w:val="000000"/>
+          <w:shd w:val="clear" w:color="auto" w:fill="FFFFFF"/>
+        </w:rPr>
+        <w:t>:</w:t>
+      </w:r>
+      <w:r>
+        <w:rPr>
+          <w:rFonts w:cstheme="minorHAnsi"/>
+          <w:color w:val="000000"/>
+        </w:rPr>
+        <w:br/>
+      </w:r>
+      <w:r>
+        <w:rPr>
+          <w:rStyle w:val="Emphasis"/>
+          <w:rFonts w:cstheme="minorHAnsi"/>
+          <w:color w:val="000000"/>
+          <w:shd w:val="clear" w:color="auto" w:fill="FFFFFF"/>
+        </w:rPr>
+        <w:t>    </w:t>
+      </w:r>
+      <w:r>
+        <w:rPr>
+          <w:rStyle w:val="commentcolor"/>
+          <w:rFonts w:cstheme="minorHAnsi"/>
+          <w:i/>
+          <w:iCs/>
+          <w:color w:val="008000"/>
+          <w:shd w:val="clear" w:color="auto" w:fill="FFFFFF"/>
+        </w:rPr>
+        <w:t>// code block</w:t>
+      </w:r>
+      <w:r>
+        <w:rPr>
+          <w:rFonts w:cstheme="minorHAnsi"/>
+          <w:i/>
+          <w:iCs/>
+          <w:color w:val="008000"/>
+          <w:shd w:val="clear" w:color="auto" w:fill="FFFFFF"/>
+        </w:rPr>
+        <w:br/>
+      </w:r>
+      <w:r>
+        <w:rPr>
+          <w:rFonts w:cstheme="minorHAnsi"/>
+          <w:color w:val="000000"/>
+          <w:shd w:val="clear" w:color="auto" w:fill="FFFFFF"/>
+        </w:rPr>
+        <w:t>    </w:t>
+      </w:r>
+      <w:r>
+        <w:rPr>
+          <w:rStyle w:val="jskeywordcolor"/>
+          <w:rFonts w:cstheme="minorHAnsi"/>
+          <w:color w:val="0000CD"/>
+          <w:shd w:val="clear" w:color="auto" w:fill="FFFFFF"/>
+        </w:rPr>
+        <w:t>break</w:t>
+      </w:r>
+      <w:r>
+        <w:rPr>
+          <w:rFonts w:cstheme="minorHAnsi"/>
+          <w:color w:val="000000"/>
+          <w:shd w:val="clear" w:color="auto" w:fill="FFFFFF"/>
+        </w:rPr>
+        <w:t>;</w:t>
+      </w:r>
+      <w:r>
+        <w:rPr>
+          <w:rFonts w:cstheme="minorHAnsi"/>
+          <w:color w:val="000000"/>
+        </w:rPr>
+        <w:br/>
+      </w:r>
+      <w:r>
+        <w:rPr>
+          <w:rFonts w:cstheme="minorHAnsi"/>
+          <w:color w:val="000000"/>
+          <w:shd w:val="clear" w:color="auto" w:fill="FFFFFF"/>
+        </w:rPr>
+        <w:t>  </w:t>
+      </w:r>
+      <w:r>
+        <w:rPr>
+          <w:rStyle w:val="jskeywordcolor"/>
+          <w:rFonts w:cstheme="minorHAnsi"/>
+          <w:color w:val="0000CD"/>
+          <w:shd w:val="clear" w:color="auto" w:fill="FFFFFF"/>
+        </w:rPr>
+        <w:t>case</w:t>
+      </w:r>
+      <w:r>
+        <w:rPr>
+          <w:rFonts w:cstheme="minorHAnsi"/>
+          <w:color w:val="000000"/>
+          <w:shd w:val="clear" w:color="auto" w:fill="FFFFFF"/>
+        </w:rPr>
+        <w:t> </w:t>
+      </w:r>
+      <w:r>
+        <w:rPr>
+          <w:rStyle w:val="Emphasis"/>
+          <w:rFonts w:cstheme="minorHAnsi"/>
+          <w:color w:val="000000"/>
+          <w:shd w:val="clear" w:color="auto" w:fill="FFFFFF"/>
+        </w:rPr>
+        <w:t>y</w:t>
+      </w:r>
+      <w:r>
+        <w:rPr>
+          <w:rFonts w:cstheme="minorHAnsi"/>
+          <w:color w:val="000000"/>
+          <w:shd w:val="clear" w:color="auto" w:fill="FFFFFF"/>
+        </w:rPr>
+        <w:t>:</w:t>
+      </w:r>
+      <w:r>
+        <w:rPr>
+          <w:rFonts w:cstheme="minorHAnsi"/>
+          <w:color w:val="000000"/>
+        </w:rPr>
+        <w:br/>
+      </w:r>
+      <w:r>
+        <w:rPr>
+          <w:rStyle w:val="Emphasis"/>
+          <w:rFonts w:cstheme="minorHAnsi"/>
+          <w:color w:val="000000"/>
+          <w:shd w:val="clear" w:color="auto" w:fill="FFFFFF"/>
+        </w:rPr>
+        <w:t>    </w:t>
+      </w:r>
+      <w:r>
+        <w:rPr>
+          <w:rStyle w:val="commentcolor"/>
+          <w:rFonts w:cstheme="minorHAnsi"/>
+          <w:i/>
+          <w:iCs/>
+          <w:color w:val="008000"/>
+          <w:shd w:val="clear" w:color="auto" w:fill="FFFFFF"/>
+        </w:rPr>
+        <w:t>// code block</w:t>
+      </w:r>
+      <w:r>
+        <w:rPr>
+          <w:rFonts w:cstheme="minorHAnsi"/>
+          <w:i/>
+          <w:iCs/>
+          <w:color w:val="008000"/>
+          <w:shd w:val="clear" w:color="auto" w:fill="FFFFFF"/>
+        </w:rPr>
+        <w:br/>
+      </w:r>
+      <w:r>
+        <w:rPr>
+          <w:rFonts w:cstheme="minorHAnsi"/>
+          <w:color w:val="000000"/>
+          <w:shd w:val="clear" w:color="auto" w:fill="FFFFFF"/>
+        </w:rPr>
+        <w:t>    </w:t>
+      </w:r>
+      <w:r>
+        <w:rPr>
+          <w:rStyle w:val="jskeywordcolor"/>
+          <w:rFonts w:cstheme="minorHAnsi"/>
+          <w:color w:val="0000CD"/>
+          <w:shd w:val="clear" w:color="auto" w:fill="FFFFFF"/>
+        </w:rPr>
+        <w:t>break</w:t>
+      </w:r>
+      <w:r>
+        <w:rPr>
+          <w:rFonts w:cstheme="minorHAnsi"/>
+          <w:color w:val="000000"/>
+          <w:shd w:val="clear" w:color="auto" w:fill="FFFFFF"/>
+        </w:rPr>
+        <w:t>;</w:t>
+      </w:r>
+      <w:r>
+        <w:rPr>
+          <w:rFonts w:cstheme="minorHAnsi"/>
+          <w:color w:val="000000"/>
+        </w:rPr>
+        <w:br/>
+      </w:r>
+      <w:r>
+        <w:rPr>
+          <w:rFonts w:cstheme="minorHAnsi"/>
+          <w:color w:val="000000"/>
+          <w:shd w:val="clear" w:color="auto" w:fill="FFFFFF"/>
+        </w:rPr>
+        <w:t>  </w:t>
+      </w:r>
+      <w:r>
+        <w:rPr>
+          <w:rStyle w:val="jskeywordcolor"/>
+          <w:rFonts w:cstheme="minorHAnsi"/>
+          <w:color w:val="0000CD"/>
+          <w:shd w:val="clear" w:color="auto" w:fill="FFFFFF"/>
+        </w:rPr>
+        <w:t>default</w:t>
+      </w:r>
+      <w:r>
+        <w:rPr>
+          <w:rFonts w:cstheme="minorHAnsi"/>
+          <w:color w:val="000000"/>
+          <w:shd w:val="clear" w:color="auto" w:fill="FFFFFF"/>
+        </w:rPr>
+        <w:t>:</w:t>
+      </w:r>
+      <w:r>
+        <w:rPr>
+          <w:rFonts w:cstheme="minorHAnsi"/>
+          <w:color w:val="000000"/>
+        </w:rPr>
+        <w:br/>
+      </w:r>
+      <w:r>
+        <w:rPr>
+          <w:rFonts w:cstheme="minorHAnsi"/>
+          <w:color w:val="000000"/>
+          <w:shd w:val="clear" w:color="auto" w:fill="FFFFFF"/>
+        </w:rPr>
+        <w:t>    </w:t>
+      </w:r>
+      <w:r>
+        <w:rPr>
+          <w:rStyle w:val="commentcolor"/>
+          <w:rFonts w:cstheme="minorHAnsi"/>
+          <w:color w:val="008000"/>
+          <w:shd w:val="clear" w:color="auto" w:fill="FFFFFF"/>
+        </w:rPr>
+        <w:t>// </w:t>
+      </w:r>
+      <w:r>
+        <w:rPr>
+          <w:rStyle w:val="Emphasis"/>
+          <w:rFonts w:cstheme="minorHAnsi"/>
+          <w:color w:val="008000"/>
+          <w:shd w:val="clear" w:color="auto" w:fill="FFFFFF"/>
+        </w:rPr>
+        <w:t>code block</w:t>
+      </w:r>
+      <w:r>
+        <w:rPr>
+          <w:rFonts w:cstheme="minorHAnsi"/>
+          <w:color w:val="008000"/>
+          <w:shd w:val="clear" w:color="auto" w:fill="FFFFFF"/>
+        </w:rPr>
+        <w:br/>
+      </w:r>
+      <w:r>
+        <w:rPr>
+          <w:rFonts w:cstheme="minorHAnsi"/>
+          <w:color w:val="000000"/>
+          <w:shd w:val="clear" w:color="auto" w:fill="FFFFFF"/>
+        </w:rPr>
+        <w:t>}</w:t>
+      </w:r>
+    </w:p>
+    <w:p>
+      <w:pPr>
+        <w:pStyle w:val="NoSpacing"/>
+        <w:ind w:left="720"/>
+      </w:pPr>
+    </w:p>
+    <w:p>
+      <w:pPr>
+        <w:pStyle w:val="NoSpacing"/>
+        <w:ind w:left="720"/>
+      </w:pPr>
+    </w:p>
+    <w:p>
+      <w:pPr>
+        <w:pStyle w:val="NoSpacing"/>
+        <w:ind w:left="720"/>
+      </w:pPr>
+      <w:r>
+        <w:t>This is how it works:</w:t>
+      </w:r>
+    </w:p>
+    <w:p>
+      <w:pPr>
+        <w:pStyle w:val="NoSpacing"/>
+        <w:numPr>
+          <w:ilvl w:val="0"/>
+          <w:numId w:val="15"/>
+        </w:numPr>
+      </w:pPr>
+      <w:r>
+        <w:t>The switch expression is evaluated once.</w:t>
+      </w:r>
+    </w:p>
+    <w:p>
+      <w:pPr>
+        <w:pStyle w:val="NoSpacing"/>
+        <w:numPr>
+          <w:ilvl w:val="0"/>
+          <w:numId w:val="15"/>
+        </w:numPr>
+      </w:pPr>
+      <w:r>
+        <w:t>The value of the expression is compared with the values of each case.</w:t>
+      </w:r>
+    </w:p>
+    <w:p>
+      <w:pPr>
+        <w:pStyle w:val="NoSpacing"/>
+        <w:numPr>
+          <w:ilvl w:val="0"/>
+          <w:numId w:val="15"/>
+        </w:numPr>
+      </w:pPr>
+      <w:r>
+        <w:t>If there is a match, the associated block of code is executed.</w:t>
+      </w:r>
+    </w:p>
+    <w:p>
+      <w:pPr>
+        <w:pStyle w:val="NoSpacing"/>
+        <w:numPr>
+          <w:ilvl w:val="0"/>
+          <w:numId w:val="15"/>
+        </w:numPr>
+      </w:pPr>
+      <w:r>
+        <w:t>If there is no match, the default code block is executed.</w:t>
+      </w:r>
+    </w:p>
+    <w:p>
+      <w:pPr>
+        <w:pStyle w:val="NoSpacing"/>
+        <w:ind w:left="720"/>
+      </w:pPr>
+    </w:p>
+    <w:p>
+      <w:pPr>
+        <w:pStyle w:val="NoSpacing"/>
+        <w:ind w:left="720"/>
+      </w:pPr>
+      <w:r>
+        <w:rPr>
+          <w:b/>
+          <w:bCs/>
+        </w:rPr>
+        <w:br/>
+        <w:t>Example:</w:t>
+      </w:r>
+      <w:r>
+        <w:rPr>
+          <w:b/>
+          <w:bCs/>
+        </w:rPr>
+        <w:br/>
+      </w:r>
+      <w:r>
+        <w:br/>
+      </w:r>
+      <w:r>
+        <w:t>The </w:t>
+      </w:r>
+      <w:proofErr w:type="spellStart"/>
+      <w:proofErr w:type="gramStart"/>
+      <w:r>
+        <w:rPr>
+          <w:b/>
+          <w:bCs/>
+        </w:rPr>
+        <w:t>getDay</w:t>
+      </w:r>
+      <w:proofErr w:type="spellEnd"/>
+      <w:r>
+        <w:rPr>
+          <w:b/>
+          <w:bCs/>
+        </w:rPr>
+        <w:t>(</w:t>
+      </w:r>
+      <w:proofErr w:type="gramEnd"/>
+      <w:r>
+        <w:rPr>
+          <w:b/>
+          <w:bCs/>
+        </w:rPr>
+        <w:t>)</w:t>
+      </w:r>
+      <w:r>
+        <w:t> method returns the weekday as a number between 0 and 6.</w:t>
+      </w:r>
+    </w:p>
+    <w:p>
+      <w:pPr>
+        <w:pStyle w:val="NoSpacing"/>
+        <w:ind w:left="720"/>
+      </w:pPr>
+      <w:r>
+        <w:br/>
+      </w:r>
+      <w:r>
+        <w:t>(Sunday=0, Monday=1, Tuesday=2</w:t>
+      </w:r>
+      <w:proofErr w:type="gramStart"/>
+      <w:r>
+        <w:t xml:space="preserve"> ..</w:t>
+      </w:r>
+      <w:proofErr w:type="gramEnd"/>
+      <w:r>
+        <w:t>)</w:t>
+      </w:r>
+    </w:p>
+    <w:p>
+      <w:pPr>
+        <w:pStyle w:val="NoSpacing"/>
+        <w:ind w:left="720"/>
+      </w:pPr>
+      <w:r>
+        <w:br/>
+      </w:r>
+      <w:r>
+        <w:t>This example uses the weekday number to calculate the weekday name:</w:t>
+      </w:r>
+    </w:p>
+    <w:p>
+      <w:pPr>
+        <w:pStyle w:val="NoSpacing"/>
+        <w:ind w:left="720"/>
+      </w:pPr>
+    </w:p>
+    <w:p>
+      <w:pPr>
+        <w:pStyle w:val="NoSpacing"/>
+        <w:ind w:left="720"/>
+        <w:rPr>
+          <w:rFonts w:cstheme="minorHAnsi"/>
+        </w:rPr>
+      </w:pPr>
+      <w:r>
+        <w:rPr>
+          <w:rStyle w:val="jskeywordcolor"/>
+          <w:rFonts w:cstheme="minorHAnsi"/>
+          <w:color w:val="0000CD"/>
+          <w:shd w:val="clear" w:color="auto" w:fill="FFFFFF"/>
+        </w:rPr>
+        <w:t>switch</w:t>
+      </w:r>
+      <w:r>
+        <w:rPr>
+          <w:rFonts w:cstheme="minorHAnsi"/>
+          <w:color w:val="000000"/>
+          <w:shd w:val="clear" w:color="auto" w:fill="FFFFFF"/>
+        </w:rPr>
+        <w:t> (</w:t>
+      </w:r>
+      <w:r>
+        <w:rPr>
+          <w:rStyle w:val="jskeywordcolor"/>
+          <w:rFonts w:cstheme="minorHAnsi"/>
+          <w:color w:val="0000CD"/>
+          <w:shd w:val="clear" w:color="auto" w:fill="FFFFFF"/>
+        </w:rPr>
+        <w:t>new</w:t>
+      </w:r>
+      <w:r>
+        <w:rPr>
+          <w:rFonts w:cstheme="minorHAnsi"/>
+          <w:color w:val="000000"/>
+          <w:shd w:val="clear" w:color="auto" w:fill="FFFFFF"/>
+        </w:rPr>
+        <w:t> Date(</w:t>
+      </w:r>
+      <w:proofErr w:type="gramStart"/>
+      <w:r>
+        <w:rPr>
+          <w:rFonts w:cstheme="minorHAnsi"/>
+          <w:color w:val="000000"/>
+          <w:shd w:val="clear" w:color="auto" w:fill="FFFFFF"/>
+        </w:rPr>
+        <w:t>).</w:t>
+      </w:r>
+      <w:proofErr w:type="spellStart"/>
+      <w:r>
+        <w:rPr>
+          <w:rStyle w:val="jspropertycolor"/>
+          <w:rFonts w:cstheme="minorHAnsi"/>
+          <w:color w:val="000000"/>
+          <w:shd w:val="clear" w:color="auto" w:fill="FFFFFF"/>
+        </w:rPr>
+        <w:t>getDay</w:t>
+      </w:r>
+      <w:proofErr w:type="spellEnd"/>
+      <w:proofErr w:type="gramEnd"/>
+      <w:r>
+        <w:rPr>
+          <w:rFonts w:cstheme="minorHAnsi"/>
+          <w:color w:val="000000"/>
+          <w:shd w:val="clear" w:color="auto" w:fill="FFFFFF"/>
+        </w:rPr>
+        <w:t>()) {</w:t>
+      </w:r>
+      <w:r>
+        <w:rPr>
+          <w:rFonts w:cstheme="minorHAnsi"/>
+          <w:color w:val="000000"/>
+        </w:rPr>
+        <w:br/>
+      </w:r>
+      <w:r>
+        <w:rPr>
+          <w:rFonts w:cstheme="minorHAnsi"/>
+          <w:color w:val="000000"/>
+          <w:shd w:val="clear" w:color="auto" w:fill="FFFFFF"/>
+        </w:rPr>
+        <w:t>  </w:t>
+      </w:r>
+      <w:r>
+        <w:rPr>
+          <w:rStyle w:val="jskeywordcolor"/>
+          <w:rFonts w:cstheme="minorHAnsi"/>
+          <w:color w:val="0000CD"/>
+          <w:shd w:val="clear" w:color="auto" w:fill="FFFFFF"/>
+        </w:rPr>
+        <w:t>case</w:t>
+      </w:r>
+      <w:r>
+        <w:rPr>
+          <w:rFonts w:cstheme="minorHAnsi"/>
+          <w:color w:val="000000"/>
+          <w:shd w:val="clear" w:color="auto" w:fill="FFFFFF"/>
+        </w:rPr>
+        <w:t> </w:t>
+      </w:r>
+      <w:r>
+        <w:rPr>
+          <w:rStyle w:val="jsnumbercolor"/>
+          <w:rFonts w:cstheme="minorHAnsi"/>
+          <w:color w:val="FF0000"/>
+          <w:shd w:val="clear" w:color="auto" w:fill="FFFFFF"/>
+        </w:rPr>
+        <w:t>0</w:t>
+      </w:r>
+      <w:r>
+        <w:rPr>
+          <w:rFonts w:cstheme="minorHAnsi"/>
+          <w:color w:val="000000"/>
+          <w:shd w:val="clear" w:color="auto" w:fill="FFFFFF"/>
+        </w:rPr>
+        <w:t>:</w:t>
+      </w:r>
+      <w:r>
+        <w:rPr>
+          <w:rFonts w:cstheme="minorHAnsi"/>
+          <w:color w:val="000000"/>
+        </w:rPr>
+        <w:br/>
+      </w:r>
+      <w:r>
+        <w:rPr>
+          <w:rFonts w:cstheme="minorHAnsi"/>
+          <w:color w:val="000000"/>
+          <w:shd w:val="clear" w:color="auto" w:fill="FFFFFF"/>
+        </w:rPr>
+        <w:t>    day = </w:t>
+      </w:r>
+      <w:r>
+        <w:rPr>
+          <w:rStyle w:val="jsstringcolor"/>
+          <w:rFonts w:cstheme="minorHAnsi"/>
+          <w:color w:val="A52A2A"/>
+          <w:shd w:val="clear" w:color="auto" w:fill="FFFFFF"/>
+        </w:rPr>
+        <w:t>"Sunday"</w:t>
+      </w:r>
+      <w:r>
+        <w:rPr>
+          <w:rFonts w:cstheme="minorHAnsi"/>
+          <w:color w:val="000000"/>
+          <w:shd w:val="clear" w:color="auto" w:fill="FFFFFF"/>
+        </w:rPr>
+        <w:t>;</w:t>
+      </w:r>
+      <w:r>
+        <w:rPr>
+          <w:rFonts w:cstheme="minorHAnsi"/>
+          <w:color w:val="000000"/>
+        </w:rPr>
+        <w:br/>
+      </w:r>
+      <w:r>
+        <w:rPr>
+          <w:rFonts w:cstheme="minorHAnsi"/>
+          <w:color w:val="000000"/>
+          <w:shd w:val="clear" w:color="auto" w:fill="FFFFFF"/>
+        </w:rPr>
+        <w:t>    </w:t>
+      </w:r>
+      <w:r>
+        <w:rPr>
+          <w:rStyle w:val="jskeywordcolor"/>
+          <w:rFonts w:cstheme="minorHAnsi"/>
+          <w:color w:val="0000CD"/>
+          <w:shd w:val="clear" w:color="auto" w:fill="FFFFFF"/>
+        </w:rPr>
+        <w:t>break</w:t>
+      </w:r>
+      <w:r>
+        <w:rPr>
+          <w:rFonts w:cstheme="minorHAnsi"/>
+          <w:color w:val="000000"/>
+          <w:shd w:val="clear" w:color="auto" w:fill="FFFFFF"/>
+        </w:rPr>
+        <w:t>;</w:t>
+      </w:r>
+      <w:r>
+        <w:rPr>
+          <w:rFonts w:cstheme="minorHAnsi"/>
+          <w:color w:val="000000"/>
+        </w:rPr>
+        <w:br/>
+      </w:r>
+      <w:r>
+        <w:rPr>
+          <w:rFonts w:cstheme="minorHAnsi"/>
+          <w:color w:val="000000"/>
+          <w:shd w:val="clear" w:color="auto" w:fill="FFFFFF"/>
+        </w:rPr>
+        <w:t>  </w:t>
+      </w:r>
+      <w:r>
+        <w:rPr>
+          <w:rStyle w:val="jskeywordcolor"/>
+          <w:rFonts w:cstheme="minorHAnsi"/>
+          <w:color w:val="0000CD"/>
+          <w:shd w:val="clear" w:color="auto" w:fill="FFFFFF"/>
+        </w:rPr>
+        <w:t>case</w:t>
+      </w:r>
+      <w:r>
+        <w:rPr>
+          <w:rFonts w:cstheme="minorHAnsi"/>
+          <w:color w:val="000000"/>
+          <w:shd w:val="clear" w:color="auto" w:fill="FFFFFF"/>
+        </w:rPr>
+        <w:t> </w:t>
+      </w:r>
+      <w:r>
+        <w:rPr>
+          <w:rStyle w:val="jsnumbercolor"/>
+          <w:rFonts w:cstheme="minorHAnsi"/>
+          <w:color w:val="FF0000"/>
+          <w:shd w:val="clear" w:color="auto" w:fill="FFFFFF"/>
+        </w:rPr>
+        <w:t>1</w:t>
+      </w:r>
+      <w:r>
+        <w:rPr>
+          <w:rFonts w:cstheme="minorHAnsi"/>
+          <w:color w:val="000000"/>
+          <w:shd w:val="clear" w:color="auto" w:fill="FFFFFF"/>
+        </w:rPr>
+        <w:t>:</w:t>
+      </w:r>
+      <w:r>
+        <w:rPr>
+          <w:rFonts w:cstheme="minorHAnsi"/>
+          <w:color w:val="000000"/>
+        </w:rPr>
+        <w:br/>
+      </w:r>
+      <w:r>
+        <w:rPr>
+          <w:rFonts w:cstheme="minorHAnsi"/>
+          <w:color w:val="000000"/>
+          <w:shd w:val="clear" w:color="auto" w:fill="FFFFFF"/>
+        </w:rPr>
+        <w:t>    day = </w:t>
+      </w:r>
+      <w:r>
+        <w:rPr>
+          <w:rStyle w:val="jsstringcolor"/>
+          <w:rFonts w:cstheme="minorHAnsi"/>
+          <w:color w:val="A52A2A"/>
+          <w:shd w:val="clear" w:color="auto" w:fill="FFFFFF"/>
+        </w:rPr>
+        <w:t>"Monday"</w:t>
+      </w:r>
+      <w:r>
+        <w:rPr>
+          <w:rFonts w:cstheme="minorHAnsi"/>
+          <w:color w:val="000000"/>
+          <w:shd w:val="clear" w:color="auto" w:fill="FFFFFF"/>
+        </w:rPr>
+        <w:t>;</w:t>
+      </w:r>
+      <w:r>
+        <w:rPr>
+          <w:rFonts w:cstheme="minorHAnsi"/>
+          <w:color w:val="000000"/>
+        </w:rPr>
+        <w:br/>
+      </w:r>
+      <w:r>
+        <w:rPr>
+          <w:rFonts w:cstheme="minorHAnsi"/>
+          <w:color w:val="000000"/>
+          <w:shd w:val="clear" w:color="auto" w:fill="FFFFFF"/>
+        </w:rPr>
+        <w:t>    </w:t>
+      </w:r>
+      <w:r>
+        <w:rPr>
+          <w:rStyle w:val="jskeywordcolor"/>
+          <w:rFonts w:cstheme="minorHAnsi"/>
+          <w:color w:val="0000CD"/>
+          <w:shd w:val="clear" w:color="auto" w:fill="FFFFFF"/>
+        </w:rPr>
+        <w:t>break</w:t>
+      </w:r>
+      <w:r>
+        <w:rPr>
+          <w:rFonts w:cstheme="minorHAnsi"/>
+          <w:color w:val="000000"/>
+          <w:shd w:val="clear" w:color="auto" w:fill="FFFFFF"/>
+        </w:rPr>
+        <w:t>;</w:t>
+      </w:r>
+      <w:r>
+        <w:rPr>
+          <w:rFonts w:cstheme="minorHAnsi"/>
+          <w:color w:val="000000"/>
+        </w:rPr>
+        <w:br/>
+      </w:r>
+      <w:r>
+        <w:rPr>
+          <w:rFonts w:cstheme="minorHAnsi"/>
+          <w:color w:val="000000"/>
+          <w:shd w:val="clear" w:color="auto" w:fill="FFFFFF"/>
+        </w:rPr>
+        <w:t>  </w:t>
+      </w:r>
+      <w:r>
+        <w:rPr>
+          <w:rStyle w:val="jskeywordcolor"/>
+          <w:rFonts w:cstheme="minorHAnsi"/>
+          <w:color w:val="0000CD"/>
+          <w:shd w:val="clear" w:color="auto" w:fill="FFFFFF"/>
+        </w:rPr>
+        <w:t>case</w:t>
+      </w:r>
+      <w:r>
+        <w:rPr>
+          <w:rFonts w:cstheme="minorHAnsi"/>
+          <w:color w:val="000000"/>
+          <w:shd w:val="clear" w:color="auto" w:fill="FFFFFF"/>
+        </w:rPr>
+        <w:t> </w:t>
+      </w:r>
+      <w:r>
+        <w:rPr>
+          <w:rStyle w:val="jsnumbercolor"/>
+          <w:rFonts w:cstheme="minorHAnsi"/>
+          <w:color w:val="FF0000"/>
+          <w:shd w:val="clear" w:color="auto" w:fill="FFFFFF"/>
+        </w:rPr>
+        <w:t>2</w:t>
+      </w:r>
+      <w:r>
+        <w:rPr>
+          <w:rFonts w:cstheme="minorHAnsi"/>
+          <w:color w:val="000000"/>
+          <w:shd w:val="clear" w:color="auto" w:fill="FFFFFF"/>
+        </w:rPr>
+        <w:t>:</w:t>
+      </w:r>
+      <w:r>
+        <w:rPr>
+          <w:rFonts w:cstheme="minorHAnsi"/>
+          <w:color w:val="000000"/>
+        </w:rPr>
+        <w:br/>
+      </w:r>
+      <w:r>
+        <w:rPr>
+          <w:rFonts w:cstheme="minorHAnsi"/>
+          <w:color w:val="000000"/>
+          <w:shd w:val="clear" w:color="auto" w:fill="FFFFFF"/>
+        </w:rPr>
+        <w:t>     day = </w:t>
+      </w:r>
+      <w:r>
+        <w:rPr>
+          <w:rStyle w:val="jsstringcolor"/>
+          <w:rFonts w:cstheme="minorHAnsi"/>
+          <w:color w:val="A52A2A"/>
+          <w:shd w:val="clear" w:color="auto" w:fill="FFFFFF"/>
+        </w:rPr>
+        <w:t>"Tuesday"</w:t>
+      </w:r>
+      <w:r>
+        <w:rPr>
+          <w:rFonts w:cstheme="minorHAnsi"/>
+          <w:color w:val="000000"/>
+          <w:shd w:val="clear" w:color="auto" w:fill="FFFFFF"/>
+        </w:rPr>
+        <w:t>;</w:t>
+      </w:r>
+      <w:r>
+        <w:rPr>
+          <w:rFonts w:cstheme="minorHAnsi"/>
+          <w:color w:val="000000"/>
+        </w:rPr>
+        <w:br/>
+      </w:r>
+      <w:r>
+        <w:rPr>
+          <w:rFonts w:cstheme="minorHAnsi"/>
+          <w:color w:val="000000"/>
+          <w:shd w:val="clear" w:color="auto" w:fill="FFFFFF"/>
+        </w:rPr>
+        <w:t>    </w:t>
+      </w:r>
+      <w:r>
+        <w:rPr>
+          <w:rStyle w:val="jskeywordcolor"/>
+          <w:rFonts w:cstheme="minorHAnsi"/>
+          <w:color w:val="0000CD"/>
+          <w:shd w:val="clear" w:color="auto" w:fill="FFFFFF"/>
+        </w:rPr>
+        <w:t>break</w:t>
+      </w:r>
+      <w:r>
+        <w:rPr>
+          <w:rFonts w:cstheme="minorHAnsi"/>
+          <w:color w:val="000000"/>
+          <w:shd w:val="clear" w:color="auto" w:fill="FFFFFF"/>
+        </w:rPr>
+        <w:t>;</w:t>
+      </w:r>
+      <w:r>
+        <w:rPr>
+          <w:rFonts w:cstheme="minorHAnsi"/>
+          <w:color w:val="000000"/>
+        </w:rPr>
+        <w:br/>
+      </w:r>
+      <w:r>
+        <w:rPr>
+          <w:rFonts w:cstheme="minorHAnsi"/>
+          <w:color w:val="000000"/>
+          <w:shd w:val="clear" w:color="auto" w:fill="FFFFFF"/>
+        </w:rPr>
+        <w:t>  </w:t>
+      </w:r>
+      <w:r>
+        <w:rPr>
+          <w:rStyle w:val="jskeywordcolor"/>
+          <w:rFonts w:cstheme="minorHAnsi"/>
+          <w:color w:val="0000CD"/>
+          <w:shd w:val="clear" w:color="auto" w:fill="FFFFFF"/>
+        </w:rPr>
+        <w:t>case</w:t>
+      </w:r>
+      <w:r>
+        <w:rPr>
+          <w:rFonts w:cstheme="minorHAnsi"/>
+          <w:color w:val="000000"/>
+          <w:shd w:val="clear" w:color="auto" w:fill="FFFFFF"/>
+        </w:rPr>
+        <w:t> </w:t>
+      </w:r>
+      <w:r>
+        <w:rPr>
+          <w:rStyle w:val="jsnumbercolor"/>
+          <w:rFonts w:cstheme="minorHAnsi"/>
+          <w:color w:val="FF0000"/>
+          <w:shd w:val="clear" w:color="auto" w:fill="FFFFFF"/>
+        </w:rPr>
+        <w:t>3</w:t>
+      </w:r>
+      <w:r>
+        <w:rPr>
+          <w:rFonts w:cstheme="minorHAnsi"/>
+          <w:color w:val="000000"/>
+          <w:shd w:val="clear" w:color="auto" w:fill="FFFFFF"/>
+        </w:rPr>
+        <w:t>:</w:t>
+      </w:r>
+      <w:r>
+        <w:rPr>
+          <w:rFonts w:cstheme="minorHAnsi"/>
+          <w:color w:val="000000"/>
+        </w:rPr>
+        <w:br/>
+      </w:r>
+      <w:r>
+        <w:rPr>
+          <w:rFonts w:cstheme="minorHAnsi"/>
+          <w:color w:val="000000"/>
+          <w:shd w:val="clear" w:color="auto" w:fill="FFFFFF"/>
+        </w:rPr>
+        <w:lastRenderedPageBreak/>
+        <w:t>    day = </w:t>
+      </w:r>
+      <w:r>
+        <w:rPr>
+          <w:rStyle w:val="jsstringcolor"/>
+          <w:rFonts w:cstheme="minorHAnsi"/>
+          <w:color w:val="A52A2A"/>
+          <w:shd w:val="clear" w:color="auto" w:fill="FFFFFF"/>
+        </w:rPr>
+        <w:t>"Wednesday"</w:t>
+      </w:r>
+      <w:r>
+        <w:rPr>
+          <w:rFonts w:cstheme="minorHAnsi"/>
+          <w:color w:val="000000"/>
+          <w:shd w:val="clear" w:color="auto" w:fill="FFFFFF"/>
+        </w:rPr>
+        <w:t>;</w:t>
+      </w:r>
+      <w:r>
+        <w:rPr>
+          <w:rFonts w:cstheme="minorHAnsi"/>
+          <w:color w:val="000000"/>
+        </w:rPr>
+        <w:br/>
+      </w:r>
+      <w:r>
+        <w:rPr>
+          <w:rFonts w:cstheme="minorHAnsi"/>
+          <w:color w:val="000000"/>
+          <w:shd w:val="clear" w:color="auto" w:fill="FFFFFF"/>
+        </w:rPr>
+        <w:t>    </w:t>
+      </w:r>
+      <w:r>
+        <w:rPr>
+          <w:rStyle w:val="jskeywordcolor"/>
+          <w:rFonts w:cstheme="minorHAnsi"/>
+          <w:color w:val="0000CD"/>
+          <w:shd w:val="clear" w:color="auto" w:fill="FFFFFF"/>
+        </w:rPr>
+        <w:t>break</w:t>
+      </w:r>
+      <w:r>
+        <w:rPr>
+          <w:rFonts w:cstheme="minorHAnsi"/>
+          <w:color w:val="000000"/>
+          <w:shd w:val="clear" w:color="auto" w:fill="FFFFFF"/>
+        </w:rPr>
+        <w:t>;</w:t>
+      </w:r>
+      <w:r>
+        <w:rPr>
+          <w:rFonts w:cstheme="minorHAnsi"/>
+          <w:color w:val="000000"/>
+        </w:rPr>
+        <w:br/>
+      </w:r>
+      <w:r>
+        <w:rPr>
+          <w:rFonts w:cstheme="minorHAnsi"/>
+          <w:color w:val="000000"/>
+          <w:shd w:val="clear" w:color="auto" w:fill="FFFFFF"/>
+        </w:rPr>
+        <w:t>  </w:t>
+      </w:r>
+      <w:r>
+        <w:rPr>
+          <w:rStyle w:val="jskeywordcolor"/>
+          <w:rFonts w:cstheme="minorHAnsi"/>
+          <w:color w:val="0000CD"/>
+          <w:shd w:val="clear" w:color="auto" w:fill="FFFFFF"/>
+        </w:rPr>
+        <w:t>case</w:t>
+      </w:r>
+      <w:r>
+        <w:rPr>
+          <w:rFonts w:cstheme="minorHAnsi"/>
+          <w:color w:val="000000"/>
+          <w:shd w:val="clear" w:color="auto" w:fill="FFFFFF"/>
+        </w:rPr>
+        <w:t> </w:t>
+      </w:r>
+      <w:r>
+        <w:rPr>
+          <w:rStyle w:val="jsnumbercolor"/>
+          <w:rFonts w:cstheme="minorHAnsi"/>
+          <w:color w:val="FF0000"/>
+          <w:shd w:val="clear" w:color="auto" w:fill="FFFFFF"/>
+        </w:rPr>
+        <w:t>4</w:t>
+      </w:r>
+      <w:r>
+        <w:rPr>
+          <w:rFonts w:cstheme="minorHAnsi"/>
+          <w:color w:val="000000"/>
+          <w:shd w:val="clear" w:color="auto" w:fill="FFFFFF"/>
+        </w:rPr>
+        <w:t>:</w:t>
+      </w:r>
+      <w:r>
+        <w:rPr>
+          <w:rFonts w:cstheme="minorHAnsi"/>
+          <w:color w:val="000000"/>
+        </w:rPr>
+        <w:br/>
+      </w:r>
+      <w:r>
+        <w:rPr>
+          <w:rFonts w:cstheme="minorHAnsi"/>
+          <w:color w:val="000000"/>
+          <w:shd w:val="clear" w:color="auto" w:fill="FFFFFF"/>
+        </w:rPr>
+        <w:t>    day = </w:t>
+      </w:r>
+      <w:r>
+        <w:rPr>
+          <w:rStyle w:val="jsstringcolor"/>
+          <w:rFonts w:cstheme="minorHAnsi"/>
+          <w:color w:val="A52A2A"/>
+          <w:shd w:val="clear" w:color="auto" w:fill="FFFFFF"/>
+        </w:rPr>
+        <w:t>"Thursday"</w:t>
+      </w:r>
+      <w:r>
+        <w:rPr>
+          <w:rFonts w:cstheme="minorHAnsi"/>
+          <w:color w:val="000000"/>
+          <w:shd w:val="clear" w:color="auto" w:fill="FFFFFF"/>
+        </w:rPr>
+        <w:t>;</w:t>
+      </w:r>
+      <w:r>
+        <w:rPr>
+          <w:rFonts w:cstheme="minorHAnsi"/>
+          <w:color w:val="000000"/>
+        </w:rPr>
+        <w:br/>
+      </w:r>
+      <w:r>
+        <w:rPr>
+          <w:rFonts w:cstheme="minorHAnsi"/>
+          <w:color w:val="000000"/>
+          <w:shd w:val="clear" w:color="auto" w:fill="FFFFFF"/>
+        </w:rPr>
+        <w:t>    </w:t>
+      </w:r>
+      <w:r>
+        <w:rPr>
+          <w:rStyle w:val="jskeywordcolor"/>
+          <w:rFonts w:cstheme="minorHAnsi"/>
+          <w:color w:val="0000CD"/>
+          <w:shd w:val="clear" w:color="auto" w:fill="FFFFFF"/>
+        </w:rPr>
+        <w:t>break</w:t>
+      </w:r>
+      <w:r>
+        <w:rPr>
+          <w:rFonts w:cstheme="minorHAnsi"/>
+          <w:color w:val="000000"/>
+          <w:shd w:val="clear" w:color="auto" w:fill="FFFFFF"/>
+        </w:rPr>
+        <w:t>;</w:t>
+      </w:r>
+      <w:r>
+        <w:rPr>
+          <w:rFonts w:cstheme="minorHAnsi"/>
+          <w:color w:val="000000"/>
+        </w:rPr>
+        <w:br/>
+      </w:r>
+      <w:r>
+        <w:rPr>
+          <w:rFonts w:cstheme="minorHAnsi"/>
+          <w:color w:val="000000"/>
+          <w:shd w:val="clear" w:color="auto" w:fill="FFFFFF"/>
+        </w:rPr>
+        <w:t>  </w:t>
+      </w:r>
+      <w:r>
+        <w:rPr>
+          <w:rStyle w:val="jskeywordcolor"/>
+          <w:rFonts w:cstheme="minorHAnsi"/>
+          <w:color w:val="0000CD"/>
+          <w:shd w:val="clear" w:color="auto" w:fill="FFFFFF"/>
+        </w:rPr>
+        <w:t>case</w:t>
+      </w:r>
+      <w:r>
+        <w:rPr>
+          <w:rFonts w:cstheme="minorHAnsi"/>
+          <w:color w:val="000000"/>
+          <w:shd w:val="clear" w:color="auto" w:fill="FFFFFF"/>
+        </w:rPr>
+        <w:t> </w:t>
+      </w:r>
+      <w:r>
+        <w:rPr>
+          <w:rStyle w:val="jsnumbercolor"/>
+          <w:rFonts w:cstheme="minorHAnsi"/>
+          <w:color w:val="FF0000"/>
+          <w:shd w:val="clear" w:color="auto" w:fill="FFFFFF"/>
+        </w:rPr>
+        <w:t>5</w:t>
+      </w:r>
+      <w:r>
+        <w:rPr>
+          <w:rFonts w:cstheme="minorHAnsi"/>
+          <w:color w:val="000000"/>
+          <w:shd w:val="clear" w:color="auto" w:fill="FFFFFF"/>
+        </w:rPr>
+        <w:t>:</w:t>
+      </w:r>
+      <w:r>
+        <w:rPr>
+          <w:rFonts w:cstheme="minorHAnsi"/>
+          <w:color w:val="000000"/>
+        </w:rPr>
+        <w:br/>
+      </w:r>
+      <w:r>
+        <w:rPr>
+          <w:rFonts w:cstheme="minorHAnsi"/>
+          <w:color w:val="000000"/>
+          <w:shd w:val="clear" w:color="auto" w:fill="FFFFFF"/>
+        </w:rPr>
+        <w:t>    day = </w:t>
+      </w:r>
+      <w:r>
+        <w:rPr>
+          <w:rStyle w:val="jsstringcolor"/>
+          <w:rFonts w:cstheme="minorHAnsi"/>
+          <w:color w:val="A52A2A"/>
+          <w:shd w:val="clear" w:color="auto" w:fill="FFFFFF"/>
+        </w:rPr>
+        <w:t>"Friday"</w:t>
+      </w:r>
+      <w:r>
+        <w:rPr>
+          <w:rFonts w:cstheme="minorHAnsi"/>
+          <w:color w:val="000000"/>
+          <w:shd w:val="clear" w:color="auto" w:fill="FFFFFF"/>
+        </w:rPr>
+        <w:t>;</w:t>
+      </w:r>
+      <w:r>
+        <w:rPr>
+          <w:rFonts w:cstheme="minorHAnsi"/>
+          <w:color w:val="000000"/>
+        </w:rPr>
+        <w:br/>
+      </w:r>
+      <w:r>
+        <w:rPr>
+          <w:rFonts w:cstheme="minorHAnsi"/>
+          <w:color w:val="000000"/>
+          <w:shd w:val="clear" w:color="auto" w:fill="FFFFFF"/>
+        </w:rPr>
+        <w:t>    </w:t>
+      </w:r>
+      <w:r>
+        <w:rPr>
+          <w:rStyle w:val="jskeywordcolor"/>
+          <w:rFonts w:cstheme="minorHAnsi"/>
+          <w:color w:val="0000CD"/>
+          <w:shd w:val="clear" w:color="auto" w:fill="FFFFFF"/>
+        </w:rPr>
+        <w:t>break</w:t>
+      </w:r>
+      <w:r>
+        <w:rPr>
+          <w:rFonts w:cstheme="minorHAnsi"/>
+          <w:color w:val="000000"/>
+          <w:shd w:val="clear" w:color="auto" w:fill="FFFFFF"/>
+        </w:rPr>
+        <w:t>;</w:t>
+      </w:r>
+      <w:r>
+        <w:rPr>
+          <w:rFonts w:cstheme="minorHAnsi"/>
+          <w:color w:val="000000"/>
+        </w:rPr>
+        <w:br/>
+      </w:r>
+      <w:r>
+        <w:rPr>
+          <w:rFonts w:cstheme="minorHAnsi"/>
+          <w:color w:val="000000"/>
+          <w:shd w:val="clear" w:color="auto" w:fill="FFFFFF"/>
+        </w:rPr>
+        <w:t>  </w:t>
+      </w:r>
+      <w:r>
+        <w:rPr>
+          <w:rStyle w:val="jskeywordcolor"/>
+          <w:rFonts w:cstheme="minorHAnsi"/>
+          <w:color w:val="0000CD"/>
+          <w:shd w:val="clear" w:color="auto" w:fill="FFFFFF"/>
+        </w:rPr>
+        <w:t>case</w:t>
+      </w:r>
+      <w:r>
+        <w:rPr>
+          <w:rFonts w:cstheme="minorHAnsi"/>
+          <w:color w:val="000000"/>
+          <w:shd w:val="clear" w:color="auto" w:fill="FFFFFF"/>
+        </w:rPr>
+        <w:t> </w:t>
+      </w:r>
+      <w:r>
+        <w:rPr>
+          <w:rStyle w:val="jsnumbercolor"/>
+          <w:rFonts w:cstheme="minorHAnsi"/>
+          <w:color w:val="FF0000"/>
+          <w:shd w:val="clear" w:color="auto" w:fill="FFFFFF"/>
+        </w:rPr>
+        <w:t>6</w:t>
+      </w:r>
+      <w:r>
+        <w:rPr>
+          <w:rFonts w:cstheme="minorHAnsi"/>
+          <w:color w:val="000000"/>
+          <w:shd w:val="clear" w:color="auto" w:fill="FFFFFF"/>
+        </w:rPr>
+        <w:t>:</w:t>
+      </w:r>
+      <w:r>
+        <w:rPr>
+          <w:rFonts w:cstheme="minorHAnsi"/>
+          <w:color w:val="000000"/>
+        </w:rPr>
+        <w:br/>
+      </w:r>
+      <w:r>
+        <w:rPr>
+          <w:rFonts w:cstheme="minorHAnsi"/>
+          <w:color w:val="000000"/>
+          <w:shd w:val="clear" w:color="auto" w:fill="FFFFFF"/>
+        </w:rPr>
+        <w:t>    day = </w:t>
+      </w:r>
+      <w:r>
+        <w:rPr>
+          <w:rStyle w:val="jsstringcolor"/>
+          <w:rFonts w:cstheme="minorHAnsi"/>
+          <w:color w:val="A52A2A"/>
+          <w:shd w:val="clear" w:color="auto" w:fill="FFFFFF"/>
+        </w:rPr>
+        <w:t>"Saturday"</w:t>
+      </w:r>
+      <w:r>
+        <w:rPr>
+          <w:rFonts w:cstheme="minorHAnsi"/>
+          <w:color w:val="000000"/>
+          <w:shd w:val="clear" w:color="auto" w:fill="FFFFFF"/>
+        </w:rPr>
+        <w:t>;</w:t>
+      </w:r>
+      <w:r>
+        <w:rPr>
+          <w:rFonts w:cstheme="minorHAnsi"/>
+          <w:color w:val="000000"/>
+        </w:rPr>
+        <w:br/>
+      </w:r>
+      <w:r>
+        <w:rPr>
+          <w:rFonts w:cstheme="minorHAnsi"/>
+          <w:color w:val="000000"/>
+          <w:shd w:val="clear" w:color="auto" w:fill="FFFFFF"/>
+        </w:rPr>
+        <w:t>}</w:t>
+      </w:r>
+    </w:p>
+    <w:p>
+      <w:pPr>
+        <w:pStyle w:val="NoSpacing"/>
+        <w:ind w:left="720"/>
+      </w:pPr>
+    </w:p>
+    <w:p>
+      <w:pPr>
+        <w:pStyle w:val="NoSpacing"/>
+        <w:ind w:left="720"/>
+      </w:pPr>
+      <w:r>
+        <w:t>The result of day will be:</w:t>
+      </w:r>
+    </w:p>
+    <w:p>
+      <w:pPr>
+        <w:pStyle w:val="NoSpacing"/>
+        <w:ind w:left="720"/>
+      </w:pPr>
+    </w:p>
+    <w:p>
+      <w:pPr>
+        <w:pStyle w:val="NoSpacing"/>
+        <w:ind w:left="720"/>
+      </w:pPr>
+      <w:proofErr w:type="gramStart"/>
+      <w:r>
+        <w:rPr>
+          <w:i/>
+          <w:iCs/>
+        </w:rPr>
+        <w:t>Thursday</w:t>
+      </w:r>
+      <w:r>
+        <w:rPr>
+          <w:i/>
+          <w:iCs/>
+        </w:rPr>
+        <w:t xml:space="preserve">  </w:t>
+      </w:r>
+      <w:r>
+        <w:t>(</w:t>
+      </w:r>
+      <w:proofErr w:type="gramEnd"/>
+      <w:r>
+        <w:t xml:space="preserve">(It outputs Thursday, because it is Thursday today)). </w:t>
+      </w:r>
+    </w:p>
+    <w:p>
+      <w:pPr>
+        <w:pStyle w:val="NoSpacing"/>
+        <w:ind w:left="720"/>
+      </w:pPr>
+    </w:p>
+    <w:p>
+      <w:pPr>
+        <w:pStyle w:val="NoSpacing"/>
+        <w:ind w:left="720"/>
+        <w:rPr>
+          <w:b/>
+          <w:bCs/>
+        </w:rPr>
+      </w:pPr>
+    </w:p>
+    <w:p>
+      <w:pPr>
+        <w:pStyle w:val="NoSpacing"/>
+        <w:ind w:left="720"/>
+        <w:rPr>
+          <w:b/>
+          <w:bCs/>
+        </w:rPr>
+      </w:pPr>
+    </w:p>
+    <w:p>
+      <w:pPr>
+        <w:pStyle w:val="NoSpacing"/>
+        <w:ind w:left="720"/>
+      </w:pPr>
+      <w:r>
+        <w:rPr>
+          <w:b/>
+          <w:bCs/>
+        </w:rPr>
+        <w:t xml:space="preserve">The </w:t>
+      </w:r>
+      <w:r>
+        <w:rPr>
+          <w:b/>
+          <w:bCs/>
+          <w:color w:val="FF0000"/>
+        </w:rPr>
+        <w:t>break*</w:t>
+      </w:r>
+      <w:r>
+        <w:rPr>
+          <w:b/>
+          <w:bCs/>
+        </w:rPr>
+        <w:t xml:space="preserve"> Keyword.  </w:t>
+      </w:r>
+      <w:r>
+        <w:t>(Subentry)</w:t>
+      </w:r>
+    </w:p>
+    <w:p>
+      <w:pPr>
+        <w:pStyle w:val="NoSpacing"/>
+        <w:ind w:left="720"/>
+      </w:pPr>
+    </w:p>
+    <w:p>
+      <w:pPr>
+        <w:pStyle w:val="NoSpacing"/>
+        <w:ind w:left="720"/>
+      </w:pPr>
+      <w:r>
+        <w:t>When JavaScript reaches a </w:t>
+      </w:r>
+      <w:r>
+        <w:rPr>
+          <w:b/>
+          <w:bCs/>
+        </w:rPr>
+        <w:t>break</w:t>
+      </w:r>
+      <w:r>
+        <w:t> keyword, it breaks out of the switch block.</w:t>
+      </w:r>
+    </w:p>
+    <w:p>
+      <w:pPr>
+        <w:pStyle w:val="NoSpacing"/>
+        <w:ind w:left="720"/>
+      </w:pPr>
+    </w:p>
+    <w:p>
+      <w:pPr>
+        <w:pStyle w:val="NoSpacing"/>
+        <w:ind w:left="720"/>
+      </w:pPr>
+      <w:r>
+        <w:t>This will stop the execution inside the switch block.</w:t>
+      </w:r>
+    </w:p>
+    <w:p>
+      <w:pPr>
+        <w:pStyle w:val="NoSpacing"/>
+        <w:ind w:left="720"/>
+      </w:pPr>
+    </w:p>
+    <w:p>
+      <w:pPr>
+        <w:pStyle w:val="NoSpacing"/>
+        <w:ind w:left="720"/>
+      </w:pPr>
+      <w:r>
+        <w:t>It is not necessary to break the last case in a switch block. The block breaks (ends) there anyway.</w:t>
+      </w:r>
+    </w:p>
+    <w:p>
+      <w:pPr>
+        <w:pStyle w:val="NoSpacing"/>
+        <w:ind w:left="720"/>
+      </w:pPr>
+    </w:p>
+    <w:p>
+      <w:pPr>
+        <w:pStyle w:val="NoSpacing"/>
+        <w:ind w:left="720"/>
+      </w:pPr>
+    </w:p>
+    <w:p>
+      <w:pPr>
+        <w:pStyle w:val="NoSpacing"/>
+        <w:ind w:left="720"/>
+      </w:pPr>
+      <w:r>
+        <w:rPr>
+          <w:b/>
+          <w:bCs/>
+        </w:rPr>
+        <w:t>Note: </w:t>
+      </w:r>
+      <w:r>
+        <w:t>If you omit the break statement, the next case will be executed even if the evaluation does not match the case.</w:t>
+      </w:r>
+      <w:r>
+        <w:br/>
+      </w:r>
+    </w:p>
+    <w:p>
+      <w:pPr>
+        <w:pStyle w:val="NoSpacing"/>
+        <w:ind w:left="720"/>
+      </w:pPr>
+      <w:r>
+        <w:br/>
+      </w:r>
+      <w:r>
+        <w:rPr>
+          <w:b/>
+          <w:bCs/>
+        </w:rPr>
+        <w:t>The</w:t>
+      </w:r>
+      <w:r>
+        <w:t xml:space="preserve"> </w:t>
+      </w:r>
+      <w:r>
+        <w:rPr>
+          <w:b/>
+          <w:bCs/>
+          <w:color w:val="FF0000"/>
+        </w:rPr>
+        <w:t>default*</w:t>
+      </w:r>
+      <w:r>
+        <w:rPr>
+          <w:b/>
+          <w:bCs/>
+        </w:rPr>
+        <w:t xml:space="preserve"> </w:t>
+      </w:r>
+      <w:proofErr w:type="gramStart"/>
+      <w:r>
+        <w:rPr>
+          <w:b/>
+          <w:bCs/>
+        </w:rPr>
+        <w:t>Keyword</w:t>
+      </w:r>
+      <w:r>
+        <w:rPr>
+          <w:b/>
+          <w:bCs/>
+        </w:rPr>
+        <w:t xml:space="preserve"> </w:t>
+      </w:r>
+      <w:r>
+        <w:t xml:space="preserve"> (</w:t>
+      </w:r>
+      <w:proofErr w:type="gramEnd"/>
+      <w:r>
+        <w:t>Subentry)</w:t>
+      </w:r>
+      <w:r>
+        <w:rPr>
+          <w:b/>
+          <w:bCs/>
+        </w:rPr>
+        <w:br/>
+      </w:r>
+    </w:p>
+    <w:p>
+      <w:pPr>
+        <w:pStyle w:val="NoSpacing"/>
+        <w:ind w:left="720"/>
+      </w:pPr>
+      <w:r>
+        <w:t>The </w:t>
+      </w:r>
+      <w:r>
+        <w:rPr>
+          <w:b/>
+          <w:bCs/>
+        </w:rPr>
+        <w:t>default</w:t>
+      </w:r>
+      <w:r>
+        <w:t> keyword specifies the code to run if there is no case match:</w:t>
+      </w:r>
+    </w:p>
+    <w:p>
+      <w:pPr>
+        <w:pStyle w:val="NoSpacing"/>
+        <w:ind w:left="720"/>
+        <w:rPr>
+          <w:b/>
+          <w:bCs/>
+        </w:rPr>
+      </w:pPr>
+      <w:r>
+        <w:rPr>
+          <w:b/>
+          <w:bCs/>
+        </w:rPr>
+        <w:t>Example</w:t>
+      </w:r>
+      <w:r>
+        <w:rPr>
+          <w:b/>
+          <w:bCs/>
+        </w:rPr>
+        <w:t>:</w:t>
+      </w:r>
+      <w:r>
+        <w:rPr>
+          <w:b/>
+          <w:bCs/>
+        </w:rPr>
+        <w:br/>
+      </w:r>
+    </w:p>
+    <w:p>
+      <w:pPr>
+        <w:pStyle w:val="NoSpacing"/>
+        <w:ind w:left="720"/>
+      </w:pPr>
+      <w:r>
+        <w:t>The </w:t>
+      </w:r>
+      <w:proofErr w:type="spellStart"/>
+      <w:proofErr w:type="gramStart"/>
+      <w:r>
+        <w:rPr>
+          <w:b/>
+          <w:bCs/>
+        </w:rPr>
+        <w:t>getDay</w:t>
+      </w:r>
+      <w:proofErr w:type="spellEnd"/>
+      <w:r>
+        <w:rPr>
+          <w:b/>
+          <w:bCs/>
+        </w:rPr>
+        <w:t>(</w:t>
+      </w:r>
+      <w:proofErr w:type="gramEnd"/>
+      <w:r>
+        <w:rPr>
+          <w:b/>
+          <w:bCs/>
+        </w:rPr>
+        <w:t>)</w:t>
+      </w:r>
+      <w:r>
+        <w:t> method returns the weekday as a number between 0 and 6.</w:t>
+      </w:r>
+    </w:p>
+    <w:p>
+      <w:pPr>
+        <w:pStyle w:val="NoSpacing"/>
+        <w:ind w:left="720"/>
+      </w:pPr>
+      <w:r>
+        <w:t>If today is neither Saturday (6) nor Sunday (0), write a default message:</w:t>
+      </w:r>
+    </w:p>
+    <w:p>
+      <w:pPr>
+        <w:pStyle w:val="NoSpacing"/>
+        <w:ind w:left="720"/>
+        <w:rPr>
+          <w:b/>
+          <w:bCs/>
+        </w:rPr>
+      </w:pPr>
+    </w:p>
+    <w:p>
+      <w:pPr>
+        <w:pStyle w:val="NoSpacing"/>
+        <w:ind w:left="720"/>
+        <w:rPr>
+          <w:rFonts w:cstheme="minorHAnsi"/>
+          <w:b/>
+          <w:bCs/>
+          <w:i/>
+          <w:iCs/>
+        </w:rPr>
+      </w:pPr>
+      <w:r>
+        <w:rPr>
+          <w:rStyle w:val="jskeywordcolor"/>
+          <w:rFonts w:cstheme="minorHAnsi"/>
+          <w:i/>
+          <w:iCs/>
+          <w:color w:val="0000CD"/>
+          <w:shd w:val="clear" w:color="auto" w:fill="FFFFFF"/>
+        </w:rPr>
+        <w:t>switch</w:t>
+      </w:r>
+      <w:r>
+        <w:rPr>
+          <w:rFonts w:cstheme="minorHAnsi"/>
+          <w:i/>
+          <w:iCs/>
+          <w:color w:val="000000"/>
+          <w:shd w:val="clear" w:color="auto" w:fill="FFFFFF"/>
+        </w:rPr>
+        <w:t> (</w:t>
+      </w:r>
+      <w:r>
+        <w:rPr>
+          <w:rStyle w:val="jskeywordcolor"/>
+          <w:rFonts w:cstheme="minorHAnsi"/>
+          <w:i/>
+          <w:iCs/>
+          <w:color w:val="0000CD"/>
+          <w:shd w:val="clear" w:color="auto" w:fill="FFFFFF"/>
+        </w:rPr>
+        <w:t>new</w:t>
+      </w:r>
+      <w:r>
+        <w:rPr>
+          <w:rFonts w:cstheme="minorHAnsi"/>
+          <w:i/>
+          <w:iCs/>
+          <w:color w:val="000000"/>
+          <w:shd w:val="clear" w:color="auto" w:fill="FFFFFF"/>
+        </w:rPr>
+        <w:t> Date(</w:t>
+      </w:r>
+      <w:proofErr w:type="gramStart"/>
+      <w:r>
+        <w:rPr>
+          <w:rFonts w:cstheme="minorHAnsi"/>
+          <w:i/>
+          <w:iCs/>
+          <w:color w:val="000000"/>
+          <w:shd w:val="clear" w:color="auto" w:fill="FFFFFF"/>
+        </w:rPr>
+        <w:t>).</w:t>
+      </w:r>
+      <w:proofErr w:type="spellStart"/>
+      <w:r>
+        <w:rPr>
+          <w:rStyle w:val="jspropertycolor"/>
+          <w:rFonts w:cstheme="minorHAnsi"/>
+          <w:i/>
+          <w:iCs/>
+          <w:color w:val="000000"/>
+          <w:shd w:val="clear" w:color="auto" w:fill="FFFFFF"/>
+        </w:rPr>
+        <w:t>getDay</w:t>
+      </w:r>
+      <w:proofErr w:type="spellEnd"/>
+      <w:proofErr w:type="gramEnd"/>
+      <w:r>
+        <w:rPr>
+          <w:rFonts w:cstheme="minorHAnsi"/>
+          <w:i/>
+          <w:iCs/>
+          <w:color w:val="000000"/>
+          <w:shd w:val="clear" w:color="auto" w:fill="FFFFFF"/>
+        </w:rPr>
+        <w:t>()) {</w:t>
+      </w:r>
+      <w:r>
+        <w:rPr>
+          <w:rFonts w:cstheme="minorHAnsi"/>
+          <w:i/>
+          <w:iCs/>
+          <w:color w:val="000000"/>
+        </w:rPr>
+        <w:br/>
+      </w:r>
+      <w:r>
+        <w:rPr>
+          <w:rFonts w:cstheme="minorHAnsi"/>
+          <w:i/>
+          <w:iCs/>
+          <w:color w:val="000000"/>
+          <w:shd w:val="clear" w:color="auto" w:fill="FFFFFF"/>
+        </w:rPr>
+        <w:t>  </w:t>
+      </w:r>
+      <w:r>
+        <w:rPr>
+          <w:rStyle w:val="jskeywordcolor"/>
+          <w:rFonts w:cstheme="minorHAnsi"/>
+          <w:i/>
+          <w:iCs/>
+          <w:color w:val="0000CD"/>
+          <w:shd w:val="clear" w:color="auto" w:fill="FFFFFF"/>
+        </w:rPr>
+        <w:t>case</w:t>
+      </w:r>
+      <w:r>
+        <w:rPr>
+          <w:rFonts w:cstheme="minorHAnsi"/>
+          <w:i/>
+          <w:iCs/>
+          <w:color w:val="000000"/>
+          <w:shd w:val="clear" w:color="auto" w:fill="FFFFFF"/>
+        </w:rPr>
+        <w:t> </w:t>
+      </w:r>
+      <w:r>
+        <w:rPr>
+          <w:rStyle w:val="jsnumbercolor"/>
+          <w:rFonts w:cstheme="minorHAnsi"/>
+          <w:i/>
+          <w:iCs/>
+          <w:color w:val="FF0000"/>
+          <w:shd w:val="clear" w:color="auto" w:fill="FFFFFF"/>
+        </w:rPr>
+        <w:t>6</w:t>
+      </w:r>
+      <w:r>
+        <w:rPr>
+          <w:rFonts w:cstheme="minorHAnsi"/>
+          <w:i/>
+          <w:iCs/>
+          <w:color w:val="000000"/>
+          <w:shd w:val="clear" w:color="auto" w:fill="FFFFFF"/>
+        </w:rPr>
+        <w:t>:</w:t>
+      </w:r>
+      <w:r>
+        <w:rPr>
+          <w:rFonts w:cstheme="minorHAnsi"/>
+          <w:i/>
+          <w:iCs/>
+          <w:color w:val="000000"/>
+        </w:rPr>
+        <w:br/>
+      </w:r>
+      <w:r>
+        <w:rPr>
+          <w:rFonts w:cstheme="minorHAnsi"/>
+          <w:i/>
+          <w:iCs/>
+          <w:color w:val="000000"/>
+          <w:shd w:val="clear" w:color="auto" w:fill="FFFFFF"/>
+        </w:rPr>
+        <w:t>    text = </w:t>
+      </w:r>
+      <w:r>
+        <w:rPr>
+          <w:rStyle w:val="jsstringcolor"/>
+          <w:rFonts w:cstheme="minorHAnsi"/>
+          <w:i/>
+          <w:iCs/>
+          <w:color w:val="A52A2A"/>
+          <w:shd w:val="clear" w:color="auto" w:fill="FFFFFF"/>
+        </w:rPr>
+        <w:t>"Today is Saturday"</w:t>
+      </w:r>
+      <w:r>
+        <w:rPr>
+          <w:rFonts w:cstheme="minorHAnsi"/>
+          <w:i/>
+          <w:iCs/>
+          <w:color w:val="000000"/>
+          <w:shd w:val="clear" w:color="auto" w:fill="FFFFFF"/>
+        </w:rPr>
+        <w:t>;</w:t>
+      </w:r>
+      <w:r>
+        <w:rPr>
+          <w:rFonts w:cstheme="minorHAnsi"/>
+          <w:i/>
+          <w:iCs/>
+          <w:color w:val="000000"/>
+        </w:rPr>
+        <w:br/>
+      </w:r>
+      <w:r>
+        <w:rPr>
+          <w:rFonts w:cstheme="minorHAnsi"/>
+          <w:i/>
+          <w:iCs/>
+          <w:color w:val="000000"/>
+          <w:shd w:val="clear" w:color="auto" w:fill="FFFFFF"/>
+        </w:rPr>
+        <w:t>    </w:t>
+      </w:r>
+      <w:r>
+        <w:rPr>
+          <w:rStyle w:val="jskeywordcolor"/>
+          <w:rFonts w:cstheme="minorHAnsi"/>
+          <w:i/>
+          <w:iCs/>
+          <w:color w:val="0000CD"/>
+          <w:shd w:val="clear" w:color="auto" w:fill="FFFFFF"/>
+        </w:rPr>
+        <w:t>break</w:t>
+      </w:r>
+      <w:r>
+        <w:rPr>
+          <w:rFonts w:cstheme="minorHAnsi"/>
+          <w:i/>
+          <w:iCs/>
+          <w:color w:val="000000"/>
+          <w:shd w:val="clear" w:color="auto" w:fill="FFFFFF"/>
+        </w:rPr>
+        <w:t>;</w:t>
+      </w:r>
+      <w:r>
+        <w:rPr>
+          <w:rFonts w:cstheme="minorHAnsi"/>
+          <w:i/>
+          <w:iCs/>
+          <w:color w:val="000000"/>
+        </w:rPr>
+        <w:br/>
+      </w:r>
+      <w:r>
+        <w:rPr>
+          <w:rFonts w:cstheme="minorHAnsi"/>
+          <w:i/>
+          <w:iCs/>
+          <w:color w:val="000000"/>
+          <w:shd w:val="clear" w:color="auto" w:fill="FFFFFF"/>
+        </w:rPr>
+        <w:t>  </w:t>
+      </w:r>
+      <w:r>
+        <w:rPr>
+          <w:rStyle w:val="jskeywordcolor"/>
+          <w:rFonts w:cstheme="minorHAnsi"/>
+          <w:i/>
+          <w:iCs/>
+          <w:color w:val="0000CD"/>
+          <w:shd w:val="clear" w:color="auto" w:fill="FFFFFF"/>
+        </w:rPr>
+        <w:t>case</w:t>
+      </w:r>
+      <w:r>
+        <w:rPr>
+          <w:rFonts w:cstheme="minorHAnsi"/>
+          <w:i/>
+          <w:iCs/>
+          <w:color w:val="000000"/>
+          <w:shd w:val="clear" w:color="auto" w:fill="FFFFFF"/>
+        </w:rPr>
+        <w:t> </w:t>
+      </w:r>
+      <w:r>
+        <w:rPr>
+          <w:rStyle w:val="jsnumbercolor"/>
+          <w:rFonts w:cstheme="minorHAnsi"/>
+          <w:i/>
+          <w:iCs/>
+          <w:color w:val="FF0000"/>
+          <w:shd w:val="clear" w:color="auto" w:fill="FFFFFF"/>
+        </w:rPr>
+        <w:t>0</w:t>
+      </w:r>
+      <w:r>
+        <w:rPr>
+          <w:rFonts w:cstheme="minorHAnsi"/>
+          <w:i/>
+          <w:iCs/>
+          <w:color w:val="000000"/>
+          <w:shd w:val="clear" w:color="auto" w:fill="FFFFFF"/>
+        </w:rPr>
+        <w:t>:</w:t>
+      </w:r>
+      <w:r>
+        <w:rPr>
+          <w:rFonts w:cstheme="minorHAnsi"/>
+          <w:i/>
+          <w:iCs/>
+          <w:color w:val="000000"/>
+        </w:rPr>
+        <w:br/>
+      </w:r>
+      <w:r>
+        <w:rPr>
+          <w:rFonts w:cstheme="minorHAnsi"/>
+          <w:i/>
+          <w:iCs/>
+          <w:color w:val="000000"/>
+          <w:shd w:val="clear" w:color="auto" w:fill="FFFFFF"/>
+        </w:rPr>
+        <w:t>    text = </w:t>
+      </w:r>
+      <w:r>
+        <w:rPr>
+          <w:rStyle w:val="jsstringcolor"/>
+          <w:rFonts w:cstheme="minorHAnsi"/>
+          <w:i/>
+          <w:iCs/>
+          <w:color w:val="A52A2A"/>
+          <w:shd w:val="clear" w:color="auto" w:fill="FFFFFF"/>
+        </w:rPr>
+        <w:t>"Today is Sunday"</w:t>
+      </w:r>
+      <w:r>
+        <w:rPr>
+          <w:rFonts w:cstheme="minorHAnsi"/>
+          <w:i/>
+          <w:iCs/>
+          <w:color w:val="000000"/>
+          <w:shd w:val="clear" w:color="auto" w:fill="FFFFFF"/>
+        </w:rPr>
+        <w:t>;</w:t>
+      </w:r>
+      <w:r>
+        <w:rPr>
+          <w:rFonts w:cstheme="minorHAnsi"/>
+          <w:i/>
+          <w:iCs/>
+          <w:color w:val="000000"/>
+        </w:rPr>
+        <w:br/>
+      </w:r>
+      <w:r>
+        <w:rPr>
+          <w:rFonts w:cstheme="minorHAnsi"/>
+          <w:i/>
+          <w:iCs/>
+          <w:color w:val="000000"/>
+          <w:shd w:val="clear" w:color="auto" w:fill="FFFFFF"/>
+        </w:rPr>
+        <w:t>    </w:t>
+      </w:r>
+      <w:r>
+        <w:rPr>
+          <w:rStyle w:val="jskeywordcolor"/>
+          <w:rFonts w:cstheme="minorHAnsi"/>
+          <w:i/>
+          <w:iCs/>
+          <w:color w:val="0000CD"/>
+          <w:shd w:val="clear" w:color="auto" w:fill="FFFFFF"/>
+        </w:rPr>
+        <w:t>break</w:t>
+      </w:r>
+      <w:r>
+        <w:rPr>
+          <w:rFonts w:cstheme="minorHAnsi"/>
+          <w:i/>
+          <w:iCs/>
+          <w:color w:val="000000"/>
+          <w:shd w:val="clear" w:color="auto" w:fill="FFFFFF"/>
+        </w:rPr>
+        <w:t>;</w:t>
+      </w:r>
+      <w:r>
+        <w:rPr>
+          <w:rFonts w:cstheme="minorHAnsi"/>
+          <w:i/>
+          <w:iCs/>
+          <w:color w:val="000000"/>
+        </w:rPr>
+        <w:br/>
+      </w:r>
+      <w:r>
+        <w:rPr>
+          <w:rFonts w:cstheme="minorHAnsi"/>
+          <w:i/>
+          <w:iCs/>
+          <w:color w:val="000000"/>
+          <w:shd w:val="clear" w:color="auto" w:fill="FFFFFF"/>
+        </w:rPr>
+        <w:t>  </w:t>
+      </w:r>
+      <w:r>
+        <w:rPr>
+          <w:rStyle w:val="jskeywordcolor"/>
+          <w:rFonts w:cstheme="minorHAnsi"/>
+          <w:i/>
+          <w:iCs/>
+          <w:color w:val="0000CD"/>
+          <w:shd w:val="clear" w:color="auto" w:fill="FFFFFF"/>
+        </w:rPr>
+        <w:t>default</w:t>
+      </w:r>
+      <w:r>
+        <w:rPr>
+          <w:rFonts w:cstheme="minorHAnsi"/>
+          <w:i/>
+          <w:iCs/>
+          <w:color w:val="000000"/>
+          <w:shd w:val="clear" w:color="auto" w:fill="FFFFFF"/>
+        </w:rPr>
+        <w:t>:</w:t>
+      </w:r>
+      <w:r>
+        <w:rPr>
+          <w:rFonts w:cstheme="minorHAnsi"/>
+          <w:i/>
+          <w:iCs/>
+          <w:color w:val="000000"/>
+        </w:rPr>
+        <w:br/>
+      </w:r>
+      <w:r>
+        <w:rPr>
+          <w:rFonts w:cstheme="minorHAnsi"/>
+          <w:i/>
+          <w:iCs/>
+          <w:color w:val="000000"/>
+          <w:shd w:val="clear" w:color="auto" w:fill="FFFFFF"/>
+        </w:rPr>
+        <w:t>    text = </w:t>
+      </w:r>
+      <w:r>
+        <w:rPr>
+          <w:rStyle w:val="jsstringcolor"/>
+          <w:rFonts w:cstheme="minorHAnsi"/>
+          <w:i/>
+          <w:iCs/>
+          <w:color w:val="A52A2A"/>
+          <w:shd w:val="clear" w:color="auto" w:fill="FFFFFF"/>
+        </w:rPr>
+        <w:t>"Looking forward to the Weekend"</w:t>
+      </w:r>
+      <w:r>
+        <w:rPr>
+          <w:rFonts w:cstheme="minorHAnsi"/>
+          <w:i/>
+          <w:iCs/>
+          <w:color w:val="000000"/>
+          <w:shd w:val="clear" w:color="auto" w:fill="FFFFFF"/>
+        </w:rPr>
+        <w:t>;</w:t>
+      </w:r>
+      <w:r>
+        <w:rPr>
+          <w:rFonts w:cstheme="minorHAnsi"/>
+          <w:i/>
+          <w:iCs/>
+          <w:color w:val="000000"/>
+        </w:rPr>
+        <w:br/>
+      </w:r>
+      <w:r>
+        <w:rPr>
+          <w:rFonts w:cstheme="minorHAnsi"/>
+          <w:i/>
+          <w:iCs/>
+          <w:color w:val="000000"/>
+          <w:shd w:val="clear" w:color="auto" w:fill="FFFFFF"/>
+        </w:rPr>
+        <w:t>}</w:t>
+      </w:r>
+    </w:p>
+    <w:p>
+      <w:pPr>
+        <w:pStyle w:val="NoSpacing"/>
+        <w:ind w:left="720"/>
+      </w:pPr>
+    </w:p>
+    <w:p>
+      <w:pPr>
+        <w:pStyle w:val="NoSpacing"/>
+        <w:ind w:left="720"/>
+      </w:pPr>
+      <w:r>
+        <w:t>The result of text will be:</w:t>
+      </w:r>
+    </w:p>
+    <w:p>
+      <w:pPr>
+        <w:pStyle w:val="NoSpacing"/>
+        <w:ind w:left="720"/>
+      </w:pPr>
+    </w:p>
+    <w:p>
+      <w:pPr>
+        <w:pStyle w:val="NoSpacing"/>
+        <w:ind w:left="720"/>
+        <w:rPr>
+          <w:i/>
+          <w:iCs/>
+        </w:rPr>
+      </w:pPr>
+      <w:r>
+        <w:rPr>
+          <w:i/>
+          <w:iCs/>
+        </w:rPr>
+        <w:t>Looking forward to the Weekend</w:t>
+      </w:r>
+    </w:p>
+    <w:p>
+      <w:pPr>
+        <w:pStyle w:val="NoSpacing"/>
+        <w:ind w:left="720"/>
+      </w:pPr>
+    </w:p>
+    <w:p>
+      <w:pPr>
+        <w:pStyle w:val="NoSpacing"/>
+        <w:ind w:left="720"/>
+      </w:pPr>
+    </w:p>
+    <w:p>
+      <w:pPr>
+        <w:pStyle w:val="NoSpacing"/>
+        <w:ind w:left="720"/>
+      </w:pPr>
+      <w:r>
+        <w:t>The </w:t>
+      </w:r>
+      <w:r>
+        <w:rPr>
+          <w:b/>
+          <w:bCs/>
+        </w:rPr>
+        <w:t>default</w:t>
+      </w:r>
+      <w:r>
+        <w:t> case does not have to be the last case in a switch block:</w:t>
+      </w:r>
+    </w:p>
+    <w:p>
+      <w:pPr>
+        <w:pStyle w:val="NoSpacing"/>
+        <w:ind w:left="720"/>
+        <w:rPr>
+          <w:b/>
+          <w:bCs/>
+        </w:rPr>
+      </w:pPr>
+      <w:r>
+        <w:rPr>
+          <w:b/>
+          <w:bCs/>
+        </w:rPr>
+        <w:lastRenderedPageBreak/>
+        <w:t>Example:</w:t>
+      </w:r>
+    </w:p>
+    <w:p>
+      <w:pPr>
+        <w:pStyle w:val="NoSpacing"/>
+        <w:ind w:left="720"/>
+        <w:rPr>
+          <w:rFonts w:cstheme="minorHAnsi"/>
+          <w:b/>
+          <w:bCs/>
+          <w:i/>
+          <w:iCs/>
+        </w:rPr>
+      </w:pPr>
+      <w:r>
+        <w:rPr>
+          <w:rStyle w:val="jskeywordcolor"/>
+          <w:rFonts w:cstheme="minorHAnsi"/>
+          <w:i/>
+          <w:iCs/>
+          <w:color w:val="0000CD"/>
+          <w:shd w:val="clear" w:color="auto" w:fill="FFFFFF"/>
+        </w:rPr>
+        <w:t>switch</w:t>
+      </w:r>
+      <w:r>
+        <w:rPr>
+          <w:rFonts w:cstheme="minorHAnsi"/>
+          <w:i/>
+          <w:iCs/>
+          <w:color w:val="000000"/>
+          <w:shd w:val="clear" w:color="auto" w:fill="FFFFFF"/>
+        </w:rPr>
+        <w:t> (</w:t>
+      </w:r>
+      <w:r>
+        <w:rPr>
+          <w:rStyle w:val="jskeywordcolor"/>
+          <w:rFonts w:cstheme="minorHAnsi"/>
+          <w:i/>
+          <w:iCs/>
+          <w:color w:val="0000CD"/>
+          <w:shd w:val="clear" w:color="auto" w:fill="FFFFFF"/>
+        </w:rPr>
+        <w:t>new</w:t>
+      </w:r>
+      <w:r>
+        <w:rPr>
+          <w:rFonts w:cstheme="minorHAnsi"/>
+          <w:i/>
+          <w:iCs/>
+          <w:color w:val="000000"/>
+          <w:shd w:val="clear" w:color="auto" w:fill="FFFFFF"/>
+        </w:rPr>
+        <w:t> Date(</w:t>
+      </w:r>
+      <w:proofErr w:type="gramStart"/>
+      <w:r>
+        <w:rPr>
+          <w:rFonts w:cstheme="minorHAnsi"/>
+          <w:i/>
+          <w:iCs/>
+          <w:color w:val="000000"/>
+          <w:shd w:val="clear" w:color="auto" w:fill="FFFFFF"/>
+        </w:rPr>
+        <w:t>).</w:t>
+      </w:r>
+      <w:proofErr w:type="spellStart"/>
+      <w:r>
+        <w:rPr>
+          <w:rStyle w:val="jspropertycolor"/>
+          <w:rFonts w:cstheme="minorHAnsi"/>
+          <w:i/>
+          <w:iCs/>
+          <w:color w:val="000000"/>
+          <w:shd w:val="clear" w:color="auto" w:fill="FFFFFF"/>
+        </w:rPr>
+        <w:t>getDay</w:t>
+      </w:r>
+      <w:proofErr w:type="spellEnd"/>
+      <w:proofErr w:type="gramEnd"/>
+      <w:r>
+        <w:rPr>
+          <w:rFonts w:cstheme="minorHAnsi"/>
+          <w:i/>
+          <w:iCs/>
+          <w:color w:val="000000"/>
+          <w:shd w:val="clear" w:color="auto" w:fill="FFFFFF"/>
+        </w:rPr>
+        <w:t>()) {</w:t>
+      </w:r>
+      <w:r>
+        <w:rPr>
+          <w:rFonts w:cstheme="minorHAnsi"/>
+          <w:i/>
+          <w:iCs/>
+          <w:color w:val="000000"/>
+        </w:rPr>
+        <w:br/>
+      </w:r>
+      <w:r>
+        <w:rPr>
+          <w:rFonts w:cstheme="minorHAnsi"/>
+          <w:i/>
+          <w:iCs/>
+          <w:color w:val="000000"/>
+          <w:shd w:val="clear" w:color="auto" w:fill="FFFFFF"/>
+        </w:rPr>
+        <w:t>  </w:t>
+      </w:r>
+      <w:r>
+        <w:rPr>
+          <w:rStyle w:val="jskeywordcolor"/>
+          <w:rFonts w:cstheme="minorHAnsi"/>
+          <w:i/>
+          <w:iCs/>
+          <w:color w:val="0000CD"/>
+          <w:shd w:val="clear" w:color="auto" w:fill="FFFFFF"/>
+        </w:rPr>
+        <w:t>default</w:t>
+      </w:r>
+      <w:r>
+        <w:rPr>
+          <w:rFonts w:cstheme="minorHAnsi"/>
+          <w:i/>
+          <w:iCs/>
+          <w:color w:val="000000"/>
+          <w:shd w:val="clear" w:color="auto" w:fill="FFFFFF"/>
+        </w:rPr>
+        <w:t>:</w:t>
+      </w:r>
+      <w:r>
+        <w:rPr>
+          <w:rFonts w:cstheme="minorHAnsi"/>
+          <w:i/>
+          <w:iCs/>
+          <w:color w:val="000000"/>
+        </w:rPr>
+        <w:br/>
+      </w:r>
+      <w:r>
+        <w:rPr>
+          <w:rFonts w:cstheme="minorHAnsi"/>
+          <w:i/>
+          <w:iCs/>
+          <w:color w:val="000000"/>
+          <w:shd w:val="clear" w:color="auto" w:fill="FFFFFF"/>
+        </w:rPr>
+        <w:t>    text = </w:t>
+      </w:r>
+      <w:r>
+        <w:rPr>
+          <w:rStyle w:val="jsstringcolor"/>
+          <w:rFonts w:cstheme="minorHAnsi"/>
+          <w:i/>
+          <w:iCs/>
+          <w:color w:val="A52A2A"/>
+          <w:shd w:val="clear" w:color="auto" w:fill="FFFFFF"/>
+        </w:rPr>
+        <w:t>"Looking forward to the Weekend"</w:t>
+      </w:r>
+      <w:r>
+        <w:rPr>
+          <w:rFonts w:cstheme="minorHAnsi"/>
+          <w:i/>
+          <w:iCs/>
+          <w:color w:val="000000"/>
+          <w:shd w:val="clear" w:color="auto" w:fill="FFFFFF"/>
+        </w:rPr>
+        <w:t>;</w:t>
+      </w:r>
+      <w:r>
+        <w:rPr>
+          <w:rFonts w:cstheme="minorHAnsi"/>
+          <w:i/>
+          <w:iCs/>
+          <w:color w:val="000000"/>
+        </w:rPr>
+        <w:br/>
+      </w:r>
+      <w:r>
+        <w:rPr>
+          <w:rFonts w:cstheme="minorHAnsi"/>
+          <w:i/>
+          <w:iCs/>
+          <w:color w:val="000000"/>
+          <w:shd w:val="clear" w:color="auto" w:fill="FFFFFF"/>
+        </w:rPr>
+        <w:t>    </w:t>
+      </w:r>
+      <w:r>
+        <w:rPr>
+          <w:rStyle w:val="jskeywordcolor"/>
+          <w:rFonts w:cstheme="minorHAnsi"/>
+          <w:i/>
+          <w:iCs/>
+          <w:color w:val="0000CD"/>
+          <w:shd w:val="clear" w:color="auto" w:fill="FFFFFF"/>
+        </w:rPr>
+        <w:t>break</w:t>
+      </w:r>
+      <w:r>
+        <w:rPr>
+          <w:rFonts w:cstheme="minorHAnsi"/>
+          <w:i/>
+          <w:iCs/>
+          <w:color w:val="000000"/>
+          <w:shd w:val="clear" w:color="auto" w:fill="FFFFFF"/>
+        </w:rPr>
+        <w:t>;</w:t>
+      </w:r>
+      <w:r>
+        <w:rPr>
+          <w:rFonts w:cstheme="minorHAnsi"/>
+          <w:i/>
+          <w:iCs/>
+          <w:color w:val="000000"/>
+        </w:rPr>
+        <w:br/>
+      </w:r>
+      <w:r>
+        <w:rPr>
+          <w:rFonts w:cstheme="minorHAnsi"/>
+          <w:i/>
+          <w:iCs/>
+          <w:color w:val="000000"/>
+          <w:shd w:val="clear" w:color="auto" w:fill="FFFFFF"/>
+        </w:rPr>
+        <w:t>  </w:t>
+      </w:r>
+      <w:r>
+        <w:rPr>
+          <w:rStyle w:val="jskeywordcolor"/>
+          <w:rFonts w:cstheme="minorHAnsi"/>
+          <w:i/>
+          <w:iCs/>
+          <w:color w:val="0000CD"/>
+          <w:shd w:val="clear" w:color="auto" w:fill="FFFFFF"/>
+        </w:rPr>
+        <w:t>case</w:t>
+      </w:r>
+      <w:r>
+        <w:rPr>
+          <w:rFonts w:cstheme="minorHAnsi"/>
+          <w:i/>
+          <w:iCs/>
+          <w:color w:val="000000"/>
+          <w:shd w:val="clear" w:color="auto" w:fill="FFFFFF"/>
+        </w:rPr>
+        <w:t> </w:t>
+      </w:r>
+      <w:r>
+        <w:rPr>
+          <w:rStyle w:val="jsnumbercolor"/>
+          <w:rFonts w:cstheme="minorHAnsi"/>
+          <w:i/>
+          <w:iCs/>
+          <w:color w:val="FF0000"/>
+          <w:shd w:val="clear" w:color="auto" w:fill="FFFFFF"/>
+        </w:rPr>
+        <w:t>6</w:t>
+      </w:r>
+      <w:r>
+        <w:rPr>
+          <w:rFonts w:cstheme="minorHAnsi"/>
+          <w:i/>
+          <w:iCs/>
+          <w:color w:val="000000"/>
+          <w:shd w:val="clear" w:color="auto" w:fill="FFFFFF"/>
+        </w:rPr>
+        <w:t>:</w:t>
+      </w:r>
+      <w:r>
+        <w:rPr>
+          <w:rFonts w:cstheme="minorHAnsi"/>
+          <w:i/>
+          <w:iCs/>
+          <w:color w:val="000000"/>
+        </w:rPr>
+        <w:br/>
+      </w:r>
+      <w:r>
+        <w:rPr>
+          <w:rFonts w:cstheme="minorHAnsi"/>
+          <w:i/>
+          <w:iCs/>
+          <w:color w:val="000000"/>
+          <w:shd w:val="clear" w:color="auto" w:fill="FFFFFF"/>
+        </w:rPr>
+        <w:t>    text = </w:t>
+      </w:r>
+      <w:r>
+        <w:rPr>
+          <w:rStyle w:val="jsstringcolor"/>
+          <w:rFonts w:cstheme="minorHAnsi"/>
+          <w:i/>
+          <w:iCs/>
+          <w:color w:val="A52A2A"/>
+          <w:shd w:val="clear" w:color="auto" w:fill="FFFFFF"/>
+        </w:rPr>
+        <w:t>"Today is Saturday"</w:t>
+      </w:r>
+      <w:r>
+        <w:rPr>
+          <w:rFonts w:cstheme="minorHAnsi"/>
+          <w:i/>
+          <w:iCs/>
+          <w:color w:val="000000"/>
+          <w:shd w:val="clear" w:color="auto" w:fill="FFFFFF"/>
+        </w:rPr>
+        <w:t>;</w:t>
+      </w:r>
+      <w:r>
+        <w:rPr>
+          <w:rFonts w:cstheme="minorHAnsi"/>
+          <w:i/>
+          <w:iCs/>
+          <w:color w:val="000000"/>
+        </w:rPr>
+        <w:br/>
+      </w:r>
+      <w:r>
+        <w:rPr>
+          <w:rFonts w:cstheme="minorHAnsi"/>
+          <w:i/>
+          <w:iCs/>
+          <w:color w:val="000000"/>
+          <w:shd w:val="clear" w:color="auto" w:fill="FFFFFF"/>
+        </w:rPr>
+        <w:t>    </w:t>
+      </w:r>
+      <w:r>
+        <w:rPr>
+          <w:rStyle w:val="jskeywordcolor"/>
+          <w:rFonts w:cstheme="minorHAnsi"/>
+          <w:i/>
+          <w:iCs/>
+          <w:color w:val="0000CD"/>
+          <w:shd w:val="clear" w:color="auto" w:fill="FFFFFF"/>
+        </w:rPr>
+        <w:t>break</w:t>
+      </w:r>
+      <w:r>
+        <w:rPr>
+          <w:rFonts w:cstheme="minorHAnsi"/>
+          <w:i/>
+          <w:iCs/>
+          <w:color w:val="000000"/>
+          <w:shd w:val="clear" w:color="auto" w:fill="FFFFFF"/>
+        </w:rPr>
+        <w:t>;</w:t>
+      </w:r>
+      <w:r>
+        <w:rPr>
+          <w:rFonts w:cstheme="minorHAnsi"/>
+          <w:i/>
+          <w:iCs/>
+          <w:color w:val="000000"/>
+        </w:rPr>
+        <w:br/>
+      </w:r>
+      <w:r>
+        <w:rPr>
+          <w:rFonts w:cstheme="minorHAnsi"/>
+          <w:i/>
+          <w:iCs/>
+          <w:color w:val="000000"/>
+          <w:shd w:val="clear" w:color="auto" w:fill="FFFFFF"/>
+        </w:rPr>
+        <w:t>  </w:t>
+      </w:r>
+      <w:r>
+        <w:rPr>
+          <w:rStyle w:val="jskeywordcolor"/>
+          <w:rFonts w:cstheme="minorHAnsi"/>
+          <w:i/>
+          <w:iCs/>
+          <w:color w:val="0000CD"/>
+          <w:shd w:val="clear" w:color="auto" w:fill="FFFFFF"/>
+        </w:rPr>
+        <w:t>case</w:t>
+      </w:r>
+      <w:r>
+        <w:rPr>
+          <w:rFonts w:cstheme="minorHAnsi"/>
+          <w:i/>
+          <w:iCs/>
+          <w:color w:val="000000"/>
+          <w:shd w:val="clear" w:color="auto" w:fill="FFFFFF"/>
+        </w:rPr>
+        <w:t> </w:t>
+      </w:r>
+      <w:r>
+        <w:rPr>
+          <w:rStyle w:val="jsnumbercolor"/>
+          <w:rFonts w:cstheme="minorHAnsi"/>
+          <w:i/>
+          <w:iCs/>
+          <w:color w:val="FF0000"/>
+          <w:shd w:val="clear" w:color="auto" w:fill="FFFFFF"/>
+        </w:rPr>
+        <w:t>0</w:t>
+      </w:r>
+      <w:r>
+        <w:rPr>
+          <w:rFonts w:cstheme="minorHAnsi"/>
+          <w:i/>
+          <w:iCs/>
+          <w:color w:val="000000"/>
+          <w:shd w:val="clear" w:color="auto" w:fill="FFFFFF"/>
+        </w:rPr>
+        <w:t>:</w:t>
+      </w:r>
+      <w:r>
+        <w:rPr>
+          <w:rFonts w:cstheme="minorHAnsi"/>
+          <w:i/>
+          <w:iCs/>
+          <w:color w:val="000000"/>
+        </w:rPr>
+        <w:br/>
+      </w:r>
+      <w:r>
+        <w:rPr>
+          <w:rFonts w:cstheme="minorHAnsi"/>
+          <w:i/>
+          <w:iCs/>
+          <w:color w:val="000000"/>
+          <w:shd w:val="clear" w:color="auto" w:fill="FFFFFF"/>
+        </w:rPr>
+        <w:t>    text = </w:t>
+      </w:r>
+      <w:r>
+        <w:rPr>
+          <w:rStyle w:val="jsstringcolor"/>
+          <w:rFonts w:cstheme="minorHAnsi"/>
+          <w:i/>
+          <w:iCs/>
+          <w:color w:val="A52A2A"/>
+          <w:shd w:val="clear" w:color="auto" w:fill="FFFFFF"/>
+        </w:rPr>
+        <w:t>"Today is Sunday"</w:t>
+      </w:r>
+      <w:r>
+        <w:rPr>
+          <w:rFonts w:cstheme="minorHAnsi"/>
+          <w:i/>
+          <w:iCs/>
+          <w:color w:val="000000"/>
+          <w:shd w:val="clear" w:color="auto" w:fill="FFFFFF"/>
+        </w:rPr>
+        <w:t>;</w:t>
+      </w:r>
+      <w:r>
+        <w:rPr>
+          <w:rFonts w:cstheme="minorHAnsi"/>
+          <w:i/>
+          <w:iCs/>
+          <w:color w:val="000000"/>
+        </w:rPr>
+        <w:br/>
+      </w:r>
+      <w:r>
+        <w:rPr>
+          <w:rFonts w:cstheme="minorHAnsi"/>
+          <w:i/>
+          <w:iCs/>
+          <w:color w:val="000000"/>
+          <w:shd w:val="clear" w:color="auto" w:fill="FFFFFF"/>
+        </w:rPr>
+        <w:t>}</w:t>
+      </w:r>
+    </w:p>
+    <w:p>
+      <w:pPr>
+        <w:pStyle w:val="NoSpacing"/>
+        <w:ind w:left="720"/>
+      </w:pPr>
+    </w:p>
+    <w:p>
+      <w:pPr>
+        <w:pStyle w:val="NoSpacing"/>
+        <w:ind w:left="720"/>
+      </w:pPr>
+      <w:r>
+        <w:t>If </w:t>
+      </w:r>
+      <w:r>
+        <w:rPr>
+          <w:b/>
+          <w:bCs/>
+        </w:rPr>
+        <w:t>default</w:t>
+      </w:r>
+      <w:r>
+        <w:t> is not the last case in the switch block, remember to end the default case with a break.</w:t>
+      </w:r>
+    </w:p>
+    <w:p>
+      <w:pPr>
+        <w:pStyle w:val="NoSpacing"/>
+        <w:ind w:left="720"/>
+      </w:pPr>
+    </w:p>
+    <w:p>
+      <w:pPr>
+        <w:pStyle w:val="NoSpacing"/>
+        <w:ind w:left="720"/>
+      </w:pPr>
+    </w:p>
+    <w:p>
+      <w:pPr>
+        <w:pStyle w:val="NoSpacing"/>
+        <w:ind w:left="720"/>
+      </w:pPr>
+    </w:p>
+    <w:p>
+      <w:pPr>
+        <w:pStyle w:val="NoSpacing"/>
+        <w:ind w:left="720"/>
+        <w:rPr>
+          <w:b/>
+          <w:bCs/>
+        </w:rPr>
+      </w:pPr>
+      <w:r>
+        <w:rPr>
+          <w:b/>
+          <w:bCs/>
+        </w:rPr>
+        <w:t>Common Code Blocks</w:t>
+      </w:r>
+    </w:p>
+    <w:p>
+      <w:pPr>
+        <w:pStyle w:val="NoSpacing"/>
+        <w:ind w:left="720"/>
+      </w:pPr>
+    </w:p>
+    <w:p>
+      <w:pPr>
+        <w:pStyle w:val="NoSpacing"/>
+        <w:ind w:left="720"/>
+      </w:pPr>
+      <w:r>
+        <w:t>Sometimes you will want different switch cases to use the same code.</w:t>
+      </w:r>
+    </w:p>
+    <w:p>
+      <w:pPr>
+        <w:pStyle w:val="NoSpacing"/>
+        <w:ind w:left="720"/>
+      </w:pPr>
+    </w:p>
+    <w:p>
+      <w:pPr>
+        <w:pStyle w:val="NoSpacing"/>
+        <w:ind w:left="720"/>
+      </w:pPr>
+      <w:r>
+        <w:t>In this example case 4 and 5 share the same code block, and 0 and 6 share another code block:</w:t>
+      </w:r>
+    </w:p>
+    <w:p>
+      <w:pPr>
+        <w:pStyle w:val="NoSpacing"/>
+        <w:ind w:left="720"/>
+        <w:rPr>
+          <w:b/>
+          <w:bCs/>
+        </w:rPr>
+      </w:pPr>
+      <w:r>
+        <w:rPr>
+          <w:b/>
+          <w:bCs/>
+        </w:rPr>
+        <w:t>Example:</w:t>
+      </w:r>
+    </w:p>
+    <w:p>
+      <w:pPr>
+        <w:pStyle w:val="NoSpacing"/>
+        <w:ind w:left="720"/>
+      </w:pPr>
+    </w:p>
+    <w:p>
+      <w:pPr>
+        <w:pStyle w:val="NoSpacing"/>
+        <w:ind w:left="720"/>
+        <w:rPr>
+          <w:rFonts w:cstheme="minorHAnsi"/>
+          <w:i/>
+          <w:iCs/>
+        </w:rPr>
+      </w:pPr>
+      <w:r>
+        <w:rPr>
+          <w:rStyle w:val="jskeywordcolor"/>
+          <w:rFonts w:cstheme="minorHAnsi"/>
+          <w:i/>
+          <w:iCs/>
+          <w:color w:val="0000CD"/>
+          <w:shd w:val="clear" w:color="auto" w:fill="FFFFFF"/>
+        </w:rPr>
+        <w:t>switch</w:t>
+      </w:r>
+      <w:r>
+        <w:rPr>
+          <w:rFonts w:cstheme="minorHAnsi"/>
+          <w:i/>
+          <w:iCs/>
+          <w:color w:val="000000"/>
+          <w:shd w:val="clear" w:color="auto" w:fill="FFFFFF"/>
+        </w:rPr>
+        <w:t> (</w:t>
+      </w:r>
+      <w:r>
+        <w:rPr>
+          <w:rStyle w:val="jskeywordcolor"/>
+          <w:rFonts w:cstheme="minorHAnsi"/>
+          <w:i/>
+          <w:iCs/>
+          <w:color w:val="0000CD"/>
+          <w:shd w:val="clear" w:color="auto" w:fill="FFFFFF"/>
+        </w:rPr>
+        <w:t>new</w:t>
+      </w:r>
+      <w:r>
+        <w:rPr>
+          <w:rFonts w:cstheme="minorHAnsi"/>
+          <w:i/>
+          <w:iCs/>
+          <w:color w:val="000000"/>
+          <w:shd w:val="clear" w:color="auto" w:fill="FFFFFF"/>
+        </w:rPr>
+        <w:t> Date(</w:t>
+      </w:r>
+      <w:proofErr w:type="gramStart"/>
+      <w:r>
+        <w:rPr>
+          <w:rFonts w:cstheme="minorHAnsi"/>
+          <w:i/>
+          <w:iCs/>
+          <w:color w:val="000000"/>
+          <w:shd w:val="clear" w:color="auto" w:fill="FFFFFF"/>
+        </w:rPr>
+        <w:t>).</w:t>
+      </w:r>
+      <w:proofErr w:type="spellStart"/>
+      <w:r>
+        <w:rPr>
+          <w:rStyle w:val="jspropertycolor"/>
+          <w:rFonts w:cstheme="minorHAnsi"/>
+          <w:i/>
+          <w:iCs/>
+          <w:color w:val="000000"/>
+          <w:shd w:val="clear" w:color="auto" w:fill="FFFFFF"/>
+        </w:rPr>
+        <w:t>getDay</w:t>
+      </w:r>
+      <w:proofErr w:type="spellEnd"/>
+      <w:proofErr w:type="gramEnd"/>
+      <w:r>
+        <w:rPr>
+          <w:rFonts w:cstheme="minorHAnsi"/>
+          <w:i/>
+          <w:iCs/>
+          <w:color w:val="000000"/>
+          <w:shd w:val="clear" w:color="auto" w:fill="FFFFFF"/>
+        </w:rPr>
+        <w:t>()) {</w:t>
+      </w:r>
+      <w:r>
+        <w:rPr>
+          <w:rFonts w:cstheme="minorHAnsi"/>
+          <w:i/>
+          <w:iCs/>
+          <w:color w:val="000000"/>
+        </w:rPr>
+        <w:br/>
+      </w:r>
+      <w:r>
+        <w:rPr>
+          <w:rFonts w:cstheme="minorHAnsi"/>
+          <w:i/>
+          <w:iCs/>
+          <w:color w:val="000000"/>
+          <w:shd w:val="clear" w:color="auto" w:fill="FFFFFF"/>
+        </w:rPr>
+        <w:t>  </w:t>
+      </w:r>
+      <w:r>
+        <w:rPr>
+          <w:rStyle w:val="jskeywordcolor"/>
+          <w:rFonts w:cstheme="minorHAnsi"/>
+          <w:i/>
+          <w:iCs/>
+          <w:color w:val="0000CD"/>
+          <w:shd w:val="clear" w:color="auto" w:fill="FFFFFF"/>
+        </w:rPr>
+        <w:t>case</w:t>
+      </w:r>
+      <w:r>
+        <w:rPr>
+          <w:rFonts w:cstheme="minorHAnsi"/>
+          <w:i/>
+          <w:iCs/>
+          <w:color w:val="000000"/>
+          <w:shd w:val="clear" w:color="auto" w:fill="FFFFFF"/>
+        </w:rPr>
+        <w:t> </w:t>
+      </w:r>
+      <w:r>
+        <w:rPr>
+          <w:rStyle w:val="jsnumbercolor"/>
+          <w:rFonts w:cstheme="minorHAnsi"/>
+          <w:i/>
+          <w:iCs/>
+          <w:color w:val="FF0000"/>
+          <w:shd w:val="clear" w:color="auto" w:fill="FFFFFF"/>
+        </w:rPr>
+        <w:t>4</w:t>
+      </w:r>
+      <w:r>
+        <w:rPr>
+          <w:rFonts w:cstheme="minorHAnsi"/>
+          <w:i/>
+          <w:iCs/>
+          <w:color w:val="000000"/>
+          <w:shd w:val="clear" w:color="auto" w:fill="FFFFFF"/>
+        </w:rPr>
+        <w:t>:</w:t>
+      </w:r>
+      <w:r>
+        <w:rPr>
+          <w:rFonts w:cstheme="minorHAnsi"/>
+          <w:i/>
+          <w:iCs/>
+          <w:color w:val="000000"/>
+        </w:rPr>
+        <w:br/>
+      </w:r>
+      <w:r>
+        <w:rPr>
+          <w:rFonts w:cstheme="minorHAnsi"/>
+          <w:i/>
+          <w:iCs/>
+          <w:color w:val="000000"/>
+          <w:shd w:val="clear" w:color="auto" w:fill="FFFFFF"/>
+        </w:rPr>
+        <w:t>  </w:t>
+      </w:r>
+      <w:r>
+        <w:rPr>
+          <w:rStyle w:val="jskeywordcolor"/>
+          <w:rFonts w:cstheme="minorHAnsi"/>
+          <w:i/>
+          <w:iCs/>
+          <w:color w:val="0000CD"/>
+          <w:shd w:val="clear" w:color="auto" w:fill="FFFFFF"/>
+        </w:rPr>
+        <w:t>case</w:t>
+      </w:r>
+      <w:r>
+        <w:rPr>
+          <w:rFonts w:cstheme="minorHAnsi"/>
+          <w:i/>
+          <w:iCs/>
+          <w:color w:val="000000"/>
+          <w:shd w:val="clear" w:color="auto" w:fill="FFFFFF"/>
+        </w:rPr>
+        <w:t> </w:t>
+      </w:r>
+      <w:r>
+        <w:rPr>
+          <w:rStyle w:val="jsnumbercolor"/>
+          <w:rFonts w:cstheme="minorHAnsi"/>
+          <w:i/>
+          <w:iCs/>
+          <w:color w:val="FF0000"/>
+          <w:shd w:val="clear" w:color="auto" w:fill="FFFFFF"/>
+        </w:rPr>
+        <w:t>5</w:t>
+      </w:r>
+      <w:r>
+        <w:rPr>
+          <w:rFonts w:cstheme="minorHAnsi"/>
+          <w:i/>
+          <w:iCs/>
+          <w:color w:val="000000"/>
+          <w:shd w:val="clear" w:color="auto" w:fill="FFFFFF"/>
+        </w:rPr>
+        <w:t>:</w:t>
+      </w:r>
+      <w:r>
+        <w:rPr>
+          <w:rFonts w:cstheme="minorHAnsi"/>
+          <w:i/>
+          <w:iCs/>
+          <w:color w:val="000000"/>
+        </w:rPr>
+        <w:br/>
+      </w:r>
+      <w:r>
+        <w:rPr>
+          <w:rFonts w:cstheme="minorHAnsi"/>
+          <w:i/>
+          <w:iCs/>
+          <w:color w:val="000000"/>
+          <w:shd w:val="clear" w:color="auto" w:fill="FFFFFF"/>
+        </w:rPr>
+        <w:t>    text = </w:t>
+      </w:r>
+      <w:r>
+        <w:rPr>
+          <w:rStyle w:val="jsstringcolor"/>
+          <w:rFonts w:cstheme="minorHAnsi"/>
+          <w:i/>
+          <w:iCs/>
+          <w:color w:val="A52A2A"/>
+          <w:shd w:val="clear" w:color="auto" w:fill="FFFFFF"/>
+        </w:rPr>
+        <w:t>"Soon it is Weekend"</w:t>
+      </w:r>
+      <w:r>
+        <w:rPr>
+          <w:rFonts w:cstheme="minorHAnsi"/>
+          <w:i/>
+          <w:iCs/>
+          <w:color w:val="000000"/>
+          <w:shd w:val="clear" w:color="auto" w:fill="FFFFFF"/>
+        </w:rPr>
+        <w:t>;</w:t>
+      </w:r>
+      <w:r>
+        <w:rPr>
+          <w:rFonts w:cstheme="minorHAnsi"/>
+          <w:i/>
+          <w:iCs/>
+          <w:color w:val="000000"/>
+        </w:rPr>
+        <w:br/>
+      </w:r>
+      <w:r>
+        <w:rPr>
+          <w:rFonts w:cstheme="minorHAnsi"/>
+          <w:i/>
+          <w:iCs/>
+          <w:color w:val="000000"/>
+          <w:shd w:val="clear" w:color="auto" w:fill="FFFFFF"/>
+        </w:rPr>
+        <w:t>    </w:t>
+      </w:r>
+      <w:r>
+        <w:rPr>
+          <w:rStyle w:val="jskeywordcolor"/>
+          <w:rFonts w:cstheme="minorHAnsi"/>
+          <w:i/>
+          <w:iCs/>
+          <w:color w:val="0000CD"/>
+          <w:shd w:val="clear" w:color="auto" w:fill="FFFFFF"/>
+        </w:rPr>
+        <w:t>break</w:t>
+      </w:r>
+      <w:r>
+        <w:rPr>
+          <w:rFonts w:cstheme="minorHAnsi"/>
+          <w:i/>
+          <w:iCs/>
+          <w:color w:val="000000"/>
+          <w:shd w:val="clear" w:color="auto" w:fill="FFFFFF"/>
+        </w:rPr>
+        <w:t>;</w:t>
+      </w:r>
+      <w:r>
+        <w:rPr>
+          <w:rFonts w:cstheme="minorHAnsi"/>
+          <w:i/>
+          <w:iCs/>
+          <w:color w:val="000000"/>
+        </w:rPr>
+        <w:br/>
+      </w:r>
+      <w:r>
+        <w:rPr>
+          <w:rFonts w:cstheme="minorHAnsi"/>
+          <w:i/>
+          <w:iCs/>
+          <w:color w:val="000000"/>
+          <w:shd w:val="clear" w:color="auto" w:fill="FFFFFF"/>
+        </w:rPr>
+        <w:t>  </w:t>
+      </w:r>
+      <w:r>
+        <w:rPr>
+          <w:rStyle w:val="jskeywordcolor"/>
+          <w:rFonts w:cstheme="minorHAnsi"/>
+          <w:i/>
+          <w:iCs/>
+          <w:color w:val="0000CD"/>
+          <w:shd w:val="clear" w:color="auto" w:fill="FFFFFF"/>
+        </w:rPr>
+        <w:t>case</w:t>
+      </w:r>
+      <w:r>
+        <w:rPr>
+          <w:rFonts w:cstheme="minorHAnsi"/>
+          <w:i/>
+          <w:iCs/>
+          <w:color w:val="000000"/>
+          <w:shd w:val="clear" w:color="auto" w:fill="FFFFFF"/>
+        </w:rPr>
+        <w:t> </w:t>
+      </w:r>
+      <w:r>
+        <w:rPr>
+          <w:rStyle w:val="jsnumbercolor"/>
+          <w:rFonts w:cstheme="minorHAnsi"/>
+          <w:i/>
+          <w:iCs/>
+          <w:color w:val="FF0000"/>
+          <w:shd w:val="clear" w:color="auto" w:fill="FFFFFF"/>
+        </w:rPr>
+        <w:t>0</w:t>
+      </w:r>
+      <w:r>
+        <w:rPr>
+          <w:rFonts w:cstheme="minorHAnsi"/>
+          <w:i/>
+          <w:iCs/>
+          <w:color w:val="000000"/>
+          <w:shd w:val="clear" w:color="auto" w:fill="FFFFFF"/>
+        </w:rPr>
+        <w:t>:</w:t>
+      </w:r>
+      <w:r>
+        <w:rPr>
+          <w:rFonts w:cstheme="minorHAnsi"/>
+          <w:i/>
+          <w:iCs/>
+          <w:color w:val="000000"/>
+        </w:rPr>
+        <w:br/>
+      </w:r>
+      <w:r>
+        <w:rPr>
+          <w:rFonts w:cstheme="minorHAnsi"/>
+          <w:i/>
+          <w:iCs/>
+          <w:color w:val="000000"/>
+          <w:shd w:val="clear" w:color="auto" w:fill="FFFFFF"/>
+        </w:rPr>
+        <w:t>  </w:t>
+      </w:r>
+      <w:r>
+        <w:rPr>
+          <w:rStyle w:val="jskeywordcolor"/>
+          <w:rFonts w:cstheme="minorHAnsi"/>
+          <w:i/>
+          <w:iCs/>
+          <w:color w:val="0000CD"/>
+          <w:shd w:val="clear" w:color="auto" w:fill="FFFFFF"/>
+        </w:rPr>
+        <w:t>case</w:t>
+      </w:r>
+      <w:r>
+        <w:rPr>
+          <w:rFonts w:cstheme="minorHAnsi"/>
+          <w:i/>
+          <w:iCs/>
+          <w:color w:val="000000"/>
+          <w:shd w:val="clear" w:color="auto" w:fill="FFFFFF"/>
+        </w:rPr>
+        <w:t> </w:t>
+      </w:r>
+      <w:r>
+        <w:rPr>
+          <w:rStyle w:val="jsnumbercolor"/>
+          <w:rFonts w:cstheme="minorHAnsi"/>
+          <w:i/>
+          <w:iCs/>
+          <w:color w:val="FF0000"/>
+          <w:shd w:val="clear" w:color="auto" w:fill="FFFFFF"/>
+        </w:rPr>
+        <w:t>6</w:t>
+      </w:r>
+      <w:r>
+        <w:rPr>
+          <w:rFonts w:cstheme="minorHAnsi"/>
+          <w:i/>
+          <w:iCs/>
+          <w:color w:val="000000"/>
+          <w:shd w:val="clear" w:color="auto" w:fill="FFFFFF"/>
+        </w:rPr>
+        <w:t>:</w:t>
+      </w:r>
+      <w:r>
+        <w:rPr>
+          <w:rFonts w:cstheme="minorHAnsi"/>
+          <w:i/>
+          <w:iCs/>
+          <w:color w:val="000000"/>
+        </w:rPr>
+        <w:br/>
+      </w:r>
+      <w:r>
+        <w:rPr>
+          <w:rFonts w:cstheme="minorHAnsi"/>
+          <w:i/>
+          <w:iCs/>
+          <w:color w:val="000000"/>
+          <w:shd w:val="clear" w:color="auto" w:fill="FFFFFF"/>
+        </w:rPr>
+        <w:t>    text = </w:t>
+      </w:r>
+      <w:r>
+        <w:rPr>
+          <w:rStyle w:val="jsstringcolor"/>
+          <w:rFonts w:cstheme="minorHAnsi"/>
+          <w:i/>
+          <w:iCs/>
+          <w:color w:val="A52A2A"/>
+          <w:shd w:val="clear" w:color="auto" w:fill="FFFFFF"/>
+        </w:rPr>
+        <w:t>"It is Weekend"</w:t>
+      </w:r>
+      <w:r>
+        <w:rPr>
+          <w:rFonts w:cstheme="minorHAnsi"/>
+          <w:i/>
+          <w:iCs/>
+          <w:color w:val="000000"/>
+          <w:shd w:val="clear" w:color="auto" w:fill="FFFFFF"/>
+        </w:rPr>
+        <w:t>;</w:t>
+      </w:r>
+      <w:r>
+        <w:rPr>
+          <w:rFonts w:cstheme="minorHAnsi"/>
+          <w:i/>
+          <w:iCs/>
+          <w:color w:val="000000"/>
+        </w:rPr>
+        <w:br/>
+      </w:r>
+      <w:r>
+        <w:rPr>
+          <w:rFonts w:cstheme="minorHAnsi"/>
+          <w:i/>
+          <w:iCs/>
+          <w:color w:val="000000"/>
+          <w:shd w:val="clear" w:color="auto" w:fill="FFFFFF"/>
+        </w:rPr>
+        <w:t>    </w:t>
+      </w:r>
+      <w:r>
+        <w:rPr>
+          <w:rStyle w:val="jskeywordcolor"/>
+          <w:rFonts w:cstheme="minorHAnsi"/>
+          <w:i/>
+          <w:iCs/>
+          <w:color w:val="0000CD"/>
+          <w:shd w:val="clear" w:color="auto" w:fill="FFFFFF"/>
+        </w:rPr>
+        <w:t>break</w:t>
+      </w:r>
+      <w:r>
+        <w:rPr>
+          <w:rFonts w:cstheme="minorHAnsi"/>
+          <w:i/>
+          <w:iCs/>
+          <w:color w:val="000000"/>
+          <w:shd w:val="clear" w:color="auto" w:fill="FFFFFF"/>
+        </w:rPr>
+        <w:t>;</w:t>
+      </w:r>
+      <w:r>
+        <w:rPr>
+          <w:rFonts w:cstheme="minorHAnsi"/>
+          <w:i/>
+          <w:iCs/>
+          <w:color w:val="000000"/>
+        </w:rPr>
+        <w:br/>
+      </w:r>
+      <w:r>
+        <w:rPr>
+          <w:rFonts w:cstheme="minorHAnsi"/>
+          <w:i/>
+          <w:iCs/>
+          <w:color w:val="000000"/>
+          <w:shd w:val="clear" w:color="auto" w:fill="FFFFFF"/>
+        </w:rPr>
+        <w:t>  </w:t>
+      </w:r>
+      <w:r>
+        <w:rPr>
+          <w:rStyle w:val="jskeywordcolor"/>
+          <w:rFonts w:cstheme="minorHAnsi"/>
+          <w:i/>
+          <w:iCs/>
+          <w:color w:val="0000CD"/>
+          <w:shd w:val="clear" w:color="auto" w:fill="FFFFFF"/>
+        </w:rPr>
+        <w:t>default</w:t>
+      </w:r>
+      <w:r>
+        <w:rPr>
+          <w:rFonts w:cstheme="minorHAnsi"/>
+          <w:i/>
+          <w:iCs/>
+          <w:color w:val="000000"/>
+          <w:shd w:val="clear" w:color="auto" w:fill="FFFFFF"/>
+        </w:rPr>
+        <w:t>:</w:t>
+      </w:r>
+      <w:r>
+        <w:rPr>
+          <w:rFonts w:cstheme="minorHAnsi"/>
+          <w:i/>
+          <w:iCs/>
+          <w:color w:val="000000"/>
+        </w:rPr>
+        <w:br/>
+      </w:r>
+      <w:r>
+        <w:rPr>
+          <w:rFonts w:cstheme="minorHAnsi"/>
+          <w:i/>
+          <w:iCs/>
+          <w:color w:val="000000"/>
+          <w:shd w:val="clear" w:color="auto" w:fill="FFFFFF"/>
+        </w:rPr>
+        <w:t>    text = </w:t>
+      </w:r>
+      <w:r>
+        <w:rPr>
+          <w:rStyle w:val="jsstringcolor"/>
+          <w:rFonts w:cstheme="minorHAnsi"/>
+          <w:i/>
+          <w:iCs/>
+          <w:color w:val="A52A2A"/>
+          <w:shd w:val="clear" w:color="auto" w:fill="FFFFFF"/>
+        </w:rPr>
+        <w:t>"Looking forward to the Weekend"</w:t>
+      </w:r>
+      <w:r>
+        <w:rPr>
+          <w:rFonts w:cstheme="minorHAnsi"/>
+          <w:i/>
+          <w:iCs/>
+          <w:color w:val="000000"/>
+          <w:shd w:val="clear" w:color="auto" w:fill="FFFFFF"/>
+        </w:rPr>
+        <w:t>;</w:t>
+      </w:r>
+      <w:r>
+        <w:rPr>
+          <w:rFonts w:cstheme="minorHAnsi"/>
+          <w:i/>
+          <w:iCs/>
+          <w:color w:val="000000"/>
+        </w:rPr>
+        <w:br/>
+      </w:r>
+      <w:r>
+        <w:rPr>
+          <w:rFonts w:cstheme="minorHAnsi"/>
+          <w:i/>
+          <w:iCs/>
+          <w:color w:val="000000"/>
+          <w:shd w:val="clear" w:color="auto" w:fill="FFFFFF"/>
+        </w:rPr>
+        <w:t>}</w:t>
+      </w:r>
+    </w:p>
+    <w:p>
+      <w:pPr>
+        <w:pStyle w:val="NoSpacing"/>
+        <w:ind w:left="720"/>
+      </w:pPr>
+    </w:p>
+    <w:p>
+      <w:pPr>
+        <w:pStyle w:val="NoSpacing"/>
+        <w:ind w:left="720"/>
+      </w:pPr>
+    </w:p>
+    <w:p>
+      <w:pPr>
+        <w:pStyle w:val="NoSpacing"/>
+        <w:ind w:left="720"/>
+      </w:pPr>
+    </w:p>
+    <w:p>
+      <w:pPr>
+        <w:pStyle w:val="NoSpacing"/>
+        <w:ind w:left="720"/>
+        <w:rPr>
+          <w:b/>
+          <w:bCs/>
+        </w:rPr>
+      </w:pPr>
+      <w:r>
+        <w:rPr>
+          <w:b/>
+          <w:bCs/>
+        </w:rPr>
+        <w:t>Switching Details</w:t>
+      </w:r>
+    </w:p>
+    <w:p>
+      <w:pPr>
+        <w:pStyle w:val="NoSpacing"/>
+        <w:ind w:left="720"/>
+      </w:pPr>
+    </w:p>
+    <w:p>
+      <w:pPr>
+        <w:pStyle w:val="NoSpacing"/>
+        <w:ind w:left="720"/>
+      </w:pPr>
+      <w:r>
+        <w:t>Switch cases use strict comparison (===).</w:t>
+      </w:r>
+    </w:p>
+    <w:p>
+      <w:pPr>
+        <w:pStyle w:val="NoSpacing"/>
+        <w:ind w:left="720"/>
+      </w:pPr>
+    </w:p>
+    <w:p>
+      <w:pPr>
+        <w:pStyle w:val="NoSpacing"/>
+        <w:ind w:left="720"/>
+      </w:pPr>
+      <w:r>
+        <w:t>The values must be of the same type to match.</w:t>
+      </w:r>
+    </w:p>
+    <w:p>
+      <w:pPr>
+        <w:pStyle w:val="NoSpacing"/>
+        <w:ind w:left="720"/>
+      </w:pPr>
+    </w:p>
+    <w:p>
+      <w:pPr>
+        <w:pStyle w:val="NoSpacing"/>
+        <w:ind w:left="720"/>
+      </w:pPr>
+      <w:r>
+        <w:t>A strict comparison can only be true if the operands are of the same type.</w:t>
+      </w:r>
+    </w:p>
+    <w:p>
+      <w:pPr>
+        <w:pStyle w:val="NoSpacing"/>
+        <w:ind w:left="720"/>
+      </w:pPr>
+    </w:p>
+    <w:p>
+      <w:pPr>
+        <w:pStyle w:val="NoSpacing"/>
+        <w:ind w:left="720"/>
+      </w:pPr>
+      <w:r>
+        <w:t>In this example there will be no match for x:</w:t>
+      </w:r>
+    </w:p>
+    <w:p>
+      <w:pPr>
+        <w:pStyle w:val="NoSpacing"/>
+        <w:ind w:left="720"/>
+      </w:pPr>
+      <w:r>
+        <w:rPr>
+          <w:b/>
+          <w:bCs/>
+        </w:rPr>
+        <w:t>Example:</w:t>
+      </w:r>
+    </w:p>
+    <w:p>
+      <w:pPr>
+        <w:pStyle w:val="NoSpacing"/>
+        <w:ind w:left="720"/>
+      </w:pPr>
+    </w:p>
+    <w:p>
+      <w:pPr>
+        <w:pStyle w:val="NoSpacing"/>
+        <w:ind w:left="720"/>
+        <w:rPr>
+          <w:rFonts w:cstheme="minorHAnsi"/>
+          <w:i/>
+          <w:iCs/>
+        </w:rPr>
+      </w:pPr>
+      <w:r>
+        <w:rPr>
+          <w:rStyle w:val="jskeywordcolor"/>
+          <w:rFonts w:cstheme="minorHAnsi"/>
+          <w:i/>
+          <w:iCs/>
+          <w:color w:val="0000CD"/>
+          <w:shd w:val="clear" w:color="auto" w:fill="FFFFFF"/>
+        </w:rPr>
+        <w:t>let</w:t>
+      </w:r>
+      <w:r>
+        <w:rPr>
+          <w:rFonts w:cstheme="minorHAnsi"/>
+          <w:i/>
+          <w:iCs/>
+          <w:color w:val="000000"/>
+          <w:shd w:val="clear" w:color="auto" w:fill="FFFFFF"/>
+        </w:rPr>
+        <w:t> x = </w:t>
+      </w:r>
+      <w:r>
+        <w:rPr>
+          <w:rStyle w:val="jsstringcolor"/>
+          <w:rFonts w:cstheme="minorHAnsi"/>
+          <w:i/>
+          <w:iCs/>
+          <w:color w:val="A52A2A"/>
+          <w:shd w:val="clear" w:color="auto" w:fill="FFFFFF"/>
+        </w:rPr>
+        <w:t>"0"</w:t>
+      </w:r>
+      <w:r>
+        <w:rPr>
+          <w:rFonts w:cstheme="minorHAnsi"/>
+          <w:i/>
+          <w:iCs/>
+          <w:color w:val="000000"/>
+          <w:shd w:val="clear" w:color="auto" w:fill="FFFFFF"/>
+        </w:rPr>
+        <w:t>;</w:t>
+      </w:r>
+      <w:r>
+        <w:rPr>
+          <w:rFonts w:cstheme="minorHAnsi"/>
+          <w:i/>
+          <w:iCs/>
+          <w:color w:val="000000"/>
+        </w:rPr>
+        <w:br/>
+      </w:r>
+      <w:r>
+        <w:rPr>
+          <w:rStyle w:val="jskeywordcolor"/>
+          <w:rFonts w:cstheme="minorHAnsi"/>
+          <w:i/>
+          <w:iCs/>
+          <w:color w:val="0000CD"/>
+          <w:shd w:val="clear" w:color="auto" w:fill="FFFFFF"/>
+        </w:rPr>
+        <w:t>switch</w:t>
+      </w:r>
+      <w:r>
+        <w:rPr>
+          <w:rFonts w:cstheme="minorHAnsi"/>
+          <w:i/>
+          <w:iCs/>
+          <w:color w:val="000000"/>
+          <w:shd w:val="clear" w:color="auto" w:fill="FFFFFF"/>
+        </w:rPr>
+        <w:t> (x) {</w:t>
+      </w:r>
+      <w:r>
+        <w:rPr>
+          <w:rFonts w:cstheme="minorHAnsi"/>
+          <w:i/>
+          <w:iCs/>
+          <w:color w:val="000000"/>
+        </w:rPr>
+        <w:br/>
+      </w:r>
+      <w:r>
+        <w:rPr>
+          <w:rFonts w:cstheme="minorHAnsi"/>
+          <w:i/>
+          <w:iCs/>
+          <w:color w:val="000000"/>
+          <w:shd w:val="clear" w:color="auto" w:fill="FFFFFF"/>
+        </w:rPr>
+        <w:t>  </w:t>
+      </w:r>
+      <w:r>
+        <w:rPr>
+          <w:rStyle w:val="jskeywordcolor"/>
+          <w:rFonts w:cstheme="minorHAnsi"/>
+          <w:i/>
+          <w:iCs/>
+          <w:color w:val="0000CD"/>
+          <w:shd w:val="clear" w:color="auto" w:fill="FFFFFF"/>
+        </w:rPr>
+        <w:t>case</w:t>
+      </w:r>
+      <w:r>
+        <w:rPr>
+          <w:rFonts w:cstheme="minorHAnsi"/>
+          <w:i/>
+          <w:iCs/>
+          <w:color w:val="000000"/>
+          <w:shd w:val="clear" w:color="auto" w:fill="FFFFFF"/>
+        </w:rPr>
+        <w:t> </w:t>
+      </w:r>
+      <w:r>
+        <w:rPr>
+          <w:rStyle w:val="jsnumbercolor"/>
+          <w:rFonts w:cstheme="minorHAnsi"/>
+          <w:i/>
+          <w:iCs/>
+          <w:color w:val="FF0000"/>
+          <w:shd w:val="clear" w:color="auto" w:fill="FFFFFF"/>
+        </w:rPr>
+        <w:t>0</w:t>
+      </w:r>
+      <w:r>
+        <w:rPr>
+          <w:rFonts w:cstheme="minorHAnsi"/>
+          <w:i/>
+          <w:iCs/>
+          <w:color w:val="000000"/>
+          <w:shd w:val="clear" w:color="auto" w:fill="FFFFFF"/>
+        </w:rPr>
+        <w:t>:</w:t>
+      </w:r>
+      <w:r>
+        <w:rPr>
+          <w:rFonts w:cstheme="minorHAnsi"/>
+          <w:i/>
+          <w:iCs/>
+          <w:color w:val="000000"/>
+        </w:rPr>
+        <w:br/>
+      </w:r>
+      <w:r>
+        <w:rPr>
+          <w:rFonts w:cstheme="minorHAnsi"/>
+          <w:i/>
+          <w:iCs/>
+          <w:color w:val="000000"/>
+          <w:shd w:val="clear" w:color="auto" w:fill="FFFFFF"/>
+        </w:rPr>
+        <w:t>    text = </w:t>
+      </w:r>
+      <w:r>
+        <w:rPr>
+          <w:rStyle w:val="jsstringcolor"/>
+          <w:rFonts w:cstheme="minorHAnsi"/>
+          <w:i/>
+          <w:iCs/>
+          <w:color w:val="A52A2A"/>
+          <w:shd w:val="clear" w:color="auto" w:fill="FFFFFF"/>
+        </w:rPr>
+        <w:t>"Off"</w:t>
+      </w:r>
+      <w:r>
+        <w:rPr>
+          <w:rFonts w:cstheme="minorHAnsi"/>
+          <w:i/>
+          <w:iCs/>
+          <w:color w:val="000000"/>
+          <w:shd w:val="clear" w:color="auto" w:fill="FFFFFF"/>
+        </w:rPr>
+        <w:t>;</w:t>
+      </w:r>
+      <w:r>
+        <w:rPr>
+          <w:rFonts w:cstheme="minorHAnsi"/>
+          <w:i/>
+          <w:iCs/>
+          <w:color w:val="000000"/>
+        </w:rPr>
+        <w:br/>
+      </w:r>
+      <w:r>
+        <w:rPr>
+          <w:rFonts w:cstheme="minorHAnsi"/>
+          <w:i/>
+          <w:iCs/>
+          <w:color w:val="000000"/>
+          <w:shd w:val="clear" w:color="auto" w:fill="FFFFFF"/>
+        </w:rPr>
+        <w:t>    </w:t>
+      </w:r>
+      <w:r>
+        <w:rPr>
+          <w:rStyle w:val="jskeywordcolor"/>
+          <w:rFonts w:cstheme="minorHAnsi"/>
+          <w:i/>
+          <w:iCs/>
+          <w:color w:val="0000CD"/>
+          <w:shd w:val="clear" w:color="auto" w:fill="FFFFFF"/>
+        </w:rPr>
+        <w:t>break</w:t>
+      </w:r>
+      <w:r>
+        <w:rPr>
+          <w:rFonts w:cstheme="minorHAnsi"/>
+          <w:i/>
+          <w:iCs/>
+          <w:color w:val="000000"/>
+          <w:shd w:val="clear" w:color="auto" w:fill="FFFFFF"/>
+        </w:rPr>
+        <w:t>;</w:t>
+      </w:r>
+      <w:r>
+        <w:rPr>
+          <w:rFonts w:cstheme="minorHAnsi"/>
+          <w:i/>
+          <w:iCs/>
+          <w:color w:val="000000"/>
+        </w:rPr>
+        <w:br/>
+      </w:r>
+      <w:r>
+        <w:rPr>
+          <w:rFonts w:cstheme="minorHAnsi"/>
+          <w:i/>
+          <w:iCs/>
+          <w:color w:val="000000"/>
+          <w:shd w:val="clear" w:color="auto" w:fill="FFFFFF"/>
+        </w:rPr>
+        <w:t>  </w:t>
+      </w:r>
+      <w:r>
+        <w:rPr>
+          <w:rStyle w:val="jskeywordcolor"/>
+          <w:rFonts w:cstheme="minorHAnsi"/>
+          <w:i/>
+          <w:iCs/>
+          <w:color w:val="0000CD"/>
+          <w:shd w:val="clear" w:color="auto" w:fill="FFFFFF"/>
+        </w:rPr>
+        <w:t>case</w:t>
+      </w:r>
+      <w:r>
+        <w:rPr>
+          <w:rFonts w:cstheme="minorHAnsi"/>
+          <w:i/>
+          <w:iCs/>
+          <w:color w:val="000000"/>
+          <w:shd w:val="clear" w:color="auto" w:fill="FFFFFF"/>
+        </w:rPr>
+        <w:t> </w:t>
+      </w:r>
+      <w:r>
+        <w:rPr>
+          <w:rStyle w:val="jsnumbercolor"/>
+          <w:rFonts w:cstheme="minorHAnsi"/>
+          <w:i/>
+          <w:iCs/>
+          <w:color w:val="FF0000"/>
+          <w:shd w:val="clear" w:color="auto" w:fill="FFFFFF"/>
+        </w:rPr>
+        <w:t>1</w:t>
+      </w:r>
+      <w:r>
+        <w:rPr>
+          <w:rFonts w:cstheme="minorHAnsi"/>
+          <w:i/>
+          <w:iCs/>
+          <w:color w:val="000000"/>
+          <w:shd w:val="clear" w:color="auto" w:fill="FFFFFF"/>
+        </w:rPr>
+        <w:t>:</w:t>
+      </w:r>
+      <w:r>
+        <w:rPr>
+          <w:rFonts w:cstheme="minorHAnsi"/>
+          <w:i/>
+          <w:iCs/>
+          <w:color w:val="000000"/>
+        </w:rPr>
+        <w:br/>
+      </w:r>
+      <w:r>
+        <w:rPr>
+          <w:rFonts w:cstheme="minorHAnsi"/>
+          <w:i/>
+          <w:iCs/>
+          <w:color w:val="000000"/>
+          <w:shd w:val="clear" w:color="auto" w:fill="FFFFFF"/>
+        </w:rPr>
+        <w:t>    text = </w:t>
+      </w:r>
+      <w:r>
+        <w:rPr>
+          <w:rStyle w:val="jsstringcolor"/>
+          <w:rFonts w:cstheme="minorHAnsi"/>
+          <w:i/>
+          <w:iCs/>
+          <w:color w:val="A52A2A"/>
+          <w:shd w:val="clear" w:color="auto" w:fill="FFFFFF"/>
+        </w:rPr>
+        <w:t>"On"</w:t>
+      </w:r>
+      <w:r>
+        <w:rPr>
+          <w:rFonts w:cstheme="minorHAnsi"/>
+          <w:i/>
+          <w:iCs/>
+          <w:color w:val="000000"/>
+          <w:shd w:val="clear" w:color="auto" w:fill="FFFFFF"/>
+        </w:rPr>
+        <w:t>;</w:t>
+      </w:r>
+      <w:r>
+        <w:rPr>
+          <w:rFonts w:cstheme="minorHAnsi"/>
+          <w:i/>
+          <w:iCs/>
+          <w:color w:val="000000"/>
+        </w:rPr>
+        <w:br/>
+      </w:r>
+      <w:r>
+        <w:rPr>
+          <w:rFonts w:cstheme="minorHAnsi"/>
+          <w:i/>
+          <w:iCs/>
+          <w:color w:val="000000"/>
+          <w:shd w:val="clear" w:color="auto" w:fill="FFFFFF"/>
+        </w:rPr>
+        <w:lastRenderedPageBreak/>
+        <w:t>    </w:t>
+      </w:r>
+      <w:r>
+        <w:rPr>
+          <w:rStyle w:val="jskeywordcolor"/>
+          <w:rFonts w:cstheme="minorHAnsi"/>
+          <w:i/>
+          <w:iCs/>
+          <w:color w:val="0000CD"/>
+          <w:shd w:val="clear" w:color="auto" w:fill="FFFFFF"/>
+        </w:rPr>
+        <w:t>break</w:t>
+      </w:r>
+      <w:r>
+        <w:rPr>
+          <w:rFonts w:cstheme="minorHAnsi"/>
+          <w:i/>
+          <w:iCs/>
+          <w:color w:val="000000"/>
+          <w:shd w:val="clear" w:color="auto" w:fill="FFFFFF"/>
+        </w:rPr>
+        <w:t>;</w:t>
+      </w:r>
+      <w:r>
+        <w:rPr>
+          <w:rFonts w:cstheme="minorHAnsi"/>
+          <w:i/>
+          <w:iCs/>
+          <w:color w:val="000000"/>
+        </w:rPr>
+        <w:br/>
+      </w:r>
+      <w:r>
+        <w:rPr>
+          <w:rFonts w:cstheme="minorHAnsi"/>
+          <w:i/>
+          <w:iCs/>
+          <w:color w:val="000000"/>
+          <w:shd w:val="clear" w:color="auto" w:fill="FFFFFF"/>
+        </w:rPr>
+        <w:t>  </w:t>
+      </w:r>
+      <w:r>
+        <w:rPr>
+          <w:rStyle w:val="jskeywordcolor"/>
+          <w:rFonts w:cstheme="minorHAnsi"/>
+          <w:i/>
+          <w:iCs/>
+          <w:color w:val="0000CD"/>
+          <w:shd w:val="clear" w:color="auto" w:fill="FFFFFF"/>
+        </w:rPr>
+        <w:t>default</w:t>
+      </w:r>
+      <w:r>
+        <w:rPr>
+          <w:rFonts w:cstheme="minorHAnsi"/>
+          <w:i/>
+          <w:iCs/>
+          <w:color w:val="000000"/>
+          <w:shd w:val="clear" w:color="auto" w:fill="FFFFFF"/>
+        </w:rPr>
+        <w:t>:</w:t>
+      </w:r>
+      <w:r>
+        <w:rPr>
+          <w:rFonts w:cstheme="minorHAnsi"/>
+          <w:i/>
+          <w:iCs/>
+          <w:color w:val="000000"/>
+        </w:rPr>
+        <w:br/>
+      </w:r>
+      <w:r>
+        <w:rPr>
+          <w:rFonts w:cstheme="minorHAnsi"/>
+          <w:i/>
+          <w:iCs/>
+          <w:color w:val="000000"/>
+          <w:shd w:val="clear" w:color="auto" w:fill="FFFFFF"/>
+        </w:rPr>
+        <w:t>    text = </w:t>
+      </w:r>
+      <w:r>
+        <w:rPr>
+          <w:rStyle w:val="jsstringcolor"/>
+          <w:rFonts w:cstheme="minorHAnsi"/>
+          <w:i/>
+          <w:iCs/>
+          <w:color w:val="A52A2A"/>
+          <w:shd w:val="clear" w:color="auto" w:fill="FFFFFF"/>
+        </w:rPr>
+        <w:t>"No value found"</w:t>
+      </w:r>
+      <w:r>
+        <w:rPr>
+          <w:rFonts w:cstheme="minorHAnsi"/>
+          <w:i/>
+          <w:iCs/>
+          <w:color w:val="000000"/>
+          <w:shd w:val="clear" w:color="auto" w:fill="FFFFFF"/>
+        </w:rPr>
+        <w:t>;</w:t>
+      </w:r>
+      <w:r>
+        <w:rPr>
+          <w:rFonts w:cstheme="minorHAnsi"/>
+          <w:i/>
+          <w:iCs/>
+          <w:color w:val="000000"/>
+        </w:rPr>
+        <w:br/>
+      </w:r>
+      <w:r>
+        <w:rPr>
+          <w:rFonts w:cstheme="minorHAnsi"/>
+          <w:i/>
+          <w:iCs/>
+          <w:color w:val="000000"/>
+          <w:shd w:val="clear" w:color="auto" w:fill="FFFFFF"/>
+        </w:rPr>
+        <w:t>}</w:t>
+      </w:r>
+    </w:p>
+    <w:p>
+      <w:pPr>
+        <w:pStyle w:val="NoSpacing"/>
+        <w:ind w:left="720"/>
+        <w:rPr>
+          <w:b/>
+          <w:bCs/>
+        </w:rPr>
+      </w:pPr>
+    </w:p>
+    <w:p>
+      <w:pPr>
+        <w:pStyle w:val="NoSpacing"/>
+        <w:ind w:left="720"/>
+      </w:pPr>
+    </w:p>
+    <w:p>
+      <w:pPr>
+        <w:pStyle w:val="NoSpacing"/>
         <w:numPr>
           <w:ilvl w:val="0"/>
           <w:numId w:val="12"/>
@@ -22852,9 +26964,9 @@
     </w:lvl>
   </w:abstractNum>
   <w:abstractNum w:abstractNumId="2" w15:restartNumberingAfterBreak="0">
-    <w:nsid w:val="1F16483F"/>
+    <w:nsid w:val="128C4299"/>
     <w:multiLevelType w:val="multilevel"/>
-    <w:tmpl w:val="9AAEA0E4"/>
+    <w:tmpl w:val="4D120108"/>
     <w:lvl w:ilvl="0">
       <w:start w:val="1"/>
       <w:numFmt w:val="bullet"/>
@@ -22862,9 +26974,9 @@
       <w:lvlJc w:val="left"/>
       <w:pPr>
         <w:tabs>
-          <w:tab w:val="num" w:pos="720"/>
+          <w:tab w:val="num" w:pos="1080"/>
         </w:tabs>
-        <w:ind w:left="720" w:hanging="360"/>
+        <w:ind w:left="1080" w:hanging="360"/>
       </w:pPr>
       <w:rPr>
         <w:rFonts w:ascii="Symbol" w:hAnsi="Symbol" w:hint="default"/>
@@ -22877,9 +26989,9 @@
       <w:lvlJc w:val="left"/>
       <w:pPr>
         <w:tabs>
-          <w:tab w:val="num" w:pos="1440"/>
+          <w:tab w:val="num" w:pos="1800"/>
         </w:tabs>
-        <w:ind w:left="1440" w:hanging="360"/>
+        <w:ind w:left="1800" w:hanging="360"/>
       </w:pPr>
       <w:rPr>
         <w:rFonts w:ascii="Courier New" w:hAnsi="Courier New" w:hint="default"/>
@@ -22892,9 +27004,9 @@
       <w:lvlJc w:val="left"/>
       <w:pPr>
         <w:tabs>
-          <w:tab w:val="num" w:pos="2160"/>
+          <w:tab w:val="num" w:pos="2520"/>
         </w:tabs>
-        <w:ind w:left="2160" w:hanging="360"/>
+        <w:ind w:left="2520" w:hanging="360"/>
       </w:pPr>
       <w:rPr>
         <w:rFonts w:ascii="Wingdings" w:hAnsi="Wingdings" w:hint="default"/>
@@ -22907,9 +27019,9 @@
       <w:lvlJc w:val="left"/>
       <w:pPr>
         <w:tabs>
-          <w:tab w:val="num" w:pos="2880"/>
+          <w:tab w:val="num" w:pos="3240"/>
         </w:tabs>
-        <w:ind w:left="2880" w:hanging="360"/>
+        <w:ind w:left="3240" w:hanging="360"/>
       </w:pPr>
       <w:rPr>
         <w:rFonts w:ascii="Wingdings" w:hAnsi="Wingdings" w:hint="default"/>
@@ -22922,9 +27034,9 @@
       <w:lvlJc w:val="left"/>
       <w:pPr>
         <w:tabs>
-          <w:tab w:val="num" w:pos="3600"/>
+          <w:tab w:val="num" w:pos="3960"/>
         </w:tabs>
-        <w:ind w:left="3600" w:hanging="360"/>
+        <w:ind w:left="3960" w:hanging="360"/>
       </w:pPr>
       <w:rPr>
         <w:rFonts w:ascii="Wingdings" w:hAnsi="Wingdings" w:hint="default"/>
@@ -22937,9 +27049,9 @@
       <w:lvlJc w:val="left"/>
       <w:pPr>
         <w:tabs>
-          <w:tab w:val="num" w:pos="4320"/>
+          <w:tab w:val="num" w:pos="4680"/>
         </w:tabs>
-        <w:ind w:left="4320" w:hanging="360"/>
+        <w:ind w:left="4680" w:hanging="360"/>
       </w:pPr>
       <w:rPr>
         <w:rFonts w:ascii="Wingdings" w:hAnsi="Wingdings" w:hint="default"/>
@@ -22952,9 +27064,9 @@
       <w:lvlJc w:val="left"/>
       <w:pPr>
         <w:tabs>
-          <w:tab w:val="num" w:pos="5040"/>
+          <w:tab w:val="num" w:pos="5400"/>
         </w:tabs>
-        <w:ind w:left="5040" w:hanging="360"/>
+        <w:ind w:left="5400" w:hanging="360"/>
       </w:pPr>
       <w:rPr>
         <w:rFonts w:ascii="Wingdings" w:hAnsi="Wingdings" w:hint="default"/>
@@ -22967,9 +27079,9 @@
       <w:lvlJc w:val="left"/>
       <w:pPr>
         <w:tabs>
-          <w:tab w:val="num" w:pos="5760"/>
+          <w:tab w:val="num" w:pos="6120"/>
         </w:tabs>
-        <w:ind w:left="5760" w:hanging="360"/>
+        <w:ind w:left="6120" w:hanging="360"/>
       </w:pPr>
       <w:rPr>
         <w:rFonts w:ascii="Wingdings" w:hAnsi="Wingdings" w:hint="default"/>
@@ -22982,9 +27094,9 @@
       <w:lvlJc w:val="left"/>
       <w:pPr>
         <w:tabs>
-          <w:tab w:val="num" w:pos="6480"/>
+          <w:tab w:val="num" w:pos="6840"/>
         </w:tabs>
-        <w:ind w:left="6480" w:hanging="360"/>
+        <w:ind w:left="6840" w:hanging="360"/>
       </w:pPr>
       <w:rPr>
         <w:rFonts w:ascii="Wingdings" w:hAnsi="Wingdings" w:hint="default"/>
@@ -22993,6 +27105,147 @@
     </w:lvl>
   </w:abstractNum>
   <w:abstractNum w:abstractNumId="3" w15:restartNumberingAfterBreak="0">
+    <w:nsid w:val="1F16483F"/>
+    <w:multiLevelType w:val="multilevel"/>
+    <w:tmpl w:val="9AAEA0E4"/>
+    <w:lvl w:ilvl="0">
+      <w:start w:val="1"/>
+      <w:numFmt w:val="bullet"/>
+      <w:lvlText w:val=""/>
+      <w:lvlJc w:val="left"/>
+      <w:pPr>
+        <w:tabs>
+          <w:tab w:val="num" w:pos="720"/>
+        </w:tabs>
+        <w:ind w:left="720" w:hanging="360"/>
+      </w:pPr>
+      <w:rPr>
+        <w:rFonts w:ascii="Symbol" w:hAnsi="Symbol" w:hint="default"/>
+        <w:sz w:val="20"/>
+      </w:rPr>
+    </w:lvl>
+    <w:lvl w:ilvl="1" w:tentative="1">
+      <w:numFmt w:val="bullet"/>
+      <w:lvlText w:val="o"/>
+      <w:lvlJc w:val="left"/>
+      <w:pPr>
+        <w:tabs>
+          <w:tab w:val="num" w:pos="1440"/>
+        </w:tabs>
+        <w:ind w:left="1440" w:hanging="360"/>
+      </w:pPr>
+      <w:rPr>
+        <w:rFonts w:ascii="Courier New" w:hAnsi="Courier New" w:hint="default"/>
+        <w:sz w:val="20"/>
+      </w:rPr>
+    </w:lvl>
+    <w:lvl w:ilvl="2" w:tentative="1">
+      <w:numFmt w:val="bullet"/>
+      <w:lvlText w:val=""/>
+      <w:lvlJc w:val="left"/>
+      <w:pPr>
+        <w:tabs>
+          <w:tab w:val="num" w:pos="2160"/>
+        </w:tabs>
+        <w:ind w:left="2160" w:hanging="360"/>
+      </w:pPr>
+      <w:rPr>
+        <w:rFonts w:ascii="Wingdings" w:hAnsi="Wingdings" w:hint="default"/>
+        <w:sz w:val="20"/>
+      </w:rPr>
+    </w:lvl>
+    <w:lvl w:ilvl="3" w:tentative="1">
+      <w:numFmt w:val="bullet"/>
+      <w:lvlText w:val=""/>
+      <w:lvlJc w:val="left"/>
+      <w:pPr>
+        <w:tabs>
+          <w:tab w:val="num" w:pos="2880"/>
+        </w:tabs>
+        <w:ind w:left="2880" w:hanging="360"/>
+      </w:pPr>
+      <w:rPr>
+        <w:rFonts w:ascii="Wingdings" w:hAnsi="Wingdings" w:hint="default"/>
+        <w:sz w:val="20"/>
+      </w:rPr>
+    </w:lvl>
+    <w:lvl w:ilvl="4" w:tentative="1">
+      <w:numFmt w:val="bullet"/>
+      <w:lvlText w:val=""/>
+      <w:lvlJc w:val="left"/>
+      <w:pPr>
+        <w:tabs>
+          <w:tab w:val="num" w:pos="3600"/>
+        </w:tabs>
+        <w:ind w:left="3600" w:hanging="360"/>
+      </w:pPr>
+      <w:rPr>
+        <w:rFonts w:ascii="Wingdings" w:hAnsi="Wingdings" w:hint="default"/>
+        <w:sz w:val="20"/>
+      </w:rPr>
+    </w:lvl>
+    <w:lvl w:ilvl="5" w:tentative="1">
+      <w:numFmt w:val="bullet"/>
+      <w:lvlText w:val=""/>
+      <w:lvlJc w:val="left"/>
+      <w:pPr>
+        <w:tabs>
+          <w:tab w:val="num" w:pos="4320"/>
+        </w:tabs>
+        <w:ind w:left="4320" w:hanging="360"/>
+      </w:pPr>
+      <w:rPr>
+        <w:rFonts w:ascii="Wingdings" w:hAnsi="Wingdings" w:hint="default"/>
+        <w:sz w:val="20"/>
+      </w:rPr>
+    </w:lvl>
+    <w:lvl w:ilvl="6" w:tentative="1">
+      <w:numFmt w:val="bullet"/>
+      <w:lvlText w:val=""/>
+      <w:lvlJc w:val="left"/>
+      <w:pPr>
+        <w:tabs>
+          <w:tab w:val="num" w:pos="5040"/>
+        </w:tabs>
+        <w:ind w:left="5040" w:hanging="360"/>
+      </w:pPr>
+      <w:rPr>
+        <w:rFonts w:ascii="Wingdings" w:hAnsi="Wingdings" w:hint="default"/>
+        <w:sz w:val="20"/>
+      </w:rPr>
+    </w:lvl>
+    <w:lvl w:ilvl="7" w:tentative="1">
+      <w:numFmt w:val="bullet"/>
+      <w:lvlText w:val=""/>
+      <w:lvlJc w:val="left"/>
+      <w:pPr>
+        <w:tabs>
+          <w:tab w:val="num" w:pos="5760"/>
+        </w:tabs>
+        <w:ind w:left="5760" w:hanging="360"/>
+      </w:pPr>
+      <w:rPr>
+        <w:rFonts w:ascii="Wingdings" w:hAnsi="Wingdings" w:hint="default"/>
+        <w:sz w:val="20"/>
+      </w:rPr>
+    </w:lvl>
+    <w:lvl w:ilvl="8" w:tentative="1">
+      <w:numFmt w:val="bullet"/>
+      <w:lvlText w:val=""/>
+      <w:lvlJc w:val="left"/>
+      <w:pPr>
+        <w:tabs>
+          <w:tab w:val="num" w:pos="6480"/>
+        </w:tabs>
+        <w:ind w:left="6480" w:hanging="360"/>
+      </w:pPr>
+      <w:rPr>
+        <w:rFonts w:ascii="Wingdings" w:hAnsi="Wingdings" w:hint="default"/>
+        <w:sz w:val="20"/>
+      </w:rPr>
+    </w:lvl>
+  </w:abstractNum>
+  <w:abstractNum w:abstractNumId="4" w15:restartNumberingAfterBreak="0">
     <w:nsid w:val="27A1097F"/>
     <w:multiLevelType w:val="hybridMultilevel"/>
     <w:tmpl w:val="EAFA31E6"/>
@@ -23078,7 +27331,7 @@
       </w:pPr>
     </w:lvl>
   </w:abstractNum>
-  <w:abstractNum w:abstractNumId="4" w15:restartNumberingAfterBreak="0">
+  <w:abstractNum w:abstractNumId="5" w15:restartNumberingAfterBreak="0">
     <w:nsid w:val="4CC3167D"/>
     <w:multiLevelType w:val="multilevel"/>
     <w:tmpl w:val="04826AFE"/>
@@ -23216,7 +27469,7 @@
       </w:rPr>
     </w:lvl>
   </w:abstractNum>
-  <w:abstractNum w:abstractNumId="5" w15:restartNumberingAfterBreak="0">
+  <w:abstractNum w:abstractNumId="6" w15:restartNumberingAfterBreak="0">
     <w:nsid w:val="57AE026B"/>
     <w:multiLevelType w:val="hybridMultilevel"/>
     <w:tmpl w:val="316C4EFC"/>
@@ -23329,7 +27582,7 @@
       </w:rPr>
     </w:lvl>
   </w:abstractNum>
-  <w:abstractNum w:abstractNumId="6" w15:restartNumberingAfterBreak="0">
+  <w:abstractNum w:abstractNumId="7" w15:restartNumberingAfterBreak="0">
     <w:nsid w:val="5B231207"/>
     <w:multiLevelType w:val="hybridMultilevel"/>
     <w:tmpl w:val="EEE0B61C"/>
@@ -23442,7 +27695,7 @@
       </w:rPr>
     </w:lvl>
   </w:abstractNum>
-  <w:abstractNum w:abstractNumId="7" w15:restartNumberingAfterBreak="0">
+  <w:abstractNum w:abstractNumId="8" w15:restartNumberingAfterBreak="0">
     <w:nsid w:val="61BB1DA5"/>
     <w:multiLevelType w:val="hybridMultilevel"/>
     <w:tmpl w:val="F07ED88C"/>
@@ -23555,7 +27808,7 @@
       </w:rPr>
     </w:lvl>
   </w:abstractNum>
-  <w:abstractNum w:abstractNumId="8" w15:restartNumberingAfterBreak="0">
+  <w:abstractNum w:abstractNumId="9" w15:restartNumberingAfterBreak="0">
     <w:nsid w:val="69244F8F"/>
     <w:multiLevelType w:val="hybridMultilevel"/>
     <w:tmpl w:val="6F209F36"/>
@@ -23668,7 +27921,7 @@
       </w:rPr>
     </w:lvl>
   </w:abstractNum>
-  <w:abstractNum w:abstractNumId="9" w15:restartNumberingAfterBreak="0">
+  <w:abstractNum w:abstractNumId="10" w15:restartNumberingAfterBreak="0">
     <w:nsid w:val="6BDC25D5"/>
     <w:multiLevelType w:val="hybridMultilevel"/>
     <w:tmpl w:val="DC507CD0"/>
@@ -23781,7 +28034,7 @@
       </w:rPr>
     </w:lvl>
   </w:abstractNum>
-  <w:abstractNum w:abstractNumId="10" w15:restartNumberingAfterBreak="0">
+  <w:abstractNum w:abstractNumId="11" w15:restartNumberingAfterBreak="0">
     <w:nsid w:val="709265B3"/>
     <w:multiLevelType w:val="hybridMultilevel"/>
     <w:tmpl w:val="A6D6EE60"/>
@@ -23867,7 +28120,7 @@
       </w:pPr>
     </w:lvl>
   </w:abstractNum>
-  <w:abstractNum w:abstractNumId="11" w15:restartNumberingAfterBreak="0">
+  <w:abstractNum w:abstractNumId="12" w15:restartNumberingAfterBreak="0">
     <w:nsid w:val="70D56E79"/>
     <w:multiLevelType w:val="hybridMultilevel"/>
     <w:tmpl w:val="A7FCF598"/>
@@ -23980,7 +28233,7 @@
       </w:rPr>
     </w:lvl>
   </w:abstractNum>
-  <w:abstractNum w:abstractNumId="12" w15:restartNumberingAfterBreak="0">
+  <w:abstractNum w:abstractNumId="13" w15:restartNumberingAfterBreak="0">
     <w:nsid w:val="75E52B17"/>
     <w:multiLevelType w:val="multilevel"/>
     <w:tmpl w:val="98743986"/>
@@ -24121,7 +28374,7 @@
       </w:rPr>
     </w:lvl>
   </w:abstractNum>
-  <w:abstractNum w:abstractNumId="13" w15:restartNumberingAfterBreak="0">
+  <w:abstractNum w:abstractNumId="14" w15:restartNumberingAfterBreak="0">
     <w:nsid w:val="7D1B50CA"/>
     <w:multiLevelType w:val="hybridMultilevel"/>
     <w:tmpl w:val="491AC8C0"/>
@@ -24235,45 +28488,48 @@
     </w:lvl>
   </w:abstractNum>
   <w:num w:numId="1" w16cid:durableId="722950721">
-    <w:abstractNumId w:val="4"/>
+    <w:abstractNumId w:val="5"/>
   </w:num>
   <w:num w:numId="2" w16cid:durableId="1193496159">
-    <w:abstractNumId w:val="8"/>
+    <w:abstractNumId w:val="9"/>
   </w:num>
   <w:num w:numId="3" w16cid:durableId="1055395884">
     <w:abstractNumId w:val="1"/>
   </w:num>
   <w:num w:numId="4" w16cid:durableId="1465656134">
-    <w:abstractNumId w:val="10"/>
+    <w:abstractNumId w:val="11"/>
   </w:num>
   <w:num w:numId="5" w16cid:durableId="1895391929">
-    <w:abstractNumId w:val="3"/>
+    <w:abstractNumId w:val="4"/>
   </w:num>
   <w:num w:numId="6" w16cid:durableId="10425263">
-    <w:abstractNumId w:val="11"/>
+    <w:abstractNumId w:val="12"/>
   </w:num>
   <w:num w:numId="7" w16cid:durableId="1873225289">
     <w:abstractNumId w:val="0"/>
   </w:num>
   <w:num w:numId="8" w16cid:durableId="651905390">
+    <w:abstractNumId w:val="8"/>
+  </w:num>
+  <w:num w:numId="9" w16cid:durableId="470749513">
+    <w:abstractNumId w:val="6"/>
+  </w:num>
+  <w:num w:numId="10" w16cid:durableId="815032685">
     <w:abstractNumId w:val="7"/>
   </w:num>
-  <w:num w:numId="9" w16cid:durableId="470749513">
-    <w:abstractNumId w:val="5"/>
+  <w:num w:numId="11" w16cid:durableId="745608089">
+    <w:abstractNumId w:val="14"/>
   </w:num>
-  <w:num w:numId="10" w16cid:durableId="815032685">
-    <w:abstractNumId w:val="6"/>
+  <w:num w:numId="12" w16cid:durableId="1507551621">
+    <w:abstractNumId w:val="10"/>
   </w:num>
-  <w:num w:numId="11" w16cid:durableId="745608089">
+  <w:num w:numId="13" w16cid:durableId="639922025">
     <w:abstractNumId w:val="13"/>
   </w:num>
-  <w:num w:numId="12" w16cid:durableId="1507551621">
-    <w:abstractNumId w:val="9"/>
+  <w:num w:numId="14" w16cid:durableId="1100638951">
+    <w:abstractNumId w:val="3"/>
   </w:num>
-  <w:num w:numId="13" w16cid:durableId="639922025">
-    <w:abstractNumId w:val="12"/>
-  </w:num>
-  <w:num w:numId="14" w16cid:durableId="1100638951">
+  <w:num w:numId="15" w16cid:durableId="833837733">
     <w:abstractNumId w:val="2"/>
   </w:num>
 </w:numbering>
@@ -25036,6 +29292,11 @@
     <w:basedOn w:val="DefaultParagraphFont"/>
     <w:rsid w:val="00C765B7"/>
   </w:style>
+  <w:style w:type="character" w:customStyle="1" w:styleId="jspropertycolor">
+    <w:name w:val="jspropertycolor"/>
+    <w:basedOn w:val="DefaultParagraphFont"/>
+    <w:rsid w:val="00910BCD"/>
+  </w:style>
 </w:styles>
 </file>
 

--- a/JS-Basics/JS terms.docx
+++ b/JS-Basics/JS terms.docx
@@ -26720,6 +26720,1712 @@
           <w:ilvl w:val="0"/>
           <w:numId w:val="12"/>
         </w:numPr>
+        <w:rPr>
+          <w:rFonts w:cstheme="minorHAnsi"/>
+        </w:rPr>
+      </w:pPr>
+      <w:r>
+        <w:rPr>
+          <w:rFonts w:cstheme="minorHAnsi"/>
+        </w:rPr>
+        <w:t xml:space="preserve">While* loop - </w:t>
+      </w:r>
+      <w:r>
+        <w:rPr>
+          <w:rFonts w:cstheme="minorHAnsi"/>
+        </w:rPr>
+        <w:t xml:space="preserve">Mosh - </w:t>
+      </w:r>
+      <w:r>
+        <w:rPr>
+          <w:rFonts w:cstheme="minorHAnsi"/>
+        </w:rPr>
+        <w:t xml:space="preserve">04 - Control Flow - 04 - While - </w:t>
+      </w:r>
+      <w:r>
+        <w:t xml:space="preserve">In for loops, </w:t>
+      </w:r>
+      <w:r>
+        <w:rPr>
+          <w:highlight w:val="red"/>
+        </w:rPr>
+        <w:t>the loop variable</w:t>
+      </w:r>
+      <w:r>
+        <w:t xml:space="preserve"> is part of the loop itself.</w:t>
+      </w:r>
+    </w:p>
+    <w:p>
+      <w:pPr>
+        <w:shd w:val="clear" w:color="auto" w:fill="1E1E1E"/>
+        <w:spacing w:after="0" w:line="285" w:lineRule="atLeast"/>
+        <w:ind w:left="720"/>
+        <w:rPr>
+          <w:rFonts w:ascii="Consolas" w:eastAsia="Times New Roman" w:hAnsi="Consolas" w:cs="Times New Roman"/>
+          <w:color w:val="D4D4D4"/>
+          <w:sz w:val="21"/>
+          <w:szCs w:val="21"/>
+        </w:rPr>
+      </w:pPr>
+      <w:r>
+        <w:rPr>
+          <w:rFonts w:ascii="Consolas" w:eastAsia="Times New Roman" w:hAnsi="Consolas" w:cs="Times New Roman"/>
+          <w:color w:val="C586C0"/>
+          <w:sz w:val="21"/>
+          <w:szCs w:val="21"/>
+        </w:rPr>
+        <w:t>for</w:t>
+      </w:r>
+      <w:r>
+        <w:rPr>
+          <w:rFonts w:ascii="Consolas" w:eastAsia="Times New Roman" w:hAnsi="Consolas" w:cs="Times New Roman"/>
+          <w:color w:val="D4D4D4"/>
+          <w:sz w:val="21"/>
+          <w:szCs w:val="21"/>
+        </w:rPr>
+        <w:t xml:space="preserve"> (</w:t>
+      </w:r>
+      <w:r>
+        <w:rPr>
+          <w:rFonts w:ascii="Consolas" w:eastAsia="Times New Roman" w:hAnsi="Consolas" w:cs="Times New Roman"/>
+          <w:color w:val="569CD6"/>
+          <w:sz w:val="21"/>
+          <w:szCs w:val="21"/>
+          <w:highlight w:val="red"/>
+        </w:rPr>
+        <w:t>let</w:t>
+      </w:r>
+      <w:r>
+        <w:rPr>
+          <w:rFonts w:ascii="Consolas" w:eastAsia="Times New Roman" w:hAnsi="Consolas" w:cs="Times New Roman"/>
+          <w:color w:val="D4D4D4"/>
+          <w:sz w:val="21"/>
+          <w:szCs w:val="21"/>
+          <w:highlight w:val="red"/>
+        </w:rPr>
+        <w:t xml:space="preserve"> </w:t>
+      </w:r>
+      <w:proofErr w:type="spellStart"/>
+      <w:r>
+        <w:rPr>
+          <w:rFonts w:ascii="Consolas" w:eastAsia="Times New Roman" w:hAnsi="Consolas" w:cs="Times New Roman"/>
+          <w:color w:val="9CDCFE"/>
+          <w:sz w:val="21"/>
+          <w:szCs w:val="21"/>
+          <w:highlight w:val="red"/>
+        </w:rPr>
+        <w:t>i</w:t>
+      </w:r>
+      <w:proofErr w:type="spellEnd"/>
+      <w:r>
+        <w:rPr>
+          <w:rFonts w:ascii="Consolas" w:eastAsia="Times New Roman" w:hAnsi="Consolas" w:cs="Times New Roman"/>
+          <w:color w:val="D4D4D4"/>
+          <w:sz w:val="21"/>
+          <w:szCs w:val="21"/>
+          <w:highlight w:val="red"/>
+        </w:rPr>
+        <w:t xml:space="preserve"> = </w:t>
+      </w:r>
+      <w:r>
+        <w:rPr>
+          <w:rFonts w:ascii="Consolas" w:eastAsia="Times New Roman" w:hAnsi="Consolas" w:cs="Times New Roman"/>
+          <w:color w:val="B5CEA8"/>
+          <w:sz w:val="21"/>
+          <w:szCs w:val="21"/>
+          <w:highlight w:val="red"/>
+        </w:rPr>
+        <w:t>0</w:t>
+      </w:r>
+      <w:r>
+        <w:rPr>
+          <w:rFonts w:ascii="Consolas" w:eastAsia="Times New Roman" w:hAnsi="Consolas" w:cs="Times New Roman"/>
+          <w:color w:val="D4D4D4"/>
+          <w:sz w:val="21"/>
+          <w:szCs w:val="21"/>
+          <w:highlight w:val="red"/>
+        </w:rPr>
+        <w:t>;</w:t>
+      </w:r>
+      <w:r>
+        <w:rPr>
+          <w:rFonts w:ascii="Consolas" w:eastAsia="Times New Roman" w:hAnsi="Consolas" w:cs="Times New Roman"/>
+          <w:color w:val="D4D4D4"/>
+          <w:sz w:val="21"/>
+          <w:szCs w:val="21"/>
+        </w:rPr>
+        <w:t xml:space="preserve"> </w:t>
+      </w:r>
+      <w:proofErr w:type="spellStart"/>
+      <w:r>
+        <w:rPr>
+          <w:rFonts w:ascii="Consolas" w:eastAsia="Times New Roman" w:hAnsi="Consolas" w:cs="Times New Roman"/>
+          <w:color w:val="9CDCFE"/>
+          <w:sz w:val="21"/>
+          <w:szCs w:val="21"/>
+        </w:rPr>
+        <w:t>i</w:t>
+      </w:r>
+      <w:proofErr w:type="spellEnd"/>
+      <w:r>
+        <w:rPr>
+          <w:rFonts w:ascii="Consolas" w:eastAsia="Times New Roman" w:hAnsi="Consolas" w:cs="Times New Roman"/>
+          <w:color w:val="D4D4D4"/>
+          <w:sz w:val="21"/>
+          <w:szCs w:val="21"/>
+        </w:rPr>
+        <w:t xml:space="preserve"> &lt;= </w:t>
+      </w:r>
+      <w:r>
+        <w:rPr>
+          <w:rFonts w:ascii="Consolas" w:eastAsia="Times New Roman" w:hAnsi="Consolas" w:cs="Times New Roman"/>
+          <w:color w:val="B5CEA8"/>
+          <w:sz w:val="21"/>
+          <w:szCs w:val="21"/>
+        </w:rPr>
+        <w:t>5</w:t>
+      </w:r>
+      <w:r>
+        <w:rPr>
+          <w:rFonts w:ascii="Consolas" w:eastAsia="Times New Roman" w:hAnsi="Consolas" w:cs="Times New Roman"/>
+          <w:color w:val="D4D4D4"/>
+          <w:sz w:val="21"/>
+          <w:szCs w:val="21"/>
+        </w:rPr>
+        <w:t xml:space="preserve">; </w:t>
+      </w:r>
+      <w:proofErr w:type="spellStart"/>
+      <w:r>
+        <w:rPr>
+          <w:rFonts w:ascii="Consolas" w:eastAsia="Times New Roman" w:hAnsi="Consolas" w:cs="Times New Roman"/>
+          <w:color w:val="9CDCFE"/>
+          <w:sz w:val="21"/>
+          <w:szCs w:val="21"/>
+        </w:rPr>
+        <w:t>i</w:t>
+      </w:r>
+      <w:proofErr w:type="spellEnd"/>
+      <w:r>
+        <w:rPr>
+          <w:rFonts w:ascii="Consolas" w:eastAsia="Times New Roman" w:hAnsi="Consolas" w:cs="Times New Roman"/>
+          <w:color w:val="D4D4D4"/>
+          <w:sz w:val="21"/>
+          <w:szCs w:val="21"/>
+        </w:rPr>
+        <w:t>++) {</w:t>
+      </w:r>
+    </w:p>
+    <w:p>
+      <w:pPr>
+        <w:shd w:val="clear" w:color="auto" w:fill="1E1E1E"/>
+        <w:spacing w:after="0" w:line="285" w:lineRule="atLeast"/>
+        <w:ind w:left="720"/>
+        <w:rPr>
+          <w:rFonts w:ascii="Consolas" w:eastAsia="Times New Roman" w:hAnsi="Consolas" w:cs="Times New Roman"/>
+          <w:color w:val="D4D4D4"/>
+          <w:sz w:val="21"/>
+          <w:szCs w:val="21"/>
+        </w:rPr>
+      </w:pPr>
+      <w:r>
+        <w:rPr>
+          <w:rFonts w:ascii="Consolas" w:eastAsia="Times New Roman" w:hAnsi="Consolas" w:cs="Times New Roman"/>
+          <w:color w:val="D4D4D4"/>
+          <w:sz w:val="21"/>
+          <w:szCs w:val="21"/>
+        </w:rPr>
+        <w:t xml:space="preserve">    </w:t>
+      </w:r>
+      <w:r>
+        <w:rPr>
+          <w:rFonts w:ascii="Consolas" w:eastAsia="Times New Roman" w:hAnsi="Consolas" w:cs="Times New Roman"/>
+          <w:color w:val="C586C0"/>
+          <w:sz w:val="21"/>
+          <w:szCs w:val="21"/>
+        </w:rPr>
+        <w:t>if</w:t>
+      </w:r>
+      <w:r>
+        <w:rPr>
+          <w:rFonts w:ascii="Consolas" w:eastAsia="Times New Roman" w:hAnsi="Consolas" w:cs="Times New Roman"/>
+          <w:color w:val="D4D4D4"/>
+          <w:sz w:val="21"/>
+          <w:szCs w:val="21"/>
+        </w:rPr>
+        <w:t xml:space="preserve"> (</w:t>
+      </w:r>
+      <w:proofErr w:type="spellStart"/>
+      <w:r>
+        <w:rPr>
+          <w:rFonts w:ascii="Consolas" w:eastAsia="Times New Roman" w:hAnsi="Consolas" w:cs="Times New Roman"/>
+          <w:color w:val="9CDCFE"/>
+          <w:sz w:val="21"/>
+          <w:szCs w:val="21"/>
+        </w:rPr>
+        <w:t>i</w:t>
+      </w:r>
+      <w:proofErr w:type="spellEnd"/>
+      <w:r>
+        <w:rPr>
+          <w:rFonts w:ascii="Consolas" w:eastAsia="Times New Roman" w:hAnsi="Consolas" w:cs="Times New Roman"/>
+          <w:color w:val="D4D4D4"/>
+          <w:sz w:val="21"/>
+          <w:szCs w:val="21"/>
+        </w:rPr>
+        <w:t xml:space="preserve"> % </w:t>
+      </w:r>
+      <w:proofErr w:type="gramStart"/>
+      <w:r>
+        <w:rPr>
+          <w:rFonts w:ascii="Consolas" w:eastAsia="Times New Roman" w:hAnsi="Consolas" w:cs="Times New Roman"/>
+          <w:color w:val="B5CEA8"/>
+          <w:sz w:val="21"/>
+          <w:szCs w:val="21"/>
+        </w:rPr>
+        <w:t>2</w:t>
+      </w:r>
+      <w:r>
+        <w:rPr>
+          <w:rFonts w:ascii="Consolas" w:eastAsia="Times New Roman" w:hAnsi="Consolas" w:cs="Times New Roman"/>
+          <w:color w:val="D4D4D4"/>
+          <w:sz w:val="21"/>
+          <w:szCs w:val="21"/>
+        </w:rPr>
+        <w:t xml:space="preserve"> !</w:t>
+      </w:r>
+      <w:proofErr w:type="gramEnd"/>
+      <w:r>
+        <w:rPr>
+          <w:rFonts w:ascii="Consolas" w:eastAsia="Times New Roman" w:hAnsi="Consolas" w:cs="Times New Roman"/>
+          <w:color w:val="D4D4D4"/>
+          <w:sz w:val="21"/>
+          <w:szCs w:val="21"/>
+        </w:rPr>
+        <w:t xml:space="preserve">== </w:t>
+      </w:r>
+      <w:r>
+        <w:rPr>
+          <w:rFonts w:ascii="Consolas" w:eastAsia="Times New Roman" w:hAnsi="Consolas" w:cs="Times New Roman"/>
+          <w:color w:val="B5CEA8"/>
+          <w:sz w:val="21"/>
+          <w:szCs w:val="21"/>
+        </w:rPr>
+        <w:t>0</w:t>
+      </w:r>
+      <w:r>
+        <w:rPr>
+          <w:rFonts w:ascii="Consolas" w:eastAsia="Times New Roman" w:hAnsi="Consolas" w:cs="Times New Roman"/>
+          <w:color w:val="D4D4D4"/>
+          <w:sz w:val="21"/>
+          <w:szCs w:val="21"/>
+        </w:rPr>
+        <w:t xml:space="preserve">) </w:t>
+      </w:r>
+      <w:r>
+        <w:rPr>
+          <w:rFonts w:ascii="Consolas" w:eastAsia="Times New Roman" w:hAnsi="Consolas" w:cs="Times New Roman"/>
+          <w:color w:val="9CDCFE"/>
+          <w:sz w:val="21"/>
+          <w:szCs w:val="21"/>
+        </w:rPr>
+        <w:t>console</w:t>
+      </w:r>
+      <w:r>
+        <w:rPr>
+          <w:rFonts w:ascii="Consolas" w:eastAsia="Times New Roman" w:hAnsi="Consolas" w:cs="Times New Roman"/>
+          <w:color w:val="D4D4D4"/>
+          <w:sz w:val="21"/>
+          <w:szCs w:val="21"/>
+        </w:rPr>
+        <w:t>.</w:t>
+      </w:r>
+      <w:r>
+        <w:rPr>
+          <w:rFonts w:ascii="Consolas" w:eastAsia="Times New Roman" w:hAnsi="Consolas" w:cs="Times New Roman"/>
+          <w:color w:val="DCDCAA"/>
+          <w:sz w:val="21"/>
+          <w:szCs w:val="21"/>
+        </w:rPr>
+        <w:t>log</w:t>
+      </w:r>
+      <w:r>
+        <w:rPr>
+          <w:rFonts w:ascii="Consolas" w:eastAsia="Times New Roman" w:hAnsi="Consolas" w:cs="Times New Roman"/>
+          <w:color w:val="D4D4D4"/>
+          <w:sz w:val="21"/>
+          <w:szCs w:val="21"/>
+        </w:rPr>
+        <w:t>(</w:t>
+      </w:r>
+      <w:proofErr w:type="spellStart"/>
+      <w:r>
+        <w:rPr>
+          <w:rFonts w:ascii="Consolas" w:eastAsia="Times New Roman" w:hAnsi="Consolas" w:cs="Times New Roman"/>
+          <w:color w:val="9CDCFE"/>
+          <w:sz w:val="21"/>
+          <w:szCs w:val="21"/>
+        </w:rPr>
+        <w:t>i</w:t>
+      </w:r>
+      <w:proofErr w:type="spellEnd"/>
+      <w:r>
+        <w:rPr>
+          <w:rFonts w:ascii="Consolas" w:eastAsia="Times New Roman" w:hAnsi="Consolas" w:cs="Times New Roman"/>
+          <w:color w:val="D4D4D4"/>
+          <w:sz w:val="21"/>
+          <w:szCs w:val="21"/>
+        </w:rPr>
+        <w:t>);</w:t>
+      </w:r>
+    </w:p>
+    <w:p>
+      <w:pPr>
+        <w:shd w:val="clear" w:color="auto" w:fill="1E1E1E"/>
+        <w:spacing w:after="0" w:line="285" w:lineRule="atLeast"/>
+        <w:ind w:left="720"/>
+        <w:rPr>
+          <w:rFonts w:ascii="Consolas" w:eastAsia="Times New Roman" w:hAnsi="Consolas" w:cs="Times New Roman"/>
+          <w:color w:val="D4D4D4"/>
+          <w:sz w:val="21"/>
+          <w:szCs w:val="21"/>
+        </w:rPr>
+      </w:pPr>
+      <w:r>
+        <w:rPr>
+          <w:rFonts w:ascii="Consolas" w:eastAsia="Times New Roman" w:hAnsi="Consolas" w:cs="Times New Roman"/>
+          <w:color w:val="D4D4D4"/>
+          <w:sz w:val="21"/>
+          <w:szCs w:val="21"/>
+        </w:rPr>
+        <w:t>}</w:t>
+      </w:r>
+    </w:p>
+    <w:p>
+      <w:pPr>
+        <w:pStyle w:val="NoSpacing"/>
+      </w:pPr>
+    </w:p>
+    <w:p>
+      <w:pPr>
+        <w:pStyle w:val="NoSpacing"/>
+      </w:pPr>
+    </w:p>
+    <w:p>
+      <w:pPr>
+        <w:pStyle w:val="NoSpacing"/>
+        <w:ind w:left="720"/>
+      </w:pPr>
+      <w:r>
+        <w:t>In while loops, we have to declare this variable externally.</w:t>
+      </w:r>
+    </w:p>
+    <w:p>
+      <w:pPr>
+        <w:shd w:val="clear" w:color="auto" w:fill="1E1E1E"/>
+        <w:spacing w:after="0" w:line="285" w:lineRule="atLeast"/>
+        <w:ind w:left="720"/>
+        <w:rPr>
+          <w:rFonts w:ascii="Consolas" w:eastAsia="Times New Roman" w:hAnsi="Consolas" w:cs="Times New Roman"/>
+          <w:color w:val="D4D4D4"/>
+          <w:sz w:val="21"/>
+          <w:szCs w:val="21"/>
+        </w:rPr>
+      </w:pPr>
+      <w:r>
+        <w:rPr>
+          <w:rFonts w:ascii="Consolas" w:eastAsia="Times New Roman" w:hAnsi="Consolas" w:cs="Times New Roman"/>
+          <w:color w:val="569CD6"/>
+          <w:sz w:val="21"/>
+          <w:szCs w:val="21"/>
+        </w:rPr>
+        <w:t>let</w:t>
+      </w:r>
+      <w:r>
+        <w:rPr>
+          <w:rFonts w:ascii="Consolas" w:eastAsia="Times New Roman" w:hAnsi="Consolas" w:cs="Times New Roman"/>
+          <w:color w:val="D4D4D4"/>
+          <w:sz w:val="21"/>
+          <w:szCs w:val="21"/>
+        </w:rPr>
+        <w:t xml:space="preserve"> </w:t>
+      </w:r>
+      <w:proofErr w:type="spellStart"/>
+      <w:r>
+        <w:rPr>
+          <w:rFonts w:ascii="Consolas" w:eastAsia="Times New Roman" w:hAnsi="Consolas" w:cs="Times New Roman"/>
+          <w:color w:val="9CDCFE"/>
+          <w:sz w:val="21"/>
+          <w:szCs w:val="21"/>
+        </w:rPr>
+        <w:t>i</w:t>
+      </w:r>
+      <w:proofErr w:type="spellEnd"/>
+      <w:r>
+        <w:rPr>
+          <w:rFonts w:ascii="Consolas" w:eastAsia="Times New Roman" w:hAnsi="Consolas" w:cs="Times New Roman"/>
+          <w:color w:val="D4D4D4"/>
+          <w:sz w:val="21"/>
+          <w:szCs w:val="21"/>
+        </w:rPr>
+        <w:t xml:space="preserve"> = </w:t>
+      </w:r>
+      <w:r>
+        <w:rPr>
+          <w:rFonts w:ascii="Consolas" w:eastAsia="Times New Roman" w:hAnsi="Consolas" w:cs="Times New Roman"/>
+          <w:color w:val="B5CEA8"/>
+          <w:sz w:val="21"/>
+          <w:szCs w:val="21"/>
+        </w:rPr>
+        <w:t>0</w:t>
+      </w:r>
+      <w:r>
+        <w:rPr>
+          <w:rFonts w:ascii="Consolas" w:eastAsia="Times New Roman" w:hAnsi="Consolas" w:cs="Times New Roman"/>
+          <w:color w:val="D4D4D4"/>
+          <w:sz w:val="21"/>
+          <w:szCs w:val="21"/>
+        </w:rPr>
+        <w:t>;</w:t>
+      </w:r>
+    </w:p>
+    <w:p>
+      <w:pPr>
+        <w:shd w:val="clear" w:color="auto" w:fill="1E1E1E"/>
+        <w:spacing w:after="0" w:line="285" w:lineRule="atLeast"/>
+        <w:ind w:left="720"/>
+        <w:rPr>
+          <w:rFonts w:ascii="Consolas" w:eastAsia="Times New Roman" w:hAnsi="Consolas" w:cs="Times New Roman"/>
+          <w:color w:val="D4D4D4"/>
+          <w:sz w:val="21"/>
+          <w:szCs w:val="21"/>
+        </w:rPr>
+      </w:pPr>
+      <w:r>
+        <w:rPr>
+          <w:rFonts w:ascii="Consolas" w:eastAsia="Times New Roman" w:hAnsi="Consolas" w:cs="Times New Roman"/>
+          <w:color w:val="C586C0"/>
+          <w:sz w:val="21"/>
+          <w:szCs w:val="21"/>
+        </w:rPr>
+        <w:t>while</w:t>
+      </w:r>
+      <w:r>
+        <w:rPr>
+          <w:rFonts w:ascii="Consolas" w:eastAsia="Times New Roman" w:hAnsi="Consolas" w:cs="Times New Roman"/>
+          <w:color w:val="D4D4D4"/>
+          <w:sz w:val="21"/>
+          <w:szCs w:val="21"/>
+        </w:rPr>
+        <w:t xml:space="preserve"> (</w:t>
+      </w:r>
+      <w:proofErr w:type="spellStart"/>
+      <w:r>
+        <w:rPr>
+          <w:rFonts w:ascii="Consolas" w:eastAsia="Times New Roman" w:hAnsi="Consolas" w:cs="Times New Roman"/>
+          <w:color w:val="9CDCFE"/>
+          <w:sz w:val="21"/>
+          <w:szCs w:val="21"/>
+        </w:rPr>
+        <w:t>i</w:t>
+      </w:r>
+      <w:proofErr w:type="spellEnd"/>
+      <w:r>
+        <w:rPr>
+          <w:rFonts w:ascii="Consolas" w:eastAsia="Times New Roman" w:hAnsi="Consolas" w:cs="Times New Roman"/>
+          <w:color w:val="D4D4D4"/>
+          <w:sz w:val="21"/>
+          <w:szCs w:val="21"/>
+        </w:rPr>
+        <w:t xml:space="preserve"> &lt;= </w:t>
+      </w:r>
+      <w:r>
+        <w:rPr>
+          <w:rFonts w:ascii="Consolas" w:eastAsia="Times New Roman" w:hAnsi="Consolas" w:cs="Times New Roman"/>
+          <w:color w:val="B5CEA8"/>
+          <w:sz w:val="21"/>
+          <w:szCs w:val="21"/>
+        </w:rPr>
+        <w:t>5</w:t>
+      </w:r>
+      <w:r>
+        <w:rPr>
+          <w:rFonts w:ascii="Consolas" w:eastAsia="Times New Roman" w:hAnsi="Consolas" w:cs="Times New Roman"/>
+          <w:color w:val="D4D4D4"/>
+          <w:sz w:val="21"/>
+          <w:szCs w:val="21"/>
+        </w:rPr>
+        <w:t>) {</w:t>
+      </w:r>
+    </w:p>
+    <w:p>
+      <w:pPr>
+        <w:shd w:val="clear" w:color="auto" w:fill="1E1E1E"/>
+        <w:spacing w:after="0" w:line="285" w:lineRule="atLeast"/>
+        <w:ind w:left="720"/>
+        <w:rPr>
+          <w:rFonts w:ascii="Consolas" w:eastAsia="Times New Roman" w:hAnsi="Consolas" w:cs="Times New Roman"/>
+          <w:color w:val="D4D4D4"/>
+          <w:sz w:val="21"/>
+          <w:szCs w:val="21"/>
+        </w:rPr>
+      </w:pPr>
+      <w:r>
+        <w:rPr>
+          <w:rFonts w:ascii="Consolas" w:eastAsia="Times New Roman" w:hAnsi="Consolas" w:cs="Times New Roman"/>
+          <w:color w:val="C586C0"/>
+          <w:sz w:val="21"/>
+          <w:szCs w:val="21"/>
+        </w:rPr>
+        <w:t>if</w:t>
+      </w:r>
+      <w:r>
+        <w:rPr>
+          <w:rFonts w:ascii="Consolas" w:eastAsia="Times New Roman" w:hAnsi="Consolas" w:cs="Times New Roman"/>
+          <w:color w:val="D4D4D4"/>
+          <w:sz w:val="21"/>
+          <w:szCs w:val="21"/>
+        </w:rPr>
+        <w:t xml:space="preserve"> (</w:t>
+      </w:r>
+      <w:proofErr w:type="spellStart"/>
+      <w:r>
+        <w:rPr>
+          <w:rFonts w:ascii="Consolas" w:eastAsia="Times New Roman" w:hAnsi="Consolas" w:cs="Times New Roman"/>
+          <w:color w:val="9CDCFE"/>
+          <w:sz w:val="21"/>
+          <w:szCs w:val="21"/>
+        </w:rPr>
+        <w:t>i</w:t>
+      </w:r>
+      <w:proofErr w:type="spellEnd"/>
+      <w:r>
+        <w:rPr>
+          <w:rFonts w:ascii="Consolas" w:eastAsia="Times New Roman" w:hAnsi="Consolas" w:cs="Times New Roman"/>
+          <w:color w:val="D4D4D4"/>
+          <w:sz w:val="21"/>
+          <w:szCs w:val="21"/>
+        </w:rPr>
+        <w:t xml:space="preserve"> % </w:t>
+      </w:r>
+      <w:proofErr w:type="gramStart"/>
+      <w:r>
+        <w:rPr>
+          <w:rFonts w:ascii="Consolas" w:eastAsia="Times New Roman" w:hAnsi="Consolas" w:cs="Times New Roman"/>
+          <w:color w:val="B5CEA8"/>
+          <w:sz w:val="21"/>
+          <w:szCs w:val="21"/>
+        </w:rPr>
+        <w:t>2</w:t>
+      </w:r>
+      <w:r>
+        <w:rPr>
+          <w:rFonts w:ascii="Consolas" w:eastAsia="Times New Roman" w:hAnsi="Consolas" w:cs="Times New Roman"/>
+          <w:color w:val="D4D4D4"/>
+          <w:sz w:val="21"/>
+          <w:szCs w:val="21"/>
+        </w:rPr>
+        <w:t xml:space="preserve"> !</w:t>
+      </w:r>
+      <w:proofErr w:type="gramEnd"/>
+      <w:r>
+        <w:rPr>
+          <w:rFonts w:ascii="Consolas" w:eastAsia="Times New Roman" w:hAnsi="Consolas" w:cs="Times New Roman"/>
+          <w:color w:val="D4D4D4"/>
+          <w:sz w:val="21"/>
+          <w:szCs w:val="21"/>
+        </w:rPr>
+        <w:t xml:space="preserve">== </w:t>
+      </w:r>
+      <w:r>
+        <w:rPr>
+          <w:rFonts w:ascii="Consolas" w:eastAsia="Times New Roman" w:hAnsi="Consolas" w:cs="Times New Roman"/>
+          <w:color w:val="B5CEA8"/>
+          <w:sz w:val="21"/>
+          <w:szCs w:val="21"/>
+        </w:rPr>
+        <w:t>0</w:t>
+      </w:r>
+      <w:r>
+        <w:rPr>
+          <w:rFonts w:ascii="Consolas" w:eastAsia="Times New Roman" w:hAnsi="Consolas" w:cs="Times New Roman"/>
+          <w:color w:val="D4D4D4"/>
+          <w:sz w:val="21"/>
+          <w:szCs w:val="21"/>
+        </w:rPr>
+        <w:t xml:space="preserve">) </w:t>
+      </w:r>
+      <w:r>
+        <w:rPr>
+          <w:rFonts w:ascii="Consolas" w:eastAsia="Times New Roman" w:hAnsi="Consolas" w:cs="Times New Roman"/>
+          <w:color w:val="9CDCFE"/>
+          <w:sz w:val="21"/>
+          <w:szCs w:val="21"/>
+        </w:rPr>
+        <w:t>console</w:t>
+      </w:r>
+      <w:r>
+        <w:rPr>
+          <w:rFonts w:ascii="Consolas" w:eastAsia="Times New Roman" w:hAnsi="Consolas" w:cs="Times New Roman"/>
+          <w:color w:val="D4D4D4"/>
+          <w:sz w:val="21"/>
+          <w:szCs w:val="21"/>
+        </w:rPr>
+        <w:t>.</w:t>
+      </w:r>
+      <w:r>
+        <w:rPr>
+          <w:rFonts w:ascii="Consolas" w:eastAsia="Times New Roman" w:hAnsi="Consolas" w:cs="Times New Roman"/>
+          <w:color w:val="DCDCAA"/>
+          <w:sz w:val="21"/>
+          <w:szCs w:val="21"/>
+        </w:rPr>
+        <w:t>log</w:t>
+      </w:r>
+      <w:r>
+        <w:rPr>
+          <w:rFonts w:ascii="Consolas" w:eastAsia="Times New Roman" w:hAnsi="Consolas" w:cs="Times New Roman"/>
+          <w:color w:val="D4D4D4"/>
+          <w:sz w:val="21"/>
+          <w:szCs w:val="21"/>
+        </w:rPr>
+        <w:t>(</w:t>
+      </w:r>
+      <w:proofErr w:type="spellStart"/>
+      <w:r>
+        <w:rPr>
+          <w:rFonts w:ascii="Consolas" w:eastAsia="Times New Roman" w:hAnsi="Consolas" w:cs="Times New Roman"/>
+          <w:color w:val="9CDCFE"/>
+          <w:sz w:val="21"/>
+          <w:szCs w:val="21"/>
+        </w:rPr>
+        <w:t>i</w:t>
+      </w:r>
+      <w:proofErr w:type="spellEnd"/>
+      <w:r>
+        <w:rPr>
+          <w:rFonts w:ascii="Consolas" w:eastAsia="Times New Roman" w:hAnsi="Consolas" w:cs="Times New Roman"/>
+          <w:color w:val="D4D4D4"/>
+          <w:sz w:val="21"/>
+          <w:szCs w:val="21"/>
+        </w:rPr>
+        <w:t>);</w:t>
+      </w:r>
+    </w:p>
+    <w:p>
+      <w:pPr>
+        <w:shd w:val="clear" w:color="auto" w:fill="1E1E1E"/>
+        <w:spacing w:after="0" w:line="285" w:lineRule="atLeast"/>
+        <w:ind w:left="720"/>
+        <w:rPr>
+          <w:rFonts w:ascii="Consolas" w:eastAsia="Times New Roman" w:hAnsi="Consolas" w:cs="Times New Roman"/>
+          <w:color w:val="D4D4D4"/>
+          <w:sz w:val="21"/>
+          <w:szCs w:val="21"/>
+        </w:rPr>
+      </w:pPr>
+      <w:proofErr w:type="spellStart"/>
+      <w:r>
+        <w:rPr>
+          <w:rFonts w:ascii="Consolas" w:eastAsia="Times New Roman" w:hAnsi="Consolas" w:cs="Times New Roman"/>
+          <w:color w:val="9CDCFE"/>
+          <w:sz w:val="21"/>
+          <w:szCs w:val="21"/>
+        </w:rPr>
+        <w:t>i</w:t>
+      </w:r>
+      <w:proofErr w:type="spellEnd"/>
+      <w:r>
+        <w:rPr>
+          <w:rFonts w:ascii="Consolas" w:eastAsia="Times New Roman" w:hAnsi="Consolas" w:cs="Times New Roman"/>
+          <w:color w:val="D4D4D4"/>
+          <w:sz w:val="21"/>
+          <w:szCs w:val="21"/>
+        </w:rPr>
+        <w:t>++;</w:t>
+      </w:r>
+    </w:p>
+    <w:p>
+      <w:pPr>
+        <w:shd w:val="clear" w:color="auto" w:fill="1E1E1E"/>
+        <w:spacing w:after="0" w:line="285" w:lineRule="atLeast"/>
+        <w:ind w:left="720"/>
+        <w:rPr>
+          <w:rFonts w:ascii="Consolas" w:eastAsia="Times New Roman" w:hAnsi="Consolas" w:cs="Times New Roman"/>
+          <w:color w:val="D4D4D4"/>
+          <w:sz w:val="21"/>
+          <w:szCs w:val="21"/>
+        </w:rPr>
+      </w:pPr>
+      <w:r>
+        <w:rPr>
+          <w:rFonts w:ascii="Consolas" w:eastAsia="Times New Roman" w:hAnsi="Consolas" w:cs="Times New Roman"/>
+          <w:color w:val="D4D4D4"/>
+          <w:sz w:val="21"/>
+          <w:szCs w:val="21"/>
+        </w:rPr>
+        <w:t>}</w:t>
+      </w:r>
+    </w:p>
+    <w:p>
+      <w:pPr>
+        <w:pStyle w:val="NoSpacing"/>
+        <w:ind w:left="720"/>
+      </w:pPr>
+    </w:p>
+    <w:p>
+      <w:pPr>
+        <w:pStyle w:val="NoSpacing"/>
+        <w:ind w:left="720"/>
+      </w:pPr>
+    </w:p>
+    <w:p>
+      <w:pPr>
+        <w:pStyle w:val="NoSpacing"/>
+        <w:ind w:left="720"/>
+        <w:rPr>
+          <w:rFonts w:cstheme="minorHAnsi"/>
+        </w:rPr>
+      </w:pPr>
+      <w:r>
+        <w:rPr>
+          <w:rFonts w:cstheme="minorHAnsi"/>
+        </w:rPr>
+        <w:t xml:space="preserve">From </w:t>
+      </w:r>
+      <w:hyperlink r:id="rId33" w:history="1">
+        <w:r>
+          <w:rPr>
+            <w:rStyle w:val="Hyperlink"/>
+            <w:rFonts w:cstheme="minorHAnsi"/>
+          </w:rPr>
+          <w:t>W3Schools</w:t>
+        </w:r>
+      </w:hyperlink>
+      <w:r>
+        <w:rPr>
+          <w:rFonts w:cstheme="minorHAnsi"/>
+        </w:rPr>
+        <w:t xml:space="preserve"> </w:t>
+      </w:r>
+      <w:proofErr w:type="gramStart"/>
+      <w:r>
+        <w:rPr>
+          <w:rFonts w:cstheme="minorHAnsi"/>
+        </w:rPr>
+        <w:t xml:space="preserve">-  </w:t>
+      </w:r>
+      <w:r>
+        <w:rPr>
+          <w:rFonts w:cstheme="minorHAnsi"/>
+        </w:rPr>
+        <w:t>The</w:t>
+      </w:r>
+      <w:proofErr w:type="gramEnd"/>
+      <w:r>
+        <w:rPr>
+          <w:rFonts w:cstheme="minorHAnsi"/>
+        </w:rPr>
+        <w:t> </w:t>
+      </w:r>
+      <w:r>
+        <w:rPr>
+          <w:rFonts w:cstheme="minorHAnsi"/>
+          <w:b/>
+          <w:bCs/>
+        </w:rPr>
+        <w:t>while</w:t>
+      </w:r>
+      <w:r>
+        <w:rPr>
+          <w:rFonts w:cstheme="minorHAnsi"/>
+        </w:rPr>
+        <w:t> loop loops through a block of code as long as a specified condition is true.</w:t>
+      </w:r>
+    </w:p>
+    <w:p>
+      <w:pPr>
+        <w:pStyle w:val="NoSpacing"/>
+        <w:ind w:left="720"/>
+        <w:rPr>
+          <w:rFonts w:cstheme="minorHAnsi"/>
+        </w:rPr>
+      </w:pPr>
+    </w:p>
+    <w:p>
+      <w:pPr>
+        <w:pStyle w:val="NoSpacing"/>
+        <w:ind w:left="720"/>
+        <w:rPr>
+          <w:rFonts w:cstheme="minorHAnsi"/>
+        </w:rPr>
+      </w:pPr>
+      <w:r>
+        <w:rPr>
+          <w:rFonts w:cstheme="minorHAnsi"/>
+          <w:b/>
+          <w:bCs/>
+        </w:rPr>
+        <w:t>Syntax:</w:t>
+      </w:r>
+    </w:p>
+    <w:p>
+      <w:pPr>
+        <w:pStyle w:val="NoSpacing"/>
+        <w:ind w:left="720"/>
+        <w:rPr>
+          <w:rFonts w:cstheme="minorHAnsi"/>
+        </w:rPr>
+      </w:pPr>
+    </w:p>
+    <w:p>
+      <w:pPr>
+        <w:pStyle w:val="NoSpacing"/>
+        <w:ind w:left="720"/>
+        <w:rPr>
+          <w:rFonts w:cstheme="minorHAnsi"/>
+          <w:color w:val="000000"/>
+          <w:shd w:val="clear" w:color="auto" w:fill="FFFFFF"/>
+        </w:rPr>
+      </w:pPr>
+      <w:r>
+        <w:rPr>
+          <w:rStyle w:val="jskeywordcolor"/>
+          <w:rFonts w:cstheme="minorHAnsi"/>
+          <w:color w:val="0000CD"/>
+          <w:shd w:val="clear" w:color="auto" w:fill="FFFFFF"/>
+        </w:rPr>
+        <w:t>while</w:t>
+      </w:r>
+      <w:r>
+        <w:rPr>
+          <w:rFonts w:cstheme="minorHAnsi"/>
+          <w:color w:val="000000"/>
+          <w:shd w:val="clear" w:color="auto" w:fill="FFFFFF"/>
+        </w:rPr>
+        <w:t> (</w:t>
+      </w:r>
+      <w:r>
+        <w:rPr>
+          <w:rStyle w:val="Emphasis"/>
+          <w:rFonts w:cstheme="minorHAnsi"/>
+          <w:color w:val="000000"/>
+          <w:shd w:val="clear" w:color="auto" w:fill="FFFFFF"/>
+        </w:rPr>
+        <w:t>condition</w:t>
+      </w:r>
+      <w:r>
+        <w:rPr>
+          <w:rFonts w:cstheme="minorHAnsi"/>
+          <w:color w:val="000000"/>
+          <w:shd w:val="clear" w:color="auto" w:fill="FFFFFF"/>
+        </w:rPr>
+        <w:t>) {</w:t>
+      </w:r>
+      <w:r>
+        <w:rPr>
+          <w:rFonts w:cstheme="minorHAnsi"/>
+          <w:color w:val="000000"/>
+        </w:rPr>
+        <w:br/>
+      </w:r>
+      <w:r>
+        <w:rPr>
+          <w:rFonts w:cstheme="minorHAnsi"/>
+          <w:i/>
+          <w:iCs/>
+          <w:color w:val="000000"/>
+          <w:shd w:val="clear" w:color="auto" w:fill="FFFFFF"/>
+        </w:rPr>
+        <w:t>  </w:t>
+      </w:r>
+      <w:r>
+        <w:rPr>
+          <w:rStyle w:val="commentcolor"/>
+          <w:rFonts w:cstheme="minorHAnsi"/>
+          <w:i/>
+          <w:iCs/>
+          <w:color w:val="008000"/>
+          <w:shd w:val="clear" w:color="auto" w:fill="FFFFFF"/>
+        </w:rPr>
+        <w:t>// code block to be executed</w:t>
+      </w:r>
+      <w:r>
+        <w:rPr>
+          <w:rFonts w:cstheme="minorHAnsi"/>
+          <w:color w:val="000000"/>
+        </w:rPr>
+        <w:br/>
+      </w:r>
+      <w:r>
+        <w:rPr>
+          <w:rFonts w:cstheme="minorHAnsi"/>
+          <w:color w:val="000000"/>
+          <w:shd w:val="clear" w:color="auto" w:fill="FFFFFF"/>
+        </w:rPr>
+        <w:t>}</w:t>
+      </w:r>
+    </w:p>
+    <w:p>
+      <w:pPr>
+        <w:pStyle w:val="NoSpacing"/>
+        <w:ind w:left="720"/>
+        <w:rPr>
+          <w:rFonts w:cstheme="minorHAnsi"/>
+        </w:rPr>
+      </w:pPr>
+    </w:p>
+    <w:p>
+      <w:pPr>
+        <w:pStyle w:val="NoSpacing"/>
+        <w:ind w:left="720"/>
+        <w:rPr>
+          <w:rFonts w:cstheme="minorHAnsi"/>
+        </w:rPr>
+      </w:pPr>
+      <w:r>
+        <w:rPr>
+          <w:rFonts w:cstheme="minorHAnsi"/>
+          <w:b/>
+          <w:bCs/>
+        </w:rPr>
+        <w:t>Example:</w:t>
+      </w:r>
+    </w:p>
+    <w:p>
+      <w:pPr>
+        <w:pStyle w:val="NoSpacing"/>
+        <w:ind w:left="720"/>
+        <w:rPr>
+          <w:rFonts w:cstheme="minorHAnsi"/>
+        </w:rPr>
+      </w:pPr>
+    </w:p>
+    <w:p>
+      <w:pPr>
+        <w:pStyle w:val="NoSpacing"/>
+        <w:ind w:left="720"/>
+        <w:rPr>
+          <w:rFonts w:cstheme="minorHAnsi"/>
+        </w:rPr>
+      </w:pPr>
+      <w:r>
+        <w:rPr>
+          <w:rFonts w:cstheme="minorHAnsi"/>
+        </w:rPr>
+        <w:t>In the following example, the code in the loop will run, over and over again, as long as a variable (</w:t>
+      </w:r>
+      <w:proofErr w:type="spellStart"/>
+      <w:r>
+        <w:rPr>
+          <w:rFonts w:cstheme="minorHAnsi"/>
+        </w:rPr>
+        <w:t>i</w:t>
+      </w:r>
+      <w:proofErr w:type="spellEnd"/>
+      <w:r>
+        <w:rPr>
+          <w:rFonts w:cstheme="minorHAnsi"/>
+        </w:rPr>
+        <w:t>) is less than 10:</w:t>
+      </w:r>
+    </w:p>
+    <w:p>
+      <w:pPr>
+        <w:pStyle w:val="NoSpacing"/>
+        <w:ind w:left="720"/>
+        <w:rPr>
+          <w:rFonts w:cstheme="minorHAnsi"/>
+        </w:rPr>
+      </w:pPr>
+    </w:p>
+    <w:p>
+      <w:pPr>
+        <w:pStyle w:val="NoSpacing"/>
+        <w:ind w:left="720"/>
+        <w:rPr>
+          <w:rFonts w:cstheme="minorHAnsi"/>
+        </w:rPr>
+      </w:pPr>
+      <w:r>
+        <w:rPr>
+          <w:rStyle w:val="jskeywordcolor"/>
+          <w:rFonts w:cstheme="minorHAnsi"/>
+          <w:color w:val="0000CD"/>
+          <w:shd w:val="clear" w:color="auto" w:fill="FFFFFF"/>
+        </w:rPr>
+        <w:t>while</w:t>
+      </w:r>
+      <w:r>
+        <w:rPr>
+          <w:rFonts w:cstheme="minorHAnsi"/>
+          <w:color w:val="000000"/>
+          <w:shd w:val="clear" w:color="auto" w:fill="FFFFFF"/>
+        </w:rPr>
+        <w:t> (</w:t>
+      </w:r>
+      <w:proofErr w:type="spellStart"/>
+      <w:r>
+        <w:rPr>
+          <w:rFonts w:cstheme="minorHAnsi"/>
+          <w:color w:val="000000"/>
+          <w:shd w:val="clear" w:color="auto" w:fill="FFFFFF"/>
+        </w:rPr>
+        <w:t>i</w:t>
+      </w:r>
+      <w:proofErr w:type="spellEnd"/>
+      <w:r>
+        <w:rPr>
+          <w:rFonts w:cstheme="minorHAnsi"/>
+          <w:color w:val="000000"/>
+          <w:shd w:val="clear" w:color="auto" w:fill="FFFFFF"/>
+        </w:rPr>
+        <w:t xml:space="preserve"> &lt; </w:t>
+      </w:r>
+      <w:r>
+        <w:rPr>
+          <w:rStyle w:val="jsnumbercolor"/>
+          <w:rFonts w:cstheme="minorHAnsi"/>
+          <w:color w:val="FF0000"/>
+          <w:shd w:val="clear" w:color="auto" w:fill="FFFFFF"/>
+        </w:rPr>
+        <w:t>10</w:t>
+      </w:r>
+      <w:r>
+        <w:rPr>
+          <w:rFonts w:cstheme="minorHAnsi"/>
+          <w:color w:val="000000"/>
+          <w:shd w:val="clear" w:color="auto" w:fill="FFFFFF"/>
+        </w:rPr>
+        <w:t>) {</w:t>
+      </w:r>
+      <w:r>
+        <w:rPr>
+          <w:rFonts w:cstheme="minorHAnsi"/>
+          <w:color w:val="000000"/>
+        </w:rPr>
+        <w:br/>
+      </w:r>
+      <w:r>
+        <w:rPr>
+          <w:rFonts w:cstheme="minorHAnsi"/>
+          <w:color w:val="000000"/>
+          <w:shd w:val="clear" w:color="auto" w:fill="FFFFFF"/>
+        </w:rPr>
+        <w:t>  text += </w:t>
+      </w:r>
+      <w:r>
+        <w:rPr>
+          <w:rStyle w:val="jsstringcolor"/>
+          <w:rFonts w:cstheme="minorHAnsi"/>
+          <w:color w:val="A52A2A"/>
+          <w:shd w:val="clear" w:color="auto" w:fill="FFFFFF"/>
+        </w:rPr>
+        <w:t>"The number is "</w:t>
+      </w:r>
+      <w:r>
+        <w:rPr>
+          <w:rFonts w:cstheme="minorHAnsi"/>
+          <w:color w:val="000000"/>
+          <w:shd w:val="clear" w:color="auto" w:fill="FFFFFF"/>
+        </w:rPr>
+        <w:t xml:space="preserve"> + </w:t>
+      </w:r>
+      <w:proofErr w:type="spellStart"/>
+      <w:r>
+        <w:rPr>
+          <w:rFonts w:cstheme="minorHAnsi"/>
+          <w:color w:val="000000"/>
+          <w:shd w:val="clear" w:color="auto" w:fill="FFFFFF"/>
+        </w:rPr>
+        <w:t>i</w:t>
+      </w:r>
+      <w:proofErr w:type="spellEnd"/>
+      <w:r>
+        <w:rPr>
+          <w:rFonts w:cstheme="minorHAnsi"/>
+          <w:color w:val="000000"/>
+          <w:shd w:val="clear" w:color="auto" w:fill="FFFFFF"/>
+        </w:rPr>
+        <w:t>;</w:t>
+      </w:r>
+      <w:r>
+        <w:rPr>
+          <w:rFonts w:cstheme="minorHAnsi"/>
+          <w:color w:val="000000"/>
+        </w:rPr>
+        <w:br/>
+      </w:r>
+      <w:r>
+        <w:rPr>
+          <w:rFonts w:cstheme="minorHAnsi"/>
+          <w:color w:val="000000"/>
+          <w:shd w:val="clear" w:color="auto" w:fill="FFFFFF"/>
+        </w:rPr>
+        <w:t xml:space="preserve">  </w:t>
+      </w:r>
+      <w:proofErr w:type="spellStart"/>
+      <w:r>
+        <w:rPr>
+          <w:rFonts w:cstheme="minorHAnsi"/>
+          <w:color w:val="000000"/>
+          <w:shd w:val="clear" w:color="auto" w:fill="FFFFFF"/>
+        </w:rPr>
+        <w:t>i</w:t>
+      </w:r>
+      <w:proofErr w:type="spellEnd"/>
+      <w:r>
+        <w:rPr>
+          <w:rFonts w:cstheme="minorHAnsi"/>
+          <w:color w:val="000000"/>
+          <w:shd w:val="clear" w:color="auto" w:fill="FFFFFF"/>
+        </w:rPr>
+        <w:t>++;</w:t>
+      </w:r>
+      <w:r>
+        <w:rPr>
+          <w:rFonts w:cstheme="minorHAnsi"/>
+          <w:color w:val="000000"/>
+        </w:rPr>
+        <w:br/>
+      </w:r>
+      <w:r>
+        <w:rPr>
+          <w:rFonts w:cstheme="minorHAnsi"/>
+          <w:color w:val="000000"/>
+          <w:shd w:val="clear" w:color="auto" w:fill="FFFFFF"/>
+        </w:rPr>
+        <w:t>}</w:t>
+      </w:r>
+    </w:p>
+    <w:p>
+      <w:pPr>
+        <w:pStyle w:val="NoSpacing"/>
+        <w:ind w:left="720"/>
+        <w:rPr>
+          <w:rFonts w:cstheme="minorHAnsi"/>
+        </w:rPr>
+      </w:pPr>
+    </w:p>
+    <w:p>
+      <w:pPr>
+        <w:pStyle w:val="NoSpacing"/>
+        <w:ind w:left="720"/>
+        <w:rPr>
+          <w:rFonts w:cstheme="minorHAnsi"/>
+        </w:rPr>
+      </w:pPr>
+      <w:r>
+        <w:rPr>
+          <w:rFonts w:cstheme="minorHAnsi"/>
+        </w:rPr>
+        <w:t>If you forget to increase the variable used in the condition, the loop will never end. This will crash your browser.</w:t>
+      </w:r>
+    </w:p>
+    <w:p>
+      <w:pPr>
+        <w:pStyle w:val="NoSpacing"/>
+        <w:ind w:left="720"/>
+        <w:rPr>
+          <w:rFonts w:cstheme="minorHAnsi"/>
+        </w:rPr>
+      </w:pPr>
+    </w:p>
+    <w:p>
+      <w:pPr>
+        <w:pStyle w:val="NoSpacing"/>
+        <w:ind w:left="720"/>
+        <w:rPr>
+          <w:rFonts w:cstheme="minorHAnsi"/>
+        </w:rPr>
+      </w:pPr>
+    </w:p>
+    <w:p>
+      <w:pPr>
+        <w:pStyle w:val="NoSpacing"/>
+        <w:ind w:left="720"/>
+        <w:rPr>
+          <w:rFonts w:cstheme="minorHAnsi"/>
+        </w:rPr>
+      </w:pPr>
+    </w:p>
+    <w:p>
+      <w:pPr>
+        <w:pStyle w:val="NoSpacing"/>
+        <w:ind w:left="720"/>
+        <w:rPr>
+          <w:rFonts w:cstheme="minorHAnsi"/>
+        </w:rPr>
+      </w:pPr>
+      <w:r>
+        <w:rPr>
+          <w:rFonts w:cstheme="minorHAnsi"/>
+          <w:b/>
+          <w:bCs/>
+        </w:rPr>
+        <w:t>Comparing For and While</w:t>
+      </w:r>
+    </w:p>
+    <w:p>
+      <w:pPr>
+        <w:pStyle w:val="NoSpacing"/>
+        <w:ind w:left="720"/>
+        <w:rPr>
+          <w:rFonts w:cstheme="minorHAnsi"/>
+        </w:rPr>
+      </w:pPr>
+    </w:p>
+    <w:p>
+      <w:pPr>
+        <w:pStyle w:val="NoSpacing"/>
+        <w:ind w:left="720"/>
+        <w:rPr>
+          <w:rFonts w:cstheme="minorHAnsi"/>
+        </w:rPr>
+      </w:pPr>
+      <w:r>
+        <w:rPr>
+          <w:rFonts w:cstheme="minorHAnsi"/>
+        </w:rPr>
+        <w:t>If you have read the previous chapter, about the for loop, you will discover that a while loop is much the same as a for loop, with statement 1 and statement 3 omitted.</w:t>
+      </w:r>
+    </w:p>
+    <w:p>
+      <w:pPr>
+        <w:pStyle w:val="NoSpacing"/>
+        <w:ind w:left="720"/>
+        <w:rPr>
+          <w:rFonts w:cstheme="minorHAnsi"/>
+        </w:rPr>
+      </w:pPr>
+    </w:p>
+    <w:p>
+      <w:pPr>
+        <w:pStyle w:val="NoSpacing"/>
+        <w:ind w:left="720"/>
+        <w:rPr>
+          <w:rFonts w:cstheme="minorHAnsi"/>
+        </w:rPr>
+      </w:pPr>
+      <w:r>
+        <w:rPr>
+          <w:rFonts w:cstheme="minorHAnsi"/>
+        </w:rPr>
+        <w:t>The loop in this example uses a </w:t>
+      </w:r>
+      <w:r>
+        <w:rPr>
+          <w:rFonts w:cstheme="minorHAnsi"/>
+          <w:b/>
+          <w:bCs/>
+        </w:rPr>
+        <w:t>for</w:t>
+      </w:r>
+      <w:r>
+        <w:rPr>
+          <w:rFonts w:cstheme="minorHAnsi"/>
+        </w:rPr>
+        <w:t> loop to collect the car names from the cars array:</w:t>
+      </w:r>
+    </w:p>
+    <w:p>
+      <w:pPr>
+        <w:pStyle w:val="NoSpacing"/>
+        <w:ind w:left="720"/>
+        <w:rPr>
+          <w:rFonts w:cstheme="minorHAnsi"/>
+          <w:b/>
+          <w:bCs/>
+        </w:rPr>
+      </w:pPr>
+    </w:p>
+    <w:p>
+      <w:pPr>
+        <w:pStyle w:val="NoSpacing"/>
+        <w:ind w:left="720"/>
+        <w:rPr>
+          <w:rFonts w:cstheme="minorHAnsi"/>
+          <w:b/>
+          <w:bCs/>
+        </w:rPr>
+      </w:pPr>
+      <w:r>
+        <w:rPr>
+          <w:rFonts w:cstheme="minorHAnsi"/>
+          <w:b/>
+          <w:bCs/>
+        </w:rPr>
+        <w:t xml:space="preserve">Example: </w:t>
+      </w:r>
+    </w:p>
+    <w:p>
+      <w:pPr>
+        <w:pStyle w:val="NoSpacing"/>
+        <w:ind w:left="720"/>
+        <w:rPr>
+          <w:rFonts w:cstheme="minorHAnsi"/>
+          <w:b/>
+          <w:bCs/>
+        </w:rPr>
+      </w:pPr>
+    </w:p>
+    <w:p>
+      <w:pPr>
+        <w:pStyle w:val="NoSpacing"/>
+        <w:ind w:left="720"/>
+        <w:rPr>
+          <w:rFonts w:cstheme="minorHAnsi"/>
+          <w:b/>
+          <w:bCs/>
+        </w:rPr>
+      </w:pPr>
+      <w:r>
+        <w:rPr>
+          <w:rStyle w:val="jskeywordcolor"/>
+          <w:rFonts w:cstheme="minorHAnsi"/>
+          <w:color w:val="0000CD"/>
+          <w:shd w:val="clear" w:color="auto" w:fill="FFFFFF"/>
+        </w:rPr>
+        <w:t>const</w:t>
+      </w:r>
+      <w:r>
+        <w:rPr>
+          <w:rFonts w:cstheme="minorHAnsi"/>
+          <w:color w:val="000000"/>
+          <w:shd w:val="clear" w:color="auto" w:fill="FFFFFF"/>
+        </w:rPr>
+        <w:t> cars = [</w:t>
+      </w:r>
+      <w:r>
+        <w:rPr>
+          <w:rStyle w:val="jsstringcolor"/>
+          <w:rFonts w:cstheme="minorHAnsi"/>
+          <w:color w:val="A52A2A"/>
+          <w:shd w:val="clear" w:color="auto" w:fill="FFFFFF"/>
+        </w:rPr>
+        <w:t>"BMW"</w:t>
+      </w:r>
+      <w:r>
+        <w:rPr>
+          <w:rFonts w:cstheme="minorHAnsi"/>
+          <w:color w:val="000000"/>
+          <w:shd w:val="clear" w:color="auto" w:fill="FFFFFF"/>
+        </w:rPr>
+        <w:t>, </w:t>
+      </w:r>
+      <w:r>
+        <w:rPr>
+          <w:rStyle w:val="jsstringcolor"/>
+          <w:rFonts w:cstheme="minorHAnsi"/>
+          <w:color w:val="A52A2A"/>
+          <w:shd w:val="clear" w:color="auto" w:fill="FFFFFF"/>
+        </w:rPr>
+        <w:t>"Volvo"</w:t>
+      </w:r>
+      <w:r>
+        <w:rPr>
+          <w:rFonts w:cstheme="minorHAnsi"/>
+          <w:color w:val="000000"/>
+          <w:shd w:val="clear" w:color="auto" w:fill="FFFFFF"/>
+        </w:rPr>
+        <w:t>, </w:t>
+      </w:r>
+      <w:r>
+        <w:rPr>
+          <w:rStyle w:val="jsstringcolor"/>
+          <w:rFonts w:cstheme="minorHAnsi"/>
+          <w:color w:val="A52A2A"/>
+          <w:shd w:val="clear" w:color="auto" w:fill="FFFFFF"/>
+        </w:rPr>
+        <w:t>"Saab"</w:t>
+      </w:r>
+      <w:r>
+        <w:rPr>
+          <w:rFonts w:cstheme="minorHAnsi"/>
+          <w:color w:val="000000"/>
+          <w:shd w:val="clear" w:color="auto" w:fill="FFFFFF"/>
+        </w:rPr>
+        <w:t>, </w:t>
+      </w:r>
+      <w:r>
+        <w:rPr>
+          <w:rStyle w:val="jsstringcolor"/>
+          <w:rFonts w:cstheme="minorHAnsi"/>
+          <w:color w:val="A52A2A"/>
+          <w:shd w:val="clear" w:color="auto" w:fill="FFFFFF"/>
+        </w:rPr>
+        <w:t>"Ford"</w:t>
+      </w:r>
+      <w:r>
+        <w:rPr>
+          <w:rFonts w:cstheme="minorHAnsi"/>
+          <w:color w:val="000000"/>
+          <w:shd w:val="clear" w:color="auto" w:fill="FFFFFF"/>
+        </w:rPr>
+        <w:t>];</w:t>
+      </w:r>
+      <w:r>
+        <w:rPr>
+          <w:rFonts w:cstheme="minorHAnsi"/>
+          <w:color w:val="000000"/>
+        </w:rPr>
+        <w:br/>
+      </w:r>
+      <w:r>
+        <w:rPr>
+          <w:rStyle w:val="jskeywordcolor"/>
+          <w:rFonts w:cstheme="minorHAnsi"/>
+          <w:color w:val="0000CD"/>
+          <w:shd w:val="clear" w:color="auto" w:fill="FFFFFF"/>
+        </w:rPr>
+        <w:t>let</w:t>
+      </w:r>
+      <w:r>
+        <w:rPr>
+          <w:rFonts w:cstheme="minorHAnsi"/>
+          <w:color w:val="000000"/>
+          <w:shd w:val="clear" w:color="auto" w:fill="FFFFFF"/>
+        </w:rPr>
+        <w:t> </w:t>
+      </w:r>
+      <w:proofErr w:type="spellStart"/>
+      <w:r>
+        <w:rPr>
+          <w:rFonts w:cstheme="minorHAnsi"/>
+          <w:color w:val="000000"/>
+          <w:shd w:val="clear" w:color="auto" w:fill="FFFFFF"/>
+        </w:rPr>
+        <w:t>i</w:t>
+      </w:r>
+      <w:proofErr w:type="spellEnd"/>
+      <w:r>
+        <w:rPr>
+          <w:rFonts w:cstheme="minorHAnsi"/>
+          <w:color w:val="000000"/>
+          <w:shd w:val="clear" w:color="auto" w:fill="FFFFFF"/>
+        </w:rPr>
+        <w:t xml:space="preserve"> = </w:t>
+      </w:r>
+      <w:r>
+        <w:rPr>
+          <w:rStyle w:val="jsnumbercolor"/>
+          <w:rFonts w:cstheme="minorHAnsi"/>
+          <w:color w:val="FF0000"/>
+          <w:shd w:val="clear" w:color="auto" w:fill="FFFFFF"/>
+        </w:rPr>
+        <w:t>0</w:t>
+      </w:r>
+      <w:r>
+        <w:rPr>
+          <w:rFonts w:cstheme="minorHAnsi"/>
+          <w:color w:val="000000"/>
+          <w:shd w:val="clear" w:color="auto" w:fill="FFFFFF"/>
+        </w:rPr>
+        <w:t>;</w:t>
+      </w:r>
+      <w:r>
+        <w:rPr>
+          <w:rFonts w:cstheme="minorHAnsi"/>
+          <w:color w:val="000000"/>
+        </w:rPr>
+        <w:br/>
+      </w:r>
+      <w:r>
+        <w:rPr>
+          <w:rStyle w:val="jskeywordcolor"/>
+          <w:rFonts w:cstheme="minorHAnsi"/>
+          <w:color w:val="0000CD"/>
+          <w:shd w:val="clear" w:color="auto" w:fill="FFFFFF"/>
+        </w:rPr>
+        <w:lastRenderedPageBreak/>
+        <w:t>let</w:t>
+      </w:r>
+      <w:r>
+        <w:rPr>
+          <w:rFonts w:cstheme="minorHAnsi"/>
+          <w:color w:val="000000"/>
+          <w:shd w:val="clear" w:color="auto" w:fill="FFFFFF"/>
+        </w:rPr>
+        <w:t> text = </w:t>
+      </w:r>
+      <w:r>
+        <w:rPr>
+          <w:rStyle w:val="jsstringcolor"/>
+          <w:rFonts w:cstheme="minorHAnsi"/>
+          <w:color w:val="A52A2A"/>
+          <w:shd w:val="clear" w:color="auto" w:fill="FFFFFF"/>
+        </w:rPr>
+        <w:t>""</w:t>
+      </w:r>
+      <w:r>
+        <w:rPr>
+          <w:rFonts w:cstheme="minorHAnsi"/>
+          <w:color w:val="000000"/>
+          <w:shd w:val="clear" w:color="auto" w:fill="FFFFFF"/>
+        </w:rPr>
+        <w:t>;</w:t>
+      </w:r>
+      <w:r>
+        <w:rPr>
+          <w:rFonts w:cstheme="minorHAnsi"/>
+          <w:color w:val="000000"/>
+        </w:rPr>
+        <w:br/>
+      </w:r>
+      <w:r>
+        <w:rPr>
+          <w:rFonts w:cstheme="minorHAnsi"/>
+          <w:color w:val="000000"/>
+        </w:rPr>
+        <w:br/>
+      </w:r>
+      <w:r>
+        <w:rPr>
+          <w:rStyle w:val="jskeywordcolor"/>
+          <w:rFonts w:cstheme="minorHAnsi"/>
+          <w:color w:val="0000CD"/>
+          <w:shd w:val="clear" w:color="auto" w:fill="FFFFFF"/>
+        </w:rPr>
+        <w:t>for</w:t>
+      </w:r>
+      <w:r>
+        <w:rPr>
+          <w:rFonts w:cstheme="minorHAnsi"/>
+          <w:color w:val="000000"/>
+          <w:shd w:val="clear" w:color="auto" w:fill="FFFFFF"/>
+        </w:rPr>
+        <w:t> </w:t>
+      </w:r>
+      <w:proofErr w:type="gramStart"/>
+      <w:r>
+        <w:rPr>
+          <w:rFonts w:cstheme="minorHAnsi"/>
+          <w:color w:val="000000"/>
+          <w:shd w:val="clear" w:color="auto" w:fill="FFFFFF"/>
+        </w:rPr>
+        <w:t>(;cars</w:t>
+      </w:r>
+      <w:proofErr w:type="gramEnd"/>
+      <w:r>
+        <w:rPr>
+          <w:rFonts w:cstheme="minorHAnsi"/>
+          <w:color w:val="000000"/>
+          <w:shd w:val="clear" w:color="auto" w:fill="FFFFFF"/>
+        </w:rPr>
+        <w:t>[</w:t>
+      </w:r>
+      <w:proofErr w:type="spellStart"/>
+      <w:r>
+        <w:rPr>
+          <w:rFonts w:cstheme="minorHAnsi"/>
+          <w:color w:val="000000"/>
+          <w:shd w:val="clear" w:color="auto" w:fill="FFFFFF"/>
+        </w:rPr>
+        <w:t>i</w:t>
+      </w:r>
+      <w:proofErr w:type="spellEnd"/>
+      <w:r>
+        <w:rPr>
+          <w:rFonts w:cstheme="minorHAnsi"/>
+          <w:color w:val="000000"/>
+          <w:shd w:val="clear" w:color="auto" w:fill="FFFFFF"/>
+        </w:rPr>
+        <w:t>];) {</w:t>
+      </w:r>
+      <w:r>
+        <w:rPr>
+          <w:rFonts w:cstheme="minorHAnsi"/>
+          <w:color w:val="000000"/>
+        </w:rPr>
+        <w:br/>
+      </w:r>
+      <w:r>
+        <w:rPr>
+          <w:rFonts w:cstheme="minorHAnsi"/>
+          <w:color w:val="000000"/>
+          <w:shd w:val="clear" w:color="auto" w:fill="FFFFFF"/>
+        </w:rPr>
+        <w:t>  text += cars[</w:t>
+      </w:r>
+      <w:proofErr w:type="spellStart"/>
+      <w:r>
+        <w:rPr>
+          <w:rFonts w:cstheme="minorHAnsi"/>
+          <w:color w:val="000000"/>
+          <w:shd w:val="clear" w:color="auto" w:fill="FFFFFF"/>
+        </w:rPr>
+        <w:t>i</w:t>
+      </w:r>
+      <w:proofErr w:type="spellEnd"/>
+      <w:r>
+        <w:rPr>
+          <w:rFonts w:cstheme="minorHAnsi"/>
+          <w:color w:val="000000"/>
+          <w:shd w:val="clear" w:color="auto" w:fill="FFFFFF"/>
+        </w:rPr>
+        <w:t>];</w:t>
+      </w:r>
+      <w:r>
+        <w:rPr>
+          <w:rFonts w:cstheme="minorHAnsi"/>
+          <w:color w:val="000000"/>
+        </w:rPr>
+        <w:br/>
+      </w:r>
+      <w:r>
+        <w:rPr>
+          <w:rFonts w:cstheme="minorHAnsi"/>
+          <w:color w:val="000000"/>
+          <w:shd w:val="clear" w:color="auto" w:fill="FFFFFF"/>
+        </w:rPr>
+        <w:t xml:space="preserve">  </w:t>
+      </w:r>
+      <w:proofErr w:type="spellStart"/>
+      <w:r>
+        <w:rPr>
+          <w:rFonts w:cstheme="minorHAnsi"/>
+          <w:color w:val="000000"/>
+          <w:shd w:val="clear" w:color="auto" w:fill="FFFFFF"/>
+        </w:rPr>
+        <w:t>i</w:t>
+      </w:r>
+      <w:proofErr w:type="spellEnd"/>
+      <w:r>
+        <w:rPr>
+          <w:rFonts w:cstheme="minorHAnsi"/>
+          <w:color w:val="000000"/>
+          <w:shd w:val="clear" w:color="auto" w:fill="FFFFFF"/>
+        </w:rPr>
+        <w:t>++;</w:t>
+      </w:r>
+      <w:r>
+        <w:rPr>
+          <w:rFonts w:cstheme="minorHAnsi"/>
+          <w:color w:val="000000"/>
+        </w:rPr>
+        <w:br/>
+      </w:r>
+      <w:r>
+        <w:rPr>
+          <w:rFonts w:cstheme="minorHAnsi"/>
+          <w:color w:val="000000"/>
+          <w:shd w:val="clear" w:color="auto" w:fill="FFFFFF"/>
+        </w:rPr>
+        <w:t>}</w:t>
+      </w:r>
+    </w:p>
+    <w:p>
+      <w:pPr>
+        <w:pStyle w:val="NoSpacing"/>
+        <w:ind w:left="720"/>
+        <w:rPr>
+          <w:rFonts w:cstheme="minorHAnsi"/>
+        </w:rPr>
+      </w:pPr>
+    </w:p>
+    <w:p>
+      <w:pPr>
+        <w:pStyle w:val="NoSpacing"/>
+        <w:ind w:left="720"/>
         <w:rPr>
           <w:rFonts w:cstheme="minorHAnsi"/>
         </w:rPr>

--- a/JS-Basics/JS terms.docx
+++ b/JS-Basics/JS terms.docx
@@ -28431,6 +28431,1345 @@
         </w:rPr>
       </w:pPr>
     </w:p>
+    <w:p>
+      <w:pPr>
+        <w:pStyle w:val="NoSpacing"/>
+        <w:ind w:left="720"/>
+        <w:rPr>
+          <w:rFonts w:cstheme="minorHAnsi"/>
+        </w:rPr>
+      </w:pPr>
+    </w:p>
+    <w:p>
+      <w:pPr>
+        <w:pStyle w:val="NoSpacing"/>
+        <w:ind w:left="720"/>
+        <w:rPr>
+          <w:rFonts w:cstheme="minorHAnsi"/>
+        </w:rPr>
+      </w:pPr>
+    </w:p>
+    <w:p>
+      <w:pPr>
+        <w:pStyle w:val="NoSpacing"/>
+        <w:numPr>
+          <w:ilvl w:val="0"/>
+          <w:numId w:val="12"/>
+        </w:numPr>
+      </w:pPr>
+      <w:r>
+        <w:rPr>
+          <w:rFonts w:cstheme="minorHAnsi"/>
+          <w:b/>
+          <w:bCs/>
+          <w:color w:val="FF0000"/>
+        </w:rPr>
+        <w:t>Do While* loop</w:t>
+      </w:r>
+      <w:r>
+        <w:rPr>
+          <w:rFonts w:cstheme="minorHAnsi"/>
+        </w:rPr>
+        <w:t xml:space="preserve"> - Mosh - 04 - Flow Control - 04 - While - </w:t>
+      </w:r>
+      <w:r>
+        <w:rPr>
+          <w:rFonts w:cstheme="minorHAnsi"/>
+        </w:rPr>
+        <w:br/>
+      </w:r>
+      <w:r>
+        <w:rPr>
+          <w:rFonts w:cstheme="minorHAnsi"/>
+        </w:rPr>
+        <w:br/>
+      </w:r>
+      <w:r>
+        <w:t xml:space="preserve">Do while loops are always executed at least once even if this condition is evaluated </w:t>
+      </w:r>
+      <w:proofErr w:type="gramStart"/>
+      <w:r>
+        <w:t>to</w:t>
+      </w:r>
+      <w:proofErr w:type="gramEnd"/>
+      <w:r>
+        <w:t xml:space="preserve"> false.</w:t>
+      </w:r>
+    </w:p>
+    <w:p>
+      <w:pPr>
+        <w:pStyle w:val="NoSpacing"/>
+      </w:pPr>
+    </w:p>
+    <w:p>
+      <w:pPr>
+        <w:pStyle w:val="NoSpacing"/>
+        <w:ind w:left="720"/>
+      </w:pPr>
+      <w:r>
+        <w:t>Let’s examine our while loop.</w:t>
+      </w:r>
+    </w:p>
+    <w:p>
+      <w:pPr>
+        <w:shd w:val="clear" w:color="auto" w:fill="1E1E1E"/>
+        <w:spacing w:after="0" w:line="285" w:lineRule="atLeast"/>
+        <w:ind w:left="720"/>
+        <w:rPr>
+          <w:rFonts w:ascii="Consolas" w:eastAsia="Times New Roman" w:hAnsi="Consolas" w:cs="Times New Roman"/>
+          <w:color w:val="D4D4D4"/>
+          <w:sz w:val="21"/>
+          <w:szCs w:val="21"/>
+        </w:rPr>
+      </w:pPr>
+      <w:r>
+        <w:rPr>
+          <w:rFonts w:ascii="Consolas" w:eastAsia="Times New Roman" w:hAnsi="Consolas" w:cs="Times New Roman"/>
+          <w:color w:val="569CD6"/>
+          <w:sz w:val="21"/>
+          <w:szCs w:val="21"/>
+        </w:rPr>
+        <w:t>let</w:t>
+      </w:r>
+      <w:r>
+        <w:rPr>
+          <w:rFonts w:ascii="Consolas" w:eastAsia="Times New Roman" w:hAnsi="Consolas" w:cs="Times New Roman"/>
+          <w:color w:val="D4D4D4"/>
+          <w:sz w:val="21"/>
+          <w:szCs w:val="21"/>
+        </w:rPr>
+        <w:t xml:space="preserve"> </w:t>
+      </w:r>
+      <w:proofErr w:type="spellStart"/>
+      <w:r>
+        <w:rPr>
+          <w:rFonts w:ascii="Consolas" w:eastAsia="Times New Roman" w:hAnsi="Consolas" w:cs="Times New Roman"/>
+          <w:color w:val="9CDCFE"/>
+          <w:sz w:val="21"/>
+          <w:szCs w:val="21"/>
+        </w:rPr>
+        <w:t>i</w:t>
+      </w:r>
+      <w:proofErr w:type="spellEnd"/>
+      <w:r>
+        <w:rPr>
+          <w:rFonts w:ascii="Consolas" w:eastAsia="Times New Roman" w:hAnsi="Consolas" w:cs="Times New Roman"/>
+          <w:color w:val="D4D4D4"/>
+          <w:sz w:val="21"/>
+          <w:szCs w:val="21"/>
+        </w:rPr>
+        <w:t xml:space="preserve"> = </w:t>
+      </w:r>
+      <w:r>
+        <w:rPr>
+          <w:rFonts w:ascii="Consolas" w:eastAsia="Times New Roman" w:hAnsi="Consolas" w:cs="Times New Roman"/>
+          <w:color w:val="B5CEA8"/>
+          <w:sz w:val="21"/>
+          <w:szCs w:val="21"/>
+        </w:rPr>
+        <w:t>0</w:t>
+      </w:r>
+      <w:r>
+        <w:rPr>
+          <w:rFonts w:ascii="Consolas" w:eastAsia="Times New Roman" w:hAnsi="Consolas" w:cs="Times New Roman"/>
+          <w:color w:val="D4D4D4"/>
+          <w:sz w:val="21"/>
+          <w:szCs w:val="21"/>
+        </w:rPr>
+        <w:t>;</w:t>
+      </w:r>
+    </w:p>
+    <w:p>
+      <w:pPr>
+        <w:shd w:val="clear" w:color="auto" w:fill="1E1E1E"/>
+        <w:spacing w:after="0" w:line="285" w:lineRule="atLeast"/>
+        <w:ind w:left="720"/>
+        <w:rPr>
+          <w:rFonts w:ascii="Consolas" w:eastAsia="Times New Roman" w:hAnsi="Consolas" w:cs="Times New Roman"/>
+          <w:color w:val="D4D4D4"/>
+          <w:sz w:val="21"/>
+          <w:szCs w:val="21"/>
+        </w:rPr>
+      </w:pPr>
+      <w:r>
+        <w:rPr>
+          <w:rFonts w:ascii="Consolas" w:eastAsia="Times New Roman" w:hAnsi="Consolas" w:cs="Times New Roman"/>
+          <w:color w:val="C586C0"/>
+          <w:sz w:val="21"/>
+          <w:szCs w:val="21"/>
+        </w:rPr>
+        <w:t>while</w:t>
+      </w:r>
+      <w:r>
+        <w:rPr>
+          <w:rFonts w:ascii="Consolas" w:eastAsia="Times New Roman" w:hAnsi="Consolas" w:cs="Times New Roman"/>
+          <w:color w:val="D4D4D4"/>
+          <w:sz w:val="21"/>
+          <w:szCs w:val="21"/>
+        </w:rPr>
+        <w:t xml:space="preserve"> (</w:t>
+      </w:r>
+      <w:proofErr w:type="spellStart"/>
+      <w:r>
+        <w:rPr>
+          <w:rFonts w:ascii="Consolas" w:eastAsia="Times New Roman" w:hAnsi="Consolas" w:cs="Times New Roman"/>
+          <w:color w:val="9CDCFE"/>
+          <w:sz w:val="21"/>
+          <w:szCs w:val="21"/>
+        </w:rPr>
+        <w:t>i</w:t>
+      </w:r>
+      <w:proofErr w:type="spellEnd"/>
+      <w:r>
+        <w:rPr>
+          <w:rFonts w:ascii="Consolas" w:eastAsia="Times New Roman" w:hAnsi="Consolas" w:cs="Times New Roman"/>
+          <w:color w:val="D4D4D4"/>
+          <w:sz w:val="21"/>
+          <w:szCs w:val="21"/>
+        </w:rPr>
+        <w:t xml:space="preserve"> &lt;= </w:t>
+      </w:r>
+      <w:r>
+        <w:rPr>
+          <w:rFonts w:ascii="Consolas" w:eastAsia="Times New Roman" w:hAnsi="Consolas" w:cs="Times New Roman"/>
+          <w:color w:val="B5CEA8"/>
+          <w:sz w:val="21"/>
+          <w:szCs w:val="21"/>
+        </w:rPr>
+        <w:t>5</w:t>
+      </w:r>
+      <w:r>
+        <w:rPr>
+          <w:rFonts w:ascii="Consolas" w:eastAsia="Times New Roman" w:hAnsi="Consolas" w:cs="Times New Roman"/>
+          <w:color w:val="D4D4D4"/>
+          <w:sz w:val="21"/>
+          <w:szCs w:val="21"/>
+        </w:rPr>
+        <w:t>) {</w:t>
+      </w:r>
+    </w:p>
+    <w:p>
+      <w:pPr>
+        <w:shd w:val="clear" w:color="auto" w:fill="1E1E1E"/>
+        <w:spacing w:after="0" w:line="285" w:lineRule="atLeast"/>
+        <w:ind w:left="720"/>
+        <w:rPr>
+          <w:rFonts w:ascii="Consolas" w:eastAsia="Times New Roman" w:hAnsi="Consolas" w:cs="Times New Roman"/>
+          <w:color w:val="D4D4D4"/>
+          <w:sz w:val="21"/>
+          <w:szCs w:val="21"/>
+        </w:rPr>
+      </w:pPr>
+      <w:r>
+        <w:rPr>
+          <w:rFonts w:ascii="Consolas" w:eastAsia="Times New Roman" w:hAnsi="Consolas" w:cs="Times New Roman"/>
+          <w:color w:val="C586C0"/>
+          <w:sz w:val="21"/>
+          <w:szCs w:val="21"/>
+        </w:rPr>
+        <w:t>if</w:t>
+      </w:r>
+      <w:r>
+        <w:rPr>
+          <w:rFonts w:ascii="Consolas" w:eastAsia="Times New Roman" w:hAnsi="Consolas" w:cs="Times New Roman"/>
+          <w:color w:val="D4D4D4"/>
+          <w:sz w:val="21"/>
+          <w:szCs w:val="21"/>
+        </w:rPr>
+        <w:t xml:space="preserve"> (</w:t>
+      </w:r>
+      <w:proofErr w:type="spellStart"/>
+      <w:r>
+        <w:rPr>
+          <w:rFonts w:ascii="Consolas" w:eastAsia="Times New Roman" w:hAnsi="Consolas" w:cs="Times New Roman"/>
+          <w:color w:val="9CDCFE"/>
+          <w:sz w:val="21"/>
+          <w:szCs w:val="21"/>
+        </w:rPr>
+        <w:t>i</w:t>
+      </w:r>
+      <w:proofErr w:type="spellEnd"/>
+      <w:r>
+        <w:rPr>
+          <w:rFonts w:ascii="Consolas" w:eastAsia="Times New Roman" w:hAnsi="Consolas" w:cs="Times New Roman"/>
+          <w:color w:val="D4D4D4"/>
+          <w:sz w:val="21"/>
+          <w:szCs w:val="21"/>
+        </w:rPr>
+        <w:t xml:space="preserve"> % </w:t>
+      </w:r>
+      <w:proofErr w:type="gramStart"/>
+      <w:r>
+        <w:rPr>
+          <w:rFonts w:ascii="Consolas" w:eastAsia="Times New Roman" w:hAnsi="Consolas" w:cs="Times New Roman"/>
+          <w:color w:val="B5CEA8"/>
+          <w:sz w:val="21"/>
+          <w:szCs w:val="21"/>
+        </w:rPr>
+        <w:t>2</w:t>
+      </w:r>
+      <w:r>
+        <w:rPr>
+          <w:rFonts w:ascii="Consolas" w:eastAsia="Times New Roman" w:hAnsi="Consolas" w:cs="Times New Roman"/>
+          <w:color w:val="D4D4D4"/>
+          <w:sz w:val="21"/>
+          <w:szCs w:val="21"/>
+        </w:rPr>
+        <w:t xml:space="preserve"> !</w:t>
+      </w:r>
+      <w:proofErr w:type="gramEnd"/>
+      <w:r>
+        <w:rPr>
+          <w:rFonts w:ascii="Consolas" w:eastAsia="Times New Roman" w:hAnsi="Consolas" w:cs="Times New Roman"/>
+          <w:color w:val="D4D4D4"/>
+          <w:sz w:val="21"/>
+          <w:szCs w:val="21"/>
+        </w:rPr>
+        <w:t xml:space="preserve">== </w:t>
+      </w:r>
+      <w:r>
+        <w:rPr>
+          <w:rFonts w:ascii="Consolas" w:eastAsia="Times New Roman" w:hAnsi="Consolas" w:cs="Times New Roman"/>
+          <w:color w:val="B5CEA8"/>
+          <w:sz w:val="21"/>
+          <w:szCs w:val="21"/>
+        </w:rPr>
+        <w:t>0</w:t>
+      </w:r>
+      <w:r>
+        <w:rPr>
+          <w:rFonts w:ascii="Consolas" w:eastAsia="Times New Roman" w:hAnsi="Consolas" w:cs="Times New Roman"/>
+          <w:color w:val="D4D4D4"/>
+          <w:sz w:val="21"/>
+          <w:szCs w:val="21"/>
+        </w:rPr>
+        <w:t xml:space="preserve">) </w:t>
+      </w:r>
+      <w:r>
+        <w:rPr>
+          <w:rFonts w:ascii="Consolas" w:eastAsia="Times New Roman" w:hAnsi="Consolas" w:cs="Times New Roman"/>
+          <w:color w:val="9CDCFE"/>
+          <w:sz w:val="21"/>
+          <w:szCs w:val="21"/>
+        </w:rPr>
+        <w:t>console</w:t>
+      </w:r>
+      <w:r>
+        <w:rPr>
+          <w:rFonts w:ascii="Consolas" w:eastAsia="Times New Roman" w:hAnsi="Consolas" w:cs="Times New Roman"/>
+          <w:color w:val="D4D4D4"/>
+          <w:sz w:val="21"/>
+          <w:szCs w:val="21"/>
+        </w:rPr>
+        <w:t>.</w:t>
+      </w:r>
+      <w:r>
+        <w:rPr>
+          <w:rFonts w:ascii="Consolas" w:eastAsia="Times New Roman" w:hAnsi="Consolas" w:cs="Times New Roman"/>
+          <w:color w:val="DCDCAA"/>
+          <w:sz w:val="21"/>
+          <w:szCs w:val="21"/>
+        </w:rPr>
+        <w:t>log</w:t>
+      </w:r>
+      <w:r>
+        <w:rPr>
+          <w:rFonts w:ascii="Consolas" w:eastAsia="Times New Roman" w:hAnsi="Consolas" w:cs="Times New Roman"/>
+          <w:color w:val="D4D4D4"/>
+          <w:sz w:val="21"/>
+          <w:szCs w:val="21"/>
+        </w:rPr>
+        <w:t>(</w:t>
+      </w:r>
+      <w:proofErr w:type="spellStart"/>
+      <w:r>
+        <w:rPr>
+          <w:rFonts w:ascii="Consolas" w:eastAsia="Times New Roman" w:hAnsi="Consolas" w:cs="Times New Roman"/>
+          <w:color w:val="9CDCFE"/>
+          <w:sz w:val="21"/>
+          <w:szCs w:val="21"/>
+        </w:rPr>
+        <w:t>i</w:t>
+      </w:r>
+      <w:proofErr w:type="spellEnd"/>
+      <w:r>
+        <w:rPr>
+          <w:rFonts w:ascii="Consolas" w:eastAsia="Times New Roman" w:hAnsi="Consolas" w:cs="Times New Roman"/>
+          <w:color w:val="D4D4D4"/>
+          <w:sz w:val="21"/>
+          <w:szCs w:val="21"/>
+        </w:rPr>
+        <w:t>);</w:t>
+      </w:r>
+    </w:p>
+    <w:p>
+      <w:pPr>
+        <w:shd w:val="clear" w:color="auto" w:fill="1E1E1E"/>
+        <w:spacing w:after="0" w:line="285" w:lineRule="atLeast"/>
+        <w:ind w:left="720"/>
+        <w:rPr>
+          <w:rFonts w:ascii="Consolas" w:eastAsia="Times New Roman" w:hAnsi="Consolas" w:cs="Times New Roman"/>
+          <w:color w:val="D4D4D4"/>
+          <w:sz w:val="21"/>
+          <w:szCs w:val="21"/>
+        </w:rPr>
+      </w:pPr>
+      <w:proofErr w:type="spellStart"/>
+      <w:r>
+        <w:rPr>
+          <w:rFonts w:ascii="Consolas" w:eastAsia="Times New Roman" w:hAnsi="Consolas" w:cs="Times New Roman"/>
+          <w:color w:val="9CDCFE"/>
+          <w:sz w:val="21"/>
+          <w:szCs w:val="21"/>
+        </w:rPr>
+        <w:t>i</w:t>
+      </w:r>
+      <w:proofErr w:type="spellEnd"/>
+      <w:r>
+        <w:rPr>
+          <w:rFonts w:ascii="Consolas" w:eastAsia="Times New Roman" w:hAnsi="Consolas" w:cs="Times New Roman"/>
+          <w:color w:val="D4D4D4"/>
+          <w:sz w:val="21"/>
+          <w:szCs w:val="21"/>
+        </w:rPr>
+        <w:t>++;</w:t>
+      </w:r>
+    </w:p>
+    <w:p>
+      <w:pPr>
+        <w:shd w:val="clear" w:color="auto" w:fill="1E1E1E"/>
+        <w:spacing w:after="0" w:line="285" w:lineRule="atLeast"/>
+        <w:ind w:left="720"/>
+        <w:rPr>
+          <w:rFonts w:ascii="Consolas" w:eastAsia="Times New Roman" w:hAnsi="Consolas" w:cs="Times New Roman"/>
+          <w:color w:val="D4D4D4"/>
+          <w:sz w:val="21"/>
+          <w:szCs w:val="21"/>
+        </w:rPr>
+      </w:pPr>
+      <w:r>
+        <w:rPr>
+          <w:rFonts w:ascii="Consolas" w:eastAsia="Times New Roman" w:hAnsi="Consolas" w:cs="Times New Roman"/>
+          <w:color w:val="D4D4D4"/>
+          <w:sz w:val="21"/>
+          <w:szCs w:val="21"/>
+        </w:rPr>
+        <w:t>}</w:t>
+      </w:r>
+    </w:p>
+    <w:p>
+      <w:pPr>
+        <w:pStyle w:val="NoSpacing"/>
+        <w:ind w:left="720"/>
+      </w:pPr>
+    </w:p>
+    <w:p>
+      <w:pPr>
+        <w:pStyle w:val="NoSpacing"/>
+        <w:ind w:left="720"/>
+      </w:pPr>
+      <w:r>
+        <w:t xml:space="preserve">If we were to </w:t>
+      </w:r>
+      <w:proofErr w:type="gramStart"/>
+      <w:r>
+        <w:t>let</w:t>
+      </w:r>
+      <w:proofErr w:type="gramEnd"/>
+      <w:r>
+        <w:t xml:space="preserve"> I equal nine:</w:t>
+      </w:r>
+    </w:p>
+    <w:p>
+      <w:pPr>
+        <w:shd w:val="clear" w:color="auto" w:fill="1E1E1E"/>
+        <w:spacing w:after="0" w:line="285" w:lineRule="atLeast"/>
+        <w:ind w:left="720"/>
+        <w:rPr>
+          <w:rFonts w:ascii="Consolas" w:eastAsia="Times New Roman" w:hAnsi="Consolas" w:cs="Times New Roman"/>
+          <w:color w:val="D4D4D4"/>
+          <w:sz w:val="21"/>
+          <w:szCs w:val="21"/>
+        </w:rPr>
+      </w:pPr>
+      <w:r>
+        <w:rPr>
+          <w:rFonts w:ascii="Consolas" w:eastAsia="Times New Roman" w:hAnsi="Consolas" w:cs="Times New Roman"/>
+          <w:color w:val="569CD6"/>
+          <w:sz w:val="21"/>
+          <w:szCs w:val="21"/>
+        </w:rPr>
+        <w:t>let</w:t>
+      </w:r>
+      <w:r>
+        <w:rPr>
+          <w:rFonts w:ascii="Consolas" w:eastAsia="Times New Roman" w:hAnsi="Consolas" w:cs="Times New Roman"/>
+          <w:color w:val="D4D4D4"/>
+          <w:sz w:val="21"/>
+          <w:szCs w:val="21"/>
+        </w:rPr>
+        <w:t xml:space="preserve"> </w:t>
+      </w:r>
+      <w:proofErr w:type="spellStart"/>
+      <w:r>
+        <w:rPr>
+          <w:rFonts w:ascii="Consolas" w:eastAsia="Times New Roman" w:hAnsi="Consolas" w:cs="Times New Roman"/>
+          <w:color w:val="9CDCFE"/>
+          <w:sz w:val="21"/>
+          <w:szCs w:val="21"/>
+        </w:rPr>
+        <w:t>i</w:t>
+      </w:r>
+      <w:proofErr w:type="spellEnd"/>
+      <w:r>
+        <w:rPr>
+          <w:rFonts w:ascii="Consolas" w:eastAsia="Times New Roman" w:hAnsi="Consolas" w:cs="Times New Roman"/>
+          <w:color w:val="D4D4D4"/>
+          <w:sz w:val="21"/>
+          <w:szCs w:val="21"/>
+        </w:rPr>
+        <w:t xml:space="preserve"> = </w:t>
+      </w:r>
+      <w:r>
+        <w:rPr>
+          <w:rFonts w:ascii="Consolas" w:eastAsia="Times New Roman" w:hAnsi="Consolas" w:cs="Times New Roman"/>
+          <w:color w:val="B5CEA8"/>
+          <w:sz w:val="21"/>
+          <w:szCs w:val="21"/>
+        </w:rPr>
+        <w:t>9</w:t>
+      </w:r>
+      <w:r>
+        <w:rPr>
+          <w:rFonts w:ascii="Consolas" w:eastAsia="Times New Roman" w:hAnsi="Consolas" w:cs="Times New Roman"/>
+          <w:color w:val="D4D4D4"/>
+          <w:sz w:val="21"/>
+          <w:szCs w:val="21"/>
+        </w:rPr>
+        <w:t>;</w:t>
+      </w:r>
+    </w:p>
+    <w:p>
+      <w:pPr>
+        <w:shd w:val="clear" w:color="auto" w:fill="1E1E1E"/>
+        <w:spacing w:after="0" w:line="285" w:lineRule="atLeast"/>
+        <w:ind w:left="720"/>
+        <w:rPr>
+          <w:rFonts w:ascii="Consolas" w:eastAsia="Times New Roman" w:hAnsi="Consolas" w:cs="Times New Roman"/>
+          <w:color w:val="D4D4D4"/>
+          <w:sz w:val="21"/>
+          <w:szCs w:val="21"/>
+        </w:rPr>
+      </w:pPr>
+      <w:r>
+        <w:rPr>
+          <w:rFonts w:ascii="Consolas" w:eastAsia="Times New Roman" w:hAnsi="Consolas" w:cs="Times New Roman"/>
+          <w:color w:val="C586C0"/>
+          <w:sz w:val="21"/>
+          <w:szCs w:val="21"/>
+          <w:highlight w:val="red"/>
+        </w:rPr>
+        <w:t>while</w:t>
+      </w:r>
+      <w:r>
+        <w:rPr>
+          <w:rFonts w:ascii="Consolas" w:eastAsia="Times New Roman" w:hAnsi="Consolas" w:cs="Times New Roman"/>
+          <w:color w:val="D4D4D4"/>
+          <w:sz w:val="21"/>
+          <w:szCs w:val="21"/>
+          <w:highlight w:val="red"/>
+        </w:rPr>
+        <w:t xml:space="preserve"> (</w:t>
+      </w:r>
+      <w:proofErr w:type="spellStart"/>
+      <w:r>
+        <w:rPr>
+          <w:rFonts w:ascii="Consolas" w:eastAsia="Times New Roman" w:hAnsi="Consolas" w:cs="Times New Roman"/>
+          <w:color w:val="9CDCFE"/>
+          <w:sz w:val="21"/>
+          <w:szCs w:val="21"/>
+          <w:highlight w:val="red"/>
+        </w:rPr>
+        <w:t>i</w:t>
+      </w:r>
+      <w:proofErr w:type="spellEnd"/>
+      <w:r>
+        <w:rPr>
+          <w:rFonts w:ascii="Consolas" w:eastAsia="Times New Roman" w:hAnsi="Consolas" w:cs="Times New Roman"/>
+          <w:color w:val="D4D4D4"/>
+          <w:sz w:val="21"/>
+          <w:szCs w:val="21"/>
+          <w:highlight w:val="red"/>
+        </w:rPr>
+        <w:t xml:space="preserve"> &lt;= </w:t>
+      </w:r>
+      <w:r>
+        <w:rPr>
+          <w:rFonts w:ascii="Consolas" w:eastAsia="Times New Roman" w:hAnsi="Consolas" w:cs="Times New Roman"/>
+          <w:color w:val="B5CEA8"/>
+          <w:sz w:val="21"/>
+          <w:szCs w:val="21"/>
+          <w:highlight w:val="red"/>
+        </w:rPr>
+        <w:t>5</w:t>
+      </w:r>
+      <w:r>
+        <w:rPr>
+          <w:rFonts w:ascii="Consolas" w:eastAsia="Times New Roman" w:hAnsi="Consolas" w:cs="Times New Roman"/>
+          <w:color w:val="D4D4D4"/>
+          <w:sz w:val="21"/>
+          <w:szCs w:val="21"/>
+          <w:highlight w:val="red"/>
+        </w:rPr>
+        <w:t>)</w:t>
+      </w:r>
+      <w:r>
+        <w:rPr>
+          <w:rFonts w:ascii="Consolas" w:eastAsia="Times New Roman" w:hAnsi="Consolas" w:cs="Times New Roman"/>
+          <w:color w:val="D4D4D4"/>
+          <w:sz w:val="21"/>
+          <w:szCs w:val="21"/>
+        </w:rPr>
+        <w:t xml:space="preserve"> {</w:t>
+      </w:r>
+    </w:p>
+    <w:p>
+      <w:pPr>
+        <w:shd w:val="clear" w:color="auto" w:fill="1E1E1E"/>
+        <w:spacing w:after="0" w:line="285" w:lineRule="atLeast"/>
+        <w:ind w:left="720"/>
+        <w:rPr>
+          <w:rFonts w:ascii="Consolas" w:eastAsia="Times New Roman" w:hAnsi="Consolas" w:cs="Times New Roman"/>
+          <w:color w:val="D4D4D4"/>
+          <w:sz w:val="21"/>
+          <w:szCs w:val="21"/>
+        </w:rPr>
+      </w:pPr>
+      <w:r>
+        <w:rPr>
+          <w:rFonts w:ascii="Consolas" w:eastAsia="Times New Roman" w:hAnsi="Consolas" w:cs="Times New Roman"/>
+          <w:color w:val="C586C0"/>
+          <w:sz w:val="21"/>
+          <w:szCs w:val="21"/>
+        </w:rPr>
+        <w:t>if</w:t>
+      </w:r>
+      <w:r>
+        <w:rPr>
+          <w:rFonts w:ascii="Consolas" w:eastAsia="Times New Roman" w:hAnsi="Consolas" w:cs="Times New Roman"/>
+          <w:color w:val="D4D4D4"/>
+          <w:sz w:val="21"/>
+          <w:szCs w:val="21"/>
+        </w:rPr>
+        <w:t xml:space="preserve"> (</w:t>
+      </w:r>
+      <w:proofErr w:type="spellStart"/>
+      <w:r>
+        <w:rPr>
+          <w:rFonts w:ascii="Consolas" w:eastAsia="Times New Roman" w:hAnsi="Consolas" w:cs="Times New Roman"/>
+          <w:color w:val="9CDCFE"/>
+          <w:sz w:val="21"/>
+          <w:szCs w:val="21"/>
+        </w:rPr>
+        <w:t>i</w:t>
+      </w:r>
+      <w:proofErr w:type="spellEnd"/>
+      <w:r>
+        <w:rPr>
+          <w:rFonts w:ascii="Consolas" w:eastAsia="Times New Roman" w:hAnsi="Consolas" w:cs="Times New Roman"/>
+          <w:color w:val="D4D4D4"/>
+          <w:sz w:val="21"/>
+          <w:szCs w:val="21"/>
+        </w:rPr>
+        <w:t xml:space="preserve"> % </w:t>
+      </w:r>
+      <w:proofErr w:type="gramStart"/>
+      <w:r>
+        <w:rPr>
+          <w:rFonts w:ascii="Consolas" w:eastAsia="Times New Roman" w:hAnsi="Consolas" w:cs="Times New Roman"/>
+          <w:color w:val="B5CEA8"/>
+          <w:sz w:val="21"/>
+          <w:szCs w:val="21"/>
+        </w:rPr>
+        <w:t>2</w:t>
+      </w:r>
+      <w:r>
+        <w:rPr>
+          <w:rFonts w:ascii="Consolas" w:eastAsia="Times New Roman" w:hAnsi="Consolas" w:cs="Times New Roman"/>
+          <w:color w:val="D4D4D4"/>
+          <w:sz w:val="21"/>
+          <w:szCs w:val="21"/>
+        </w:rPr>
+        <w:t xml:space="preserve"> !</w:t>
+      </w:r>
+      <w:proofErr w:type="gramEnd"/>
+      <w:r>
+        <w:rPr>
+          <w:rFonts w:ascii="Consolas" w:eastAsia="Times New Roman" w:hAnsi="Consolas" w:cs="Times New Roman"/>
+          <w:color w:val="D4D4D4"/>
+          <w:sz w:val="21"/>
+          <w:szCs w:val="21"/>
+        </w:rPr>
+        <w:t xml:space="preserve">== </w:t>
+      </w:r>
+      <w:r>
+        <w:rPr>
+          <w:rFonts w:ascii="Consolas" w:eastAsia="Times New Roman" w:hAnsi="Consolas" w:cs="Times New Roman"/>
+          <w:color w:val="B5CEA8"/>
+          <w:sz w:val="21"/>
+          <w:szCs w:val="21"/>
+        </w:rPr>
+        <w:t>0</w:t>
+      </w:r>
+      <w:r>
+        <w:rPr>
+          <w:rFonts w:ascii="Consolas" w:eastAsia="Times New Roman" w:hAnsi="Consolas" w:cs="Times New Roman"/>
+          <w:color w:val="D4D4D4"/>
+          <w:sz w:val="21"/>
+          <w:szCs w:val="21"/>
+        </w:rPr>
+        <w:t xml:space="preserve">) </w:t>
+      </w:r>
+      <w:r>
+        <w:rPr>
+          <w:rFonts w:ascii="Consolas" w:eastAsia="Times New Roman" w:hAnsi="Consolas" w:cs="Times New Roman"/>
+          <w:color w:val="9CDCFE"/>
+          <w:sz w:val="21"/>
+          <w:szCs w:val="21"/>
+        </w:rPr>
+        <w:t>console</w:t>
+      </w:r>
+      <w:r>
+        <w:rPr>
+          <w:rFonts w:ascii="Consolas" w:eastAsia="Times New Roman" w:hAnsi="Consolas" w:cs="Times New Roman"/>
+          <w:color w:val="D4D4D4"/>
+          <w:sz w:val="21"/>
+          <w:szCs w:val="21"/>
+        </w:rPr>
+        <w:t>.</w:t>
+      </w:r>
+      <w:r>
+        <w:rPr>
+          <w:rFonts w:ascii="Consolas" w:eastAsia="Times New Roman" w:hAnsi="Consolas" w:cs="Times New Roman"/>
+          <w:color w:val="DCDCAA"/>
+          <w:sz w:val="21"/>
+          <w:szCs w:val="21"/>
+        </w:rPr>
+        <w:t>log</w:t>
+      </w:r>
+      <w:r>
+        <w:rPr>
+          <w:rFonts w:ascii="Consolas" w:eastAsia="Times New Roman" w:hAnsi="Consolas" w:cs="Times New Roman"/>
+          <w:color w:val="D4D4D4"/>
+          <w:sz w:val="21"/>
+          <w:szCs w:val="21"/>
+        </w:rPr>
+        <w:t>(</w:t>
+      </w:r>
+      <w:proofErr w:type="spellStart"/>
+      <w:r>
+        <w:rPr>
+          <w:rFonts w:ascii="Consolas" w:eastAsia="Times New Roman" w:hAnsi="Consolas" w:cs="Times New Roman"/>
+          <w:color w:val="9CDCFE"/>
+          <w:sz w:val="21"/>
+          <w:szCs w:val="21"/>
+        </w:rPr>
+        <w:t>i</w:t>
+      </w:r>
+      <w:proofErr w:type="spellEnd"/>
+      <w:r>
+        <w:rPr>
+          <w:rFonts w:ascii="Consolas" w:eastAsia="Times New Roman" w:hAnsi="Consolas" w:cs="Times New Roman"/>
+          <w:color w:val="D4D4D4"/>
+          <w:sz w:val="21"/>
+          <w:szCs w:val="21"/>
+        </w:rPr>
+        <w:t>);</w:t>
+      </w:r>
+    </w:p>
+    <w:p>
+      <w:pPr>
+        <w:shd w:val="clear" w:color="auto" w:fill="1E1E1E"/>
+        <w:spacing w:after="0" w:line="285" w:lineRule="atLeast"/>
+        <w:ind w:left="720"/>
+        <w:rPr>
+          <w:rFonts w:ascii="Consolas" w:eastAsia="Times New Roman" w:hAnsi="Consolas" w:cs="Times New Roman"/>
+          <w:color w:val="D4D4D4"/>
+          <w:sz w:val="21"/>
+          <w:szCs w:val="21"/>
+        </w:rPr>
+      </w:pPr>
+      <w:proofErr w:type="spellStart"/>
+      <w:r>
+        <w:rPr>
+          <w:rFonts w:ascii="Consolas" w:eastAsia="Times New Roman" w:hAnsi="Consolas" w:cs="Times New Roman"/>
+          <w:color w:val="9CDCFE"/>
+          <w:sz w:val="21"/>
+          <w:szCs w:val="21"/>
+        </w:rPr>
+        <w:t>i</w:t>
+      </w:r>
+      <w:proofErr w:type="spellEnd"/>
+      <w:r>
+        <w:rPr>
+          <w:rFonts w:ascii="Consolas" w:eastAsia="Times New Roman" w:hAnsi="Consolas" w:cs="Times New Roman"/>
+          <w:color w:val="D4D4D4"/>
+          <w:sz w:val="21"/>
+          <w:szCs w:val="21"/>
+        </w:rPr>
+        <w:t>++;</w:t>
+      </w:r>
+    </w:p>
+    <w:p>
+      <w:pPr>
+        <w:shd w:val="clear" w:color="auto" w:fill="1E1E1E"/>
+        <w:spacing w:after="0" w:line="285" w:lineRule="atLeast"/>
+        <w:ind w:left="720"/>
+        <w:rPr>
+          <w:rFonts w:ascii="Consolas" w:eastAsia="Times New Roman" w:hAnsi="Consolas" w:cs="Times New Roman"/>
+          <w:color w:val="D4D4D4"/>
+          <w:sz w:val="21"/>
+          <w:szCs w:val="21"/>
+        </w:rPr>
+      </w:pPr>
+      <w:r>
+        <w:rPr>
+          <w:rFonts w:ascii="Consolas" w:eastAsia="Times New Roman" w:hAnsi="Consolas" w:cs="Times New Roman"/>
+          <w:color w:val="D4D4D4"/>
+          <w:sz w:val="21"/>
+          <w:szCs w:val="21"/>
+        </w:rPr>
+        <w:t>}</w:t>
+      </w:r>
+    </w:p>
+    <w:p>
+      <w:pPr>
+        <w:pStyle w:val="NoSpacing"/>
+        <w:ind w:left="720"/>
+      </w:pPr>
+    </w:p>
+    <w:p>
+      <w:pPr>
+        <w:pStyle w:val="NoSpacing"/>
+        <w:ind w:left="720"/>
+      </w:pPr>
+      <w:r>
+        <w:t xml:space="preserve">The console will display nothing. Because the first time we try to execute the </w:t>
+      </w:r>
+      <w:r>
+        <w:rPr>
+          <w:highlight w:val="red"/>
+        </w:rPr>
+        <w:t>while loop</w:t>
+      </w:r>
+      <w:r>
+        <w:t xml:space="preserve">, this condition evaluates </w:t>
+      </w:r>
+      <w:proofErr w:type="gramStart"/>
+      <w:r>
+        <w:t>to</w:t>
+      </w:r>
+      <w:proofErr w:type="gramEnd"/>
+      <w:r>
+        <w:t xml:space="preserve"> false. The following statements are never executed. So, in while loops </w:t>
+      </w:r>
+      <w:r>
+        <w:rPr>
+          <w:highlight w:val="red"/>
+        </w:rPr>
+        <w:t>this</w:t>
+      </w:r>
+      <w:r>
+        <w:t xml:space="preserve"> condition is evaluated before the following code block, at the beginning of every iteration.</w:t>
+      </w:r>
+      <w:r>
+        <w:br/>
+      </w:r>
+      <w:r>
+        <w:br/>
+      </w:r>
+      <w:r>
+        <w:br/>
+        <w:t xml:space="preserve">From </w:t>
+      </w:r>
+      <w:hyperlink r:id="rId34" w:history="1">
+        <w:r>
+          <w:rPr>
+            <w:rStyle w:val="Hyperlink"/>
+          </w:rPr>
+          <w:t>W3Schools</w:t>
+        </w:r>
+      </w:hyperlink>
+      <w:r>
+        <w:t xml:space="preserve"> </w:t>
+      </w:r>
+      <w:proofErr w:type="gramStart"/>
+      <w:r>
+        <w:t xml:space="preserve">-  </w:t>
+      </w:r>
+      <w:r>
+        <w:t>The</w:t>
+      </w:r>
+      <w:proofErr w:type="gramEnd"/>
+      <w:r>
+        <w:t> </w:t>
+      </w:r>
+      <w:r>
+        <w:rPr>
+          <w:b/>
+          <w:bCs/>
+        </w:rPr>
+        <w:t>do while</w:t>
+      </w:r>
+      <w:r>
+        <w:t> loop is a variant of the while loop. This loop will execute the code block once, before checking if the condition is true, then it will repeat the loop as long as the condition is true.</w:t>
+      </w:r>
+    </w:p>
+    <w:p>
+      <w:pPr>
+        <w:pStyle w:val="NoSpacing"/>
+        <w:ind w:left="720"/>
+      </w:pPr>
+    </w:p>
+    <w:p>
+      <w:pPr>
+        <w:pStyle w:val="NoSpacing"/>
+        <w:ind w:left="720"/>
+      </w:pPr>
+      <w:r>
+        <w:rPr>
+          <w:b/>
+          <w:bCs/>
+        </w:rPr>
+        <w:t>Syntax:</w:t>
+      </w:r>
+    </w:p>
+    <w:p>
+      <w:pPr>
+        <w:pStyle w:val="NoSpacing"/>
+        <w:ind w:left="720"/>
+        <w:rPr>
+          <w:rFonts w:cstheme="minorHAnsi"/>
+        </w:rPr>
+      </w:pPr>
+      <w:r>
+        <w:rPr>
+          <w:rFonts w:cstheme="minorHAnsi"/>
+        </w:rPr>
+        <w:br/>
+      </w:r>
+      <w:r>
+        <w:rPr>
+          <w:rStyle w:val="jskeywordcolor"/>
+          <w:rFonts w:cstheme="minorHAnsi"/>
+          <w:color w:val="0000CD"/>
+          <w:shd w:val="clear" w:color="auto" w:fill="FFFFFF"/>
+        </w:rPr>
+        <w:t>do</w:t>
+      </w:r>
+      <w:r>
+        <w:rPr>
+          <w:rFonts w:cstheme="minorHAnsi"/>
+          <w:color w:val="000000"/>
+          <w:shd w:val="clear" w:color="auto" w:fill="FFFFFF"/>
+        </w:rPr>
+        <w:t> {</w:t>
+      </w:r>
+      <w:r>
+        <w:rPr>
+          <w:rFonts w:cstheme="minorHAnsi"/>
+          <w:color w:val="000000"/>
+        </w:rPr>
+        <w:br/>
+      </w:r>
+      <w:r>
+        <w:rPr>
+          <w:rFonts w:cstheme="minorHAnsi"/>
+          <w:i/>
+          <w:iCs/>
+          <w:color w:val="000000"/>
+          <w:shd w:val="clear" w:color="auto" w:fill="FFFFFF"/>
+        </w:rPr>
+        <w:t>  </w:t>
+      </w:r>
+      <w:r>
+        <w:rPr>
+          <w:rStyle w:val="commentcolor"/>
+          <w:rFonts w:cstheme="minorHAnsi"/>
+          <w:i/>
+          <w:iCs/>
+          <w:color w:val="008000"/>
+          <w:shd w:val="clear" w:color="auto" w:fill="FFFFFF"/>
+        </w:rPr>
+        <w:t>// code block to be executed</w:t>
+      </w:r>
+      <w:r>
+        <w:rPr>
+          <w:rFonts w:cstheme="minorHAnsi"/>
+          <w:i/>
+          <w:iCs/>
+          <w:color w:val="008000"/>
+          <w:shd w:val="clear" w:color="auto" w:fill="FFFFFF"/>
+        </w:rPr>
+        <w:br/>
+      </w:r>
+      <w:r>
+        <w:rPr>
+          <w:rFonts w:cstheme="minorHAnsi"/>
+          <w:color w:val="000000"/>
+          <w:shd w:val="clear" w:color="auto" w:fill="FFFFFF"/>
+        </w:rPr>
+        <w:t>}</w:t>
+      </w:r>
+      <w:r>
+        <w:rPr>
+          <w:rFonts w:cstheme="minorHAnsi"/>
+          <w:color w:val="000000"/>
+        </w:rPr>
+        <w:br/>
+      </w:r>
+      <w:r>
+        <w:rPr>
+          <w:rStyle w:val="jskeywordcolor"/>
+          <w:rFonts w:cstheme="minorHAnsi"/>
+          <w:color w:val="0000CD"/>
+          <w:shd w:val="clear" w:color="auto" w:fill="FFFFFF"/>
+        </w:rPr>
+        <w:t>while</w:t>
+      </w:r>
+      <w:r>
+        <w:rPr>
+          <w:rFonts w:cstheme="minorHAnsi"/>
+          <w:color w:val="000000"/>
+          <w:shd w:val="clear" w:color="auto" w:fill="FFFFFF"/>
+        </w:rPr>
+        <w:t> (</w:t>
+      </w:r>
+      <w:r>
+        <w:rPr>
+          <w:rStyle w:val="Emphasis"/>
+          <w:rFonts w:cstheme="minorHAnsi"/>
+          <w:color w:val="000000"/>
+          <w:shd w:val="clear" w:color="auto" w:fill="FFFFFF"/>
+        </w:rPr>
+        <w:t>condition</w:t>
+      </w:r>
+      <w:r>
+        <w:rPr>
+          <w:rFonts w:cstheme="minorHAnsi"/>
+          <w:color w:val="000000"/>
+          <w:shd w:val="clear" w:color="auto" w:fill="FFFFFF"/>
+        </w:rPr>
+        <w:t>);</w:t>
+      </w:r>
+      <w:r>
+        <w:rPr>
+          <w:rFonts w:cstheme="minorHAnsi"/>
+          <w:color w:val="000000"/>
+          <w:shd w:val="clear" w:color="auto" w:fill="FFFFFF"/>
+        </w:rPr>
+        <w:br/>
+      </w:r>
+    </w:p>
+    <w:p>
+      <w:pPr>
+        <w:pStyle w:val="NoSpacing"/>
+        <w:ind w:left="720"/>
+        <w:rPr>
+          <w:rFonts w:cstheme="minorHAnsi"/>
+        </w:rPr>
+      </w:pPr>
+    </w:p>
+    <w:p>
+      <w:pPr>
+        <w:pStyle w:val="NoSpacing"/>
+        <w:ind w:left="720"/>
+        <w:rPr>
+          <w:rFonts w:cstheme="minorHAnsi"/>
+        </w:rPr>
+      </w:pPr>
+      <w:r>
+        <w:rPr>
+          <w:rFonts w:cstheme="minorHAnsi"/>
+          <w:b/>
+          <w:bCs/>
+        </w:rPr>
+        <w:t>Example:</w:t>
+      </w:r>
+    </w:p>
+    <w:p>
+      <w:pPr>
+        <w:pStyle w:val="NoSpacing"/>
+        <w:ind w:left="720"/>
+        <w:rPr>
+          <w:rFonts w:cstheme="minorHAnsi"/>
+        </w:rPr>
+      </w:pPr>
+      <w:r>
+        <w:rPr>
+          <w:rFonts w:cstheme="minorHAnsi"/>
+        </w:rPr>
+        <w:br/>
+      </w:r>
+      <w:r>
+        <w:rPr>
+          <w:rFonts w:cstheme="minorHAnsi"/>
+        </w:rPr>
+        <w:t>The example below uses a </w:t>
+      </w:r>
+      <w:r>
+        <w:rPr>
+          <w:rFonts w:cstheme="minorHAnsi"/>
+          <w:b/>
+          <w:bCs/>
+        </w:rPr>
+        <w:t>do while</w:t>
+      </w:r>
+      <w:r>
+        <w:rPr>
+          <w:rFonts w:cstheme="minorHAnsi"/>
+        </w:rPr>
+        <w:t> loop. The loop will always be executed at least once, even if the condition is false, because the code block is executed before the condition is tested:</w:t>
+      </w:r>
+      <w:r>
+        <w:rPr>
+          <w:rFonts w:cstheme="minorHAnsi"/>
+        </w:rPr>
+        <w:br/>
+      </w:r>
+      <w:r>
+        <w:rPr>
+          <w:rFonts w:cstheme="minorHAnsi"/>
+        </w:rPr>
+        <w:br/>
+      </w:r>
+      <w:r>
+        <w:rPr>
+          <w:rStyle w:val="jskeywordcolor"/>
+          <w:rFonts w:cstheme="minorHAnsi"/>
+          <w:color w:val="0000CD"/>
+          <w:shd w:val="clear" w:color="auto" w:fill="FFFFFF"/>
+        </w:rPr>
+        <w:t>do</w:t>
+      </w:r>
+      <w:r>
+        <w:rPr>
+          <w:rFonts w:cstheme="minorHAnsi"/>
+          <w:color w:val="000000"/>
+          <w:shd w:val="clear" w:color="auto" w:fill="FFFFFF"/>
+        </w:rPr>
+        <w:t> {</w:t>
+      </w:r>
+      <w:r>
+        <w:rPr>
+          <w:rFonts w:cstheme="minorHAnsi"/>
+          <w:color w:val="000000"/>
+        </w:rPr>
+        <w:br/>
+      </w:r>
+      <w:r>
+        <w:rPr>
+          <w:rFonts w:cstheme="minorHAnsi"/>
+          <w:color w:val="000000"/>
+          <w:shd w:val="clear" w:color="auto" w:fill="FFFFFF"/>
+        </w:rPr>
+        <w:t>  text += </w:t>
+      </w:r>
+      <w:r>
+        <w:rPr>
+          <w:rStyle w:val="jsstringcolor"/>
+          <w:rFonts w:cstheme="minorHAnsi"/>
+          <w:color w:val="A52A2A"/>
+          <w:shd w:val="clear" w:color="auto" w:fill="FFFFFF"/>
+        </w:rPr>
+        <w:t>"The number is "</w:t>
+      </w:r>
+      <w:r>
+        <w:rPr>
+          <w:rFonts w:cstheme="minorHAnsi"/>
+          <w:color w:val="000000"/>
+          <w:shd w:val="clear" w:color="auto" w:fill="FFFFFF"/>
+        </w:rPr>
+        <w:t xml:space="preserve"> + </w:t>
+      </w:r>
+      <w:proofErr w:type="spellStart"/>
+      <w:r>
+        <w:rPr>
+          <w:rFonts w:cstheme="minorHAnsi"/>
+          <w:color w:val="000000"/>
+          <w:shd w:val="clear" w:color="auto" w:fill="FFFFFF"/>
+        </w:rPr>
+        <w:t>i</w:t>
+      </w:r>
+      <w:proofErr w:type="spellEnd"/>
+      <w:r>
+        <w:rPr>
+          <w:rFonts w:cstheme="minorHAnsi"/>
+          <w:color w:val="000000"/>
+          <w:shd w:val="clear" w:color="auto" w:fill="FFFFFF"/>
+        </w:rPr>
+        <w:t>;</w:t>
+      </w:r>
+      <w:r>
+        <w:rPr>
+          <w:rFonts w:cstheme="minorHAnsi"/>
+          <w:color w:val="000000"/>
+        </w:rPr>
+        <w:br/>
+      </w:r>
+      <w:r>
+        <w:rPr>
+          <w:rFonts w:cstheme="minorHAnsi"/>
+          <w:color w:val="000000"/>
+          <w:shd w:val="clear" w:color="auto" w:fill="FFFFFF"/>
+        </w:rPr>
+        <w:t xml:space="preserve">  </w:t>
+      </w:r>
+      <w:proofErr w:type="spellStart"/>
+      <w:r>
+        <w:rPr>
+          <w:rFonts w:cstheme="minorHAnsi"/>
+          <w:color w:val="000000"/>
+          <w:shd w:val="clear" w:color="auto" w:fill="FFFFFF"/>
+        </w:rPr>
+        <w:t>i</w:t>
+      </w:r>
+      <w:proofErr w:type="spellEnd"/>
+      <w:r>
+        <w:rPr>
+          <w:rFonts w:cstheme="minorHAnsi"/>
+          <w:color w:val="000000"/>
+          <w:shd w:val="clear" w:color="auto" w:fill="FFFFFF"/>
+        </w:rPr>
+        <w:t>++;</w:t>
+      </w:r>
+      <w:r>
+        <w:rPr>
+          <w:rFonts w:cstheme="minorHAnsi"/>
+          <w:color w:val="000000"/>
+        </w:rPr>
+        <w:br/>
+      </w:r>
+      <w:r>
+        <w:rPr>
+          <w:rFonts w:cstheme="minorHAnsi"/>
+          <w:color w:val="000000"/>
+          <w:shd w:val="clear" w:color="auto" w:fill="FFFFFF"/>
+        </w:rPr>
+        <w:t>}</w:t>
+      </w:r>
+      <w:r>
+        <w:rPr>
+          <w:rFonts w:cstheme="minorHAnsi"/>
+          <w:color w:val="000000"/>
+        </w:rPr>
+        <w:br/>
+      </w:r>
+      <w:r>
+        <w:rPr>
+          <w:rStyle w:val="jskeywordcolor"/>
+          <w:rFonts w:cstheme="minorHAnsi"/>
+          <w:color w:val="0000CD"/>
+          <w:shd w:val="clear" w:color="auto" w:fill="FFFFFF"/>
+        </w:rPr>
+        <w:t>while</w:t>
+      </w:r>
+      <w:r>
+        <w:rPr>
+          <w:rFonts w:cstheme="minorHAnsi"/>
+          <w:color w:val="000000"/>
+          <w:shd w:val="clear" w:color="auto" w:fill="FFFFFF"/>
+        </w:rPr>
+        <w:t> (</w:t>
+      </w:r>
+      <w:proofErr w:type="spellStart"/>
+      <w:r>
+        <w:rPr>
+          <w:rFonts w:cstheme="minorHAnsi"/>
+          <w:color w:val="000000"/>
+          <w:shd w:val="clear" w:color="auto" w:fill="FFFFFF"/>
+        </w:rPr>
+        <w:t>i</w:t>
+      </w:r>
+      <w:proofErr w:type="spellEnd"/>
+      <w:r>
+        <w:rPr>
+          <w:rFonts w:cstheme="minorHAnsi"/>
+          <w:color w:val="000000"/>
+          <w:shd w:val="clear" w:color="auto" w:fill="FFFFFF"/>
+        </w:rPr>
+        <w:t xml:space="preserve"> &lt; </w:t>
+      </w:r>
+      <w:r>
+        <w:rPr>
+          <w:rStyle w:val="jsnumbercolor"/>
+          <w:rFonts w:cstheme="minorHAnsi"/>
+          <w:color w:val="FF0000"/>
+          <w:shd w:val="clear" w:color="auto" w:fill="FFFFFF"/>
+        </w:rPr>
+        <w:t>10</w:t>
+      </w:r>
+      <w:r>
+        <w:rPr>
+          <w:rFonts w:cstheme="minorHAnsi"/>
+          <w:color w:val="000000"/>
+          <w:shd w:val="clear" w:color="auto" w:fill="FFFFFF"/>
+        </w:rPr>
+        <w:t>);</w:t>
+      </w:r>
+      <w:r>
+        <w:rPr>
+          <w:rFonts w:cstheme="minorHAnsi"/>
+        </w:rPr>
+        <w:br/>
+      </w:r>
+      <w:r>
+        <w:rPr>
+          <w:rFonts w:cstheme="minorHAnsi"/>
+        </w:rPr>
+        <w:br/>
+      </w:r>
+      <w:r>
+        <w:rPr>
+          <w:rFonts w:cstheme="minorHAnsi"/>
+        </w:rPr>
+        <w:lastRenderedPageBreak/>
+        <w:t>Do not forget to increase the variable used in the condition, otherwise the loop will never end!</w:t>
+      </w:r>
+      <w:r>
+        <w:rPr>
+          <w:rFonts w:cstheme="minorHAnsi"/>
+        </w:rPr>
+        <w:br/>
+      </w:r>
+      <w:r>
+        <w:rPr>
+          <w:rFonts w:cstheme="minorHAnsi"/>
+        </w:rPr>
+        <w:br/>
+      </w:r>
+    </w:p>
+    <w:p>
+      <w:pPr>
+        <w:pStyle w:val="NoSpacing"/>
+        <w:numPr>
+          <w:ilvl w:val="0"/>
+          <w:numId w:val="12"/>
+        </w:numPr>
+        <w:rPr>
+          <w:rFonts w:cstheme="minorHAnsi"/>
+        </w:rPr>
+      </w:pPr>
+    </w:p>
+    <w:p>
+      <w:pPr>
+        <w:pStyle w:val="NoSpacing"/>
+        <w:ind w:left="720"/>
+        <w:rPr>
+          <w:rFonts w:cstheme="minorHAnsi"/>
+        </w:rPr>
+      </w:pPr>
+    </w:p>
     <w:sectPr>
       <w:pgSz w:w="12240" w:h="15840"/>
       <w:pgMar w:top="288" w:right="1440" w:bottom="288" w:left="1440" w:header="720" w:footer="720" w:gutter="0"/>
@@ -29630,7 +30969,7 @@
   <w:abstractNum w:abstractNumId="10" w15:restartNumberingAfterBreak="0">
     <w:nsid w:val="6BDC25D5"/>
     <w:multiLevelType w:val="hybridMultilevel"/>
-    <w:tmpl w:val="DC507CD0"/>
+    <w:tmpl w:val="7780025C"/>
     <w:lvl w:ilvl="0" w:tplc="04090001">
       <w:start w:val="1"/>
       <w:numFmt w:val="bullet"/>

--- a/JS-Basics/JS terms.docx
+++ b/JS-Basics/JS terms.docx
@@ -29756,6 +29756,992 @@
           <w:ilvl w:val="0"/>
           <w:numId w:val="12"/>
         </w:numPr>
+        <w:rPr>
+          <w:rFonts w:cstheme="minorHAnsi"/>
+        </w:rPr>
+      </w:pPr>
+      <w:r>
+        <w:rPr>
+          <w:rFonts w:cstheme="minorHAnsi"/>
+        </w:rPr>
+        <w:t xml:space="preserve">Infinite Loop - 04 - Control Flow - 06 - Infinite Loops - </w:t>
+      </w:r>
+      <w:r>
+        <w:t>An infinite loop executes infinitely. If you create one of these loops, you will crash your browser or your computer.</w:t>
+      </w:r>
+    </w:p>
+    <w:p>
+      <w:pPr>
+        <w:pStyle w:val="NoSpacing"/>
+        <w:ind w:left="720"/>
+        <w:rPr>
+          <w:rFonts w:cstheme="minorHAnsi"/>
+        </w:rPr>
+      </w:pPr>
+    </w:p>
+    <w:p>
+      <w:pPr>
+        <w:shd w:val="clear" w:color="auto" w:fill="1E1E1E"/>
+        <w:spacing w:after="0" w:line="285" w:lineRule="atLeast"/>
+        <w:ind w:left="720"/>
+        <w:rPr>
+          <w:rFonts w:ascii="Consolas" w:eastAsia="Times New Roman" w:hAnsi="Consolas" w:cs="Times New Roman"/>
+          <w:color w:val="D4D4D4"/>
+          <w:sz w:val="21"/>
+          <w:szCs w:val="21"/>
+        </w:rPr>
+      </w:pPr>
+      <w:r>
+        <w:rPr>
+          <w:rFonts w:ascii="Consolas" w:eastAsia="Times New Roman" w:hAnsi="Consolas" w:cs="Times New Roman"/>
+          <w:color w:val="569CD6"/>
+          <w:sz w:val="21"/>
+          <w:szCs w:val="21"/>
+        </w:rPr>
+        <w:t>let</w:t>
+      </w:r>
+      <w:r>
+        <w:rPr>
+          <w:rFonts w:ascii="Consolas" w:eastAsia="Times New Roman" w:hAnsi="Consolas" w:cs="Times New Roman"/>
+          <w:color w:val="D4D4D4"/>
+          <w:sz w:val="21"/>
+          <w:szCs w:val="21"/>
+        </w:rPr>
+        <w:t xml:space="preserve"> </w:t>
+      </w:r>
+      <w:proofErr w:type="spellStart"/>
+      <w:r>
+        <w:rPr>
+          <w:rFonts w:ascii="Consolas" w:eastAsia="Times New Roman" w:hAnsi="Consolas" w:cs="Times New Roman"/>
+          <w:color w:val="9CDCFE"/>
+          <w:sz w:val="21"/>
+          <w:szCs w:val="21"/>
+        </w:rPr>
+        <w:t>i</w:t>
+      </w:r>
+      <w:proofErr w:type="spellEnd"/>
+      <w:r>
+        <w:rPr>
+          <w:rFonts w:ascii="Consolas" w:eastAsia="Times New Roman" w:hAnsi="Consolas" w:cs="Times New Roman"/>
+          <w:color w:val="D4D4D4"/>
+          <w:sz w:val="21"/>
+          <w:szCs w:val="21"/>
+        </w:rPr>
+        <w:t xml:space="preserve"> = </w:t>
+      </w:r>
+      <w:r>
+        <w:rPr>
+          <w:rFonts w:ascii="Consolas" w:eastAsia="Times New Roman" w:hAnsi="Consolas" w:cs="Times New Roman"/>
+          <w:color w:val="B5CEA8"/>
+          <w:sz w:val="21"/>
+          <w:szCs w:val="21"/>
+        </w:rPr>
+        <w:t>0</w:t>
+      </w:r>
+      <w:r>
+        <w:rPr>
+          <w:rFonts w:ascii="Consolas" w:eastAsia="Times New Roman" w:hAnsi="Consolas" w:cs="Times New Roman"/>
+          <w:color w:val="D4D4D4"/>
+          <w:sz w:val="21"/>
+          <w:szCs w:val="21"/>
+        </w:rPr>
+        <w:t>;</w:t>
+      </w:r>
+    </w:p>
+    <w:p>
+      <w:pPr>
+        <w:shd w:val="clear" w:color="auto" w:fill="1E1E1E"/>
+        <w:spacing w:after="0" w:line="285" w:lineRule="atLeast"/>
+        <w:ind w:left="720"/>
+        <w:rPr>
+          <w:rFonts w:ascii="Consolas" w:eastAsia="Times New Roman" w:hAnsi="Consolas" w:cs="Times New Roman"/>
+          <w:color w:val="D4D4D4"/>
+          <w:sz w:val="21"/>
+          <w:szCs w:val="21"/>
+        </w:rPr>
+      </w:pPr>
+      <w:proofErr w:type="gramStart"/>
+      <w:r>
+        <w:rPr>
+          <w:rFonts w:ascii="Consolas" w:eastAsia="Times New Roman" w:hAnsi="Consolas" w:cs="Times New Roman"/>
+          <w:color w:val="C586C0"/>
+          <w:sz w:val="21"/>
+          <w:szCs w:val="21"/>
+        </w:rPr>
+        <w:t>while</w:t>
+      </w:r>
+      <w:r>
+        <w:rPr>
+          <w:rFonts w:ascii="Consolas" w:eastAsia="Times New Roman" w:hAnsi="Consolas" w:cs="Times New Roman"/>
+          <w:color w:val="D4D4D4"/>
+          <w:sz w:val="21"/>
+          <w:szCs w:val="21"/>
+        </w:rPr>
+        <w:t>(</w:t>
+      </w:r>
+      <w:proofErr w:type="spellStart"/>
+      <w:proofErr w:type="gramEnd"/>
+      <w:r>
+        <w:rPr>
+          <w:rFonts w:ascii="Consolas" w:eastAsia="Times New Roman" w:hAnsi="Consolas" w:cs="Times New Roman"/>
+          <w:color w:val="9CDCFE"/>
+          <w:sz w:val="21"/>
+          <w:szCs w:val="21"/>
+        </w:rPr>
+        <w:t>i</w:t>
+      </w:r>
+      <w:proofErr w:type="spellEnd"/>
+      <w:r>
+        <w:rPr>
+          <w:rFonts w:ascii="Consolas" w:eastAsia="Times New Roman" w:hAnsi="Consolas" w:cs="Times New Roman"/>
+          <w:color w:val="D4D4D4"/>
+          <w:sz w:val="21"/>
+          <w:szCs w:val="21"/>
+        </w:rPr>
+        <w:t xml:space="preserve"> &lt; </w:t>
+      </w:r>
+      <w:r>
+        <w:rPr>
+          <w:rFonts w:ascii="Consolas" w:eastAsia="Times New Roman" w:hAnsi="Consolas" w:cs="Times New Roman"/>
+          <w:color w:val="B5CEA8"/>
+          <w:sz w:val="21"/>
+          <w:szCs w:val="21"/>
+        </w:rPr>
+        <w:t>5</w:t>
+      </w:r>
+      <w:r>
+        <w:rPr>
+          <w:rFonts w:ascii="Consolas" w:eastAsia="Times New Roman" w:hAnsi="Consolas" w:cs="Times New Roman"/>
+          <w:color w:val="D4D4D4"/>
+          <w:sz w:val="21"/>
+          <w:szCs w:val="21"/>
+        </w:rPr>
+        <w:t>) {</w:t>
+      </w:r>
+    </w:p>
+    <w:p>
+      <w:pPr>
+        <w:shd w:val="clear" w:color="auto" w:fill="1E1E1E"/>
+        <w:spacing w:after="0" w:line="285" w:lineRule="atLeast"/>
+        <w:ind w:left="720"/>
+        <w:rPr>
+          <w:rFonts w:ascii="Consolas" w:eastAsia="Times New Roman" w:hAnsi="Consolas" w:cs="Times New Roman"/>
+          <w:color w:val="D4D4D4"/>
+          <w:sz w:val="21"/>
+          <w:szCs w:val="21"/>
+        </w:rPr>
+      </w:pPr>
+      <w:r>
+        <w:rPr>
+          <w:rFonts w:ascii="Consolas" w:eastAsia="Times New Roman" w:hAnsi="Consolas" w:cs="Times New Roman"/>
+          <w:color w:val="D4D4D4"/>
+          <w:sz w:val="21"/>
+          <w:szCs w:val="21"/>
+        </w:rPr>
+        <w:t xml:space="preserve">    </w:t>
+      </w:r>
+      <w:r>
+        <w:rPr>
+          <w:rFonts w:ascii="Consolas" w:eastAsia="Times New Roman" w:hAnsi="Consolas" w:cs="Times New Roman"/>
+          <w:color w:val="9CDCFE"/>
+          <w:sz w:val="21"/>
+          <w:szCs w:val="21"/>
+        </w:rPr>
+        <w:t>console</w:t>
+      </w:r>
+      <w:r>
+        <w:rPr>
+          <w:rFonts w:ascii="Consolas" w:eastAsia="Times New Roman" w:hAnsi="Consolas" w:cs="Times New Roman"/>
+          <w:color w:val="D4D4D4"/>
+          <w:sz w:val="21"/>
+          <w:szCs w:val="21"/>
+        </w:rPr>
+        <w:t>.</w:t>
+      </w:r>
+      <w:r>
+        <w:rPr>
+          <w:rFonts w:ascii="Consolas" w:eastAsia="Times New Roman" w:hAnsi="Consolas" w:cs="Times New Roman"/>
+          <w:color w:val="DCDCAA"/>
+          <w:sz w:val="21"/>
+          <w:szCs w:val="21"/>
+        </w:rPr>
+        <w:t>log</w:t>
+      </w:r>
+      <w:r>
+        <w:rPr>
+          <w:rFonts w:ascii="Consolas" w:eastAsia="Times New Roman" w:hAnsi="Consolas" w:cs="Times New Roman"/>
+          <w:color w:val="D4D4D4"/>
+          <w:sz w:val="21"/>
+          <w:szCs w:val="21"/>
+        </w:rPr>
+        <w:t>(</w:t>
+      </w:r>
+      <w:proofErr w:type="spellStart"/>
+      <w:r>
+        <w:rPr>
+          <w:rFonts w:ascii="Consolas" w:eastAsia="Times New Roman" w:hAnsi="Consolas" w:cs="Times New Roman"/>
+          <w:color w:val="9CDCFE"/>
+          <w:sz w:val="21"/>
+          <w:szCs w:val="21"/>
+        </w:rPr>
+        <w:t>i</w:t>
+      </w:r>
+      <w:proofErr w:type="spellEnd"/>
+      <w:r>
+        <w:rPr>
+          <w:rFonts w:ascii="Consolas" w:eastAsia="Times New Roman" w:hAnsi="Consolas" w:cs="Times New Roman"/>
+          <w:color w:val="D4D4D4"/>
+          <w:sz w:val="21"/>
+          <w:szCs w:val="21"/>
+        </w:rPr>
+        <w:t>);</w:t>
+      </w:r>
+    </w:p>
+    <w:p>
+      <w:pPr>
+        <w:shd w:val="clear" w:color="auto" w:fill="1E1E1E"/>
+        <w:spacing w:after="0" w:line="285" w:lineRule="atLeast"/>
+        <w:ind w:left="720"/>
+        <w:rPr>
+          <w:rFonts w:ascii="Consolas" w:eastAsia="Times New Roman" w:hAnsi="Consolas" w:cs="Times New Roman"/>
+          <w:color w:val="D4D4D4"/>
+          <w:sz w:val="21"/>
+          <w:szCs w:val="21"/>
+        </w:rPr>
+      </w:pPr>
+      <w:r>
+        <w:rPr>
+          <w:rFonts w:ascii="Consolas" w:eastAsia="Times New Roman" w:hAnsi="Consolas" w:cs="Times New Roman"/>
+          <w:color w:val="D4D4D4"/>
+          <w:sz w:val="21"/>
+          <w:szCs w:val="21"/>
+        </w:rPr>
+        <w:t>}</w:t>
+      </w:r>
+    </w:p>
+    <w:p>
+      <w:pPr>
+        <w:shd w:val="clear" w:color="auto" w:fill="1E1E1E"/>
+        <w:spacing w:after="0" w:line="285" w:lineRule="atLeast"/>
+        <w:ind w:left="720"/>
+        <w:rPr>
+          <w:rFonts w:ascii="Consolas" w:eastAsia="Times New Roman" w:hAnsi="Consolas" w:cs="Times New Roman"/>
+          <w:color w:val="D4D4D4"/>
+          <w:sz w:val="21"/>
+          <w:szCs w:val="21"/>
+        </w:rPr>
+      </w:pPr>
+    </w:p>
+    <w:p>
+      <w:pPr>
+        <w:shd w:val="clear" w:color="auto" w:fill="1E1E1E"/>
+        <w:spacing w:after="0" w:line="285" w:lineRule="atLeast"/>
+        <w:ind w:left="720"/>
+        <w:rPr>
+          <w:rFonts w:ascii="Consolas" w:eastAsia="Times New Roman" w:hAnsi="Consolas" w:cs="Times New Roman"/>
+          <w:color w:val="D4D4D4"/>
+          <w:sz w:val="21"/>
+          <w:szCs w:val="21"/>
+        </w:rPr>
+      </w:pPr>
+      <w:r>
+        <w:rPr>
+          <w:rFonts w:ascii="Consolas" w:eastAsia="Times New Roman" w:hAnsi="Consolas" w:cs="Times New Roman"/>
+          <w:color w:val="C586C0"/>
+          <w:sz w:val="21"/>
+          <w:szCs w:val="21"/>
+        </w:rPr>
+        <w:t>while</w:t>
+      </w:r>
+      <w:r>
+        <w:rPr>
+          <w:rFonts w:ascii="Consolas" w:eastAsia="Times New Roman" w:hAnsi="Consolas" w:cs="Times New Roman"/>
+          <w:color w:val="D4D4D4"/>
+          <w:sz w:val="21"/>
+          <w:szCs w:val="21"/>
+        </w:rPr>
+        <w:t xml:space="preserve"> (</w:t>
+      </w:r>
+      <w:r>
+        <w:rPr>
+          <w:rFonts w:ascii="Consolas" w:eastAsia="Times New Roman" w:hAnsi="Consolas" w:cs="Times New Roman"/>
+          <w:color w:val="569CD6"/>
+          <w:sz w:val="21"/>
+          <w:szCs w:val="21"/>
+        </w:rPr>
+        <w:t>true</w:t>
+      </w:r>
+      <w:r>
+        <w:rPr>
+          <w:rFonts w:ascii="Consolas" w:eastAsia="Times New Roman" w:hAnsi="Consolas" w:cs="Times New Roman"/>
+          <w:color w:val="D4D4D4"/>
+          <w:sz w:val="21"/>
+          <w:szCs w:val="21"/>
+        </w:rPr>
+        <w:t>) {</w:t>
+      </w:r>
+    </w:p>
+    <w:p>
+      <w:pPr>
+        <w:shd w:val="clear" w:color="auto" w:fill="1E1E1E"/>
+        <w:spacing w:after="0" w:line="285" w:lineRule="atLeast"/>
+        <w:ind w:left="720"/>
+        <w:rPr>
+          <w:rFonts w:ascii="Consolas" w:eastAsia="Times New Roman" w:hAnsi="Consolas" w:cs="Times New Roman"/>
+          <w:color w:val="D4D4D4"/>
+          <w:sz w:val="21"/>
+          <w:szCs w:val="21"/>
+        </w:rPr>
+      </w:pPr>
+    </w:p>
+    <w:p>
+      <w:pPr>
+        <w:shd w:val="clear" w:color="auto" w:fill="1E1E1E"/>
+        <w:spacing w:after="0" w:line="285" w:lineRule="atLeast"/>
+        <w:ind w:left="720"/>
+        <w:rPr>
+          <w:rFonts w:ascii="Consolas" w:eastAsia="Times New Roman" w:hAnsi="Consolas" w:cs="Times New Roman"/>
+          <w:color w:val="D4D4D4"/>
+          <w:sz w:val="21"/>
+          <w:szCs w:val="21"/>
+        </w:rPr>
+      </w:pPr>
+      <w:r>
+        <w:rPr>
+          <w:rFonts w:ascii="Consolas" w:eastAsia="Times New Roman" w:hAnsi="Consolas" w:cs="Times New Roman"/>
+          <w:color w:val="D4D4D4"/>
+          <w:sz w:val="21"/>
+          <w:szCs w:val="21"/>
+        </w:rPr>
+        <w:t xml:space="preserve">} </w:t>
+      </w:r>
+    </w:p>
+    <w:p>
+      <w:pPr>
+        <w:shd w:val="clear" w:color="auto" w:fill="1E1E1E"/>
+        <w:spacing w:after="240" w:line="285" w:lineRule="atLeast"/>
+        <w:ind w:left="720"/>
+        <w:rPr>
+          <w:rFonts w:ascii="Consolas" w:eastAsia="Times New Roman" w:hAnsi="Consolas" w:cs="Times New Roman"/>
+          <w:color w:val="D4D4D4"/>
+          <w:sz w:val="21"/>
+          <w:szCs w:val="21"/>
+        </w:rPr>
+      </w:pPr>
+    </w:p>
+    <w:p>
+      <w:pPr>
+        <w:shd w:val="clear" w:color="auto" w:fill="1E1E1E"/>
+        <w:spacing w:after="0" w:line="285" w:lineRule="atLeast"/>
+        <w:ind w:left="720"/>
+        <w:rPr>
+          <w:rFonts w:ascii="Consolas" w:eastAsia="Times New Roman" w:hAnsi="Consolas" w:cs="Times New Roman"/>
+          <w:color w:val="D4D4D4"/>
+          <w:sz w:val="21"/>
+          <w:szCs w:val="21"/>
+        </w:rPr>
+      </w:pPr>
+      <w:r>
+        <w:rPr>
+          <w:rFonts w:ascii="Consolas" w:eastAsia="Times New Roman" w:hAnsi="Consolas" w:cs="Times New Roman"/>
+          <w:color w:val="C586C0"/>
+          <w:sz w:val="21"/>
+          <w:szCs w:val="21"/>
+        </w:rPr>
+        <w:t>do</w:t>
+      </w:r>
+      <w:r>
+        <w:rPr>
+          <w:rFonts w:ascii="Consolas" w:eastAsia="Times New Roman" w:hAnsi="Consolas" w:cs="Times New Roman"/>
+          <w:color w:val="D4D4D4"/>
+          <w:sz w:val="21"/>
+          <w:szCs w:val="21"/>
+        </w:rPr>
+        <w:t xml:space="preserve"> {</w:t>
+      </w:r>
+    </w:p>
+    <w:p>
+      <w:pPr>
+        <w:shd w:val="clear" w:color="auto" w:fill="1E1E1E"/>
+        <w:spacing w:after="0" w:line="285" w:lineRule="atLeast"/>
+        <w:ind w:left="720"/>
+        <w:rPr>
+          <w:rFonts w:ascii="Consolas" w:eastAsia="Times New Roman" w:hAnsi="Consolas" w:cs="Times New Roman"/>
+          <w:color w:val="D4D4D4"/>
+          <w:sz w:val="21"/>
+          <w:szCs w:val="21"/>
+        </w:rPr>
+      </w:pPr>
+    </w:p>
+    <w:p>
+      <w:pPr>
+        <w:shd w:val="clear" w:color="auto" w:fill="1E1E1E"/>
+        <w:spacing w:after="0" w:line="285" w:lineRule="atLeast"/>
+        <w:ind w:left="720"/>
+        <w:rPr>
+          <w:rFonts w:ascii="Consolas" w:eastAsia="Times New Roman" w:hAnsi="Consolas" w:cs="Times New Roman"/>
+          <w:color w:val="D4D4D4"/>
+          <w:sz w:val="21"/>
+          <w:szCs w:val="21"/>
+        </w:rPr>
+      </w:pPr>
+      <w:r>
+        <w:rPr>
+          <w:rFonts w:ascii="Consolas" w:eastAsia="Times New Roman" w:hAnsi="Consolas" w:cs="Times New Roman"/>
+          <w:color w:val="D4D4D4"/>
+          <w:sz w:val="21"/>
+          <w:szCs w:val="21"/>
+        </w:rPr>
+        <w:t xml:space="preserve">} </w:t>
+      </w:r>
+      <w:r>
+        <w:rPr>
+          <w:rFonts w:ascii="Consolas" w:eastAsia="Times New Roman" w:hAnsi="Consolas" w:cs="Times New Roman"/>
+          <w:color w:val="C586C0"/>
+          <w:sz w:val="21"/>
+          <w:szCs w:val="21"/>
+        </w:rPr>
+        <w:t>while</w:t>
+      </w:r>
+      <w:r>
+        <w:rPr>
+          <w:rFonts w:ascii="Consolas" w:eastAsia="Times New Roman" w:hAnsi="Consolas" w:cs="Times New Roman"/>
+          <w:color w:val="D4D4D4"/>
+          <w:sz w:val="21"/>
+          <w:szCs w:val="21"/>
+        </w:rPr>
+        <w:t xml:space="preserve"> (</w:t>
+      </w:r>
+      <w:r>
+        <w:rPr>
+          <w:rFonts w:ascii="Consolas" w:eastAsia="Times New Roman" w:hAnsi="Consolas" w:cs="Times New Roman"/>
+          <w:color w:val="569CD6"/>
+          <w:sz w:val="21"/>
+          <w:szCs w:val="21"/>
+        </w:rPr>
+        <w:t>true</w:t>
+      </w:r>
+      <w:r>
+        <w:rPr>
+          <w:rFonts w:ascii="Consolas" w:eastAsia="Times New Roman" w:hAnsi="Consolas" w:cs="Times New Roman"/>
+          <w:color w:val="D4D4D4"/>
+          <w:sz w:val="21"/>
+          <w:szCs w:val="21"/>
+        </w:rPr>
+        <w:t>);</w:t>
+      </w:r>
+    </w:p>
+    <w:p>
+      <w:pPr>
+        <w:shd w:val="clear" w:color="auto" w:fill="1E1E1E"/>
+        <w:spacing w:after="0" w:line="285" w:lineRule="atLeast"/>
+        <w:ind w:left="720"/>
+        <w:rPr>
+          <w:rFonts w:ascii="Consolas" w:eastAsia="Times New Roman" w:hAnsi="Consolas" w:cs="Times New Roman"/>
+          <w:color w:val="D4D4D4"/>
+          <w:sz w:val="21"/>
+          <w:szCs w:val="21"/>
+        </w:rPr>
+      </w:pPr>
+    </w:p>
+    <w:p>
+      <w:pPr>
+        <w:shd w:val="clear" w:color="auto" w:fill="1E1E1E"/>
+        <w:spacing w:after="0" w:line="285" w:lineRule="atLeast"/>
+        <w:ind w:left="720"/>
+        <w:rPr>
+          <w:rFonts w:ascii="Consolas" w:eastAsia="Times New Roman" w:hAnsi="Consolas" w:cs="Times New Roman"/>
+          <w:color w:val="D4D4D4"/>
+          <w:sz w:val="21"/>
+          <w:szCs w:val="21"/>
+        </w:rPr>
+      </w:pPr>
+      <w:r>
+        <w:rPr>
+          <w:rFonts w:ascii="Consolas" w:eastAsia="Times New Roman" w:hAnsi="Consolas" w:cs="Times New Roman"/>
+          <w:color w:val="569CD6"/>
+          <w:sz w:val="21"/>
+          <w:szCs w:val="21"/>
+        </w:rPr>
+        <w:t>let</w:t>
+      </w:r>
+      <w:r>
+        <w:rPr>
+          <w:rFonts w:ascii="Consolas" w:eastAsia="Times New Roman" w:hAnsi="Consolas" w:cs="Times New Roman"/>
+          <w:color w:val="D4D4D4"/>
+          <w:sz w:val="21"/>
+          <w:szCs w:val="21"/>
+        </w:rPr>
+        <w:t xml:space="preserve"> </w:t>
+      </w:r>
+      <w:r>
+        <w:rPr>
+          <w:rFonts w:ascii="Consolas" w:eastAsia="Times New Roman" w:hAnsi="Consolas" w:cs="Times New Roman"/>
+          <w:color w:val="9CDCFE"/>
+          <w:sz w:val="21"/>
+          <w:szCs w:val="21"/>
+        </w:rPr>
+        <w:t>x</w:t>
+      </w:r>
+      <w:r>
+        <w:rPr>
+          <w:rFonts w:ascii="Consolas" w:eastAsia="Times New Roman" w:hAnsi="Consolas" w:cs="Times New Roman"/>
+          <w:color w:val="D4D4D4"/>
+          <w:sz w:val="21"/>
+          <w:szCs w:val="21"/>
+        </w:rPr>
+        <w:t xml:space="preserve"> = </w:t>
+      </w:r>
+      <w:r>
+        <w:rPr>
+          <w:rFonts w:ascii="Consolas" w:eastAsia="Times New Roman" w:hAnsi="Consolas" w:cs="Times New Roman"/>
+          <w:color w:val="B5CEA8"/>
+          <w:sz w:val="21"/>
+          <w:szCs w:val="21"/>
+        </w:rPr>
+        <w:t>0</w:t>
+      </w:r>
+      <w:r>
+        <w:rPr>
+          <w:rFonts w:ascii="Consolas" w:eastAsia="Times New Roman" w:hAnsi="Consolas" w:cs="Times New Roman"/>
+          <w:color w:val="D4D4D4"/>
+          <w:sz w:val="21"/>
+          <w:szCs w:val="21"/>
+        </w:rPr>
+        <w:t>;</w:t>
+      </w:r>
+    </w:p>
+    <w:p>
+      <w:pPr>
+        <w:shd w:val="clear" w:color="auto" w:fill="1E1E1E"/>
+        <w:spacing w:after="0" w:line="285" w:lineRule="atLeast"/>
+        <w:ind w:left="720"/>
+        <w:rPr>
+          <w:rFonts w:ascii="Consolas" w:eastAsia="Times New Roman" w:hAnsi="Consolas" w:cs="Times New Roman"/>
+          <w:color w:val="D4D4D4"/>
+          <w:sz w:val="21"/>
+          <w:szCs w:val="21"/>
+        </w:rPr>
+      </w:pPr>
+      <w:r>
+        <w:rPr>
+          <w:rFonts w:ascii="Consolas" w:eastAsia="Times New Roman" w:hAnsi="Consolas" w:cs="Times New Roman"/>
+          <w:color w:val="C586C0"/>
+          <w:sz w:val="21"/>
+          <w:szCs w:val="21"/>
+        </w:rPr>
+        <w:t>do</w:t>
+      </w:r>
+      <w:r>
+        <w:rPr>
+          <w:rFonts w:ascii="Consolas" w:eastAsia="Times New Roman" w:hAnsi="Consolas" w:cs="Times New Roman"/>
+          <w:color w:val="D4D4D4"/>
+          <w:sz w:val="21"/>
+          <w:szCs w:val="21"/>
+        </w:rPr>
+        <w:t xml:space="preserve"> {</w:t>
+      </w:r>
+    </w:p>
+    <w:p>
+      <w:pPr>
+        <w:shd w:val="clear" w:color="auto" w:fill="1E1E1E"/>
+        <w:spacing w:after="0" w:line="285" w:lineRule="atLeast"/>
+        <w:ind w:left="720"/>
+        <w:rPr>
+          <w:rFonts w:ascii="Consolas" w:eastAsia="Times New Roman" w:hAnsi="Consolas" w:cs="Times New Roman"/>
+          <w:color w:val="D4D4D4"/>
+          <w:sz w:val="21"/>
+          <w:szCs w:val="21"/>
+        </w:rPr>
+      </w:pPr>
+    </w:p>
+    <w:p>
+      <w:pPr>
+        <w:shd w:val="clear" w:color="auto" w:fill="1E1E1E"/>
+        <w:spacing w:after="0" w:line="285" w:lineRule="atLeast"/>
+        <w:ind w:left="720"/>
+        <w:rPr>
+          <w:rFonts w:ascii="Consolas" w:eastAsia="Times New Roman" w:hAnsi="Consolas" w:cs="Times New Roman"/>
+          <w:color w:val="D4D4D4"/>
+          <w:sz w:val="21"/>
+          <w:szCs w:val="21"/>
+        </w:rPr>
+      </w:pPr>
+      <w:r>
+        <w:rPr>
+          <w:rFonts w:ascii="Consolas" w:eastAsia="Times New Roman" w:hAnsi="Consolas" w:cs="Times New Roman"/>
+          <w:color w:val="D4D4D4"/>
+          <w:sz w:val="21"/>
+          <w:szCs w:val="21"/>
+        </w:rPr>
+        <w:t xml:space="preserve">} </w:t>
+      </w:r>
+      <w:r>
+        <w:rPr>
+          <w:rFonts w:ascii="Consolas" w:eastAsia="Times New Roman" w:hAnsi="Consolas" w:cs="Times New Roman"/>
+          <w:color w:val="C586C0"/>
+          <w:sz w:val="21"/>
+          <w:szCs w:val="21"/>
+        </w:rPr>
+        <w:t>while</w:t>
+      </w:r>
+      <w:r>
+        <w:rPr>
+          <w:rFonts w:ascii="Consolas" w:eastAsia="Times New Roman" w:hAnsi="Consolas" w:cs="Times New Roman"/>
+          <w:color w:val="D4D4D4"/>
+          <w:sz w:val="21"/>
+          <w:szCs w:val="21"/>
+        </w:rPr>
+        <w:t xml:space="preserve"> (</w:t>
+      </w:r>
+      <w:r>
+        <w:rPr>
+          <w:rFonts w:ascii="Consolas" w:eastAsia="Times New Roman" w:hAnsi="Consolas" w:cs="Times New Roman"/>
+          <w:color w:val="9CDCFE"/>
+          <w:sz w:val="21"/>
+          <w:szCs w:val="21"/>
+        </w:rPr>
+        <w:t>x</w:t>
+      </w:r>
+      <w:r>
+        <w:rPr>
+          <w:rFonts w:ascii="Consolas" w:eastAsia="Times New Roman" w:hAnsi="Consolas" w:cs="Times New Roman"/>
+          <w:color w:val="D4D4D4"/>
+          <w:sz w:val="21"/>
+          <w:szCs w:val="21"/>
+        </w:rPr>
+        <w:t xml:space="preserve"> &lt; </w:t>
+      </w:r>
+      <w:r>
+        <w:rPr>
+          <w:rFonts w:ascii="Consolas" w:eastAsia="Times New Roman" w:hAnsi="Consolas" w:cs="Times New Roman"/>
+          <w:color w:val="B5CEA8"/>
+          <w:sz w:val="21"/>
+          <w:szCs w:val="21"/>
+        </w:rPr>
+        <w:t>5</w:t>
+      </w:r>
+      <w:r>
+        <w:rPr>
+          <w:rFonts w:ascii="Consolas" w:eastAsia="Times New Roman" w:hAnsi="Consolas" w:cs="Times New Roman"/>
+          <w:color w:val="D4D4D4"/>
+          <w:sz w:val="21"/>
+          <w:szCs w:val="21"/>
+        </w:rPr>
+        <w:t xml:space="preserve">); </w:t>
+      </w:r>
+    </w:p>
+    <w:p>
+      <w:pPr>
+        <w:shd w:val="clear" w:color="auto" w:fill="1E1E1E"/>
+        <w:spacing w:after="240" w:line="285" w:lineRule="atLeast"/>
+        <w:ind w:left="720"/>
+        <w:rPr>
+          <w:rFonts w:ascii="Consolas" w:eastAsia="Times New Roman" w:hAnsi="Consolas" w:cs="Times New Roman"/>
+          <w:color w:val="D4D4D4"/>
+          <w:sz w:val="21"/>
+          <w:szCs w:val="21"/>
+        </w:rPr>
+      </w:pPr>
+    </w:p>
+    <w:p>
+      <w:pPr>
+        <w:shd w:val="clear" w:color="auto" w:fill="1E1E1E"/>
+        <w:spacing w:after="0" w:line="285" w:lineRule="atLeast"/>
+        <w:ind w:left="720"/>
+        <w:rPr>
+          <w:rFonts w:ascii="Consolas" w:eastAsia="Times New Roman" w:hAnsi="Consolas" w:cs="Times New Roman"/>
+          <w:color w:val="D4D4D4"/>
+          <w:sz w:val="21"/>
+          <w:szCs w:val="21"/>
+        </w:rPr>
+      </w:pPr>
+      <w:r>
+        <w:rPr>
+          <w:rFonts w:ascii="Consolas" w:eastAsia="Times New Roman" w:hAnsi="Consolas" w:cs="Times New Roman"/>
+          <w:color w:val="C586C0"/>
+          <w:sz w:val="21"/>
+          <w:szCs w:val="21"/>
+        </w:rPr>
+        <w:t>for</w:t>
+      </w:r>
+      <w:r>
+        <w:rPr>
+          <w:rFonts w:ascii="Consolas" w:eastAsia="Times New Roman" w:hAnsi="Consolas" w:cs="Times New Roman"/>
+          <w:color w:val="D4D4D4"/>
+          <w:sz w:val="21"/>
+          <w:szCs w:val="21"/>
+        </w:rPr>
+        <w:t xml:space="preserve"> (</w:t>
+      </w:r>
+      <w:r>
+        <w:rPr>
+          <w:rFonts w:ascii="Consolas" w:eastAsia="Times New Roman" w:hAnsi="Consolas" w:cs="Times New Roman"/>
+          <w:color w:val="569CD6"/>
+          <w:sz w:val="21"/>
+          <w:szCs w:val="21"/>
+        </w:rPr>
+        <w:t>let</w:t>
+      </w:r>
+      <w:r>
+        <w:rPr>
+          <w:rFonts w:ascii="Consolas" w:eastAsia="Times New Roman" w:hAnsi="Consolas" w:cs="Times New Roman"/>
+          <w:color w:val="D4D4D4"/>
+          <w:sz w:val="21"/>
+          <w:szCs w:val="21"/>
+        </w:rPr>
+        <w:t xml:space="preserve"> </w:t>
+      </w:r>
+      <w:proofErr w:type="spellStart"/>
+      <w:r>
+        <w:rPr>
+          <w:rFonts w:ascii="Consolas" w:eastAsia="Times New Roman" w:hAnsi="Consolas" w:cs="Times New Roman"/>
+          <w:color w:val="9CDCFE"/>
+          <w:sz w:val="21"/>
+          <w:szCs w:val="21"/>
+        </w:rPr>
+        <w:t>i</w:t>
+      </w:r>
+      <w:proofErr w:type="spellEnd"/>
+      <w:r>
+        <w:rPr>
+          <w:rFonts w:ascii="Consolas" w:eastAsia="Times New Roman" w:hAnsi="Consolas" w:cs="Times New Roman"/>
+          <w:color w:val="D4D4D4"/>
+          <w:sz w:val="21"/>
+          <w:szCs w:val="21"/>
+        </w:rPr>
+        <w:t xml:space="preserve"> = </w:t>
+      </w:r>
+      <w:r>
+        <w:rPr>
+          <w:rFonts w:ascii="Consolas" w:eastAsia="Times New Roman" w:hAnsi="Consolas" w:cs="Times New Roman"/>
+          <w:color w:val="B5CEA8"/>
+          <w:sz w:val="21"/>
+          <w:szCs w:val="21"/>
+        </w:rPr>
+        <w:t>0</w:t>
+      </w:r>
+      <w:r>
+        <w:rPr>
+          <w:rFonts w:ascii="Consolas" w:eastAsia="Times New Roman" w:hAnsi="Consolas" w:cs="Times New Roman"/>
+          <w:color w:val="D4D4D4"/>
+          <w:sz w:val="21"/>
+          <w:szCs w:val="21"/>
+        </w:rPr>
+        <w:t xml:space="preserve">; </w:t>
+      </w:r>
+      <w:proofErr w:type="spellStart"/>
+      <w:r>
+        <w:rPr>
+          <w:rFonts w:ascii="Consolas" w:eastAsia="Times New Roman" w:hAnsi="Consolas" w:cs="Times New Roman"/>
+          <w:color w:val="9CDCFE"/>
+          <w:sz w:val="21"/>
+          <w:szCs w:val="21"/>
+        </w:rPr>
+        <w:t>i</w:t>
+      </w:r>
+      <w:proofErr w:type="spellEnd"/>
+      <w:r>
+        <w:rPr>
+          <w:rFonts w:ascii="Consolas" w:eastAsia="Times New Roman" w:hAnsi="Consolas" w:cs="Times New Roman"/>
+          <w:color w:val="D4D4D4"/>
+          <w:sz w:val="21"/>
+          <w:szCs w:val="21"/>
+        </w:rPr>
+        <w:t xml:space="preserve"> &gt; </w:t>
+      </w:r>
+      <w:r>
+        <w:rPr>
+          <w:rFonts w:ascii="Consolas" w:eastAsia="Times New Roman" w:hAnsi="Consolas" w:cs="Times New Roman"/>
+          <w:color w:val="B5CEA8"/>
+          <w:sz w:val="21"/>
+          <w:szCs w:val="21"/>
+        </w:rPr>
+        <w:t>0</w:t>
+      </w:r>
+      <w:r>
+        <w:rPr>
+          <w:rFonts w:ascii="Consolas" w:eastAsia="Times New Roman" w:hAnsi="Consolas" w:cs="Times New Roman"/>
+          <w:color w:val="D4D4D4"/>
+          <w:sz w:val="21"/>
+          <w:szCs w:val="21"/>
+        </w:rPr>
+        <w:t xml:space="preserve">: </w:t>
+      </w:r>
+      <w:proofErr w:type="spellStart"/>
+      <w:r>
+        <w:rPr>
+          <w:rFonts w:ascii="Consolas" w:eastAsia="Times New Roman" w:hAnsi="Consolas" w:cs="Times New Roman"/>
+          <w:color w:val="9CDCFE"/>
+          <w:sz w:val="21"/>
+          <w:szCs w:val="21"/>
+        </w:rPr>
+        <w:t>i</w:t>
+      </w:r>
+      <w:proofErr w:type="spellEnd"/>
+      <w:r>
+        <w:rPr>
+          <w:rFonts w:ascii="Consolas" w:eastAsia="Times New Roman" w:hAnsi="Consolas" w:cs="Times New Roman"/>
+          <w:color w:val="D4D4D4"/>
+          <w:sz w:val="21"/>
+          <w:szCs w:val="21"/>
+        </w:rPr>
+        <w:t>++)</w:t>
+      </w:r>
+    </w:p>
+    <w:p>
+      <w:pPr>
+        <w:shd w:val="clear" w:color="auto" w:fill="1E1E1E"/>
+        <w:spacing w:after="0" w:line="285" w:lineRule="atLeast"/>
+        <w:ind w:left="720"/>
+        <w:rPr>
+          <w:rFonts w:ascii="Consolas" w:eastAsia="Times New Roman" w:hAnsi="Consolas" w:cs="Times New Roman"/>
+          <w:color w:val="D4D4D4"/>
+          <w:sz w:val="21"/>
+          <w:szCs w:val="21"/>
+        </w:rPr>
+      </w:pPr>
+    </w:p>
+    <w:p>
+      <w:pPr>
+        <w:shd w:val="clear" w:color="auto" w:fill="1E1E1E"/>
+        <w:spacing w:after="0" w:line="285" w:lineRule="atLeast"/>
+        <w:ind w:left="720"/>
+        <w:rPr>
+          <w:rFonts w:ascii="Consolas" w:eastAsia="Times New Roman" w:hAnsi="Consolas" w:cs="Times New Roman"/>
+          <w:color w:val="D4D4D4"/>
+          <w:sz w:val="21"/>
+          <w:szCs w:val="21"/>
+        </w:rPr>
+      </w:pPr>
+      <w:r>
+        <w:rPr>
+          <w:rFonts w:ascii="Consolas" w:eastAsia="Times New Roman" w:hAnsi="Consolas" w:cs="Times New Roman"/>
+          <w:color w:val="C586C0"/>
+          <w:sz w:val="21"/>
+          <w:szCs w:val="21"/>
+        </w:rPr>
+        <w:t>for</w:t>
+      </w:r>
+      <w:r>
+        <w:rPr>
+          <w:rFonts w:ascii="Consolas" w:eastAsia="Times New Roman" w:hAnsi="Consolas" w:cs="Times New Roman"/>
+          <w:color w:val="D4D4D4"/>
+          <w:sz w:val="21"/>
+          <w:szCs w:val="21"/>
+        </w:rPr>
+        <w:t xml:space="preserve"> (</w:t>
+      </w:r>
+      <w:r>
+        <w:rPr>
+          <w:rFonts w:ascii="Consolas" w:eastAsia="Times New Roman" w:hAnsi="Consolas" w:cs="Times New Roman"/>
+          <w:color w:val="569CD6"/>
+          <w:sz w:val="21"/>
+          <w:szCs w:val="21"/>
+        </w:rPr>
+        <w:t>let</w:t>
+      </w:r>
+      <w:r>
+        <w:rPr>
+          <w:rFonts w:ascii="Consolas" w:eastAsia="Times New Roman" w:hAnsi="Consolas" w:cs="Times New Roman"/>
+          <w:color w:val="D4D4D4"/>
+          <w:sz w:val="21"/>
+          <w:szCs w:val="21"/>
+        </w:rPr>
+        <w:t xml:space="preserve"> </w:t>
+      </w:r>
+      <w:proofErr w:type="spellStart"/>
+      <w:r>
+        <w:rPr>
+          <w:rFonts w:ascii="Consolas" w:eastAsia="Times New Roman" w:hAnsi="Consolas" w:cs="Times New Roman"/>
+          <w:color w:val="9CDCFE"/>
+          <w:sz w:val="21"/>
+          <w:szCs w:val="21"/>
+        </w:rPr>
+        <w:t>i</w:t>
+      </w:r>
+      <w:proofErr w:type="spellEnd"/>
+      <w:r>
+        <w:rPr>
+          <w:rFonts w:ascii="Consolas" w:eastAsia="Times New Roman" w:hAnsi="Consolas" w:cs="Times New Roman"/>
+          <w:color w:val="D4D4D4"/>
+          <w:sz w:val="21"/>
+          <w:szCs w:val="21"/>
+        </w:rPr>
+        <w:t xml:space="preserve"> = </w:t>
+      </w:r>
+      <w:r>
+        <w:rPr>
+          <w:rFonts w:ascii="Consolas" w:eastAsia="Times New Roman" w:hAnsi="Consolas" w:cs="Times New Roman"/>
+          <w:color w:val="B5CEA8"/>
+          <w:sz w:val="21"/>
+          <w:szCs w:val="21"/>
+        </w:rPr>
+        <w:t>0</w:t>
+      </w:r>
+      <w:r>
+        <w:rPr>
+          <w:rFonts w:ascii="Consolas" w:eastAsia="Times New Roman" w:hAnsi="Consolas" w:cs="Times New Roman"/>
+          <w:color w:val="D4D4D4"/>
+          <w:sz w:val="21"/>
+          <w:szCs w:val="21"/>
+        </w:rPr>
+        <w:t xml:space="preserve">; </w:t>
+      </w:r>
+      <w:proofErr w:type="spellStart"/>
+      <w:r>
+        <w:rPr>
+          <w:rFonts w:ascii="Consolas" w:eastAsia="Times New Roman" w:hAnsi="Consolas" w:cs="Times New Roman"/>
+          <w:color w:val="9CDCFE"/>
+          <w:sz w:val="21"/>
+          <w:szCs w:val="21"/>
+        </w:rPr>
+        <w:t>i</w:t>
+      </w:r>
+      <w:proofErr w:type="spellEnd"/>
+      <w:r>
+        <w:rPr>
+          <w:rFonts w:ascii="Consolas" w:eastAsia="Times New Roman" w:hAnsi="Consolas" w:cs="Times New Roman"/>
+          <w:color w:val="D4D4D4"/>
+          <w:sz w:val="21"/>
+          <w:szCs w:val="21"/>
+        </w:rPr>
+        <w:t xml:space="preserve"> &lt; </w:t>
+      </w:r>
+      <w:r>
+        <w:rPr>
+          <w:rFonts w:ascii="Consolas" w:eastAsia="Times New Roman" w:hAnsi="Consolas" w:cs="Times New Roman"/>
+          <w:color w:val="B5CEA8"/>
+          <w:sz w:val="21"/>
+          <w:szCs w:val="21"/>
+        </w:rPr>
+        <w:t>10</w:t>
+      </w:r>
+      <w:proofErr w:type="gramStart"/>
+      <w:r>
+        <w:rPr>
+          <w:rFonts w:ascii="Consolas" w:eastAsia="Times New Roman" w:hAnsi="Consolas" w:cs="Times New Roman"/>
+          <w:color w:val="D4D4D4"/>
+          <w:sz w:val="21"/>
+          <w:szCs w:val="21"/>
+        </w:rPr>
+        <w:t>; )</w:t>
+      </w:r>
+      <w:proofErr w:type="gramEnd"/>
+    </w:p>
+    <w:p>
+      <w:pPr>
+        <w:pStyle w:val="NoSpacing"/>
+        <w:ind w:left="720"/>
+        <w:rPr>
+          <w:rFonts w:cstheme="minorHAnsi"/>
+        </w:rPr>
+      </w:pPr>
+    </w:p>
+    <w:p>
+      <w:pPr>
+        <w:pStyle w:val="NoSpacing"/>
+        <w:ind w:left="720"/>
         <w:rPr>
           <w:rFonts w:cstheme="minorHAnsi"/>
         </w:rPr>
